--- a/Docs/04-Requerimientos/Manual de Usuario.docx
+++ b/Docs/04-Requerimientos/Manual de Usuario.docx
@@ -27,7 +27,7 @@
           <w:sz w:val="40"/>
         </w:rPr>
         <w:drawing>
-          <wp:anchor distT="0" distB="126111" distL="126492" distR="124587" simplePos="0" relativeHeight="251659264" behindDoc="0" locked="0" layoutInCell="1" allowOverlap="1" wp14:anchorId="675FFC0F" wp14:editId="6855C02F">
+          <wp:anchor distT="0" distB="126111" distL="126492" distR="124587" simplePos="0" relativeHeight="251659264" behindDoc="0" locked="0" layoutInCell="1" allowOverlap="1" wp14:anchorId="56022437" wp14:editId="2B3427B3">
             <wp:simplePos x="0" y="0"/>
             <wp:positionH relativeFrom="margin">
               <wp:align>left</wp:align>
@@ -351,7 +351,6 @@
         <w:dataBinding w:prefixMappings="xmlns:ns0='http://purl.org/dc/elements/1.1/' xmlns:ns1='http://schemas.openxmlformats.org/package/2006/metadata/core-properties' " w:xpath="/ns1:coreProperties[1]/ns0:title[1]" w:storeItemID="{6C3C8BC8-F283-45AE-878A-BAB7291924A1}"/>
         <w:text/>
       </w:sdtPr>
-      <w:sdtEndPr/>
       <w:sdtContent>
         <w:p>
           <w:pPr>
@@ -801,7 +800,7 @@
           <w:noProof/>
           <w:sz w:val="20"/>
         </w:rPr>
-        <w:t>09/09/2013 21:41:00</w:t>
+        <w:t>09/09/2013 22:01:00</w:t>
       </w:r>
       <w:r>
         <w:rPr>
@@ -848,7 +847,7 @@
           <w:color w:val="4F81BD"/>
         </w:rPr>
       </w:pPr>
-      <w:bookmarkStart w:id="4" w:name="_Toc366446112"/>
+      <w:bookmarkStart w:id="4" w:name="_Toc366530844"/>
       <w:r>
         <w:rPr>
           <w:rStyle w:val="nfasisintenso"/>
@@ -1626,21 +1625,22 @@
     <w:sdt>
       <w:sdtPr>
         <w:rPr>
-          <w:rFonts w:ascii="Calibri" w:eastAsia="Times New Roman" w:hAnsi="Calibri" w:cs="Times New Roman"/>
-          <w:b w:val="0"/>
-          <w:bCs w:val="0"/>
-          <w:color w:val="auto"/>
-          <w:sz w:val="22"/>
-          <w:szCs w:val="22"/>
           <w:lang w:val="es-ES"/>
         </w:rPr>
-        <w:id w:val="-422952316"/>
+        <w:id w:val="-1742168006"/>
         <w:docPartObj>
           <w:docPartGallery w:val="Table of Contents"/>
           <w:docPartUnique/>
         </w:docPartObj>
       </w:sdtPr>
-      <w:sdtEndPr/>
+      <w:sdtEndPr>
+        <w:rPr>
+          <w:rFonts w:ascii="Calibri" w:eastAsia="Times New Roman" w:hAnsi="Calibri" w:cs="Times New Roman"/>
+          <w:color w:val="auto"/>
+          <w:sz w:val="22"/>
+          <w:szCs w:val="22"/>
+        </w:rPr>
+      </w:sdtEndPr>
       <w:sdtContent>
         <w:p>
           <w:pPr>
@@ -1650,19 +1650,18 @@
             <w:rPr>
               <w:lang w:val="es-ES"/>
             </w:rPr>
-            <w:t>Tabla de contenido</w:t>
+            <w:t>Contenido</w:t>
           </w:r>
         </w:p>
         <w:p>
           <w:pPr>
             <w:pStyle w:val="TDC2"/>
             <w:tabs>
-              <w:tab w:val="right" w:leader="dot" w:pos="8495"/>
+              <w:tab w:val="right" w:leader="dot" w:pos="9737"/>
             </w:tabs>
             <w:rPr>
               <w:rFonts w:asciiTheme="minorHAnsi" w:eastAsiaTheme="minorEastAsia" w:hAnsiTheme="minorHAnsi" w:cstheme="minorBidi"/>
               <w:noProof/>
-              <w:lang w:val="es-ES" w:eastAsia="es-ES"/>
             </w:rPr>
           </w:pPr>
           <w:r>
@@ -1674,7 +1673,7 @@
           <w:r>
             <w:fldChar w:fldCharType="separate"/>
           </w:r>
-          <w:hyperlink w:anchor="_Toc366446112" w:history="1">
+          <w:hyperlink w:anchor="_Toc366530844" w:history="1">
             <w:r>
               <w:rPr>
                 <w:rStyle w:val="Hipervnculo"/>
@@ -1701,7 +1700,7 @@
                 <w:noProof/>
                 <w:webHidden/>
               </w:rPr>
-              <w:instrText xml:space="preserve"> PAGEREF _Toc366446112 \h </w:instrText>
+              <w:instrText xml:space="preserve"> PAGEREF _Toc366530844 \h </w:instrText>
             </w:r>
             <w:r>
               <w:rPr>
@@ -1738,10 +1737,9 @@
             <w:rPr>
               <w:rFonts w:asciiTheme="minorHAnsi" w:eastAsiaTheme="minorEastAsia" w:hAnsiTheme="minorHAnsi" w:cstheme="minorBidi"/>
               <w:noProof/>
-              <w:lang w:val="es-ES" w:eastAsia="es-ES"/>
             </w:rPr>
           </w:pPr>
-          <w:hyperlink w:anchor="_Toc366446113" w:history="1">
+          <w:hyperlink w:anchor="_Toc366530845" w:history="1">
             <w:r>
               <w:rPr>
                 <w:rStyle w:val="Hipervnculo"/>
@@ -1768,7 +1766,7 @@
                 <w:noProof/>
                 <w:webHidden/>
               </w:rPr>
-              <w:instrText xml:space="preserve"> PAGEREF _Toc366446113 \h </w:instrText>
+              <w:instrText xml:space="preserve"> PAGEREF _Toc366530845 \h </w:instrText>
             </w:r>
             <w:r>
               <w:rPr>
@@ -1805,10 +1803,9 @@
             <w:rPr>
               <w:rFonts w:asciiTheme="minorHAnsi" w:eastAsiaTheme="minorEastAsia" w:hAnsiTheme="minorHAnsi" w:cstheme="minorBidi"/>
               <w:noProof/>
-              <w:lang w:val="es-ES" w:eastAsia="es-ES"/>
             </w:rPr>
           </w:pPr>
-          <w:hyperlink w:anchor="_Toc366446114" w:history="1">
+          <w:hyperlink w:anchor="_Toc366530846" w:history="1">
             <w:r>
               <w:rPr>
                 <w:rStyle w:val="Hipervnculo"/>
@@ -1820,7 +1817,6 @@
               <w:rPr>
                 <w:rFonts w:asciiTheme="minorHAnsi" w:eastAsiaTheme="minorEastAsia" w:hAnsiTheme="minorHAnsi" w:cstheme="minorBidi"/>
                 <w:noProof/>
-                <w:lang w:val="es-ES" w:eastAsia="es-ES"/>
               </w:rPr>
               <w:tab/>
             </w:r>
@@ -1829,7 +1825,7 @@
                 <w:rStyle w:val="Hipervnculo"/>
                 <w:noProof/>
               </w:rPr>
-              <w:t>Gestión de Usuarios y Perfiles</w:t>
+              <w:t>Acceso Al Sistema</w:t>
             </w:r>
             <w:r>
               <w:rPr>
@@ -1850,7 +1846,7 @@
                 <w:noProof/>
                 <w:webHidden/>
               </w:rPr>
-              <w:instrText xml:space="preserve"> PAGEREF _Toc366446114 \h </w:instrText>
+              <w:instrText xml:space="preserve"> PAGEREF _Toc366530846 \h </w:instrText>
             </w:r>
             <w:r>
               <w:rPr>
@@ -1871,6 +1867,424 @@
                 <w:webHidden/>
               </w:rPr>
               <w:t>5</w:t>
+            </w:r>
+            <w:r>
+              <w:rPr>
+                <w:noProof/>
+                <w:webHidden/>
+              </w:rPr>
+              <w:fldChar w:fldCharType="end"/>
+            </w:r>
+          </w:hyperlink>
+        </w:p>
+        <w:p>
+          <w:pPr>
+            <w:pStyle w:val="TDC2"/>
+            <w:tabs>
+              <w:tab w:val="right" w:leader="dot" w:pos="9737"/>
+            </w:tabs>
+            <w:rPr>
+              <w:rFonts w:asciiTheme="minorHAnsi" w:eastAsiaTheme="minorEastAsia" w:hAnsiTheme="minorHAnsi" w:cstheme="minorBidi"/>
+              <w:noProof/>
+            </w:rPr>
+          </w:pPr>
+          <w:hyperlink w:anchor="_Toc366530847" w:history="1">
+            <w:r>
+              <w:rPr>
+                <w:rStyle w:val="Hipervnculo"/>
+                <w:noProof/>
+              </w:rPr>
+              <w:t>Iniciar Sesión</w:t>
+            </w:r>
+            <w:r>
+              <w:rPr>
+                <w:noProof/>
+                <w:webHidden/>
+              </w:rPr>
+              <w:tab/>
+            </w:r>
+            <w:r>
+              <w:rPr>
+                <w:noProof/>
+                <w:webHidden/>
+              </w:rPr>
+              <w:fldChar w:fldCharType="begin"/>
+            </w:r>
+            <w:r>
+              <w:rPr>
+                <w:noProof/>
+                <w:webHidden/>
+              </w:rPr>
+              <w:instrText xml:space="preserve"> PAGEREF _Toc366530847 \h </w:instrText>
+            </w:r>
+            <w:r>
+              <w:rPr>
+                <w:noProof/>
+                <w:webHidden/>
+              </w:rPr>
+            </w:r>
+            <w:r>
+              <w:rPr>
+                <w:noProof/>
+                <w:webHidden/>
+              </w:rPr>
+              <w:fldChar w:fldCharType="separate"/>
+            </w:r>
+            <w:r>
+              <w:rPr>
+                <w:noProof/>
+                <w:webHidden/>
+              </w:rPr>
+              <w:t>5</w:t>
+            </w:r>
+            <w:r>
+              <w:rPr>
+                <w:noProof/>
+                <w:webHidden/>
+              </w:rPr>
+              <w:fldChar w:fldCharType="end"/>
+            </w:r>
+          </w:hyperlink>
+        </w:p>
+        <w:p>
+          <w:pPr>
+            <w:pStyle w:val="TDC2"/>
+            <w:tabs>
+              <w:tab w:val="right" w:leader="dot" w:pos="9737"/>
+            </w:tabs>
+            <w:rPr>
+              <w:rFonts w:asciiTheme="minorHAnsi" w:eastAsiaTheme="minorEastAsia" w:hAnsiTheme="minorHAnsi" w:cstheme="minorBidi"/>
+              <w:noProof/>
+            </w:rPr>
+          </w:pPr>
+          <w:hyperlink w:anchor="_Toc366530848" w:history="1">
+            <w:r>
+              <w:rPr>
+                <w:rStyle w:val="Hipervnculo"/>
+                <w:noProof/>
+              </w:rPr>
+              <w:t>Registrarme</w:t>
+            </w:r>
+            <w:r>
+              <w:rPr>
+                <w:noProof/>
+                <w:webHidden/>
+              </w:rPr>
+              <w:tab/>
+            </w:r>
+            <w:r>
+              <w:rPr>
+                <w:noProof/>
+                <w:webHidden/>
+              </w:rPr>
+              <w:fldChar w:fldCharType="begin"/>
+            </w:r>
+            <w:r>
+              <w:rPr>
+                <w:noProof/>
+                <w:webHidden/>
+              </w:rPr>
+              <w:instrText xml:space="preserve"> PAGEREF _Toc366530848 \h </w:instrText>
+            </w:r>
+            <w:r>
+              <w:rPr>
+                <w:noProof/>
+                <w:webHidden/>
+              </w:rPr>
+            </w:r>
+            <w:r>
+              <w:rPr>
+                <w:noProof/>
+                <w:webHidden/>
+              </w:rPr>
+              <w:fldChar w:fldCharType="separate"/>
+            </w:r>
+            <w:r>
+              <w:rPr>
+                <w:noProof/>
+                <w:webHidden/>
+              </w:rPr>
+              <w:t>5</w:t>
+            </w:r>
+            <w:r>
+              <w:rPr>
+                <w:noProof/>
+                <w:webHidden/>
+              </w:rPr>
+              <w:fldChar w:fldCharType="end"/>
+            </w:r>
+          </w:hyperlink>
+        </w:p>
+        <w:p>
+          <w:pPr>
+            <w:pStyle w:val="TDC2"/>
+            <w:tabs>
+              <w:tab w:val="right" w:leader="dot" w:pos="9737"/>
+            </w:tabs>
+            <w:rPr>
+              <w:rFonts w:asciiTheme="minorHAnsi" w:eastAsiaTheme="minorEastAsia" w:hAnsiTheme="minorHAnsi" w:cstheme="minorBidi"/>
+              <w:noProof/>
+            </w:rPr>
+          </w:pPr>
+          <w:hyperlink w:anchor="_Toc366530849" w:history="1">
+            <w:r>
+              <w:rPr>
+                <w:rStyle w:val="Hipervnculo"/>
+                <w:noProof/>
+                <w:lang w:val="en-US"/>
+              </w:rPr>
+              <w:t>Crear Nueva Cuenta</w:t>
+            </w:r>
+            <w:r>
+              <w:rPr>
+                <w:noProof/>
+                <w:webHidden/>
+              </w:rPr>
+              <w:tab/>
+            </w:r>
+            <w:r>
+              <w:rPr>
+                <w:noProof/>
+                <w:webHidden/>
+              </w:rPr>
+              <w:fldChar w:fldCharType="begin"/>
+            </w:r>
+            <w:r>
+              <w:rPr>
+                <w:noProof/>
+                <w:webHidden/>
+              </w:rPr>
+              <w:instrText xml:space="preserve"> PAGEREF _Toc366530849 \h </w:instrText>
+            </w:r>
+            <w:r>
+              <w:rPr>
+                <w:noProof/>
+                <w:webHidden/>
+              </w:rPr>
+            </w:r>
+            <w:r>
+              <w:rPr>
+                <w:noProof/>
+                <w:webHidden/>
+              </w:rPr>
+              <w:fldChar w:fldCharType="separate"/>
+            </w:r>
+            <w:r>
+              <w:rPr>
+                <w:noProof/>
+                <w:webHidden/>
+              </w:rPr>
+              <w:t>6</w:t>
+            </w:r>
+            <w:r>
+              <w:rPr>
+                <w:noProof/>
+                <w:webHidden/>
+              </w:rPr>
+              <w:fldChar w:fldCharType="end"/>
+            </w:r>
+          </w:hyperlink>
+        </w:p>
+        <w:p>
+          <w:pPr>
+            <w:pStyle w:val="TDC2"/>
+            <w:tabs>
+              <w:tab w:val="right" w:leader="dot" w:pos="9737"/>
+            </w:tabs>
+            <w:rPr>
+              <w:rFonts w:asciiTheme="minorHAnsi" w:eastAsiaTheme="minorEastAsia" w:hAnsiTheme="minorHAnsi" w:cstheme="minorBidi"/>
+              <w:noProof/>
+            </w:rPr>
+          </w:pPr>
+          <w:hyperlink w:anchor="_Toc366530850" w:history="1">
+            <w:r>
+              <w:rPr>
+                <w:rStyle w:val="Hipervnculo"/>
+                <w:noProof/>
+                <w:lang w:val="en-US"/>
+              </w:rPr>
+              <w:t>Olvidé Mi Clave</w:t>
+            </w:r>
+            <w:r>
+              <w:rPr>
+                <w:noProof/>
+                <w:webHidden/>
+              </w:rPr>
+              <w:tab/>
+            </w:r>
+            <w:r>
+              <w:rPr>
+                <w:noProof/>
+                <w:webHidden/>
+              </w:rPr>
+              <w:fldChar w:fldCharType="begin"/>
+            </w:r>
+            <w:r>
+              <w:rPr>
+                <w:noProof/>
+                <w:webHidden/>
+              </w:rPr>
+              <w:instrText xml:space="preserve"> PAGEREF _Toc366530850 \h </w:instrText>
+            </w:r>
+            <w:r>
+              <w:rPr>
+                <w:noProof/>
+                <w:webHidden/>
+              </w:rPr>
+            </w:r>
+            <w:r>
+              <w:rPr>
+                <w:noProof/>
+                <w:webHidden/>
+              </w:rPr>
+              <w:fldChar w:fldCharType="separate"/>
+            </w:r>
+            <w:r>
+              <w:rPr>
+                <w:noProof/>
+                <w:webHidden/>
+              </w:rPr>
+              <w:t>7</w:t>
+            </w:r>
+            <w:r>
+              <w:rPr>
+                <w:noProof/>
+                <w:webHidden/>
+              </w:rPr>
+              <w:fldChar w:fldCharType="end"/>
+            </w:r>
+          </w:hyperlink>
+        </w:p>
+        <w:p>
+          <w:pPr>
+            <w:pStyle w:val="TDC2"/>
+            <w:tabs>
+              <w:tab w:val="right" w:leader="dot" w:pos="9737"/>
+            </w:tabs>
+            <w:rPr>
+              <w:rFonts w:asciiTheme="minorHAnsi" w:eastAsiaTheme="minorEastAsia" w:hAnsiTheme="minorHAnsi" w:cstheme="minorBidi"/>
+              <w:noProof/>
+            </w:rPr>
+          </w:pPr>
+          <w:hyperlink w:anchor="_Toc366530851" w:history="1">
+            <w:r>
+              <w:rPr>
+                <w:rStyle w:val="Hipervnculo"/>
+                <w:noProof/>
+                <w:lang w:val="en-US"/>
+              </w:rPr>
+              <w:t>Validación</w:t>
+            </w:r>
+            <w:r>
+              <w:rPr>
+                <w:noProof/>
+                <w:webHidden/>
+              </w:rPr>
+              <w:tab/>
+            </w:r>
+            <w:r>
+              <w:rPr>
+                <w:noProof/>
+                <w:webHidden/>
+              </w:rPr>
+              <w:fldChar w:fldCharType="begin"/>
+            </w:r>
+            <w:r>
+              <w:rPr>
+                <w:noProof/>
+                <w:webHidden/>
+              </w:rPr>
+              <w:instrText xml:space="preserve"> PAGEREF _Toc366530851 \h </w:instrText>
+            </w:r>
+            <w:r>
+              <w:rPr>
+                <w:noProof/>
+                <w:webHidden/>
+              </w:rPr>
+            </w:r>
+            <w:r>
+              <w:rPr>
+                <w:noProof/>
+                <w:webHidden/>
+              </w:rPr>
+              <w:fldChar w:fldCharType="separate"/>
+            </w:r>
+            <w:r>
+              <w:rPr>
+                <w:noProof/>
+                <w:webHidden/>
+              </w:rPr>
+              <w:t>7</w:t>
+            </w:r>
+            <w:r>
+              <w:rPr>
+                <w:noProof/>
+                <w:webHidden/>
+              </w:rPr>
+              <w:fldChar w:fldCharType="end"/>
+            </w:r>
+          </w:hyperlink>
+        </w:p>
+        <w:p>
+          <w:pPr>
+            <w:pStyle w:val="TDC2"/>
+            <w:tabs>
+              <w:tab w:val="right" w:leader="dot" w:pos="9737"/>
+            </w:tabs>
+            <w:rPr>
+              <w:rFonts w:asciiTheme="minorHAnsi" w:eastAsiaTheme="minorEastAsia" w:hAnsiTheme="minorHAnsi" w:cstheme="minorBidi"/>
+              <w:noProof/>
+            </w:rPr>
+          </w:pPr>
+          <w:hyperlink w:anchor="_Toc366530852" w:history="1">
+            <w:r>
+              <w:rPr>
+                <w:rStyle w:val="Hipervnculo"/>
+                <w:noProof/>
+                <w:lang w:val="en-US"/>
+              </w:rPr>
+              <w:t>Nueva Clave de Acceso</w:t>
+            </w:r>
+            <w:r>
+              <w:rPr>
+                <w:noProof/>
+                <w:webHidden/>
+              </w:rPr>
+              <w:tab/>
+            </w:r>
+            <w:r>
+              <w:rPr>
+                <w:noProof/>
+                <w:webHidden/>
+              </w:rPr>
+              <w:fldChar w:fldCharType="begin"/>
+            </w:r>
+            <w:r>
+              <w:rPr>
+                <w:noProof/>
+                <w:webHidden/>
+              </w:rPr>
+              <w:instrText xml:space="preserve"> PAGEREF _Toc366530852 \h </w:instrText>
+            </w:r>
+            <w:r>
+              <w:rPr>
+                <w:noProof/>
+                <w:webHidden/>
+              </w:rPr>
+            </w:r>
+            <w:r>
+              <w:rPr>
+                <w:noProof/>
+                <w:webHidden/>
+              </w:rPr>
+              <w:fldChar w:fldCharType="separate"/>
+            </w:r>
+            <w:r>
+              <w:rPr>
+                <w:noProof/>
+                <w:webHidden/>
+              </w:rPr>
+              <w:t>8</w:t>
             </w:r>
             <w:r>
               <w:rPr>
@@ -1887,10 +2301,9 @@
             <w:rPr>
               <w:rFonts w:asciiTheme="minorHAnsi" w:eastAsiaTheme="minorEastAsia" w:hAnsiTheme="minorHAnsi" w:cstheme="minorBidi"/>
               <w:noProof/>
-              <w:lang w:val="es-ES" w:eastAsia="es-ES"/>
             </w:rPr>
           </w:pPr>
-          <w:hyperlink w:anchor="_Toc366446115" w:history="1">
+          <w:hyperlink w:anchor="_Toc366530853" w:history="1">
             <w:r>
               <w:rPr>
                 <w:rStyle w:val="Hipervnculo"/>
@@ -1902,7 +2315,6 @@
               <w:rPr>
                 <w:rFonts w:asciiTheme="minorHAnsi" w:eastAsiaTheme="minorEastAsia" w:hAnsiTheme="minorHAnsi" w:cstheme="minorBidi"/>
                 <w:noProof/>
-                <w:lang w:val="es-ES" w:eastAsia="es-ES"/>
               </w:rPr>
               <w:tab/>
             </w:r>
@@ -1911,7 +2323,7 @@
                 <w:rStyle w:val="Hipervnculo"/>
                 <w:noProof/>
               </w:rPr>
-              <w:t>Web</w:t>
+              <w:t>Controles Comunes</w:t>
             </w:r>
             <w:r>
               <w:rPr>
@@ -1932,7 +2344,7 @@
                 <w:noProof/>
                 <w:webHidden/>
               </w:rPr>
-              <w:instrText xml:space="preserve"> PAGEREF _Toc366446115 \h </w:instrText>
+              <w:instrText xml:space="preserve"> PAGEREF _Toc366530853 \h </w:instrText>
             </w:r>
             <w:r>
               <w:rPr>
@@ -1952,7 +2364,7 @@
                 <w:noProof/>
                 <w:webHidden/>
               </w:rPr>
-              <w:t>7</w:t>
+              <w:t>9</w:t>
             </w:r>
             <w:r>
               <w:rPr>
@@ -1969,10 +2381,9 @@
             <w:rPr>
               <w:rFonts w:asciiTheme="minorHAnsi" w:eastAsiaTheme="minorEastAsia" w:hAnsiTheme="minorHAnsi" w:cstheme="minorBidi"/>
               <w:noProof/>
-              <w:lang w:val="es-ES" w:eastAsia="es-ES"/>
             </w:rPr>
           </w:pPr>
-          <w:hyperlink w:anchor="_Toc366446116" w:history="1">
+          <w:hyperlink w:anchor="_Toc366530854" w:history="1">
             <w:r>
               <w:rPr>
                 <w:rStyle w:val="Hipervnculo"/>
@@ -1984,7 +2395,6 @@
               <w:rPr>
                 <w:rFonts w:asciiTheme="minorHAnsi" w:eastAsiaTheme="minorEastAsia" w:hAnsiTheme="minorHAnsi" w:cstheme="minorBidi"/>
                 <w:noProof/>
-                <w:lang w:val="es-ES" w:eastAsia="es-ES"/>
               </w:rPr>
               <w:tab/>
             </w:r>
@@ -1993,7 +2403,7 @@
                 <w:rStyle w:val="Hipervnculo"/>
                 <w:noProof/>
               </w:rPr>
-              <w:t>Gestión de información de alumnos</w:t>
+              <w:t>Secciones</w:t>
             </w:r>
             <w:r>
               <w:rPr>
@@ -2014,7 +2424,7 @@
                 <w:noProof/>
                 <w:webHidden/>
               </w:rPr>
-              <w:instrText xml:space="preserve"> PAGEREF _Toc366446116 \h </w:instrText>
+              <w:instrText xml:space="preserve"> PAGEREF _Toc366530854 \h </w:instrText>
             </w:r>
             <w:r>
               <w:rPr>
@@ -2034,7 +2444,214 @@
                 <w:noProof/>
                 <w:webHidden/>
               </w:rPr>
-              <w:t>8</w:t>
+              <w:t>10</w:t>
+            </w:r>
+            <w:r>
+              <w:rPr>
+                <w:noProof/>
+                <w:webHidden/>
+              </w:rPr>
+              <w:fldChar w:fldCharType="end"/>
+            </w:r>
+          </w:hyperlink>
+        </w:p>
+        <w:p>
+          <w:pPr>
+            <w:pStyle w:val="TDC2"/>
+            <w:tabs>
+              <w:tab w:val="right" w:leader="dot" w:pos="9737"/>
+            </w:tabs>
+            <w:rPr>
+              <w:rFonts w:asciiTheme="minorHAnsi" w:eastAsiaTheme="minorEastAsia" w:hAnsiTheme="minorHAnsi" w:cstheme="minorBidi"/>
+              <w:noProof/>
+            </w:rPr>
+          </w:pPr>
+          <w:hyperlink w:anchor="_Toc366530855" w:history="1">
+            <w:r>
+              <w:rPr>
+                <w:rStyle w:val="Hipervnculo"/>
+                <w:noProof/>
+              </w:rPr>
+              <w:t>Encabezado</w:t>
+            </w:r>
+            <w:r>
+              <w:rPr>
+                <w:noProof/>
+                <w:webHidden/>
+              </w:rPr>
+              <w:tab/>
+            </w:r>
+            <w:r>
+              <w:rPr>
+                <w:noProof/>
+                <w:webHidden/>
+              </w:rPr>
+              <w:fldChar w:fldCharType="begin"/>
+            </w:r>
+            <w:r>
+              <w:rPr>
+                <w:noProof/>
+                <w:webHidden/>
+              </w:rPr>
+              <w:instrText xml:space="preserve"> PAGEREF _Toc366530855 \h </w:instrText>
+            </w:r>
+            <w:r>
+              <w:rPr>
+                <w:noProof/>
+                <w:webHidden/>
+              </w:rPr>
+            </w:r>
+            <w:r>
+              <w:rPr>
+                <w:noProof/>
+                <w:webHidden/>
+              </w:rPr>
+              <w:fldChar w:fldCharType="separate"/>
+            </w:r>
+            <w:r>
+              <w:rPr>
+                <w:noProof/>
+                <w:webHidden/>
+              </w:rPr>
+              <w:t>10</w:t>
+            </w:r>
+            <w:r>
+              <w:rPr>
+                <w:noProof/>
+                <w:webHidden/>
+              </w:rPr>
+              <w:fldChar w:fldCharType="end"/>
+            </w:r>
+          </w:hyperlink>
+        </w:p>
+        <w:p>
+          <w:pPr>
+            <w:pStyle w:val="TDC2"/>
+            <w:tabs>
+              <w:tab w:val="right" w:leader="dot" w:pos="9737"/>
+            </w:tabs>
+            <w:rPr>
+              <w:rFonts w:asciiTheme="minorHAnsi" w:eastAsiaTheme="minorEastAsia" w:hAnsiTheme="minorHAnsi" w:cstheme="minorBidi"/>
+              <w:noProof/>
+            </w:rPr>
+          </w:pPr>
+          <w:hyperlink w:anchor="_Toc366530856" w:history="1">
+            <w:r>
+              <w:rPr>
+                <w:rStyle w:val="Hipervnculo"/>
+                <w:noProof/>
+              </w:rPr>
+              <w:t>Menú Privado</w:t>
+            </w:r>
+            <w:r>
+              <w:rPr>
+                <w:noProof/>
+                <w:webHidden/>
+              </w:rPr>
+              <w:tab/>
+            </w:r>
+            <w:r>
+              <w:rPr>
+                <w:noProof/>
+                <w:webHidden/>
+              </w:rPr>
+              <w:fldChar w:fldCharType="begin"/>
+            </w:r>
+            <w:r>
+              <w:rPr>
+                <w:noProof/>
+                <w:webHidden/>
+              </w:rPr>
+              <w:instrText xml:space="preserve"> PAGEREF _Toc366530856 \h </w:instrText>
+            </w:r>
+            <w:r>
+              <w:rPr>
+                <w:noProof/>
+                <w:webHidden/>
+              </w:rPr>
+            </w:r>
+            <w:r>
+              <w:rPr>
+                <w:noProof/>
+                <w:webHidden/>
+              </w:rPr>
+              <w:fldChar w:fldCharType="separate"/>
+            </w:r>
+            <w:r>
+              <w:rPr>
+                <w:noProof/>
+                <w:webHidden/>
+              </w:rPr>
+              <w:t>10</w:t>
+            </w:r>
+            <w:r>
+              <w:rPr>
+                <w:noProof/>
+                <w:webHidden/>
+              </w:rPr>
+              <w:fldChar w:fldCharType="end"/>
+            </w:r>
+          </w:hyperlink>
+        </w:p>
+        <w:p>
+          <w:pPr>
+            <w:pStyle w:val="TDC2"/>
+            <w:tabs>
+              <w:tab w:val="right" w:leader="dot" w:pos="9737"/>
+            </w:tabs>
+            <w:rPr>
+              <w:rFonts w:asciiTheme="minorHAnsi" w:eastAsiaTheme="minorEastAsia" w:hAnsiTheme="minorHAnsi" w:cstheme="minorBidi"/>
+              <w:noProof/>
+            </w:rPr>
+          </w:pPr>
+          <w:hyperlink w:anchor="_Toc366530857" w:history="1">
+            <w:r>
+              <w:rPr>
+                <w:rStyle w:val="Hipervnculo"/>
+                <w:noProof/>
+              </w:rPr>
+              <w:t>Menú Público</w:t>
+            </w:r>
+            <w:r>
+              <w:rPr>
+                <w:noProof/>
+                <w:webHidden/>
+              </w:rPr>
+              <w:tab/>
+            </w:r>
+            <w:r>
+              <w:rPr>
+                <w:noProof/>
+                <w:webHidden/>
+              </w:rPr>
+              <w:fldChar w:fldCharType="begin"/>
+            </w:r>
+            <w:r>
+              <w:rPr>
+                <w:noProof/>
+                <w:webHidden/>
+              </w:rPr>
+              <w:instrText xml:space="preserve"> PAGEREF _Toc366530857 \h </w:instrText>
+            </w:r>
+            <w:r>
+              <w:rPr>
+                <w:noProof/>
+                <w:webHidden/>
+              </w:rPr>
+            </w:r>
+            <w:r>
+              <w:rPr>
+                <w:noProof/>
+                <w:webHidden/>
+              </w:rPr>
+              <w:fldChar w:fldCharType="separate"/>
+            </w:r>
+            <w:r>
+              <w:rPr>
+                <w:noProof/>
+                <w:webHidden/>
+              </w:rPr>
+              <w:t>11</w:t>
             </w:r>
             <w:r>
               <w:rPr>
@@ -2051,22 +2668,20 @@
             <w:rPr>
               <w:rFonts w:asciiTheme="minorHAnsi" w:eastAsiaTheme="minorEastAsia" w:hAnsiTheme="minorHAnsi" w:cstheme="minorBidi"/>
               <w:noProof/>
-              <w:lang w:val="es-ES" w:eastAsia="es-ES"/>
             </w:rPr>
           </w:pPr>
-          <w:hyperlink w:anchor="_Toc366446117" w:history="1">
+          <w:hyperlink w:anchor="_Toc366530858" w:history="1">
             <w:r>
               <w:rPr>
                 <w:rStyle w:val="Hipervnculo"/>
                 <w:noProof/>
               </w:rPr>
-              <w:t>4.</w:t>
+              <w:t>6.</w:t>
             </w:r>
             <w:r>
               <w:rPr>
                 <w:rFonts w:asciiTheme="minorHAnsi" w:eastAsiaTheme="minorEastAsia" w:hAnsiTheme="minorHAnsi" w:cstheme="minorBidi"/>
                 <w:noProof/>
-                <w:lang w:val="es-ES" w:eastAsia="es-ES"/>
               </w:rPr>
               <w:tab/>
             </w:r>
@@ -2075,7 +2690,7 @@
                 <w:rStyle w:val="Hipervnculo"/>
                 <w:noProof/>
               </w:rPr>
-              <w:t>Reportes</w:t>
+              <w:t>Módulos</w:t>
             </w:r>
             <w:r>
               <w:rPr>
@@ -2096,7 +2711,7 @@
                 <w:noProof/>
                 <w:webHidden/>
               </w:rPr>
-              <w:instrText xml:space="preserve"> PAGEREF _Toc366446117 \h </w:instrText>
+              <w:instrText xml:space="preserve"> PAGEREF _Toc366530858 \h </w:instrText>
             </w:r>
             <w:r>
               <w:rPr>
@@ -2116,7 +2731,223 @@
                 <w:noProof/>
                 <w:webHidden/>
               </w:rPr>
-              <w:t>9</w:t>
+              <w:t>12</w:t>
+            </w:r>
+            <w:r>
+              <w:rPr>
+                <w:noProof/>
+                <w:webHidden/>
+              </w:rPr>
+              <w:fldChar w:fldCharType="end"/>
+            </w:r>
+          </w:hyperlink>
+        </w:p>
+        <w:p>
+          <w:pPr>
+            <w:pStyle w:val="TDC2"/>
+            <w:tabs>
+              <w:tab w:val="right" w:leader="dot" w:pos="9737"/>
+            </w:tabs>
+            <w:rPr>
+              <w:rFonts w:asciiTheme="minorHAnsi" w:eastAsiaTheme="minorEastAsia" w:hAnsiTheme="minorHAnsi" w:cstheme="minorBidi"/>
+              <w:noProof/>
+            </w:rPr>
+          </w:pPr>
+          <w:hyperlink w:anchor="_Toc366530859" w:history="1">
+            <w:r>
+              <w:rPr>
+                <w:rStyle w:val="Hipervnculo"/>
+                <w:noProof/>
+              </w:rPr>
+              <w:t>Comunicación</w:t>
+            </w:r>
+            <w:r>
+              <w:rPr>
+                <w:noProof/>
+                <w:webHidden/>
+              </w:rPr>
+              <w:tab/>
+            </w:r>
+            <w:r>
+              <w:rPr>
+                <w:noProof/>
+                <w:webHidden/>
+              </w:rPr>
+              <w:fldChar w:fldCharType="begin"/>
+            </w:r>
+            <w:r>
+              <w:rPr>
+                <w:noProof/>
+                <w:webHidden/>
+              </w:rPr>
+              <w:instrText xml:space="preserve"> PAGEREF _Toc366530859 \h </w:instrText>
+            </w:r>
+            <w:r>
+              <w:rPr>
+                <w:noProof/>
+                <w:webHidden/>
+              </w:rPr>
+            </w:r>
+            <w:r>
+              <w:rPr>
+                <w:noProof/>
+                <w:webHidden/>
+              </w:rPr>
+              <w:fldChar w:fldCharType="separate"/>
+            </w:r>
+            <w:r>
+              <w:rPr>
+                <w:noProof/>
+                <w:webHidden/>
+              </w:rPr>
+              <w:t>12</w:t>
+            </w:r>
+            <w:r>
+              <w:rPr>
+                <w:noProof/>
+                <w:webHidden/>
+              </w:rPr>
+              <w:fldChar w:fldCharType="end"/>
+            </w:r>
+          </w:hyperlink>
+        </w:p>
+        <w:p>
+          <w:pPr>
+            <w:pStyle w:val="TDC3"/>
+            <w:tabs>
+              <w:tab w:val="right" w:leader="dot" w:pos="9737"/>
+            </w:tabs>
+            <w:rPr>
+              <w:rFonts w:asciiTheme="minorHAnsi" w:eastAsiaTheme="minorEastAsia" w:hAnsiTheme="minorHAnsi" w:cstheme="minorBidi"/>
+              <w:noProof/>
+            </w:rPr>
+          </w:pPr>
+          <w:hyperlink w:anchor="_Toc366530860" w:history="1">
+            <w:r>
+              <w:rPr>
+                <w:rStyle w:val="Hipervnculo"/>
+                <w:noProof/>
+              </w:rPr>
+              <w:t>Nov</w:t>
+            </w:r>
+            <w:bookmarkStart w:id="5" w:name="_GoBack"/>
+            <w:bookmarkEnd w:id="5"/>
+            <w:r>
+              <w:rPr>
+                <w:rStyle w:val="Hipervnculo"/>
+                <w:noProof/>
+              </w:rPr>
+              <w:t>edades Institucionales</w:t>
+            </w:r>
+            <w:r>
+              <w:rPr>
+                <w:noProof/>
+                <w:webHidden/>
+              </w:rPr>
+              <w:tab/>
+            </w:r>
+            <w:r>
+              <w:rPr>
+                <w:noProof/>
+                <w:webHidden/>
+              </w:rPr>
+              <w:fldChar w:fldCharType="begin"/>
+            </w:r>
+            <w:r>
+              <w:rPr>
+                <w:noProof/>
+                <w:webHidden/>
+              </w:rPr>
+              <w:instrText xml:space="preserve"> PAGEREF _Toc366530860 \h </w:instrText>
+            </w:r>
+            <w:r>
+              <w:rPr>
+                <w:noProof/>
+                <w:webHidden/>
+              </w:rPr>
+            </w:r>
+            <w:r>
+              <w:rPr>
+                <w:noProof/>
+                <w:webHidden/>
+              </w:rPr>
+              <w:fldChar w:fldCharType="separate"/>
+            </w:r>
+            <w:r>
+              <w:rPr>
+                <w:noProof/>
+                <w:webHidden/>
+              </w:rPr>
+              <w:t>12</w:t>
+            </w:r>
+            <w:r>
+              <w:rPr>
+                <w:noProof/>
+                <w:webHidden/>
+              </w:rPr>
+              <w:fldChar w:fldCharType="end"/>
+            </w:r>
+          </w:hyperlink>
+        </w:p>
+        <w:p>
+          <w:pPr>
+            <w:pStyle w:val="TDC3"/>
+            <w:tabs>
+              <w:tab w:val="right" w:leader="dot" w:pos="9737"/>
+            </w:tabs>
+            <w:rPr>
+              <w:rFonts w:asciiTheme="minorHAnsi" w:eastAsiaTheme="minorEastAsia" w:hAnsiTheme="minorHAnsi" w:cstheme="minorBidi"/>
+              <w:noProof/>
+            </w:rPr>
+          </w:pPr>
+          <w:hyperlink w:anchor="_Toc366530861" w:history="1">
+            <w:r>
+              <w:rPr>
+                <w:rStyle w:val="Hipervnculo"/>
+                <w:noProof/>
+              </w:rPr>
+              <w:t>Citaciones</w:t>
+            </w:r>
+            <w:r>
+              <w:rPr>
+                <w:noProof/>
+                <w:webHidden/>
+              </w:rPr>
+              <w:tab/>
+            </w:r>
+            <w:r>
+              <w:rPr>
+                <w:noProof/>
+                <w:webHidden/>
+              </w:rPr>
+              <w:fldChar w:fldCharType="begin"/>
+            </w:r>
+            <w:r>
+              <w:rPr>
+                <w:noProof/>
+                <w:webHidden/>
+              </w:rPr>
+              <w:instrText xml:space="preserve"> PAGEREF _Toc366530861 \h </w:instrText>
+            </w:r>
+            <w:r>
+              <w:rPr>
+                <w:noProof/>
+                <w:webHidden/>
+              </w:rPr>
+            </w:r>
+            <w:r>
+              <w:rPr>
+                <w:noProof/>
+                <w:webHidden/>
+              </w:rPr>
+              <w:fldChar w:fldCharType="separate"/>
+            </w:r>
+            <w:r>
+              <w:rPr>
+                <w:noProof/>
+                <w:webHidden/>
+              </w:rPr>
+              <w:t>13</w:t>
             </w:r>
             <w:r>
               <w:rPr>
@@ -2133,22 +2964,20 @@
             <w:rPr>
               <w:rFonts w:asciiTheme="minorHAnsi" w:eastAsiaTheme="minorEastAsia" w:hAnsiTheme="minorHAnsi" w:cstheme="minorBidi"/>
               <w:noProof/>
-              <w:lang w:val="es-ES" w:eastAsia="es-ES"/>
             </w:rPr>
           </w:pPr>
-          <w:hyperlink w:anchor="_Toc366446118" w:history="1">
+          <w:hyperlink w:anchor="_Toc366530862" w:history="1">
             <w:r>
               <w:rPr>
                 <w:rStyle w:val="Hipervnculo"/>
                 <w:noProof/>
               </w:rPr>
-              <w:t>5.</w:t>
+              <w:t>8.</w:t>
             </w:r>
             <w:r>
               <w:rPr>
                 <w:rFonts w:asciiTheme="minorHAnsi" w:eastAsiaTheme="minorEastAsia" w:hAnsiTheme="minorHAnsi" w:cstheme="minorBidi"/>
                 <w:noProof/>
-                <w:lang w:val="es-ES" w:eastAsia="es-ES"/>
               </w:rPr>
               <w:tab/>
             </w:r>
@@ -2178,7 +3007,7 @@
                 <w:noProof/>
                 <w:webHidden/>
               </w:rPr>
-              <w:instrText xml:space="preserve"> PAGEREF _Toc366446118 \h </w:instrText>
+              <w:instrText xml:space="preserve"> PAGEREF _Toc366530862 \h </w:instrText>
             </w:r>
             <w:r>
               <w:rPr>
@@ -2198,7 +3027,7 @@
                 <w:noProof/>
                 <w:webHidden/>
               </w:rPr>
-              <w:t>10</w:t>
+              <w:t>16</w:t>
             </w:r>
             <w:r>
               <w:rPr>
@@ -2215,22 +3044,20 @@
             <w:rPr>
               <w:rFonts w:asciiTheme="minorHAnsi" w:eastAsiaTheme="minorEastAsia" w:hAnsiTheme="minorHAnsi" w:cstheme="minorBidi"/>
               <w:noProof/>
-              <w:lang w:val="es-ES" w:eastAsia="es-ES"/>
             </w:rPr>
           </w:pPr>
-          <w:hyperlink w:anchor="_Toc366446119" w:history="1">
+          <w:hyperlink w:anchor="_Toc366530863" w:history="1">
             <w:r>
               <w:rPr>
                 <w:rStyle w:val="Hipervnculo"/>
                 <w:noProof/>
               </w:rPr>
-              <w:t>6.</w:t>
+              <w:t>9.</w:t>
             </w:r>
             <w:r>
               <w:rPr>
                 <w:rFonts w:asciiTheme="minorHAnsi" w:eastAsiaTheme="minorEastAsia" w:hAnsiTheme="minorHAnsi" w:cstheme="minorBidi"/>
                 <w:noProof/>
-                <w:lang w:val="es-ES" w:eastAsia="es-ES"/>
               </w:rPr>
               <w:tab/>
             </w:r>
@@ -2260,7 +3087,7 @@
                 <w:noProof/>
                 <w:webHidden/>
               </w:rPr>
-              <w:instrText xml:space="preserve"> PAGEREF _Toc366446119 \h </w:instrText>
+              <w:instrText xml:space="preserve"> PAGEREF _Toc366530863 \h </w:instrText>
             </w:r>
             <w:r>
               <w:rPr>
@@ -2280,7 +3107,7 @@
                 <w:noProof/>
                 <w:webHidden/>
               </w:rPr>
-              <w:t>11</w:t>
+              <w:t>17</w:t>
             </w:r>
             <w:r>
               <w:rPr>
@@ -2297,22 +3124,20 @@
             <w:rPr>
               <w:rFonts w:asciiTheme="minorHAnsi" w:eastAsiaTheme="minorEastAsia" w:hAnsiTheme="minorHAnsi" w:cstheme="minorBidi"/>
               <w:noProof/>
-              <w:lang w:val="es-ES" w:eastAsia="es-ES"/>
             </w:rPr>
           </w:pPr>
-          <w:hyperlink w:anchor="_Toc366446120" w:history="1">
+          <w:hyperlink w:anchor="_Toc366530864" w:history="1">
             <w:r>
               <w:rPr>
                 <w:rStyle w:val="Hipervnculo"/>
                 <w:noProof/>
               </w:rPr>
-              <w:t>7.</w:t>
+              <w:t>10.</w:t>
             </w:r>
             <w:r>
               <w:rPr>
                 <w:rFonts w:asciiTheme="minorHAnsi" w:eastAsiaTheme="minorEastAsia" w:hAnsiTheme="minorHAnsi" w:cstheme="minorBidi"/>
                 <w:noProof/>
-                <w:lang w:val="es-ES" w:eastAsia="es-ES"/>
               </w:rPr>
               <w:tab/>
             </w:r>
@@ -2342,7 +3167,7 @@
                 <w:noProof/>
                 <w:webHidden/>
               </w:rPr>
-              <w:instrText xml:space="preserve"> PAGEREF _Toc366446120 \h </w:instrText>
+              <w:instrText xml:space="preserve"> PAGEREF _Toc366530864 \h </w:instrText>
             </w:r>
             <w:r>
               <w:rPr>
@@ -2362,7 +3187,7 @@
                 <w:noProof/>
                 <w:webHidden/>
               </w:rPr>
-              <w:t>12</w:t>
+              <w:t>18</w:t>
             </w:r>
             <w:r>
               <w:rPr>
@@ -2379,22 +3204,20 @@
             <w:rPr>
               <w:rFonts w:asciiTheme="minorHAnsi" w:eastAsiaTheme="minorEastAsia" w:hAnsiTheme="minorHAnsi" w:cstheme="minorBidi"/>
               <w:noProof/>
-              <w:lang w:val="es-ES" w:eastAsia="es-ES"/>
             </w:rPr>
           </w:pPr>
-          <w:hyperlink w:anchor="_Toc366446121" w:history="1">
+          <w:hyperlink w:anchor="_Toc366530865" w:history="1">
             <w:r>
               <w:rPr>
                 <w:rStyle w:val="Hipervnculo"/>
                 <w:noProof/>
               </w:rPr>
-              <w:t>8.</w:t>
+              <w:t>11.</w:t>
             </w:r>
             <w:r>
               <w:rPr>
                 <w:rFonts w:asciiTheme="minorHAnsi" w:eastAsiaTheme="minorEastAsia" w:hAnsiTheme="minorHAnsi" w:cstheme="minorBidi"/>
                 <w:noProof/>
-                <w:lang w:val="es-ES" w:eastAsia="es-ES"/>
               </w:rPr>
               <w:tab/>
             </w:r>
@@ -2424,7 +3247,7 @@
                 <w:noProof/>
                 <w:webHidden/>
               </w:rPr>
-              <w:instrText xml:space="preserve"> PAGEREF _Toc366446121 \h </w:instrText>
+              <w:instrText xml:space="preserve"> PAGEREF _Toc366530865 \h </w:instrText>
             </w:r>
             <w:r>
               <w:rPr>
@@ -2444,7 +3267,7 @@
                 <w:noProof/>
                 <w:webHidden/>
               </w:rPr>
-              <w:t>13</w:t>
+              <w:t>19</w:t>
             </w:r>
             <w:r>
               <w:rPr>
@@ -2493,7 +3316,7 @@
       <w:pPr>
         <w:pStyle w:val="Ttulo1"/>
       </w:pPr>
-      <w:bookmarkStart w:id="5" w:name="_Toc366446113"/>
+      <w:bookmarkStart w:id="6" w:name="_Toc366530845"/>
       <w:bookmarkEnd w:id="0"/>
       <w:bookmarkEnd w:id="1"/>
       <w:bookmarkEnd w:id="2"/>
@@ -2502,7 +3325,7 @@
         <w:lastRenderedPageBreak/>
         <w:t>Introducción</w:t>
       </w:r>
-      <w:bookmarkEnd w:id="5"/>
+      <w:bookmarkEnd w:id="6"/>
     </w:p>
     <w:p>
       <w:pPr>
@@ -2571,6 +3394,7 @@
           <w:numId w:val="32"/>
         </w:numPr>
       </w:pPr>
+      <w:bookmarkStart w:id="7" w:name="_Toc366530846"/>
       <w:r>
         <w:lastRenderedPageBreak/>
         <w:t>Acceso A</w:t>
@@ -2578,6 +3402,7 @@
       <w:r>
         <w:t>l Sistema</w:t>
       </w:r>
+      <w:bookmarkEnd w:id="7"/>
     </w:p>
     <w:p>
       <w:pPr>
@@ -2598,19 +3423,11 @@
       <w:pPr>
         <w:pStyle w:val="Ttulo2"/>
       </w:pPr>
-      <w:proofErr w:type="spellStart"/>
-      <w:r>
-        <w:t>Iniciar</w:t>
-      </w:r>
-      <w:proofErr w:type="spellEnd"/>
-      <w:r>
-        <w:t xml:space="preserve"> </w:t>
-      </w:r>
-      <w:proofErr w:type="spellStart"/>
-      <w:r>
-        <w:t>Sesión</w:t>
-      </w:r>
-      <w:proofErr w:type="spellEnd"/>
+      <w:bookmarkStart w:id="8" w:name="_Toc366530847"/>
+      <w:r>
+        <w:t>Iniciar Sesión</w:t>
+      </w:r>
+      <w:bookmarkEnd w:id="8"/>
     </w:p>
     <w:p>
       <w:pPr>
@@ -2618,7 +3435,6 @@
         <w:ind w:firstLine="0"/>
         <w:jc w:val="center"/>
       </w:pPr>
-      <w:bookmarkStart w:id="6" w:name="_Toc366446115"/>
       <w:r>
         <w:rPr>
           <w:rFonts w:ascii="Verdana" w:hAnsi="Verdana"/>
@@ -2628,7 +3444,7 @@
           <w:szCs w:val="24"/>
         </w:rPr>
         <w:drawing>
-          <wp:inline distT="0" distB="0" distL="0" distR="0" wp14:anchorId="3FA40302" wp14:editId="12144D14">
+          <wp:inline distT="0" distB="0" distL="0" distR="0" wp14:anchorId="311EEB8D" wp14:editId="0A3F4DDA">
             <wp:extent cx="5038165" cy="2703908"/>
             <wp:effectExtent l="0" t="0" r="0" b="1270"/>
             <wp:docPr id="1" name="Imagen 1"/>
@@ -2791,9 +3607,11 @@
       <w:pPr>
         <w:pStyle w:val="Ttulo2"/>
       </w:pPr>
+      <w:bookmarkStart w:id="9" w:name="_Toc366530848"/>
       <w:r>
         <w:t>Registrarme</w:t>
       </w:r>
+      <w:bookmarkEnd w:id="9"/>
     </w:p>
     <w:p>
       <w:pPr>
@@ -2808,7 +3626,7 @@
           <w:szCs w:val="24"/>
         </w:rPr>
         <w:drawing>
-          <wp:inline distT="0" distB="0" distL="0" distR="0">
+          <wp:inline distT="0" distB="0" distL="0" distR="0" wp14:anchorId="399A5E91" wp14:editId="722AA741">
             <wp:extent cx="5558118" cy="2007462"/>
             <wp:effectExtent l="0" t="0" r="5080" b="0"/>
             <wp:docPr id="20" name="Imagen 20"/>
@@ -2884,10 +3702,7 @@
         <w:t>Tipo de Documento</w:t>
       </w:r>
       <w:r>
-        <w:t xml:space="preserve">: </w:t>
-      </w:r>
-      <w:r>
-        <w:t>Se listan los tipos de documentos disponibles, el usuario deberá seleccionar una opción de la lista.</w:t>
+        <w:t>: Se listan los tipos de documentos disponibles, el usuario deberá seleccionar una opción de la lista.</w:t>
       </w:r>
     </w:p>
     <w:p>
@@ -2906,10 +3721,7 @@
         <w:t>Número de Documento</w:t>
       </w:r>
       <w:r>
-        <w:t xml:space="preserve">: </w:t>
-      </w:r>
-      <w:r>
-        <w:t>En este campo, se deberá ingresar el número de documento de la persona, sin puntos, sólo números.</w:t>
+        <w:t>: En este campo, se deberá ingresar el número de documento de la persona, sin puntos, sólo números.</w:t>
       </w:r>
     </w:p>
     <w:p>
@@ -2928,17 +3740,14 @@
         <w:t>Fecha de Nacimiento</w:t>
       </w:r>
       <w:r>
-        <w:t xml:space="preserve">: </w:t>
-      </w:r>
-      <w:r>
-        <w:t>Presionando sobre la imagen se mostrará el calendario para que el usuario seleccione la fecha deseada.</w:t>
-      </w:r>
-    </w:p>
-    <w:bookmarkEnd w:id="6"/>
+        <w:t>: Presionando sobre la imagen se mostrará el calendario para que el usuario seleccione la fecha deseada.</w:t>
+      </w:r>
+    </w:p>
     <w:p>
       <w:pPr>
         <w:pStyle w:val="Ttulo2"/>
       </w:pPr>
+      <w:bookmarkStart w:id="10" w:name="_Toc366530849"/>
       <w:proofErr w:type="spellStart"/>
       <w:r>
         <w:rPr>
@@ -2960,6 +3769,7 @@
         </w:rPr>
         <w:t>Cuenta</w:t>
       </w:r>
+      <w:bookmarkEnd w:id="10"/>
       <w:proofErr w:type="spellEnd"/>
       <w:r>
         <w:t xml:space="preserve"> </w:t>
@@ -2967,19 +3777,14 @@
     </w:p>
     <w:p>
       <w:pPr>
-        <w:pStyle w:val="Ttulo2"/>
         <w:jc w:val="center"/>
       </w:pPr>
       <w:r>
         <w:rPr>
-          <w:rFonts w:ascii="Verdana" w:hAnsi="Verdana"/>
           <w:noProof/>
-          <w:color w:val="000000"/>
-          <w:sz w:val="20"/>
-          <w:szCs w:val="24"/>
         </w:rPr>
         <w:drawing>
-          <wp:inline distT="0" distB="0" distL="0" distR="0">
+          <wp:inline distT="0" distB="0" distL="0" distR="0" wp14:anchorId="695F6CDC" wp14:editId="0CE024B1">
             <wp:extent cx="4667624" cy="3683821"/>
             <wp:effectExtent l="0" t="0" r="0" b="0"/>
             <wp:docPr id="21" name="Imagen 21"/>
@@ -3045,13 +3850,7 @@
         <w:rPr>
           <w:b/>
         </w:rPr>
-        <w:t>Nombre de Usuario</w:t>
-      </w:r>
-      <w:r>
-        <w:rPr>
-          <w:b/>
-        </w:rPr>
-        <w:t xml:space="preserve">: </w:t>
+        <w:t xml:space="preserve">Nombre de Usuario: </w:t>
       </w:r>
       <w:r>
         <w:t>Se deberá ingresar una cadena alfanumérica, sin espacios en blanco, de hasta 50 caracteres. El nombre de usuario ingresado deberá ser distinto a cualquier otro ya registrado con anterioridad.</w:t>
@@ -3069,22 +3868,10 @@
         <w:rPr>
           <w:b/>
         </w:rPr>
-        <w:t>Correo Electrónico</w:t>
-      </w:r>
-      <w:r>
-        <w:rPr>
-          <w:b/>
-        </w:rPr>
-        <w:t xml:space="preserve">: </w:t>
-      </w:r>
-      <w:r>
-        <w:t xml:space="preserve">Se </w:t>
-      </w:r>
-      <w:r>
-        <w:t>deberá</w:t>
-      </w:r>
-      <w:r>
-        <w:t xml:space="preserve"> ingresar una casilla de correo válida, ya que la misma será utilizada para el recupero de contraseña en caso de pérdida y en ocasiones será necesaria para brindar notificaciones al usuario.</w:t>
+        <w:t xml:space="preserve">Correo Electrónico: </w:t>
+      </w:r>
+      <w:r>
+        <w:t>Se deberá ingresar una casilla de correo válida, ya que la misma será utilizada para el recupero de contraseña en caso de pérdida y en ocasiones será necesaria para brindar notificaciones al usuario.</w:t>
       </w:r>
     </w:p>
     <w:p>
@@ -3099,22 +3886,10 @@
         <w:rPr>
           <w:b/>
         </w:rPr>
-        <w:t>Contraseña</w:t>
-      </w:r>
-      <w:r>
-        <w:rPr>
-          <w:b/>
-        </w:rPr>
-        <w:t xml:space="preserve">: </w:t>
-      </w:r>
-      <w:r>
-        <w:t xml:space="preserve">Se </w:t>
-      </w:r>
-      <w:r>
-        <w:t>deberá</w:t>
-      </w:r>
-      <w:r>
-        <w:t xml:space="preserve"> ingresar la misma cadena en ambos campos (Contraseña y Confirmar contraseña). La Contraseña debe tener al menos 5 caracteres, de los cuales al menos uno debe ser numérico.</w:t>
+        <w:t xml:space="preserve">Contraseña: </w:t>
+      </w:r>
+      <w:r>
+        <w:t>Se deberá ingresar la misma cadena en ambos campos (Contraseña y Confirmar contraseña). La Contraseña debe tener al menos 5 caracteres, de los cuales al menos uno debe ser numérico.</w:t>
       </w:r>
     </w:p>
     <w:p>
@@ -3132,10 +3907,7 @@
         <w:t>Pregunta y Respuesta Secreta</w:t>
       </w:r>
       <w:r>
-        <w:t xml:space="preserve">: </w:t>
-      </w:r>
-      <w:r>
-        <w:t>Estos campos permiten validad la identidad de un usuario que desea acc</w:t>
+        <w:t>: Estos campos permiten validad la identidad de un usuario que desea acc</w:t>
       </w:r>
       <w:r>
         <w:t>eder a opciones de recupero de contraseña.</w:t>
@@ -3153,13 +3925,9 @@
           <w:color w:val="4F81BD"/>
           <w:sz w:val="26"/>
           <w:szCs w:val="26"/>
-          <w:lang w:val="en-US"/>
-        </w:rPr>
-      </w:pPr>
-      <w:r>
-        <w:rPr>
-          <w:lang w:val="en-US"/>
-        </w:rPr>
+        </w:rPr>
+      </w:pPr>
+      <w:r>
         <w:br w:type="page"/>
       </w:r>
     </w:p>
@@ -3167,6 +3935,7 @@
       <w:pPr>
         <w:pStyle w:val="Ttulo2"/>
       </w:pPr>
+      <w:bookmarkStart w:id="11" w:name="_Toc366530850"/>
       <w:proofErr w:type="spellStart"/>
       <w:r>
         <w:rPr>
@@ -3196,6 +3965,7 @@
         </w:rPr>
         <w:t xml:space="preserve"> Clave</w:t>
       </w:r>
+      <w:bookmarkEnd w:id="11"/>
       <w:r>
         <w:t xml:space="preserve"> </w:t>
       </w:r>
@@ -3213,7 +3983,7 @@
           <w:szCs w:val="24"/>
         </w:rPr>
         <w:drawing>
-          <wp:inline distT="0" distB="0" distL="0" distR="0">
+          <wp:inline distT="0" distB="0" distL="0" distR="0" wp14:anchorId="0DEC5BF1" wp14:editId="3F8FE486">
             <wp:extent cx="5097930" cy="2047645"/>
             <wp:effectExtent l="0" t="0" r="7620" b="0"/>
             <wp:docPr id="22" name="Imagen 22"/>
@@ -3282,16 +4052,7 @@
         <w:t>Correo Electrónico</w:t>
       </w:r>
       <w:r>
-        <w:t xml:space="preserve">: </w:t>
-      </w:r>
-      <w:r>
-        <w:t xml:space="preserve">Se </w:t>
-      </w:r>
-      <w:r>
-        <w:t>deberá</w:t>
-      </w:r>
-      <w:r>
-        <w:t xml:space="preserve"> ingresar la casilla de correo registrada en el sistema.</w:t>
+        <w:t>: Se deberá ingresar la casilla de correo registrada en el sistema.</w:t>
       </w:r>
     </w:p>
     <w:p>
@@ -3309,10 +4070,7 @@
         <w:t>Validar Correo</w:t>
       </w:r>
       <w:r>
-        <w:t xml:space="preserve">: </w:t>
-      </w:r>
-      <w:r>
-        <w:t>Si la casilla indicada corresponde a un usuario registrado, se enviará a la misma un correo para validar la solicitud de recupero de contraseña.</w:t>
+        <w:t>: Si la casilla indicada corresponde a un usuario registrado, se enviará a la misma un correo para validar la solicitud de recupero de contraseña.</w:t>
       </w:r>
     </w:p>
     <w:p>
@@ -3322,6 +4080,7 @@
           <w:lang w:val="en-US"/>
         </w:rPr>
       </w:pPr>
+      <w:bookmarkStart w:id="12" w:name="_Toc366530851"/>
       <w:proofErr w:type="spellStart"/>
       <w:r>
         <w:rPr>
@@ -3329,6 +4088,7 @@
         </w:rPr>
         <w:t>Validación</w:t>
       </w:r>
+      <w:bookmarkEnd w:id="12"/>
       <w:proofErr w:type="spellEnd"/>
     </w:p>
     <w:p>
@@ -3344,7 +4104,7 @@
           <w:szCs w:val="24"/>
         </w:rPr>
         <w:drawing>
-          <wp:inline distT="0" distB="0" distL="0" distR="0">
+          <wp:inline distT="0" distB="0" distL="0" distR="0" wp14:anchorId="0E3EB675" wp14:editId="16EA6ED0">
             <wp:extent cx="3556992" cy="2002117"/>
             <wp:effectExtent l="0" t="0" r="0" b="0"/>
             <wp:docPr id="31" name="Imagen 31"/>
@@ -3413,10 +4173,7 @@
         <w:t>Pregunta y Respuesta Secreta</w:t>
       </w:r>
       <w:r>
-        <w:t xml:space="preserve">: </w:t>
-      </w:r>
-      <w:r>
-        <w:t xml:space="preserve">Para establecer una nueva contraseña, se </w:t>
+        <w:t xml:space="preserve">: Para establecer una nueva contraseña, se </w:t>
       </w:r>
       <w:r>
         <w:t>deberá</w:t>
@@ -3440,10 +4197,7 @@
         <w:t>Siguiente</w:t>
       </w:r>
       <w:r>
-        <w:t xml:space="preserve">: </w:t>
-      </w:r>
-      <w:r>
-        <w:t>Al presionar el botón Siguiente, se validará la respuesta brindada con la ya registrada en el sistema. De ser correcta, se procederá a solicitar al usuario una nueva clave de acceso.</w:t>
+        <w:t>: Al presionar el botón Siguiente, se validará la respuesta brindada con la ya registrada en el sistema. De ser correcta, se procederá a solicitar al usuario una nueva clave de acceso.</w:t>
       </w:r>
     </w:p>
     <w:p>
@@ -3469,6 +4223,7 @@
       <w:r>
         <w:br w:type="page"/>
       </w:r>
+      <w:bookmarkStart w:id="13" w:name="_Toc366530852"/>
       <w:r>
         <w:rPr>
           <w:lang w:val="en-US"/>
@@ -3483,6 +4238,7 @@
         </w:rPr>
         <w:t>Acceso</w:t>
       </w:r>
+      <w:bookmarkEnd w:id="13"/>
       <w:proofErr w:type="spellEnd"/>
     </w:p>
     <w:p>
@@ -3501,7 +4257,7 @@
           <w:szCs w:val="24"/>
         </w:rPr>
         <w:drawing>
-          <wp:inline distT="0" distB="0" distL="0" distR="0">
+          <wp:inline distT="0" distB="0" distL="0" distR="0" wp14:anchorId="3AA9DFE7" wp14:editId="21FF7F8E">
             <wp:extent cx="3678506" cy="2037976"/>
             <wp:effectExtent l="0" t="0" r="0" b="635"/>
             <wp:docPr id="32" name="Imagen 32"/>
@@ -3594,12 +4350,7 @@
         <w:t xml:space="preserve">: </w:t>
       </w:r>
       <w:r>
-        <w:t xml:space="preserve">Al presionar </w:t>
-      </w:r>
-      <w:bookmarkStart w:id="7" w:name="_GoBack"/>
-      <w:bookmarkEnd w:id="7"/>
-      <w:r>
-        <w:t>el botón, se validará que la contraseña cumpla las restricciones establecidas, y de ser así, se actualizará la nueva contraseña para el usuario.</w:t>
+        <w:t>Al presionar el botón, se validará que la contraseña cumpla las restricciones establecidas, y de ser así, se actualizará la nueva contraseña para el usuario.</w:t>
       </w:r>
     </w:p>
     <w:p>
@@ -3623,6 +4374,424 @@
     </w:p>
     <w:p>
       <w:pPr>
+        <w:pStyle w:val="Ttulo1"/>
+        <w:numPr>
+          <w:ilvl w:val="0"/>
+          <w:numId w:val="32"/>
+        </w:numPr>
+      </w:pPr>
+      <w:bookmarkStart w:id="14" w:name="_Toc366530853"/>
+      <w:r>
+        <w:lastRenderedPageBreak/>
+        <w:t>Controles</w:t>
+      </w:r>
+      <w:r>
+        <w:t xml:space="preserve"> Comunes</w:t>
+      </w:r>
+      <w:bookmarkEnd w:id="14"/>
+    </w:p>
+    <w:p>
+      <w:pPr>
+        <w:spacing w:before="0" w:after="200" w:line="276" w:lineRule="auto"/>
+        <w:ind w:firstLine="708"/>
+      </w:pPr>
+      <w:r>
+        <w:t>A continuación se listan controles y opciones disponibles en el todo el sistema</w:t>
+      </w:r>
+      <w:r>
+        <w:t>:</w:t>
+      </w:r>
+    </w:p>
+    <w:p>
+      <w:pPr>
+        <w:numPr>
+          <w:ilvl w:val="0"/>
+          <w:numId w:val="30"/>
+        </w:numPr>
+        <w:spacing w:after="200" w:line="276" w:lineRule="auto"/>
+        <w:contextualSpacing/>
+      </w:pPr>
+      <w:r>
+        <w:rPr>
+          <w:b/>
+        </w:rPr>
+        <w:t>Tipos de Documento</w:t>
+      </w:r>
+      <w:r>
+        <w:t xml:space="preserve">: </w:t>
+      </w:r>
+      <w:r>
+        <w:rPr>
+          <w:rFonts w:ascii="Verdana" w:hAnsi="Verdana"/>
+          <w:color w:val="000000"/>
+          <w:sz w:val="20"/>
+          <w:szCs w:val="24"/>
+        </w:rPr>
+        <w:t>muestra los Tipos de Documento disponibles en el sistema.</w:t>
+      </w:r>
+    </w:p>
+    <w:p>
+      <w:pPr>
+        <w:spacing w:after="200" w:line="276" w:lineRule="auto"/>
+        <w:ind w:left="1080" w:firstLine="0"/>
+        <w:contextualSpacing/>
+        <w:jc w:val="center"/>
+      </w:pPr>
+      <w:r>
+        <w:rPr>
+          <w:rFonts w:ascii="Verdana" w:hAnsi="Verdana"/>
+          <w:noProof/>
+          <w:color w:val="000000"/>
+          <w:sz w:val="20"/>
+          <w:szCs w:val="24"/>
+        </w:rPr>
+        <w:drawing>
+          <wp:inline distT="0" distB="0" distL="0" distR="0" wp14:anchorId="61CD2DDF" wp14:editId="1765A233">
+            <wp:extent cx="2564130" cy="788670"/>
+            <wp:effectExtent l="0" t="0" r="7620" b="0"/>
+            <wp:docPr id="5" name="Imagen 5"/>
+            <wp:cNvGraphicFramePr>
+              <a:graphicFrameLocks xmlns:a="http://schemas.openxmlformats.org/drawingml/2006/main" noChangeAspect="1"/>
+            </wp:cNvGraphicFramePr>
+            <a:graphic xmlns:a="http://schemas.openxmlformats.org/drawingml/2006/main">
+              <a:graphicData uri="http://schemas.openxmlformats.org/drawingml/2006/picture">
+                <pic:pic xmlns:pic="http://schemas.openxmlformats.org/drawingml/2006/picture">
+                  <pic:nvPicPr>
+                    <pic:cNvPr id="0" name="Picture 1"/>
+                    <pic:cNvPicPr>
+                      <a:picLocks noChangeAspect="1" noChangeArrowheads="1"/>
+                    </pic:cNvPicPr>
+                  </pic:nvPicPr>
+                  <pic:blipFill>
+                    <a:blip r:embed="rId16">
+                      <a:extLst>
+                        <a:ext uri="{28A0092B-C50C-407E-A947-70E740481C1C}">
+                          <a14:useLocalDpi xmlns:a14="http://schemas.microsoft.com/office/drawing/2010/main" val="0"/>
+                        </a:ext>
+                      </a:extLst>
+                    </a:blip>
+                    <a:srcRect/>
+                    <a:stretch>
+                      <a:fillRect/>
+                    </a:stretch>
+                  </pic:blipFill>
+                  <pic:spPr bwMode="auto">
+                    <a:xfrm>
+                      <a:off x="0" y="0"/>
+                      <a:ext cx="2564130" cy="788670"/>
+                    </a:xfrm>
+                    <a:prstGeom prst="rect">
+                      <a:avLst/>
+                    </a:prstGeom>
+                    <a:noFill/>
+                    <a:ln>
+                      <a:noFill/>
+                    </a:ln>
+                  </pic:spPr>
+                </pic:pic>
+              </a:graphicData>
+            </a:graphic>
+          </wp:inline>
+        </w:drawing>
+      </w:r>
+    </w:p>
+    <w:p>
+      <w:pPr>
+        <w:numPr>
+          <w:ilvl w:val="0"/>
+          <w:numId w:val="30"/>
+        </w:numPr>
+        <w:spacing w:after="200" w:line="276" w:lineRule="auto"/>
+        <w:contextualSpacing/>
+      </w:pPr>
+      <w:r>
+        <w:rPr>
+          <w:b/>
+        </w:rPr>
+        <w:t>Fecha</w:t>
+      </w:r>
+      <w:r>
+        <w:t xml:space="preserve">: </w:t>
+      </w:r>
+      <w:r>
+        <w:t>p</w:t>
+      </w:r>
+      <w:r>
+        <w:t>resionando sobre la imagen</w:t>
+      </w:r>
+      <w:r>
+        <w:t xml:space="preserve"> de la derecha</w:t>
+      </w:r>
+      <w:r>
+        <w:t>, se desplegará un calendario para que el usuario seleccione la fecha deseada</w:t>
+      </w:r>
+      <w:r>
+        <w:t>.</w:t>
+      </w:r>
+    </w:p>
+    <w:p>
+      <w:pPr>
+        <w:spacing w:after="200" w:line="276" w:lineRule="auto"/>
+        <w:ind w:left="1080" w:firstLine="0"/>
+        <w:contextualSpacing/>
+        <w:jc w:val="center"/>
+      </w:pPr>
+      <w:r>
+        <w:rPr>
+          <w:noProof/>
+        </w:rPr>
+        <w:drawing>
+          <wp:inline distT="0" distB="0" distL="0" distR="0" wp14:anchorId="310C3E5E" wp14:editId="3DC16CB2">
+            <wp:extent cx="3018155" cy="2181225"/>
+            <wp:effectExtent l="0" t="0" r="0" b="9525"/>
+            <wp:docPr id="6" name="Imagen 6"/>
+            <wp:cNvGraphicFramePr>
+              <a:graphicFrameLocks xmlns:a="http://schemas.openxmlformats.org/drawingml/2006/main" noChangeAspect="1"/>
+            </wp:cNvGraphicFramePr>
+            <a:graphic xmlns:a="http://schemas.openxmlformats.org/drawingml/2006/main">
+              <a:graphicData uri="http://schemas.openxmlformats.org/drawingml/2006/picture">
+                <pic:pic xmlns:pic="http://schemas.openxmlformats.org/drawingml/2006/picture">
+                  <pic:nvPicPr>
+                    <pic:cNvPr id="0" name="Picture 3"/>
+                    <pic:cNvPicPr>
+                      <a:picLocks noChangeAspect="1" noChangeArrowheads="1"/>
+                    </pic:cNvPicPr>
+                  </pic:nvPicPr>
+                  <pic:blipFill>
+                    <a:blip r:embed="rId17">
+                      <a:extLst>
+                        <a:ext uri="{28A0092B-C50C-407E-A947-70E740481C1C}">
+                          <a14:useLocalDpi xmlns:a14="http://schemas.microsoft.com/office/drawing/2010/main" val="0"/>
+                        </a:ext>
+                      </a:extLst>
+                    </a:blip>
+                    <a:srcRect/>
+                    <a:stretch>
+                      <a:fillRect/>
+                    </a:stretch>
+                  </pic:blipFill>
+                  <pic:spPr bwMode="auto">
+                    <a:xfrm>
+                      <a:off x="0" y="0"/>
+                      <a:ext cx="3018155" cy="2181225"/>
+                    </a:xfrm>
+                    <a:prstGeom prst="rect">
+                      <a:avLst/>
+                    </a:prstGeom>
+                    <a:noFill/>
+                    <a:ln>
+                      <a:noFill/>
+                    </a:ln>
+                  </pic:spPr>
+                </pic:pic>
+              </a:graphicData>
+            </a:graphic>
+          </wp:inline>
+        </w:drawing>
+      </w:r>
+    </w:p>
+    <w:p>
+      <w:pPr>
+        <w:numPr>
+          <w:ilvl w:val="0"/>
+          <w:numId w:val="30"/>
+        </w:numPr>
+        <w:spacing w:after="200" w:line="276" w:lineRule="auto"/>
+        <w:contextualSpacing/>
+      </w:pPr>
+      <w:r>
+        <w:rPr>
+          <w:b/>
+        </w:rPr>
+        <w:t>Cerrar</w:t>
+      </w:r>
+      <w:r>
+        <w:t xml:space="preserve">: </w:t>
+      </w:r>
+      <w:r>
+        <w:t>Cierra la ventana emergente y muestra el contenido de la pági</w:t>
+      </w:r>
+      <w:r>
+        <w:t>na.</w:t>
+      </w:r>
+    </w:p>
+    <w:p>
+      <w:pPr>
+        <w:spacing w:after="200" w:line="276" w:lineRule="auto"/>
+        <w:ind w:left="1080" w:firstLine="0"/>
+        <w:contextualSpacing/>
+        <w:jc w:val="center"/>
+      </w:pPr>
+      <w:r>
+        <w:rPr>
+          <w:rFonts w:ascii="Verdana" w:hAnsi="Verdana"/>
+          <w:noProof/>
+          <w:color w:val="000000"/>
+          <w:sz w:val="20"/>
+          <w:szCs w:val="24"/>
+        </w:rPr>
+        <w:drawing>
+          <wp:inline distT="0" distB="0" distL="0" distR="0" wp14:anchorId="4073CC9E" wp14:editId="357DAF14">
+            <wp:extent cx="430530" cy="436245"/>
+            <wp:effectExtent l="0" t="0" r="7620" b="1905"/>
+            <wp:docPr id="7" name="Imagen 7"/>
+            <wp:cNvGraphicFramePr>
+              <a:graphicFrameLocks xmlns:a="http://schemas.openxmlformats.org/drawingml/2006/main" noChangeAspect="1"/>
+            </wp:cNvGraphicFramePr>
+            <a:graphic xmlns:a="http://schemas.openxmlformats.org/drawingml/2006/main">
+              <a:graphicData uri="http://schemas.openxmlformats.org/drawingml/2006/picture">
+                <pic:pic xmlns:pic="http://schemas.openxmlformats.org/drawingml/2006/picture">
+                  <pic:nvPicPr>
+                    <pic:cNvPr id="0" name="Picture 5"/>
+                    <pic:cNvPicPr>
+                      <a:picLocks noChangeAspect="1" noChangeArrowheads="1"/>
+                    </pic:cNvPicPr>
+                  </pic:nvPicPr>
+                  <pic:blipFill>
+                    <a:blip r:embed="rId18">
+                      <a:extLst>
+                        <a:ext uri="{28A0092B-C50C-407E-A947-70E740481C1C}">
+                          <a14:useLocalDpi xmlns:a14="http://schemas.microsoft.com/office/drawing/2010/main" val="0"/>
+                        </a:ext>
+                      </a:extLst>
+                    </a:blip>
+                    <a:srcRect/>
+                    <a:stretch>
+                      <a:fillRect/>
+                    </a:stretch>
+                  </pic:blipFill>
+                  <pic:spPr bwMode="auto">
+                    <a:xfrm>
+                      <a:off x="0" y="0"/>
+                      <a:ext cx="430530" cy="436245"/>
+                    </a:xfrm>
+                    <a:prstGeom prst="rect">
+                      <a:avLst/>
+                    </a:prstGeom>
+                    <a:noFill/>
+                    <a:ln>
+                      <a:noFill/>
+                    </a:ln>
+                  </pic:spPr>
+                </pic:pic>
+              </a:graphicData>
+            </a:graphic>
+          </wp:inline>
+        </w:drawing>
+      </w:r>
+    </w:p>
+    <w:p>
+      <w:pPr>
+        <w:numPr>
+          <w:ilvl w:val="0"/>
+          <w:numId w:val="30"/>
+        </w:numPr>
+        <w:spacing w:after="200" w:line="276" w:lineRule="auto"/>
+        <w:contextualSpacing/>
+      </w:pPr>
+      <w:r>
+        <w:rPr>
+          <w:b/>
+        </w:rPr>
+        <w:t>Volver</w:t>
+      </w:r>
+      <w:r>
+        <w:t xml:space="preserve">: </w:t>
+      </w:r>
+      <w:r>
+        <w:rPr>
+          <w:rFonts w:ascii="Verdana" w:hAnsi="Verdana"/>
+          <w:color w:val="000000"/>
+          <w:sz w:val="20"/>
+          <w:szCs w:val="24"/>
+        </w:rPr>
+        <w:t>Nos devuelve a la pantalla en que nos encontrábamos anteriormente. De haber realizado algún cambio, estos serán descartados</w:t>
+      </w:r>
+      <w:r>
+        <w:t>.</w:t>
+      </w:r>
+    </w:p>
+    <w:p>
+      <w:pPr>
+        <w:spacing w:after="200" w:line="276" w:lineRule="auto"/>
+        <w:ind w:left="1080" w:firstLine="0"/>
+        <w:contextualSpacing/>
+        <w:jc w:val="center"/>
+      </w:pPr>
+      <w:r>
+        <w:rPr>
+          <w:rFonts w:ascii="Verdana" w:hAnsi="Verdana"/>
+          <w:noProof/>
+          <w:color w:val="000000"/>
+          <w:sz w:val="20"/>
+          <w:szCs w:val="24"/>
+        </w:rPr>
+        <w:drawing>
+          <wp:inline distT="0" distB="0" distL="0" distR="0" wp14:anchorId="31B25866" wp14:editId="21F61B7F">
+            <wp:extent cx="693420" cy="639445"/>
+            <wp:effectExtent l="0" t="0" r="0" b="8255"/>
+            <wp:docPr id="9" name="Imagen 9"/>
+            <wp:cNvGraphicFramePr>
+              <a:graphicFrameLocks xmlns:a="http://schemas.openxmlformats.org/drawingml/2006/main" noChangeAspect="1"/>
+            </wp:cNvGraphicFramePr>
+            <a:graphic xmlns:a="http://schemas.openxmlformats.org/drawingml/2006/main">
+              <a:graphicData uri="http://schemas.openxmlformats.org/drawingml/2006/picture">
+                <pic:pic xmlns:pic="http://schemas.openxmlformats.org/drawingml/2006/picture">
+                  <pic:nvPicPr>
+                    <pic:cNvPr id="0" name="Picture 7"/>
+                    <pic:cNvPicPr>
+                      <a:picLocks noChangeAspect="1" noChangeArrowheads="1"/>
+                    </pic:cNvPicPr>
+                  </pic:nvPicPr>
+                  <pic:blipFill>
+                    <a:blip r:embed="rId19">
+                      <a:extLst>
+                        <a:ext uri="{28A0092B-C50C-407E-A947-70E740481C1C}">
+                          <a14:useLocalDpi xmlns:a14="http://schemas.microsoft.com/office/drawing/2010/main" val="0"/>
+                        </a:ext>
+                      </a:extLst>
+                    </a:blip>
+                    <a:srcRect/>
+                    <a:stretch>
+                      <a:fillRect/>
+                    </a:stretch>
+                  </pic:blipFill>
+                  <pic:spPr bwMode="auto">
+                    <a:xfrm>
+                      <a:off x="0" y="0"/>
+                      <a:ext cx="693420" cy="639445"/>
+                    </a:xfrm>
+                    <a:prstGeom prst="rect">
+                      <a:avLst/>
+                    </a:prstGeom>
+                    <a:noFill/>
+                    <a:ln>
+                      <a:noFill/>
+                    </a:ln>
+                  </pic:spPr>
+                </pic:pic>
+              </a:graphicData>
+            </a:graphic>
+          </wp:inline>
+        </w:drawing>
+      </w:r>
+    </w:p>
+    <w:p>
+      <w:pPr>
+        <w:spacing w:after="200" w:line="276" w:lineRule="auto"/>
+        <w:ind w:left="1080" w:firstLine="0"/>
+        <w:contextualSpacing/>
+        <w:jc w:val="center"/>
+      </w:pPr>
+    </w:p>
+    <w:p>
+      <w:pPr>
+        <w:spacing w:before="0" w:after="200" w:line="276" w:lineRule="auto"/>
+        <w:ind w:firstLine="708"/>
+      </w:pPr>
+    </w:p>
+    <w:p>
+      <w:pPr>
         <w:spacing w:before="0" w:after="200" w:line="276" w:lineRule="auto"/>
         <w:ind w:firstLine="0"/>
         <w:jc w:val="left"/>
@@ -3637,7 +4806,6 @@
         </w:rPr>
       </w:pPr>
       <w:r>
-        <w:lastRenderedPageBreak/>
         <w:br w:type="page"/>
       </w:r>
     </w:p>
@@ -3649,225 +4817,2175 @@
           <w:numId w:val="32"/>
         </w:numPr>
       </w:pPr>
+      <w:bookmarkStart w:id="15" w:name="_Toc366530854"/>
       <w:r>
         <w:lastRenderedPageBreak/>
-        <w:t>Web</w:t>
+        <w:t>Secciones</w:t>
+      </w:r>
+      <w:bookmarkEnd w:id="15"/>
+      <w:r>
+        <w:t xml:space="preserve"> </w:t>
+      </w:r>
+    </w:p>
+    <w:p>
+      <w:pPr>
+        <w:spacing w:after="200" w:line="276" w:lineRule="auto"/>
+        <w:ind w:firstLine="708"/>
+      </w:pPr>
+      <w:r>
+        <w:t>A continuación s</w:t>
+      </w:r>
+      <w:r>
+        <w:t xml:space="preserve">e </w:t>
+      </w:r>
+      <w:r>
+        <w:t xml:space="preserve">describen </w:t>
+      </w:r>
+      <w:r>
+        <w:t>las secciones generales de la aplicación</w:t>
+      </w:r>
+      <w:r>
+        <w:t>.</w:t>
+      </w:r>
+    </w:p>
+    <w:p>
+      <w:pPr>
+        <w:pStyle w:val="Ttulo2"/>
+      </w:pPr>
+      <w:bookmarkStart w:id="16" w:name="_Toc366530855"/>
+      <w:r>
+        <w:t>Encabezado</w:t>
+      </w:r>
+      <w:bookmarkEnd w:id="16"/>
+    </w:p>
+    <w:p>
+      <w:pPr>
+        <w:spacing w:after="200" w:line="276" w:lineRule="auto"/>
+        <w:ind w:firstLine="708"/>
+      </w:pPr>
+      <w:r>
+        <w:rPr>
+          <w:rFonts w:ascii="Verdana" w:hAnsi="Verdana"/>
+          <w:noProof/>
+          <w:color w:val="000000"/>
+          <w:sz w:val="20"/>
+          <w:szCs w:val="24"/>
+        </w:rPr>
+        <w:drawing>
+          <wp:inline distT="0" distB="0" distL="0" distR="0" wp14:anchorId="798993D3" wp14:editId="2DF90ACD">
+            <wp:extent cx="5611906" cy="1351638"/>
+            <wp:effectExtent l="0" t="0" r="0" b="0"/>
+            <wp:docPr id="10" name="Imagen 10"/>
+            <wp:cNvGraphicFramePr>
+              <a:graphicFrameLocks xmlns:a="http://schemas.openxmlformats.org/drawingml/2006/main" noChangeAspect="1"/>
+            </wp:cNvGraphicFramePr>
+            <a:graphic xmlns:a="http://schemas.openxmlformats.org/drawingml/2006/main">
+              <a:graphicData uri="http://schemas.openxmlformats.org/drawingml/2006/picture">
+                <pic:pic xmlns:pic="http://schemas.openxmlformats.org/drawingml/2006/picture">
+                  <pic:nvPicPr>
+                    <pic:cNvPr id="0" name="Picture 9"/>
+                    <pic:cNvPicPr>
+                      <a:picLocks noChangeAspect="1" noChangeArrowheads="1"/>
+                    </pic:cNvPicPr>
+                  </pic:nvPicPr>
+                  <pic:blipFill>
+                    <a:blip r:embed="rId20">
+                      <a:extLst>
+                        <a:ext uri="{28A0092B-C50C-407E-A947-70E740481C1C}">
+                          <a14:useLocalDpi xmlns:a14="http://schemas.microsoft.com/office/drawing/2010/main" val="0"/>
+                        </a:ext>
+                      </a:extLst>
+                    </a:blip>
+                    <a:srcRect/>
+                    <a:stretch>
+                      <a:fillRect/>
+                    </a:stretch>
+                  </pic:blipFill>
+                  <pic:spPr bwMode="auto">
+                    <a:xfrm>
+                      <a:off x="0" y="0"/>
+                      <a:ext cx="5621613" cy="1353976"/>
+                    </a:xfrm>
+                    <a:prstGeom prst="rect">
+                      <a:avLst/>
+                    </a:prstGeom>
+                    <a:noFill/>
+                    <a:ln>
+                      <a:noFill/>
+                    </a:ln>
+                  </pic:spPr>
+                </pic:pic>
+              </a:graphicData>
+            </a:graphic>
+          </wp:inline>
+        </w:drawing>
+      </w:r>
+    </w:p>
+    <w:p>
+      <w:r>
+        <w:t>Todas las páginas del sistema muestran el mismo encabezado, el cual cuenta con funcionalidades comunes a todos los usuarios registrados. A continuación se detallan las opciones a las que se puede acceder y la información que podemos encontrar en el mismo.</w:t>
       </w:r>
     </w:p>
     <w:p>
       <w:pPr>
         <w:spacing w:before="0" w:after="200" w:line="276" w:lineRule="auto"/>
-        <w:ind w:firstLine="708"/>
-      </w:pPr>
-      <w:r>
-        <w:t>EDU@R cuenta con las siguientes páginas que componen un portal público para la institución, en el cual se muestra información relativa a la comunidad educativa, sus docentes, historia, etc. Más precisamente, las páginas con que se cuentan son:</w:t>
-      </w:r>
-    </w:p>
-    <w:p>
-      <w:pPr>
+        <w:ind w:firstLine="0"/>
+      </w:pPr>
+      <w:r>
+        <w:t>Ruta de Navegación: Se muestra la ruta de las distintas secciones por las que ha navegado el usuario para llegar a la página actual. Como ejemplo se muestra Inicio &gt; Comunicación &gt; Mensajes</w:t>
+      </w:r>
+    </w:p>
+    <w:p>
+      <w:pPr>
+        <w:pStyle w:val="Prrafodelista"/>
         <w:numPr>
           <w:ilvl w:val="0"/>
-          <w:numId w:val="30"/>
+          <w:numId w:val="42"/>
         </w:numPr>
-        <w:spacing w:after="200" w:line="276" w:lineRule="auto"/>
-        <w:ind w:hanging="359"/>
-        <w:contextualSpacing/>
-      </w:pPr>
-      <w:r>
-        <w:t>Inicio: Es la página principal del portal.</w:t>
-      </w:r>
-    </w:p>
-    <w:p>
-      <w:pPr>
+        <w:spacing w:before="0" w:after="200" w:line="276" w:lineRule="auto"/>
+      </w:pPr>
+      <w:r>
+        <w:rPr>
+          <w:b/>
+        </w:rPr>
+        <w:t>Usuario y Rol</w:t>
+      </w:r>
+      <w:r>
+        <w:t xml:space="preserve">: En el centro de la pantalla y a continuación del mensaje de Bienvenida, se muestra el nombre completo de la persona </w:t>
+      </w:r>
+      <w:proofErr w:type="spellStart"/>
+      <w:r>
+        <w:t>logueada</w:t>
+      </w:r>
+      <w:proofErr w:type="spellEnd"/>
+      <w:r>
+        <w:t xml:space="preserve"> y entre </w:t>
+      </w:r>
+      <w:proofErr w:type="spellStart"/>
+      <w:r>
+        <w:t>parentésis</w:t>
+      </w:r>
+      <w:proofErr w:type="spellEnd"/>
+      <w:r>
+        <w:t xml:space="preserve"> el rol-perfil que la misma tiene asignada. En función de este rol, el usuario tendrá permiso para acceder o no a determinadas funcionalidades y secciones del sistema.</w:t>
+      </w:r>
+    </w:p>
+    <w:p>
+      <w:pPr>
+        <w:pStyle w:val="Prrafodelista"/>
         <w:numPr>
           <w:ilvl w:val="0"/>
-          <w:numId w:val="30"/>
+          <w:numId w:val="42"/>
         </w:numPr>
-        <w:spacing w:after="200" w:line="276" w:lineRule="auto"/>
-        <w:ind w:hanging="359"/>
-        <w:contextualSpacing/>
-      </w:pPr>
-      <w:r>
-        <w:t>Institución:</w:t>
-      </w:r>
-      <w:r>
-        <w:t xml:space="preserve"> Un agrupamiento de 3 secciones</w:t>
-      </w:r>
-    </w:p>
-    <w:p>
-      <w:pPr>
+        <w:spacing w:before="0" w:after="200" w:line="276" w:lineRule="auto"/>
+      </w:pPr>
+      <w:r>
+        <w:rPr>
+          <w:b/>
+        </w:rPr>
+        <w:t>Acceso al Foro</w:t>
+      </w:r>
+      <w:r>
+        <w:t>: Mediante esta opción, el usuario podrá acceder directamente a una plataforma de soporte a discusiones y opiniones en línea (Foro), la cual permitirá una mayor interacción entre todos los usuarios del sistema.</w:t>
+      </w:r>
+    </w:p>
+    <w:p>
+      <w:pPr>
+        <w:pStyle w:val="Prrafodelista"/>
         <w:numPr>
           <w:ilvl w:val="0"/>
-          <w:numId w:val="29"/>
+          <w:numId w:val="42"/>
         </w:numPr>
-        <w:spacing w:after="200" w:line="276" w:lineRule="auto"/>
-        <w:ind w:hanging="359"/>
-        <w:contextualSpacing/>
-      </w:pPr>
-      <w:r>
-        <w:t xml:space="preserve">Historia: El objetivo es mostrar información respecto del año de fundación, la institución educativa, los fundadores, </w:t>
-      </w:r>
-      <w:r>
-        <w:t xml:space="preserve">la </w:t>
-      </w:r>
-      <w:r>
-        <w:t>misión</w:t>
-      </w:r>
-      <w:r>
-        <w:t xml:space="preserve">, visión y valores fundacionales de la organización y como ha ido evolucionando </w:t>
-      </w:r>
-      <w:r>
-        <w:t xml:space="preserve">con el pasar de los años hasta llegar a ser la Institución que es hoy en día.     </w:t>
-      </w:r>
-    </w:p>
-    <w:p>
-      <w:pPr>
+        <w:spacing w:before="0" w:after="200" w:line="276" w:lineRule="auto"/>
+        <w:rPr>
+          <w:b/>
+        </w:rPr>
+      </w:pPr>
+      <w:r>
+        <w:rPr>
+          <w:b/>
+        </w:rPr>
+        <w:t>Acceso a Ayuda</w:t>
+      </w:r>
+      <w:r>
+        <w:t>: En esta sección se accede a la ayuda</w:t>
+      </w:r>
+      <w:r>
+        <w:t xml:space="preserve"> online del sistema</w:t>
+      </w:r>
+      <w:r>
+        <w:t>.</w:t>
+      </w:r>
+    </w:p>
+    <w:p>
+      <w:pPr>
+        <w:pStyle w:val="Prrafodelista"/>
         <w:numPr>
           <w:ilvl w:val="0"/>
-          <w:numId w:val="29"/>
+          <w:numId w:val="42"/>
         </w:numPr>
-        <w:spacing w:after="200" w:line="276" w:lineRule="auto"/>
-        <w:ind w:hanging="359"/>
-        <w:contextualSpacing/>
-      </w:pPr>
-      <w:r>
-        <w:t>Visión: Se encuentra toda la información a lo que respecta a la misión, visión y valores de la institución al día de la fecha.</w:t>
-      </w:r>
-    </w:p>
-    <w:p>
-      <w:pPr>
+        <w:spacing w:before="0" w:after="200" w:line="276" w:lineRule="auto"/>
+      </w:pPr>
+      <w:r>
+        <w:rPr>
+          <w:b/>
+        </w:rPr>
+        <w:t>Cuenta</w:t>
+      </w:r>
+      <w:r>
+        <w:t xml:space="preserve">: Realizando un </w:t>
+      </w:r>
+      <w:proofErr w:type="spellStart"/>
+      <w:r>
+        <w:t>click</w:t>
+      </w:r>
+      <w:proofErr w:type="spellEnd"/>
+      <w:r>
+        <w:t xml:space="preserve"> sobre la imagen precedente, el sistema mostrará una ventana con las siguientes opciones para la gestión de la cuenta personal del usuario:</w:t>
+      </w:r>
+    </w:p>
+    <w:p>
+      <w:pPr>
+        <w:pStyle w:val="Prrafodelista"/>
+        <w:numPr>
+          <w:ilvl w:val="1"/>
+          <w:numId w:val="43"/>
+        </w:numPr>
+        <w:spacing w:before="0" w:after="200" w:line="276" w:lineRule="auto"/>
+      </w:pPr>
+      <w:r>
+        <w:t>Modificar Contraseña</w:t>
+      </w:r>
+    </w:p>
+    <w:p>
+      <w:pPr>
+        <w:pStyle w:val="Prrafodelista"/>
+        <w:numPr>
+          <w:ilvl w:val="1"/>
+          <w:numId w:val="43"/>
+        </w:numPr>
+        <w:spacing w:before="0" w:after="200" w:line="276" w:lineRule="auto"/>
+      </w:pPr>
+      <w:r>
+        <w:t>Modificar Pregunta/Respuesta Secreta</w:t>
+      </w:r>
+    </w:p>
+    <w:p>
+      <w:pPr>
+        <w:pStyle w:val="Prrafodelista"/>
+        <w:numPr>
+          <w:ilvl w:val="1"/>
+          <w:numId w:val="43"/>
+        </w:numPr>
+        <w:spacing w:before="0" w:after="200" w:line="276" w:lineRule="auto"/>
+      </w:pPr>
+      <w:r>
+        <w:t>Modificar Correo Electrónico</w:t>
+      </w:r>
+    </w:p>
+    <w:p>
+      <w:pPr>
+        <w:pStyle w:val="Prrafodelista"/>
         <w:numPr>
           <w:ilvl w:val="0"/>
-          <w:numId w:val="29"/>
+          <w:numId w:val="42"/>
         </w:numPr>
-        <w:spacing w:after="200" w:line="276" w:lineRule="auto"/>
-        <w:ind w:hanging="359"/>
-        <w:contextualSpacing/>
-      </w:pPr>
-      <w:r>
-        <w:t>Localización: Un mapa indicando la ubicación del establecimiento.</w:t>
-      </w:r>
-    </w:p>
-    <w:p>
-      <w:pPr>
+        <w:spacing w:before="0" w:after="200" w:line="276" w:lineRule="auto"/>
+        <w:rPr>
+          <w:b/>
+        </w:rPr>
+      </w:pPr>
+      <w:r>
+        <w:rPr>
+          <w:b/>
+        </w:rPr>
+        <w:t>Cerrar Sesión</w:t>
+      </w:r>
+      <w:r>
+        <w:t xml:space="preserve">: Esta opción </w:t>
+      </w:r>
+      <w:proofErr w:type="spellStart"/>
+      <w:r>
+        <w:t>desloguea</w:t>
+      </w:r>
+      <w:proofErr w:type="spellEnd"/>
+      <w:r>
+        <w:t xml:space="preserve"> al usuario actual, modificando las opciones de menú y encabezado disponibles, y lo redirige a la página de </w:t>
+      </w:r>
+      <w:proofErr w:type="spellStart"/>
+      <w:r>
+        <w:t>Login</w:t>
+      </w:r>
+      <w:proofErr w:type="spellEnd"/>
+      <w:r>
+        <w:t xml:space="preserve"> para ingresar nuevamente si lo desea.</w:t>
+      </w:r>
+    </w:p>
+    <w:p>
+      <w:pPr>
+        <w:pStyle w:val="Ttulo2"/>
+      </w:pPr>
+      <w:bookmarkStart w:id="17" w:name="_Toc366530856"/>
+      <w:r>
+        <w:t>Menú Privado</w:t>
+      </w:r>
+      <w:bookmarkEnd w:id="17"/>
+    </w:p>
+    <w:p>
+      <w:r>
+        <w:t xml:space="preserve">En el menú se muestran las distintas opciones de navegación con las que cuentan los usuarios registrados y </w:t>
+      </w:r>
+      <w:proofErr w:type="spellStart"/>
+      <w:r>
+        <w:t>logueados</w:t>
+      </w:r>
+      <w:proofErr w:type="spellEnd"/>
+      <w:r>
+        <w:t xml:space="preserve"> en el sistema. El menú cuenta con 2 niveles de opciones que permiten acceder a las distintas secciones.</w:t>
+      </w:r>
+    </w:p>
+    <w:p>
+      <w:r>
+        <w:t xml:space="preserve">Se debe tener en cuenta que las opciones de navegación disponibles para el usuario dependerán del rol asignado en el momento de </w:t>
+      </w:r>
+      <w:proofErr w:type="spellStart"/>
+      <w:r>
+        <w:t>loguearse</w:t>
+      </w:r>
+      <w:proofErr w:type="spellEnd"/>
+      <w:r>
+        <w:t xml:space="preserve"> al sistema.</w:t>
+      </w:r>
+    </w:p>
+    <w:p>
+      <w:r>
+        <w:t>El menú se despliega en la parte superior de la pantalla del siguiente modo:</w:t>
+      </w:r>
+    </w:p>
+    <w:p>
+      <w:pPr>
+        <w:ind w:firstLine="0"/>
+        <w:jc w:val="center"/>
+      </w:pPr>
+      <w:r>
+        <w:rPr>
+          <w:noProof/>
+        </w:rPr>
+        <w:drawing>
+          <wp:inline distT="0" distB="0" distL="0" distR="0" wp14:anchorId="46202BC5" wp14:editId="5B3C017A">
+            <wp:extent cx="6131602" cy="233083"/>
+            <wp:effectExtent l="0" t="0" r="2540" b="0"/>
+            <wp:docPr id="15" name="Imagen 15" descr="D:\Documentos\Facu\2011\Proyecto\Repositorio\Docs\08-Prueba\Manuales y evidencias\Ayuda-Manual\Images\manual-0028.png"/>
+            <wp:cNvGraphicFramePr>
+              <a:graphicFrameLocks xmlns:a="http://schemas.openxmlformats.org/drawingml/2006/main" noChangeAspect="1"/>
+            </wp:cNvGraphicFramePr>
+            <a:graphic xmlns:a="http://schemas.openxmlformats.org/drawingml/2006/main">
+              <a:graphicData uri="http://schemas.openxmlformats.org/drawingml/2006/picture">
+                <pic:pic xmlns:pic="http://schemas.openxmlformats.org/drawingml/2006/picture">
+                  <pic:nvPicPr>
+                    <pic:cNvPr id="0" name="Picture 22" descr="D:\Documentos\Facu\2011\Proyecto\Repositorio\Docs\08-Prueba\Manuales y evidencias\Ayuda-Manual\Images\manual-0028.png"/>
+                    <pic:cNvPicPr>
+                      <a:picLocks noChangeAspect="1" noChangeArrowheads="1"/>
+                    </pic:cNvPicPr>
+                  </pic:nvPicPr>
+                  <pic:blipFill>
+                    <a:blip r:embed="rId21">
+                      <a:extLst>
+                        <a:ext uri="{28A0092B-C50C-407E-A947-70E740481C1C}">
+                          <a14:useLocalDpi xmlns:a14="http://schemas.microsoft.com/office/drawing/2010/main" val="0"/>
+                        </a:ext>
+                      </a:extLst>
+                    </a:blip>
+                    <a:srcRect/>
+                    <a:stretch>
+                      <a:fillRect/>
+                    </a:stretch>
+                  </pic:blipFill>
+                  <pic:spPr bwMode="auto">
+                    <a:xfrm>
+                      <a:off x="0" y="0"/>
+                      <a:ext cx="6131602" cy="233083"/>
+                    </a:xfrm>
+                    <a:prstGeom prst="rect">
+                      <a:avLst/>
+                    </a:prstGeom>
+                    <a:noFill/>
+                    <a:ln>
+                      <a:noFill/>
+                    </a:ln>
+                  </pic:spPr>
+                </pic:pic>
+              </a:graphicData>
+            </a:graphic>
+          </wp:inline>
+        </w:drawing>
+      </w:r>
+    </w:p>
+    <w:p>
+      <w:r>
+        <w:lastRenderedPageBreak/>
+        <w:t>En caso de que el tamaño (resolución) sea inferior a la necesaria para la presentación adecuada del menú al usuario, el menú se transformará en una pequeña barra con un botón para permitir la visualización de las opciones como se muestra a continuación.</w:t>
+      </w:r>
+    </w:p>
+    <w:p>
+      <w:pPr>
+        <w:jc w:val="center"/>
+      </w:pPr>
+      <w:r>
+        <w:rPr>
+          <w:rFonts w:ascii="Verdana" w:hAnsi="Verdana"/>
+          <w:noProof/>
+          <w:color w:val="000000"/>
+          <w:sz w:val="20"/>
+          <w:szCs w:val="24"/>
+        </w:rPr>
+        <w:drawing>
+          <wp:inline distT="0" distB="0" distL="0" distR="0" wp14:anchorId="28118827" wp14:editId="43A10A0C">
+            <wp:extent cx="3543935" cy="436245"/>
+            <wp:effectExtent l="0" t="0" r="0" b="1905"/>
+            <wp:docPr id="11" name="Imagen 11"/>
+            <wp:cNvGraphicFramePr>
+              <a:graphicFrameLocks xmlns:a="http://schemas.openxmlformats.org/drawingml/2006/main" noChangeAspect="1"/>
+            </wp:cNvGraphicFramePr>
+            <a:graphic xmlns:a="http://schemas.openxmlformats.org/drawingml/2006/main">
+              <a:graphicData uri="http://schemas.openxmlformats.org/drawingml/2006/picture">
+                <pic:pic xmlns:pic="http://schemas.openxmlformats.org/drawingml/2006/picture">
+                  <pic:nvPicPr>
+                    <pic:cNvPr id="0" name="Picture 11"/>
+                    <pic:cNvPicPr>
+                      <a:picLocks noChangeAspect="1" noChangeArrowheads="1"/>
+                    </pic:cNvPicPr>
+                  </pic:nvPicPr>
+                  <pic:blipFill>
+                    <a:blip r:embed="rId22">
+                      <a:extLst>
+                        <a:ext uri="{28A0092B-C50C-407E-A947-70E740481C1C}">
+                          <a14:useLocalDpi xmlns:a14="http://schemas.microsoft.com/office/drawing/2010/main" val="0"/>
+                        </a:ext>
+                      </a:extLst>
+                    </a:blip>
+                    <a:srcRect/>
+                    <a:stretch>
+                      <a:fillRect/>
+                    </a:stretch>
+                  </pic:blipFill>
+                  <pic:spPr bwMode="auto">
+                    <a:xfrm>
+                      <a:off x="0" y="0"/>
+                      <a:ext cx="3543935" cy="436245"/>
+                    </a:xfrm>
+                    <a:prstGeom prst="rect">
+                      <a:avLst/>
+                    </a:prstGeom>
+                    <a:noFill/>
+                    <a:ln>
+                      <a:noFill/>
+                    </a:ln>
+                  </pic:spPr>
+                </pic:pic>
+              </a:graphicData>
+            </a:graphic>
+          </wp:inline>
+        </w:drawing>
+      </w:r>
+    </w:p>
+    <w:p>
+      <w:r>
+        <w:t xml:space="preserve"> Presionando sobre </w:t>
+      </w:r>
+      <w:r>
+        <w:rPr>
+          <w:rFonts w:ascii="Verdana" w:hAnsi="Verdana"/>
+          <w:noProof/>
+          <w:color w:val="000000"/>
+          <w:sz w:val="20"/>
+          <w:szCs w:val="24"/>
+        </w:rPr>
+        <w:drawing>
+          <wp:inline distT="0" distB="0" distL="0" distR="0" wp14:anchorId="140B4BF3" wp14:editId="106D57BC">
+            <wp:extent cx="328705" cy="221756"/>
+            <wp:effectExtent l="0" t="0" r="0" b="6985"/>
+            <wp:docPr id="23" name="Imagen 23"/>
+            <wp:cNvGraphicFramePr>
+              <a:graphicFrameLocks xmlns:a="http://schemas.openxmlformats.org/drawingml/2006/main" noChangeAspect="1"/>
+            </wp:cNvGraphicFramePr>
+            <a:graphic xmlns:a="http://schemas.openxmlformats.org/drawingml/2006/main">
+              <a:graphicData uri="http://schemas.openxmlformats.org/drawingml/2006/picture">
+                <pic:pic xmlns:pic="http://schemas.openxmlformats.org/drawingml/2006/picture">
+                  <pic:nvPicPr>
+                    <pic:cNvPr id="0" name="Picture 27"/>
+                    <pic:cNvPicPr>
+                      <a:picLocks noChangeAspect="1" noChangeArrowheads="1"/>
+                    </pic:cNvPicPr>
+                  </pic:nvPicPr>
+                  <pic:blipFill>
+                    <a:blip r:embed="rId23">
+                      <a:extLst>
+                        <a:ext uri="{28A0092B-C50C-407E-A947-70E740481C1C}">
+                          <a14:useLocalDpi xmlns:a14="http://schemas.microsoft.com/office/drawing/2010/main" val="0"/>
+                        </a:ext>
+                      </a:extLst>
+                    </a:blip>
+                    <a:srcRect/>
+                    <a:stretch>
+                      <a:fillRect/>
+                    </a:stretch>
+                  </pic:blipFill>
+                  <pic:spPr bwMode="auto">
+                    <a:xfrm>
+                      <a:off x="0" y="0"/>
+                      <a:ext cx="328731" cy="221774"/>
+                    </a:xfrm>
+                    <a:prstGeom prst="rect">
+                      <a:avLst/>
+                    </a:prstGeom>
+                    <a:noFill/>
+                    <a:ln>
+                      <a:noFill/>
+                    </a:ln>
+                  </pic:spPr>
+                </pic:pic>
+              </a:graphicData>
+            </a:graphic>
+          </wp:inline>
+        </w:drawing>
+      </w:r>
+      <w:r>
+        <w:t xml:space="preserve"> el sistema </w:t>
+      </w:r>
+      <w:proofErr w:type="spellStart"/>
+      <w:r>
+        <w:t>depliega</w:t>
+      </w:r>
+      <w:proofErr w:type="spellEnd"/>
+      <w:r>
+        <w:t xml:space="preserve"> las opciones habilitadas.</w:t>
+      </w:r>
+    </w:p>
+    <w:p>
+      <w:r>
+        <w:t xml:space="preserve"> La pequeña imagen a la derecha de una opción, indica que la misma cuenta con diferentes secciones internas a las que se puede acceder situando el puntero sobre el ítem principal.</w:t>
+      </w:r>
+    </w:p>
+    <w:p>
+      <w:pPr>
+        <w:jc w:val="center"/>
+      </w:pPr>
+      <w:r>
+        <w:rPr>
+          <w:rFonts w:ascii="Verdana" w:hAnsi="Verdana"/>
+          <w:noProof/>
+          <w:color w:val="000000"/>
+          <w:sz w:val="20"/>
+          <w:szCs w:val="24"/>
+        </w:rPr>
+        <w:drawing>
+          <wp:inline distT="0" distB="0" distL="0" distR="0" wp14:anchorId="4DCB9273" wp14:editId="15BE26BD">
+            <wp:extent cx="1838268" cy="1553882"/>
+            <wp:effectExtent l="0" t="0" r="0" b="8255"/>
+            <wp:docPr id="14" name="Imagen 14"/>
+            <wp:cNvGraphicFramePr>
+              <a:graphicFrameLocks xmlns:a="http://schemas.openxmlformats.org/drawingml/2006/main" noChangeAspect="1"/>
+            </wp:cNvGraphicFramePr>
+            <a:graphic xmlns:a="http://schemas.openxmlformats.org/drawingml/2006/main">
+              <a:graphicData uri="http://schemas.openxmlformats.org/drawingml/2006/picture">
+                <pic:pic xmlns:pic="http://schemas.openxmlformats.org/drawingml/2006/picture">
+                  <pic:nvPicPr>
+                    <pic:cNvPr id="0" name="Picture 20"/>
+                    <pic:cNvPicPr>
+                      <a:picLocks noChangeAspect="1" noChangeArrowheads="1"/>
+                    </pic:cNvPicPr>
+                  </pic:nvPicPr>
+                  <pic:blipFill>
+                    <a:blip r:embed="rId24">
+                      <a:extLst>
+                        <a:ext uri="{28A0092B-C50C-407E-A947-70E740481C1C}">
+                          <a14:useLocalDpi xmlns:a14="http://schemas.microsoft.com/office/drawing/2010/main" val="0"/>
+                        </a:ext>
+                      </a:extLst>
+                    </a:blip>
+                    <a:srcRect/>
+                    <a:stretch>
+                      <a:fillRect/>
+                    </a:stretch>
+                  </pic:blipFill>
+                  <pic:spPr bwMode="auto">
+                    <a:xfrm>
+                      <a:off x="0" y="0"/>
+                      <a:ext cx="1839689" cy="1555083"/>
+                    </a:xfrm>
+                    <a:prstGeom prst="rect">
+                      <a:avLst/>
+                    </a:prstGeom>
+                    <a:noFill/>
+                    <a:ln>
+                      <a:noFill/>
+                    </a:ln>
+                  </pic:spPr>
+                </pic:pic>
+              </a:graphicData>
+            </a:graphic>
+          </wp:inline>
+        </w:drawing>
+      </w:r>
+    </w:p>
+    <w:p>
+      <w:pPr>
+        <w:pStyle w:val="Ttulo2"/>
+      </w:pPr>
+      <w:bookmarkStart w:id="18" w:name="_Toc366530857"/>
+      <w:r>
+        <w:t>Menú Público</w:t>
+      </w:r>
+      <w:bookmarkEnd w:id="18"/>
+    </w:p>
+    <w:p>
+      <w:pPr>
+        <w:ind w:firstLine="0"/>
+      </w:pPr>
+      <w:r>
+        <w:rPr>
+          <w:rFonts w:ascii="Verdana" w:hAnsi="Verdana"/>
+          <w:noProof/>
+          <w:color w:val="000000"/>
+          <w:sz w:val="20"/>
+          <w:szCs w:val="24"/>
+        </w:rPr>
+        <w:drawing>
+          <wp:inline distT="0" distB="0" distL="0" distR="0" wp14:anchorId="3AE0D5C9" wp14:editId="5E76518A">
+            <wp:extent cx="6189345" cy="231828"/>
+            <wp:effectExtent l="0" t="0" r="1905" b="0"/>
+            <wp:docPr id="16" name="Imagen 16"/>
+            <wp:cNvGraphicFramePr>
+              <a:graphicFrameLocks xmlns:a="http://schemas.openxmlformats.org/drawingml/2006/main" noChangeAspect="1"/>
+            </wp:cNvGraphicFramePr>
+            <a:graphic xmlns:a="http://schemas.openxmlformats.org/drawingml/2006/main">
+              <a:graphicData uri="http://schemas.openxmlformats.org/drawingml/2006/picture">
+                <pic:pic xmlns:pic="http://schemas.openxmlformats.org/drawingml/2006/picture">
+                  <pic:nvPicPr>
+                    <pic:cNvPr id="0" name="Picture 23"/>
+                    <pic:cNvPicPr>
+                      <a:picLocks noChangeAspect="1" noChangeArrowheads="1"/>
+                    </pic:cNvPicPr>
+                  </pic:nvPicPr>
+                  <pic:blipFill>
+                    <a:blip r:embed="rId25">
+                      <a:extLst>
+                        <a:ext uri="{28A0092B-C50C-407E-A947-70E740481C1C}">
+                          <a14:useLocalDpi xmlns:a14="http://schemas.microsoft.com/office/drawing/2010/main" val="0"/>
+                        </a:ext>
+                      </a:extLst>
+                    </a:blip>
+                    <a:srcRect/>
+                    <a:stretch>
+                      <a:fillRect/>
+                    </a:stretch>
+                  </pic:blipFill>
+                  <pic:spPr bwMode="auto">
+                    <a:xfrm>
+                      <a:off x="0" y="0"/>
+                      <a:ext cx="6189345" cy="231828"/>
+                    </a:xfrm>
+                    <a:prstGeom prst="rect">
+                      <a:avLst/>
+                    </a:prstGeom>
+                    <a:noFill/>
+                    <a:ln>
+                      <a:noFill/>
+                    </a:ln>
+                  </pic:spPr>
+                </pic:pic>
+              </a:graphicData>
+            </a:graphic>
+          </wp:inline>
+        </w:drawing>
+      </w:r>
+    </w:p>
+    <w:p>
+      <w:r>
+        <w:t>El presente menú muestra las opciones disponibles para los usuarios que no se encuentren registrados, los cuales pueden navegar por las secciones públicas de la aplicación, las cuales brindan información sobre la institución, sus docentes, actividades y formas de contacto.</w:t>
+      </w:r>
+    </w:p>
+    <w:p>
+      <w:r>
+        <w:t>En caso de que el tamaño (resolución) sea inferior a la necesaria para la presentación adecuada del menú al usuario, el menú se transformará en una pequeña barra con un botón para permitir la visualización de las opciones como se muestra a continuación.</w:t>
+      </w:r>
+    </w:p>
+    <w:p>
+      <w:pPr>
+        <w:jc w:val="center"/>
+      </w:pPr>
+      <w:r>
+        <w:rPr>
+          <w:rFonts w:ascii="Verdana" w:hAnsi="Verdana"/>
+          <w:noProof/>
+          <w:color w:val="000000"/>
+          <w:sz w:val="20"/>
+          <w:szCs w:val="24"/>
+        </w:rPr>
+        <w:drawing>
+          <wp:inline distT="0" distB="0" distL="0" distR="0" wp14:anchorId="7C230CF2" wp14:editId="67B49CBE">
+            <wp:extent cx="2689412" cy="331057"/>
+            <wp:effectExtent l="0" t="0" r="0" b="0"/>
+            <wp:docPr id="17" name="Imagen 17"/>
+            <wp:cNvGraphicFramePr>
+              <a:graphicFrameLocks xmlns:a="http://schemas.openxmlformats.org/drawingml/2006/main" noChangeAspect="1"/>
+            </wp:cNvGraphicFramePr>
+            <a:graphic xmlns:a="http://schemas.openxmlformats.org/drawingml/2006/main">
+              <a:graphicData uri="http://schemas.openxmlformats.org/drawingml/2006/picture">
+                <pic:pic xmlns:pic="http://schemas.openxmlformats.org/drawingml/2006/picture">
+                  <pic:nvPicPr>
+                    <pic:cNvPr id="0" name="Picture 25"/>
+                    <pic:cNvPicPr>
+                      <a:picLocks noChangeAspect="1" noChangeArrowheads="1"/>
+                    </pic:cNvPicPr>
+                  </pic:nvPicPr>
+                  <pic:blipFill>
+                    <a:blip r:embed="rId22">
+                      <a:extLst>
+                        <a:ext uri="{28A0092B-C50C-407E-A947-70E740481C1C}">
+                          <a14:useLocalDpi xmlns:a14="http://schemas.microsoft.com/office/drawing/2010/main" val="0"/>
+                        </a:ext>
+                      </a:extLst>
+                    </a:blip>
+                    <a:srcRect/>
+                    <a:stretch>
+                      <a:fillRect/>
+                    </a:stretch>
+                  </pic:blipFill>
+                  <pic:spPr bwMode="auto">
+                    <a:xfrm>
+                      <a:off x="0" y="0"/>
+                      <a:ext cx="2689327" cy="331047"/>
+                    </a:xfrm>
+                    <a:prstGeom prst="rect">
+                      <a:avLst/>
+                    </a:prstGeom>
+                    <a:noFill/>
+                    <a:ln>
+                      <a:noFill/>
+                    </a:ln>
+                  </pic:spPr>
+                </pic:pic>
+              </a:graphicData>
+            </a:graphic>
+          </wp:inline>
+        </w:drawing>
+      </w:r>
+    </w:p>
+    <w:p>
+      <w:r>
+        <w:t>Presionando sobre</w:t>
+      </w:r>
+      <w:r>
+        <w:t xml:space="preserve"> </w:t>
+      </w:r>
+      <w:r>
+        <w:rPr>
+          <w:rFonts w:ascii="Verdana" w:hAnsi="Verdana"/>
+          <w:noProof/>
+          <w:color w:val="000000"/>
+          <w:sz w:val="20"/>
+          <w:szCs w:val="24"/>
+        </w:rPr>
+        <w:drawing>
+          <wp:inline distT="0" distB="0" distL="0" distR="0" wp14:anchorId="16EE168B" wp14:editId="46E38D17">
+            <wp:extent cx="328705" cy="221756"/>
+            <wp:effectExtent l="0" t="0" r="0" b="6985"/>
+            <wp:docPr id="18" name="Imagen 18"/>
+            <wp:cNvGraphicFramePr>
+              <a:graphicFrameLocks xmlns:a="http://schemas.openxmlformats.org/drawingml/2006/main" noChangeAspect="1"/>
+            </wp:cNvGraphicFramePr>
+            <a:graphic xmlns:a="http://schemas.openxmlformats.org/drawingml/2006/main">
+              <a:graphicData uri="http://schemas.openxmlformats.org/drawingml/2006/picture">
+                <pic:pic xmlns:pic="http://schemas.openxmlformats.org/drawingml/2006/picture">
+                  <pic:nvPicPr>
+                    <pic:cNvPr id="0" name="Picture 27"/>
+                    <pic:cNvPicPr>
+                      <a:picLocks noChangeAspect="1" noChangeArrowheads="1"/>
+                    </pic:cNvPicPr>
+                  </pic:nvPicPr>
+                  <pic:blipFill>
+                    <a:blip r:embed="rId23">
+                      <a:extLst>
+                        <a:ext uri="{28A0092B-C50C-407E-A947-70E740481C1C}">
+                          <a14:useLocalDpi xmlns:a14="http://schemas.microsoft.com/office/drawing/2010/main" val="0"/>
+                        </a:ext>
+                      </a:extLst>
+                    </a:blip>
+                    <a:srcRect/>
+                    <a:stretch>
+                      <a:fillRect/>
+                    </a:stretch>
+                  </pic:blipFill>
+                  <pic:spPr bwMode="auto">
+                    <a:xfrm>
+                      <a:off x="0" y="0"/>
+                      <a:ext cx="328731" cy="221774"/>
+                    </a:xfrm>
+                    <a:prstGeom prst="rect">
+                      <a:avLst/>
+                    </a:prstGeom>
+                    <a:noFill/>
+                    <a:ln>
+                      <a:noFill/>
+                    </a:ln>
+                  </pic:spPr>
+                </pic:pic>
+              </a:graphicData>
+            </a:graphic>
+          </wp:inline>
+        </w:drawing>
+      </w:r>
+      <w:r>
+        <w:t xml:space="preserve">  el sistema </w:t>
+      </w:r>
+      <w:proofErr w:type="spellStart"/>
+      <w:r>
+        <w:t>depliega</w:t>
+      </w:r>
+      <w:proofErr w:type="spellEnd"/>
+      <w:r>
+        <w:t xml:space="preserve"> las opciones habilitadas.</w:t>
+      </w:r>
+    </w:p>
+    <w:p>
+      <w:pPr>
+        <w:jc w:val="center"/>
+      </w:pPr>
+      <w:r>
+        <w:rPr>
+          <w:rFonts w:ascii="Verdana" w:hAnsi="Verdana"/>
+          <w:noProof/>
+          <w:color w:val="000000"/>
+          <w:sz w:val="20"/>
+          <w:szCs w:val="24"/>
+        </w:rPr>
+        <w:drawing>
+          <wp:inline distT="0" distB="0" distL="0" distR="0" wp14:anchorId="22A886D8" wp14:editId="3649DDFE">
+            <wp:extent cx="1745130" cy="1811988"/>
+            <wp:effectExtent l="0" t="0" r="7620" b="0"/>
+            <wp:docPr id="19" name="Imagen 19"/>
+            <wp:cNvGraphicFramePr>
+              <a:graphicFrameLocks xmlns:a="http://schemas.openxmlformats.org/drawingml/2006/main" noChangeAspect="1"/>
+            </wp:cNvGraphicFramePr>
+            <a:graphic xmlns:a="http://schemas.openxmlformats.org/drawingml/2006/main">
+              <a:graphicData uri="http://schemas.openxmlformats.org/drawingml/2006/picture">
+                <pic:pic xmlns:pic="http://schemas.openxmlformats.org/drawingml/2006/picture">
+                  <pic:nvPicPr>
+                    <pic:cNvPr id="0" name="Picture 29"/>
+                    <pic:cNvPicPr>
+                      <a:picLocks noChangeAspect="1" noChangeArrowheads="1"/>
+                    </pic:cNvPicPr>
+                  </pic:nvPicPr>
+                  <pic:blipFill>
+                    <a:blip r:embed="rId26">
+                      <a:extLst>
+                        <a:ext uri="{28A0092B-C50C-407E-A947-70E740481C1C}">
+                          <a14:useLocalDpi xmlns:a14="http://schemas.microsoft.com/office/drawing/2010/main" val="0"/>
+                        </a:ext>
+                      </a:extLst>
+                    </a:blip>
+                    <a:srcRect/>
+                    <a:stretch>
+                      <a:fillRect/>
+                    </a:stretch>
+                  </pic:blipFill>
+                  <pic:spPr bwMode="auto">
+                    <a:xfrm>
+                      <a:off x="0" y="0"/>
+                      <a:ext cx="1745129" cy="1811987"/>
+                    </a:xfrm>
+                    <a:prstGeom prst="rect">
+                      <a:avLst/>
+                    </a:prstGeom>
+                    <a:noFill/>
+                    <a:ln>
+                      <a:noFill/>
+                    </a:ln>
+                  </pic:spPr>
+                </pic:pic>
+              </a:graphicData>
+            </a:graphic>
+          </wp:inline>
+        </w:drawing>
+      </w:r>
+    </w:p>
+    <w:p>
+      <w:r>
+        <w:t xml:space="preserve">La pequeña imagen a la derecha de una opción, indica que la misma cuenta con diferentes secciones internas a las que se puede acceder situando el puntero sobre el </w:t>
+      </w:r>
+      <w:r>
+        <w:t>ítem</w:t>
+      </w:r>
+      <w:r>
+        <w:t xml:space="preserve"> principal.</w:t>
+      </w:r>
+      <w:r>
+        <w:br w:type="page"/>
+      </w:r>
+    </w:p>
+    <w:p>
+      <w:pPr>
+        <w:pStyle w:val="Ttulo1"/>
         <w:numPr>
           <w:ilvl w:val="0"/>
-          <w:numId w:val="31"/>
+          <w:numId w:val="42"/>
         </w:numPr>
+      </w:pPr>
+      <w:bookmarkStart w:id="19" w:name="_Toc366530858"/>
+      <w:r>
+        <w:lastRenderedPageBreak/>
+        <w:t>Módulos</w:t>
+      </w:r>
+      <w:bookmarkEnd w:id="19"/>
+      <w:r>
+        <w:t xml:space="preserve"> </w:t>
+      </w:r>
+    </w:p>
+    <w:p>
+      <w:pPr>
         <w:spacing w:after="200" w:line="276" w:lineRule="auto"/>
-        <w:ind w:hanging="359"/>
-        <w:contextualSpacing/>
-      </w:pPr>
-      <w:r>
-        <w:t>Equipo: comprende 2 secciones</w:t>
-      </w:r>
-    </w:p>
-    <w:p>
-      <w:pPr>
+        <w:ind w:firstLine="708"/>
+      </w:pPr>
+      <w:r>
+        <w:t xml:space="preserve">La </w:t>
+      </w:r>
+      <w:r>
+        <w:t>siguiente</w:t>
+      </w:r>
+      <w:r>
+        <w:t xml:space="preserve"> pantalla muestra las principales secciones a las que se pueden acceder dependiendo del perfil asignado al usuario. Al presionar sobre la imagen correspondiente o sobre el link por sobre esta, se mostrará una pequeña pantalla con las opciones disponibles para acceder a las diversas secciones de la aplicación</w:t>
+      </w:r>
+      <w:r>
+        <w:t>:</w:t>
+      </w:r>
+    </w:p>
+    <w:p>
+      <w:pPr>
+        <w:spacing w:after="200" w:line="276" w:lineRule="auto"/>
+        <w:ind w:firstLine="708"/>
+        <w:jc w:val="center"/>
+      </w:pPr>
+      <w:r>
+        <w:rPr>
+          <w:rFonts w:ascii="Verdana" w:hAnsi="Verdana"/>
+          <w:noProof/>
+          <w:color w:val="000000"/>
+          <w:sz w:val="20"/>
+          <w:szCs w:val="24"/>
+        </w:rPr>
+        <w:drawing>
+          <wp:inline distT="0" distB="0" distL="0" distR="0" wp14:anchorId="4AD624BA" wp14:editId="144BCA0A">
+            <wp:extent cx="5085977" cy="2077753"/>
+            <wp:effectExtent l="0" t="0" r="635" b="0"/>
+            <wp:docPr id="24" name="Imagen 24"/>
+            <wp:cNvGraphicFramePr>
+              <a:graphicFrameLocks xmlns:a="http://schemas.openxmlformats.org/drawingml/2006/main" noChangeAspect="1"/>
+            </wp:cNvGraphicFramePr>
+            <a:graphic xmlns:a="http://schemas.openxmlformats.org/drawingml/2006/main">
+              <a:graphicData uri="http://schemas.openxmlformats.org/drawingml/2006/picture">
+                <pic:pic xmlns:pic="http://schemas.openxmlformats.org/drawingml/2006/picture">
+                  <pic:nvPicPr>
+                    <pic:cNvPr id="0" name="Picture 31"/>
+                    <pic:cNvPicPr>
+                      <a:picLocks noChangeAspect="1" noChangeArrowheads="1"/>
+                    </pic:cNvPicPr>
+                  </pic:nvPicPr>
+                  <pic:blipFill>
+                    <a:blip r:embed="rId27">
+                      <a:extLst>
+                        <a:ext uri="{28A0092B-C50C-407E-A947-70E740481C1C}">
+                          <a14:useLocalDpi xmlns:a14="http://schemas.microsoft.com/office/drawing/2010/main" val="0"/>
+                        </a:ext>
+                      </a:extLst>
+                    </a:blip>
+                    <a:srcRect/>
+                    <a:stretch>
+                      <a:fillRect/>
+                    </a:stretch>
+                  </pic:blipFill>
+                  <pic:spPr bwMode="auto">
+                    <a:xfrm>
+                      <a:off x="0" y="0"/>
+                      <a:ext cx="5086904" cy="2078132"/>
+                    </a:xfrm>
+                    <a:prstGeom prst="rect">
+                      <a:avLst/>
+                    </a:prstGeom>
+                    <a:noFill/>
+                    <a:ln>
+                      <a:noFill/>
+                    </a:ln>
+                  </pic:spPr>
+                </pic:pic>
+              </a:graphicData>
+            </a:graphic>
+          </wp:inline>
+        </w:drawing>
+      </w:r>
+    </w:p>
+    <w:p>
+      <w:pPr>
+        <w:pStyle w:val="Ttulo2"/>
+      </w:pPr>
+      <w:bookmarkStart w:id="20" w:name="_Toc366530859"/>
+      <w:r>
+        <w:t>Comunicación</w:t>
+      </w:r>
+      <w:bookmarkEnd w:id="20"/>
+    </w:p>
+    <w:p>
+      <w:r>
+        <w:t>Estas páginas permiten enviar notificaciones tanto a los alumnos y tutores ante ciertas condiciones como a la comunidad en general.</w:t>
+      </w:r>
+    </w:p>
+    <w:p>
+      <w:pPr>
+        <w:pStyle w:val="Ttulo3"/>
+      </w:pPr>
+      <w:bookmarkStart w:id="21" w:name="_Toc366530860"/>
+      <w:r>
+        <w:t>Novedades Institucionales</w:t>
+      </w:r>
+      <w:bookmarkEnd w:id="21"/>
+    </w:p>
+    <w:p>
+      <w:r>
+        <w:t>El propósito de este módulo es permitir a los directivos de la institución administrar las novedades que se muestran a la comunidad. Estos eventos son mostrados en la página principal de la institución y es visible para todo el mundo.</w:t>
+      </w:r>
+    </w:p>
+    <w:p>
+      <w:pPr>
+        <w:pStyle w:val="Subttulo"/>
+      </w:pPr>
+      <w:r>
+        <w:t>A</w:t>
+      </w:r>
+      <w:r>
+        <w:t>dministración de Novedades Institucionales</w:t>
+      </w:r>
+    </w:p>
+    <w:p>
+      <w:r>
+        <w:t>Permite administrar las novedades que serán mostradas a la comunidad en general.</w:t>
+      </w:r>
+    </w:p>
+    <w:p>
+      <w:pPr>
+        <w:ind w:firstLine="0"/>
+        <w:jc w:val="center"/>
+      </w:pPr>
+      <w:r>
+        <w:rPr>
+          <w:rFonts w:ascii="Verdana" w:hAnsi="Verdana"/>
+          <w:noProof/>
+          <w:color w:val="000000"/>
+          <w:sz w:val="20"/>
+          <w:szCs w:val="24"/>
+        </w:rPr>
+        <w:drawing>
+          <wp:inline distT="0" distB="0" distL="0" distR="0" wp14:anchorId="3A92ACA3" wp14:editId="27F5BC3D">
+            <wp:extent cx="6101977" cy="1408330"/>
+            <wp:effectExtent l="0" t="0" r="0" b="1905"/>
+            <wp:docPr id="25" name="Imagen 25"/>
+            <wp:cNvGraphicFramePr>
+              <a:graphicFrameLocks xmlns:a="http://schemas.openxmlformats.org/drawingml/2006/main" noChangeAspect="1"/>
+            </wp:cNvGraphicFramePr>
+            <a:graphic xmlns:a="http://schemas.openxmlformats.org/drawingml/2006/main">
+              <a:graphicData uri="http://schemas.openxmlformats.org/drawingml/2006/picture">
+                <pic:pic xmlns:pic="http://schemas.openxmlformats.org/drawingml/2006/picture">
+                  <pic:nvPicPr>
+                    <pic:cNvPr id="0" name="Picture 33"/>
+                    <pic:cNvPicPr>
+                      <a:picLocks noChangeAspect="1" noChangeArrowheads="1"/>
+                    </pic:cNvPicPr>
+                  </pic:nvPicPr>
+                  <pic:blipFill>
+                    <a:blip r:embed="rId28">
+                      <a:extLst>
+                        <a:ext uri="{28A0092B-C50C-407E-A947-70E740481C1C}">
+                          <a14:useLocalDpi xmlns:a14="http://schemas.microsoft.com/office/drawing/2010/main" val="0"/>
+                        </a:ext>
+                      </a:extLst>
+                    </a:blip>
+                    <a:srcRect/>
+                    <a:stretch>
+                      <a:fillRect/>
+                    </a:stretch>
+                  </pic:blipFill>
+                  <pic:spPr bwMode="auto">
+                    <a:xfrm>
+                      <a:off x="0" y="0"/>
+                      <a:ext cx="6115473" cy="1411445"/>
+                    </a:xfrm>
+                    <a:prstGeom prst="rect">
+                      <a:avLst/>
+                    </a:prstGeom>
+                    <a:noFill/>
+                    <a:ln>
+                      <a:noFill/>
+                    </a:ln>
+                  </pic:spPr>
+                </pic:pic>
+              </a:graphicData>
+            </a:graphic>
+          </wp:inline>
+        </w:drawing>
+      </w:r>
+    </w:p>
+    <w:p>
+      <w:pPr>
+        <w:pStyle w:val="Prrafodelista"/>
         <w:numPr>
           <w:ilvl w:val="0"/>
-          <w:numId w:val="29"/>
+          <w:numId w:val="44"/>
         </w:numPr>
-        <w:spacing w:after="200" w:line="276" w:lineRule="auto"/>
-        <w:ind w:hanging="359"/>
-        <w:contextualSpacing/>
-      </w:pPr>
-      <w:r>
-        <w:t>Organización: Comprende toda la información a lo que respecta a la distribución del personal que coordina y gestiona la Institución Educativa.</w:t>
-      </w:r>
-    </w:p>
-    <w:p>
-      <w:pPr>
+      </w:pPr>
+      <w:r>
+        <w:rPr>
+          <w:b/>
+        </w:rPr>
+        <w:t>Filtro por lugar</w:t>
+      </w:r>
+      <w:r>
+        <w:t>: Permite realizar un filtrado por el lugar donde se llevará a cabo el evento.</w:t>
+      </w:r>
+    </w:p>
+    <w:p>
+      <w:pPr>
+        <w:pStyle w:val="Prrafodelista"/>
         <w:numPr>
           <w:ilvl w:val="0"/>
-          <w:numId w:val="29"/>
+          <w:numId w:val="44"/>
         </w:numPr>
-        <w:spacing w:after="200" w:line="276" w:lineRule="auto"/>
-        <w:ind w:hanging="359"/>
-        <w:contextualSpacing/>
-      </w:pPr>
-      <w:r>
-        <w:t>Docentes: Se encuentra una descripción general de los docentes para detallarlos en la siguiente sección.</w:t>
-      </w:r>
-    </w:p>
-    <w:p>
-      <w:pPr>
+      </w:pPr>
+      <w:r>
+        <w:rPr>
+          <w:b/>
+        </w:rPr>
+        <w:t>Filtro por título del evento</w:t>
+      </w:r>
+      <w:r>
+        <w:t>: Permite realizar un filtrado por el título del evento.</w:t>
+      </w:r>
+    </w:p>
+    <w:p>
+      <w:pPr>
+        <w:pStyle w:val="Prrafodelista"/>
         <w:numPr>
           <w:ilvl w:val="0"/>
-          <w:numId w:val="31"/>
+          <w:numId w:val="44"/>
         </w:numPr>
-        <w:spacing w:after="200" w:line="276" w:lineRule="auto"/>
-        <w:ind w:hanging="359"/>
-        <w:contextualSpacing/>
-      </w:pPr>
-      <w:r>
-        <w:t xml:space="preserve">Novedades: Aquí se pueden encontrar información relativa a los eventos institucionales, los cuales son gestionados desde la aplicación por Administradores, Director y/o personal administrativo. </w:t>
-      </w:r>
-    </w:p>
-    <w:p>
-      <w:pPr>
+      </w:pPr>
+      <w:r>
+        <w:rPr>
+          <w:b/>
+        </w:rPr>
+        <w:t>Filtro por tipo de evento</w:t>
+      </w:r>
+      <w:r>
+        <w:t>: Permite realizar un filtrado por el tipo de evento.</w:t>
+      </w:r>
+    </w:p>
+    <w:p>
+      <w:pPr>
+        <w:pStyle w:val="Prrafodelista"/>
         <w:numPr>
           <w:ilvl w:val="0"/>
-          <w:numId w:val="31"/>
+          <w:numId w:val="44"/>
         </w:numPr>
-        <w:spacing w:after="200" w:line="276" w:lineRule="auto"/>
-        <w:ind w:hanging="359"/>
-        <w:contextualSpacing/>
-      </w:pPr>
-      <w:r>
-        <w:t>Contacto: Se detallan distintas vías de comunicación con la institución (dirección, teléfonos, email).</w:t>
-      </w:r>
-    </w:p>
-    <w:p>
-      <w:pPr>
+      </w:pPr>
+      <w:r>
+        <w:rPr>
+          <w:b/>
+        </w:rPr>
+        <w:t>Filtro por fecha del evento</w:t>
+      </w:r>
+      <w:r>
+        <w:t>: Permite realizar un filtrado por la fecha del evento.</w:t>
+      </w:r>
+    </w:p>
+    <w:p>
+      <w:pPr>
+        <w:pStyle w:val="Prrafodelista"/>
         <w:numPr>
           <w:ilvl w:val="0"/>
-          <w:numId w:val="31"/>
+          <w:numId w:val="44"/>
         </w:numPr>
-        <w:spacing w:after="200" w:line="276" w:lineRule="auto"/>
-        <w:ind w:hanging="359"/>
-        <w:contextualSpacing/>
-      </w:pPr>
-      <w:r>
-        <w:t>Acerca De: Contiene información relativa al Sistema EDU@R.</w:t>
-      </w:r>
-    </w:p>
-    <w:p>
-      <w:pPr>
-        <w:spacing w:before="0" w:line="276" w:lineRule="auto"/>
-        <w:ind w:firstLine="708"/>
-      </w:pPr>
-    </w:p>
-    <w:p>
-      <w:pPr>
-        <w:spacing w:before="0" w:after="200" w:line="276" w:lineRule="auto"/>
-        <w:ind w:firstLine="708"/>
-      </w:pPr>
-      <w:r>
-        <w:t>Para una correcta configuración de todas estas secciones, al momento de la implementación del sistema se deberá proceder a modificar los archivos .</w:t>
+      </w:pPr>
+      <w:r>
+        <w:rPr>
+          <w:b/>
+        </w:rPr>
+        <w:t>Filtro por eventos activos</w:t>
+      </w:r>
+      <w:r>
+        <w:t>: Permite realizar un filtrado por el estado de los eventos activo/inactivo.</w:t>
+      </w:r>
+    </w:p>
+    <w:p>
+      <w:pPr>
+        <w:pStyle w:val="Prrafodelista"/>
+        <w:numPr>
+          <w:ilvl w:val="0"/>
+          <w:numId w:val="44"/>
+        </w:numPr>
+      </w:pPr>
+      <w:r>
+        <w:rPr>
+          <w:b/>
+        </w:rPr>
+        <w:t>Filtro por hora del evento</w:t>
+      </w:r>
+      <w:r>
+        <w:t>: Permite realizar un filtrado por la hora del evento.</w:t>
+      </w:r>
+    </w:p>
+    <w:p>
+      <w:pPr>
+        <w:pStyle w:val="Prrafodelista"/>
+        <w:numPr>
+          <w:ilvl w:val="0"/>
+          <w:numId w:val="44"/>
+        </w:numPr>
+      </w:pPr>
+      <w:r>
+        <w:rPr>
+          <w:b/>
+        </w:rPr>
+        <w:t>Edición del evento</w:t>
+      </w:r>
+      <w:r>
+        <w:t>: Nos permite realizar cambios en los eventos.</w:t>
+      </w:r>
+    </w:p>
+    <w:p/>
+    <w:p>
+      <w:pPr>
+        <w:pStyle w:val="Subttulo"/>
+      </w:pPr>
+      <w:r>
+        <w:lastRenderedPageBreak/>
+        <w:t>Alta/Modificación de Novedades Institucionales</w:t>
+      </w:r>
+    </w:p>
+    <w:p>
+      <w:r>
+        <w:t>Esta pantalla es la misma para la edición como para la creación de las Novedades Institucionales.</w:t>
+      </w:r>
+    </w:p>
+    <w:p>
+      <w:pPr>
+        <w:jc w:val="center"/>
+      </w:pPr>
+      <w:r>
+        <w:rPr>
+          <w:rFonts w:ascii="Verdana" w:hAnsi="Verdana"/>
+          <w:noProof/>
+          <w:color w:val="000000"/>
+          <w:sz w:val="20"/>
+          <w:szCs w:val="24"/>
+        </w:rPr>
+        <w:drawing>
+          <wp:inline distT="0" distB="0" distL="0" distR="0" wp14:anchorId="19432D87" wp14:editId="413664D1">
+            <wp:extent cx="5426636" cy="1650536"/>
+            <wp:effectExtent l="0" t="0" r="3175" b="6985"/>
+            <wp:docPr id="26" name="Imagen 26"/>
+            <wp:cNvGraphicFramePr>
+              <a:graphicFrameLocks xmlns:a="http://schemas.openxmlformats.org/drawingml/2006/main" noChangeAspect="1"/>
+            </wp:cNvGraphicFramePr>
+            <a:graphic xmlns:a="http://schemas.openxmlformats.org/drawingml/2006/main">
+              <a:graphicData uri="http://schemas.openxmlformats.org/drawingml/2006/picture">
+                <pic:pic xmlns:pic="http://schemas.openxmlformats.org/drawingml/2006/picture">
+                  <pic:nvPicPr>
+                    <pic:cNvPr id="0" name="Picture 35"/>
+                    <pic:cNvPicPr>
+                      <a:picLocks noChangeAspect="1" noChangeArrowheads="1"/>
+                    </pic:cNvPicPr>
+                  </pic:nvPicPr>
+                  <pic:blipFill>
+                    <a:blip r:embed="rId29">
+                      <a:extLst>
+                        <a:ext uri="{28A0092B-C50C-407E-A947-70E740481C1C}">
+                          <a14:useLocalDpi xmlns:a14="http://schemas.microsoft.com/office/drawing/2010/main" val="0"/>
+                        </a:ext>
+                      </a:extLst>
+                    </a:blip>
+                    <a:srcRect/>
+                    <a:stretch>
+                      <a:fillRect/>
+                    </a:stretch>
+                  </pic:blipFill>
+                  <pic:spPr bwMode="auto">
+                    <a:xfrm>
+                      <a:off x="0" y="0"/>
+                      <a:ext cx="5426431" cy="1650474"/>
+                    </a:xfrm>
+                    <a:prstGeom prst="rect">
+                      <a:avLst/>
+                    </a:prstGeom>
+                    <a:noFill/>
+                    <a:ln>
+                      <a:noFill/>
+                    </a:ln>
+                  </pic:spPr>
+                </pic:pic>
+              </a:graphicData>
+            </a:graphic>
+          </wp:inline>
+        </w:drawing>
+      </w:r>
+    </w:p>
+    <w:p>
+      <w:r>
+        <w:t>La opción de Activo puede usarse para dejar el evento como borrador, este no será mostrado en la página de la institución hasta que se marque el mismo como activo.</w:t>
+      </w:r>
+    </w:p>
+    <w:p>
+      <w:r>
+        <w:t>La fecha de evento mínima es la del inicio del ciclo lectivo.</w:t>
+      </w:r>
+    </w:p>
+    <w:p>
+      <w:r>
+        <w:t>Si no se completan los campos del formulario se desplegará el siguiente mensaje de advertencia.</w:t>
+      </w:r>
+    </w:p>
+    <w:p>
+      <w:pPr>
+        <w:jc w:val="center"/>
+      </w:pPr>
+      <w:r>
+        <w:rPr>
+          <w:rFonts w:ascii="Verdana" w:hAnsi="Verdana"/>
+          <w:noProof/>
+          <w:color w:val="000000"/>
+          <w:sz w:val="20"/>
+          <w:szCs w:val="24"/>
+        </w:rPr>
+        <w:drawing>
+          <wp:inline distT="0" distB="0" distL="0" distR="0" wp14:anchorId="5EC6786C" wp14:editId="7F06A08C">
+            <wp:extent cx="3185459" cy="1405792"/>
+            <wp:effectExtent l="0" t="0" r="0" b="4445"/>
+            <wp:docPr id="27" name="Imagen 27"/>
+            <wp:cNvGraphicFramePr>
+              <a:graphicFrameLocks xmlns:a="http://schemas.openxmlformats.org/drawingml/2006/main" noChangeAspect="1"/>
+            </wp:cNvGraphicFramePr>
+            <a:graphic xmlns:a="http://schemas.openxmlformats.org/drawingml/2006/main">
+              <a:graphicData uri="http://schemas.openxmlformats.org/drawingml/2006/picture">
+                <pic:pic xmlns:pic="http://schemas.openxmlformats.org/drawingml/2006/picture">
+                  <pic:nvPicPr>
+                    <pic:cNvPr id="0" name="Picture 37"/>
+                    <pic:cNvPicPr>
+                      <a:picLocks noChangeAspect="1" noChangeArrowheads="1"/>
+                    </pic:cNvPicPr>
+                  </pic:nvPicPr>
+                  <pic:blipFill>
+                    <a:blip r:embed="rId30">
+                      <a:extLst>
+                        <a:ext uri="{28A0092B-C50C-407E-A947-70E740481C1C}">
+                          <a14:useLocalDpi xmlns:a14="http://schemas.microsoft.com/office/drawing/2010/main" val="0"/>
+                        </a:ext>
+                      </a:extLst>
+                    </a:blip>
+                    <a:srcRect/>
+                    <a:stretch>
+                      <a:fillRect/>
+                    </a:stretch>
+                  </pic:blipFill>
+                  <pic:spPr bwMode="auto">
+                    <a:xfrm>
+                      <a:off x="0" y="0"/>
+                      <a:ext cx="3185653" cy="1405878"/>
+                    </a:xfrm>
+                    <a:prstGeom prst="rect">
+                      <a:avLst/>
+                    </a:prstGeom>
+                    <a:noFill/>
+                    <a:ln>
+                      <a:noFill/>
+                    </a:ln>
+                  </pic:spPr>
+                </pic:pic>
+              </a:graphicData>
+            </a:graphic>
+          </wp:inline>
+        </w:drawing>
+      </w:r>
+    </w:p>
+    <w:p>
+      <w:pPr>
+        <w:pStyle w:val="Ttulo3"/>
+      </w:pPr>
+      <w:bookmarkStart w:id="22" w:name="_Toc366530861"/>
+      <w:r>
+        <w:t>Citaciones</w:t>
+      </w:r>
+      <w:bookmarkEnd w:id="22"/>
+    </w:p>
+    <w:p>
+      <w:r>
+        <w:t>El propósito de este módulo es administrar las citaciones que el docente y/o director envían a los tutores. Estas responden a situaciones son de vital importancia para responder a situaciones especiales.</w:t>
+      </w:r>
+    </w:p>
+    <w:p>
+      <w:pPr>
+        <w:pStyle w:val="Subttulo"/>
+      </w:pPr>
+      <w:r>
+        <w:t xml:space="preserve">Pantalla principal de </w:t>
+      </w:r>
+      <w:r>
+        <w:t>administración</w:t>
+      </w:r>
+      <w:r>
+        <w:t xml:space="preserve"> de citaciones</w:t>
+      </w:r>
+    </w:p>
+    <w:p>
+      <w:pPr>
+        <w:ind w:firstLine="0"/>
+        <w:jc w:val="center"/>
+      </w:pPr>
+      <w:r>
+        <w:rPr>
+          <w:rFonts w:ascii="Verdana" w:hAnsi="Verdana"/>
+          <w:noProof/>
+          <w:color w:val="000000"/>
+          <w:sz w:val="20"/>
+          <w:szCs w:val="24"/>
+        </w:rPr>
+        <w:drawing>
+          <wp:inline distT="0" distB="0" distL="0" distR="0" wp14:anchorId="3C4A087B" wp14:editId="7F3426A1">
+            <wp:extent cx="5689600" cy="1121965"/>
+            <wp:effectExtent l="0" t="0" r="6350" b="2540"/>
+            <wp:docPr id="28" name="Imagen 28"/>
+            <wp:cNvGraphicFramePr>
+              <a:graphicFrameLocks xmlns:a="http://schemas.openxmlformats.org/drawingml/2006/main" noChangeAspect="1"/>
+            </wp:cNvGraphicFramePr>
+            <a:graphic xmlns:a="http://schemas.openxmlformats.org/drawingml/2006/main">
+              <a:graphicData uri="http://schemas.openxmlformats.org/drawingml/2006/picture">
+                <pic:pic xmlns:pic="http://schemas.openxmlformats.org/drawingml/2006/picture">
+                  <pic:nvPicPr>
+                    <pic:cNvPr id="0" name="Picture 39"/>
+                    <pic:cNvPicPr>
+                      <a:picLocks noChangeAspect="1" noChangeArrowheads="1"/>
+                    </pic:cNvPicPr>
+                  </pic:nvPicPr>
+                  <pic:blipFill>
+                    <a:blip r:embed="rId31">
+                      <a:extLst>
+                        <a:ext uri="{28A0092B-C50C-407E-A947-70E740481C1C}">
+                          <a14:useLocalDpi xmlns:a14="http://schemas.microsoft.com/office/drawing/2010/main" val="0"/>
+                        </a:ext>
+                      </a:extLst>
+                    </a:blip>
+                    <a:srcRect/>
+                    <a:stretch>
+                      <a:fillRect/>
+                    </a:stretch>
+                  </pic:blipFill>
+                  <pic:spPr bwMode="auto">
+                    <a:xfrm>
+                      <a:off x="0" y="0"/>
+                      <a:ext cx="5696102" cy="1123247"/>
+                    </a:xfrm>
+                    <a:prstGeom prst="rect">
+                      <a:avLst/>
+                    </a:prstGeom>
+                    <a:noFill/>
+                    <a:ln>
+                      <a:noFill/>
+                    </a:ln>
+                  </pic:spPr>
+                </pic:pic>
+              </a:graphicData>
+            </a:graphic>
+          </wp:inline>
+        </w:drawing>
+      </w:r>
+    </w:p>
+    <w:p>
+      <w:r>
+        <w:t>Esta es la pantalla principal, a través de la cual podrán visualizarse en un principio aquellas citaciones que fueron creadas por el usuario en curso y que se encuentran activas.</w:t>
+      </w:r>
+    </w:p>
+    <w:p>
+      <w:r>
+        <w:t>Sin embargo, con algunos ajustes pueden visualizarse todas aquellas que se ajusten a los parámetros de búsqueda después de seleccionar la opción de búsqueda.</w:t>
+      </w:r>
+    </w:p>
+    <w:p>
+      <w:r>
+        <w:t>Cuando existen citaciones para mostrar estas se listan de la siguiente manera</w:t>
+      </w:r>
+      <w:r>
+        <w:t>:</w:t>
+      </w:r>
+    </w:p>
+    <w:p>
+      <w:r>
+        <w:rPr>
+          <w:rFonts w:ascii="Verdana" w:hAnsi="Verdana"/>
+          <w:noProof/>
+          <w:color w:val="000000"/>
+          <w:sz w:val="20"/>
+          <w:szCs w:val="24"/>
+        </w:rPr>
+        <w:drawing>
+          <wp:inline distT="0" distB="0" distL="0" distR="0" wp14:anchorId="0EBAE76D" wp14:editId="334CFAAB">
+            <wp:extent cx="5205506" cy="362750"/>
+            <wp:effectExtent l="0" t="0" r="0" b="0"/>
+            <wp:docPr id="29" name="Imagen 29"/>
+            <wp:cNvGraphicFramePr>
+              <a:graphicFrameLocks xmlns:a="http://schemas.openxmlformats.org/drawingml/2006/main" noChangeAspect="1"/>
+            </wp:cNvGraphicFramePr>
+            <a:graphic xmlns:a="http://schemas.openxmlformats.org/drawingml/2006/main">
+              <a:graphicData uri="http://schemas.openxmlformats.org/drawingml/2006/picture">
+                <pic:pic xmlns:pic="http://schemas.openxmlformats.org/drawingml/2006/picture">
+                  <pic:nvPicPr>
+                    <pic:cNvPr id="0" name="Picture 41"/>
+                    <pic:cNvPicPr>
+                      <a:picLocks noChangeAspect="1" noChangeArrowheads="1"/>
+                    </pic:cNvPicPr>
+                  </pic:nvPicPr>
+                  <pic:blipFill>
+                    <a:blip r:embed="rId32">
+                      <a:extLst>
+                        <a:ext uri="{28A0092B-C50C-407E-A947-70E740481C1C}">
+                          <a14:useLocalDpi xmlns:a14="http://schemas.microsoft.com/office/drawing/2010/main" val="0"/>
+                        </a:ext>
+                      </a:extLst>
+                    </a:blip>
+                    <a:srcRect/>
+                    <a:stretch>
+                      <a:fillRect/>
+                    </a:stretch>
+                  </pic:blipFill>
+                  <pic:spPr bwMode="auto">
+                    <a:xfrm>
+                      <a:off x="0" y="0"/>
+                      <a:ext cx="5217652" cy="363596"/>
+                    </a:xfrm>
+                    <a:prstGeom prst="rect">
+                      <a:avLst/>
+                    </a:prstGeom>
+                    <a:noFill/>
+                    <a:ln>
+                      <a:noFill/>
+                    </a:ln>
+                  </pic:spPr>
+                </pic:pic>
+              </a:graphicData>
+            </a:graphic>
+          </wp:inline>
+        </w:drawing>
+      </w:r>
+    </w:p>
+    <w:p>
+      <w:r>
+        <w:t>Si el usuario genera una Citación que se solapa con otra ya creada por él mismo, se mostrará una notificación</w:t>
+      </w:r>
+      <w:r>
+        <w:t>:</w:t>
+      </w:r>
+    </w:p>
+    <w:p>
+      <w:pPr>
+        <w:jc w:val="center"/>
+      </w:pPr>
+      <w:r>
+        <w:rPr>
+          <w:rFonts w:ascii="Verdana" w:hAnsi="Verdana"/>
+          <w:noProof/>
+          <w:color w:val="000000"/>
+          <w:sz w:val="20"/>
+          <w:szCs w:val="24"/>
+        </w:rPr>
+        <w:lastRenderedPageBreak/>
+        <w:drawing>
+          <wp:inline distT="0" distB="0" distL="0" distR="0" wp14:anchorId="2B394332" wp14:editId="4ED39D2B">
+            <wp:extent cx="3173506" cy="998472"/>
+            <wp:effectExtent l="0" t="0" r="8255" b="0"/>
+            <wp:docPr id="30" name="Imagen 30"/>
+            <wp:cNvGraphicFramePr>
+              <a:graphicFrameLocks xmlns:a="http://schemas.openxmlformats.org/drawingml/2006/main" noChangeAspect="1"/>
+            </wp:cNvGraphicFramePr>
+            <a:graphic xmlns:a="http://schemas.openxmlformats.org/drawingml/2006/main">
+              <a:graphicData uri="http://schemas.openxmlformats.org/drawingml/2006/picture">
+                <pic:pic xmlns:pic="http://schemas.openxmlformats.org/drawingml/2006/picture">
+                  <pic:nvPicPr>
+                    <pic:cNvPr id="0" name="Picture 43"/>
+                    <pic:cNvPicPr>
+                      <a:picLocks noChangeAspect="1" noChangeArrowheads="1"/>
+                    </pic:cNvPicPr>
+                  </pic:nvPicPr>
+                  <pic:blipFill>
+                    <a:blip r:embed="rId33">
+                      <a:extLst>
+                        <a:ext uri="{28A0092B-C50C-407E-A947-70E740481C1C}">
+                          <a14:useLocalDpi xmlns:a14="http://schemas.microsoft.com/office/drawing/2010/main" val="0"/>
+                        </a:ext>
+                      </a:extLst>
+                    </a:blip>
+                    <a:srcRect/>
+                    <a:stretch>
+                      <a:fillRect/>
+                    </a:stretch>
+                  </pic:blipFill>
+                  <pic:spPr bwMode="auto">
+                    <a:xfrm>
+                      <a:off x="0" y="0"/>
+                      <a:ext cx="3173869" cy="998586"/>
+                    </a:xfrm>
+                    <a:prstGeom prst="rect">
+                      <a:avLst/>
+                    </a:prstGeom>
+                    <a:noFill/>
+                    <a:ln>
+                      <a:noFill/>
+                    </a:ln>
+                  </pic:spPr>
+                </pic:pic>
+              </a:graphicData>
+            </a:graphic>
+          </wp:inline>
+        </w:drawing>
+      </w:r>
+    </w:p>
+    <w:p>
+      <w:pPr>
+        <w:pStyle w:val="Prrafodelista"/>
+        <w:numPr>
+          <w:ilvl w:val="0"/>
+          <w:numId w:val="45"/>
+        </w:numPr>
+      </w:pPr>
+      <w:r>
+        <w:rPr>
+          <w:b/>
+        </w:rPr>
+        <w:t>Filtro de motivos de citación</w:t>
+      </w:r>
+      <w:r>
+        <w:t xml:space="preserve">: </w:t>
+      </w:r>
+      <w:r>
+        <w:t>Se puede filtrar por las dos opciones disponibles:</w:t>
+      </w:r>
+    </w:p>
+    <w:p>
+      <w:pPr>
+        <w:pStyle w:val="Prrafodelista"/>
+        <w:numPr>
+          <w:ilvl w:val="0"/>
+          <w:numId w:val="46"/>
+        </w:numPr>
+      </w:pPr>
+      <w:r>
+        <w:t>Ausencias reiteradas</w:t>
+      </w:r>
+    </w:p>
+    <w:p>
+      <w:pPr>
+        <w:pStyle w:val="Prrafodelista"/>
+        <w:numPr>
+          <w:ilvl w:val="0"/>
+          <w:numId w:val="46"/>
+        </w:numPr>
+      </w:pPr>
+      <w:r>
+        <w:t>Disciplina</w:t>
+      </w:r>
+    </w:p>
+    <w:p>
+      <w:pPr>
+        <w:pStyle w:val="Prrafodelista"/>
+        <w:numPr>
+          <w:ilvl w:val="0"/>
+          <w:numId w:val="45"/>
+        </w:numPr>
+      </w:pPr>
+      <w:r>
+        <w:rPr>
+          <w:b/>
+        </w:rPr>
+        <w:t>Filtro por citaciones activas</w:t>
+      </w:r>
+      <w:r>
+        <w:t xml:space="preserve">: </w:t>
+      </w:r>
+      <w:r>
+        <w:t xml:space="preserve">Por defecto busca aquellas que están activas, es decir aquellas que se han enviado, sin embargo </w:t>
       </w:r>
       <w:proofErr w:type="spellStart"/>
       <w:r>
-        <w:t>aspx</w:t>
+        <w:t>destildándola</w:t>
       </w:r>
       <w:proofErr w:type="spellEnd"/>
       <w:r>
-        <w:t xml:space="preserve"> correspondientes a estas secciones, a excepción de la página de Novedades, la cual contiene funcionalidad del lado del servidor. Estos archivos a modificar se encuentran todos dentro de la carpeta General, la cual se ubica dentro de </w:t>
-      </w:r>
-      <w:proofErr w:type="spellStart"/>
-      <w:r>
-        <w:t>Public</w:t>
-      </w:r>
-      <w:proofErr w:type="spellEnd"/>
-      <w:r>
-        <w:t>, en la raíz de instalación del sitio web (la ruta de instalación predeterminada es C:\inetpub\wwwroot\EDUAR_UI).</w:t>
-      </w:r>
-    </w:p>
-    <w:p>
-      <w:pPr>
-        <w:spacing w:before="0" w:after="200" w:line="276" w:lineRule="auto"/>
+        <w:t xml:space="preserve"> muestra ambas posibilidades.</w:t>
+      </w:r>
+    </w:p>
+    <w:p>
+      <w:pPr>
+        <w:pStyle w:val="Prrafodelista"/>
+        <w:numPr>
+          <w:ilvl w:val="0"/>
+          <w:numId w:val="45"/>
+        </w:numPr>
+      </w:pPr>
+      <w:r>
+        <w:rPr>
+          <w:b/>
+        </w:rPr>
+        <w:t>Filtro por curso</w:t>
+      </w:r>
+      <w:r>
+        <w:t xml:space="preserve">: </w:t>
+      </w:r>
+      <w:r>
+        <w:t>Permite efectuar un filtrado por aquellos cursos a los que el docente pertenece, el director puede seleccionar cualquiera de los cursos disponibles.</w:t>
+      </w:r>
+    </w:p>
+    <w:p>
+      <w:pPr>
+        <w:pStyle w:val="Prrafodelista"/>
+        <w:numPr>
+          <w:ilvl w:val="0"/>
+          <w:numId w:val="45"/>
+        </w:numPr>
+      </w:pPr>
+      <w:r>
+        <w:rPr>
+          <w:b/>
+        </w:rPr>
+        <w:t>Filtrado por citaciones vencidas</w:t>
+      </w:r>
+      <w:r>
+        <w:t xml:space="preserve">: </w:t>
+      </w:r>
+      <w:r>
+        <w:t>Permite buscar aquellas citaciones que ya han pasado de fecha, por defecto esta opción está deshabilitada para mostrar las que están vigentes.</w:t>
+      </w:r>
+    </w:p>
+    <w:p>
+      <w:pPr>
+        <w:pStyle w:val="Prrafodelista"/>
+        <w:numPr>
+          <w:ilvl w:val="0"/>
+          <w:numId w:val="45"/>
+        </w:numPr>
+      </w:pPr>
+      <w:r>
+        <w:rPr>
+          <w:b/>
+        </w:rPr>
+        <w:t>Citaciones por tutores</w:t>
+      </w:r>
+      <w:r>
+        <w:t xml:space="preserve">: </w:t>
+      </w:r>
+      <w:r>
+        <w:t>Permite buscar sólo aquellas citaciones que se han enviado a determinado tutor.</w:t>
+      </w:r>
+    </w:p>
+    <w:p>
+      <w:pPr>
+        <w:pStyle w:val="Prrafodelista"/>
+        <w:numPr>
+          <w:ilvl w:val="0"/>
+          <w:numId w:val="45"/>
+        </w:numPr>
+      </w:pPr>
+      <w:r>
+        <w:rPr>
+          <w:b/>
+        </w:rPr>
+        <w:t>Filtro por fecha inicio</w:t>
+      </w:r>
+      <w:r>
+        <w:t xml:space="preserve">: </w:t>
+      </w:r>
+      <w:r>
+        <w:t>Permite establecer una fecha mínima para la búsqueda, por defecto es la fecha de inicio del ciclo lectivo.</w:t>
+      </w:r>
+    </w:p>
+    <w:p>
+      <w:pPr>
+        <w:pStyle w:val="Prrafodelista"/>
+        <w:numPr>
+          <w:ilvl w:val="0"/>
+          <w:numId w:val="45"/>
+        </w:numPr>
+      </w:pPr>
+      <w:r>
+        <w:rPr>
+          <w:b/>
+        </w:rPr>
+        <w:t>Filtro por fecha fin</w:t>
+      </w:r>
+      <w:r>
+        <w:t xml:space="preserve">: </w:t>
+      </w:r>
+      <w:r>
+        <w:t>Permite establecer una fecha tope para la búsqueda, por defecto es la fecha de finalización del ciclo lectivo.</w:t>
+      </w:r>
+    </w:p>
+    <w:p>
+      <w:pPr>
+        <w:pStyle w:val="Subttulo"/>
+      </w:pPr>
+      <w:r>
+        <w:t>Crear una nueva citación</w:t>
+      </w:r>
+    </w:p>
+    <w:p>
+      <w:r>
+        <w:rPr>
+          <w:rFonts w:ascii="Verdana" w:hAnsi="Verdana"/>
+          <w:noProof/>
+          <w:color w:val="000000"/>
+          <w:sz w:val="20"/>
+          <w:szCs w:val="24"/>
+        </w:rPr>
+        <w:drawing>
+          <wp:inline distT="0" distB="0" distL="0" distR="0" wp14:anchorId="274169D1" wp14:editId="13853FAF">
+            <wp:extent cx="5984806" cy="1888565"/>
+            <wp:effectExtent l="0" t="0" r="0" b="0"/>
+            <wp:docPr id="33" name="Imagen 33"/>
+            <wp:cNvGraphicFramePr>
+              <a:graphicFrameLocks xmlns:a="http://schemas.openxmlformats.org/drawingml/2006/main" noChangeAspect="1"/>
+            </wp:cNvGraphicFramePr>
+            <a:graphic xmlns:a="http://schemas.openxmlformats.org/drawingml/2006/main">
+              <a:graphicData uri="http://schemas.openxmlformats.org/drawingml/2006/picture">
+                <pic:pic xmlns:pic="http://schemas.openxmlformats.org/drawingml/2006/picture">
+                  <pic:nvPicPr>
+                    <pic:cNvPr id="0" name="Picture 45"/>
+                    <pic:cNvPicPr>
+                      <a:picLocks noChangeAspect="1" noChangeArrowheads="1"/>
+                    </pic:cNvPicPr>
+                  </pic:nvPicPr>
+                  <pic:blipFill>
+                    <a:blip r:embed="rId34">
+                      <a:extLst>
+                        <a:ext uri="{28A0092B-C50C-407E-A947-70E740481C1C}">
+                          <a14:useLocalDpi xmlns:a14="http://schemas.microsoft.com/office/drawing/2010/main" val="0"/>
+                        </a:ext>
+                      </a:extLst>
+                    </a:blip>
+                    <a:srcRect/>
+                    <a:stretch>
+                      <a:fillRect/>
+                    </a:stretch>
+                  </pic:blipFill>
+                  <pic:spPr bwMode="auto">
+                    <a:xfrm>
+                      <a:off x="0" y="0"/>
+                      <a:ext cx="5990829" cy="1890466"/>
+                    </a:xfrm>
+                    <a:prstGeom prst="rect">
+                      <a:avLst/>
+                    </a:prstGeom>
+                    <a:noFill/>
+                    <a:ln>
+                      <a:noFill/>
+                    </a:ln>
+                  </pic:spPr>
+                </pic:pic>
+              </a:graphicData>
+            </a:graphic>
+          </wp:inline>
+        </w:drawing>
+      </w:r>
+      <w:r>
+        <w:t xml:space="preserve"> </w:t>
+      </w:r>
+      <w:r>
+        <w:t>La creación de una citación no acarrea complejidades, solo hay que tener en cuenta los siguientes campos, todos requeridos:</w:t>
+      </w:r>
+    </w:p>
+    <w:p>
+      <w:pPr>
+        <w:pStyle w:val="Prrafodelista"/>
+        <w:numPr>
+          <w:ilvl w:val="0"/>
+          <w:numId w:val="46"/>
+        </w:numPr>
+      </w:pPr>
+      <w:r>
+        <w:t>Fecha</w:t>
+      </w:r>
+    </w:p>
+    <w:p>
+      <w:pPr>
+        <w:pStyle w:val="Prrafodelista"/>
+        <w:numPr>
+          <w:ilvl w:val="0"/>
+          <w:numId w:val="46"/>
+        </w:numPr>
+      </w:pPr>
+      <w:r>
+        <w:t>Hora</w:t>
+      </w:r>
+    </w:p>
+    <w:p>
+      <w:pPr>
+        <w:pStyle w:val="Prrafodelista"/>
+        <w:numPr>
+          <w:ilvl w:val="0"/>
+          <w:numId w:val="46"/>
+        </w:numPr>
+      </w:pPr>
+      <w:r>
+        <w:t>Curso</w:t>
+      </w:r>
+    </w:p>
+    <w:p>
+      <w:pPr>
+        <w:pStyle w:val="Prrafodelista"/>
+        <w:numPr>
+          <w:ilvl w:val="0"/>
+          <w:numId w:val="46"/>
+        </w:numPr>
+      </w:pPr>
+      <w:r>
+        <w:t>Motivo de citación</w:t>
+      </w:r>
+    </w:p>
+    <w:p>
+      <w:pPr>
+        <w:pStyle w:val="Prrafodelista"/>
+        <w:numPr>
+          <w:ilvl w:val="0"/>
+          <w:numId w:val="46"/>
+        </w:numPr>
+      </w:pPr>
+      <w:r>
+        <w:t>Tutor</w:t>
+      </w:r>
+    </w:p>
+    <w:p>
+      <w:pPr>
+        <w:pStyle w:val="Prrafodelista"/>
+        <w:numPr>
+          <w:ilvl w:val="0"/>
+          <w:numId w:val="46"/>
+        </w:numPr>
+      </w:pPr>
+      <w:r>
+        <w:t>Descripción</w:t>
+      </w:r>
+    </w:p>
+    <w:p>
+      <w:r>
+        <w:t xml:space="preserve">La opción de </w:t>
+      </w:r>
+      <w:r>
+        <w:rPr>
+          <w:b/>
+        </w:rPr>
+        <w:t>Activo</w:t>
+      </w:r>
+      <w:r>
+        <w:t xml:space="preserve"> es opcional dado que no seleccionarlo nos deja guardar la citación a modo de borrador, pudiendo activarla posteriormente.</w:t>
+      </w:r>
+    </w:p>
+    <w:p>
+      <w:r>
+        <w:t>De no completar los campos anteriormente mencionados se mostrará el siguiente mensaje de error</w:t>
+      </w:r>
+      <w:r>
+        <w:t>:</w:t>
+      </w:r>
+    </w:p>
+    <w:p>
+      <w:pPr>
+        <w:jc w:val="center"/>
+      </w:pPr>
+      <w:r>
+        <w:rPr>
+          <w:rFonts w:ascii="Verdana" w:hAnsi="Verdana"/>
+          <w:noProof/>
+          <w:color w:val="000000"/>
+          <w:sz w:val="20"/>
+          <w:szCs w:val="24"/>
+        </w:rPr>
+        <w:lastRenderedPageBreak/>
+        <w:drawing>
+          <wp:inline distT="0" distB="0" distL="0" distR="0" wp14:anchorId="79E8DE5C" wp14:editId="75A75BB1">
+            <wp:extent cx="2779059" cy="1227183"/>
+            <wp:effectExtent l="0" t="0" r="2540" b="0"/>
+            <wp:docPr id="34" name="Imagen 34"/>
+            <wp:cNvGraphicFramePr>
+              <a:graphicFrameLocks xmlns:a="http://schemas.openxmlformats.org/drawingml/2006/main" noChangeAspect="1"/>
+            </wp:cNvGraphicFramePr>
+            <a:graphic xmlns:a="http://schemas.openxmlformats.org/drawingml/2006/main">
+              <a:graphicData uri="http://schemas.openxmlformats.org/drawingml/2006/picture">
+                <pic:pic xmlns:pic="http://schemas.openxmlformats.org/drawingml/2006/picture">
+                  <pic:nvPicPr>
+                    <pic:cNvPr id="0" name="Picture 47"/>
+                    <pic:cNvPicPr>
+                      <a:picLocks noChangeAspect="1" noChangeArrowheads="1"/>
+                    </pic:cNvPicPr>
+                  </pic:nvPicPr>
+                  <pic:blipFill>
+                    <a:blip r:embed="rId35">
+                      <a:extLst>
+                        <a:ext uri="{28A0092B-C50C-407E-A947-70E740481C1C}">
+                          <a14:useLocalDpi xmlns:a14="http://schemas.microsoft.com/office/drawing/2010/main" val="0"/>
+                        </a:ext>
+                      </a:extLst>
+                    </a:blip>
+                    <a:srcRect/>
+                    <a:stretch>
+                      <a:fillRect/>
+                    </a:stretch>
+                  </pic:blipFill>
+                  <pic:spPr bwMode="auto">
+                    <a:xfrm>
+                      <a:off x="0" y="0"/>
+                      <a:ext cx="2779059" cy="1227183"/>
+                    </a:xfrm>
+                    <a:prstGeom prst="rect">
+                      <a:avLst/>
+                    </a:prstGeom>
+                    <a:noFill/>
+                    <a:ln>
+                      <a:noFill/>
+                    </a:ln>
+                  </pic:spPr>
+                </pic:pic>
+              </a:graphicData>
+            </a:graphic>
+          </wp:inline>
+        </w:drawing>
+      </w:r>
+    </w:p>
+    <w:p>
+      <w:pPr>
+        <w:pStyle w:val="Subttulo"/>
+      </w:pPr>
+      <w:r>
+        <w:t xml:space="preserve">Tutor - Visualización de citaciones </w:t>
+      </w:r>
+    </w:p>
+    <w:p>
+      <w:r>
+        <w:rPr>
+          <w:noProof/>
+        </w:rPr>
+        <w:drawing>
+          <wp:inline distT="0" distB="0" distL="0" distR="0" wp14:anchorId="56431162" wp14:editId="65FEAFFF">
+            <wp:extent cx="5552872" cy="986117"/>
+            <wp:effectExtent l="0" t="0" r="0" b="5080"/>
+            <wp:docPr id="35" name="Imagen 35"/>
+            <wp:cNvGraphicFramePr>
+              <a:graphicFrameLocks xmlns:a="http://schemas.openxmlformats.org/drawingml/2006/main" noChangeAspect="1"/>
+            </wp:cNvGraphicFramePr>
+            <a:graphic xmlns:a="http://schemas.openxmlformats.org/drawingml/2006/main">
+              <a:graphicData uri="http://schemas.openxmlformats.org/drawingml/2006/picture">
+                <pic:pic xmlns:pic="http://schemas.openxmlformats.org/drawingml/2006/picture">
+                  <pic:nvPicPr>
+                    <pic:cNvPr id="0" name="Picture 49"/>
+                    <pic:cNvPicPr>
+                      <a:picLocks noChangeAspect="1" noChangeArrowheads="1"/>
+                    </pic:cNvPicPr>
+                  </pic:nvPicPr>
+                  <pic:blipFill>
+                    <a:blip r:embed="rId36">
+                      <a:extLst>
+                        <a:ext uri="{28A0092B-C50C-407E-A947-70E740481C1C}">
+                          <a14:useLocalDpi xmlns:a14="http://schemas.microsoft.com/office/drawing/2010/main" val="0"/>
+                        </a:ext>
+                      </a:extLst>
+                    </a:blip>
+                    <a:srcRect/>
+                    <a:stretch>
+                      <a:fillRect/>
+                    </a:stretch>
+                  </pic:blipFill>
+                  <pic:spPr bwMode="auto">
+                    <a:xfrm>
+                      <a:off x="0" y="0"/>
+                      <a:ext cx="5550828" cy="985754"/>
+                    </a:xfrm>
+                    <a:prstGeom prst="rect">
+                      <a:avLst/>
+                    </a:prstGeom>
+                    <a:noFill/>
+                    <a:ln>
+                      <a:noFill/>
+                    </a:ln>
+                  </pic:spPr>
+                </pic:pic>
+              </a:graphicData>
+            </a:graphic>
+          </wp:inline>
+        </w:drawing>
+      </w:r>
+    </w:p>
+    <w:p>
+      <w:r>
+        <w:t>Esta pantalla permite al tutor visualizar todas aquellas citaciones pendientes.</w:t>
+      </w:r>
+    </w:p>
+    <w:p>
+      <w:pPr>
+        <w:pStyle w:val="Prrafodelista"/>
+        <w:numPr>
+          <w:ilvl w:val="0"/>
+          <w:numId w:val="48"/>
+        </w:numPr>
+      </w:pPr>
+      <w:r>
+        <w:rPr>
+          <w:b/>
+        </w:rPr>
+        <w:t>Ver detalle de citación</w:t>
+      </w:r>
+      <w:r>
+        <w:t xml:space="preserve">: </w:t>
+      </w:r>
+      <w:r>
+        <w:t>Permite al tutor visualizar el contenido de la citación.</w:t>
+      </w:r>
+    </w:p>
+    <w:p>
+      <w:pPr>
+        <w:pStyle w:val="Prrafodelista"/>
+        <w:numPr>
+          <w:ilvl w:val="0"/>
+          <w:numId w:val="48"/>
+        </w:numPr>
+      </w:pPr>
+      <w:r>
+        <w:rPr>
+          <w:b/>
+        </w:rPr>
+        <w:t>Opciones de filtrado</w:t>
+      </w:r>
+      <w:r>
+        <w:t xml:space="preserve">: </w:t>
+      </w:r>
+      <w:r>
+        <w:t>Se le brinda al usuario la posibilidad de filtrar aquellas situaciones de acuerdo a los parámetros que considere.</w:t>
+      </w:r>
+      <w:r>
+        <w:t xml:space="preserve"> </w:t>
+      </w:r>
+      <w:r>
+        <w:br w:type="page"/>
+      </w:r>
+    </w:p>
+    <w:p>
+      <w:pPr>
         <w:ind w:firstLine="0"/>
-        <w:jc w:val="left"/>
+      </w:pPr>
+    </w:p>
+    <w:p>
+      <w:pPr>
         <w:rPr>
           <w:rFonts w:ascii="Cambria" w:hAnsi="Cambria"/>
           <w:b/>
@@ -3878,26 +6996,116 @@
           <w:szCs w:val="28"/>
         </w:rPr>
       </w:pPr>
-      <w:r>
-        <w:br w:type="page"/>
-      </w:r>
     </w:p>
     <w:p>
       <w:pPr>
         <w:pStyle w:val="Ttulo1"/>
         <w:numPr>
           <w:ilvl w:val="0"/>
-          <w:numId w:val="32"/>
+          <w:numId w:val="44"/>
         </w:numPr>
       </w:pPr>
-      <w:bookmarkStart w:id="8" w:name="_Toc366446116"/>
-      <w:r>
-        <w:lastRenderedPageBreak/>
-        <w:t>Gestión de información de alumnos</w:t>
-      </w:r>
-      <w:bookmarkEnd w:id="8"/>
+      <w:bookmarkStart w:id="23" w:name="_Toc366530862"/>
+      <w:r>
+        <w:t>Gestión de agenda</w:t>
+      </w:r>
+      <w:bookmarkEnd w:id="23"/>
       <w:r>
         <w:t xml:space="preserve"> </w:t>
+      </w:r>
+    </w:p>
+    <w:p>
+      <w:pPr>
+        <w:spacing w:before="0" w:line="276" w:lineRule="auto"/>
+        <w:ind w:firstLine="708"/>
+      </w:pPr>
+    </w:p>
+    <w:p>
+      <w:pPr>
+        <w:spacing w:before="0" w:after="240" w:line="276" w:lineRule="auto"/>
+        <w:ind w:firstLine="708"/>
+      </w:pPr>
+      <w:r>
+        <w:t xml:space="preserve">El sistema provee una agenda general para cada uno de los cursos, la cual está orientada a registrar todos los eventos de la institución para que sean visibles para todos los usuarios involucrados en los mismos. </w:t>
+      </w:r>
+    </w:p>
+    <w:p>
+      <w:pPr>
+        <w:spacing w:before="0" w:line="276" w:lineRule="auto"/>
+        <w:ind w:firstLine="361"/>
+      </w:pPr>
+      <w:r>
+        <w:t>Los eventos mostrados son los siguientes:</w:t>
+      </w:r>
+    </w:p>
+    <w:p>
+      <w:pPr>
+        <w:numPr>
+          <w:ilvl w:val="0"/>
+          <w:numId w:val="27"/>
+        </w:numPr>
+        <w:spacing w:before="0" w:line="276" w:lineRule="auto"/>
+        <w:ind w:hanging="359"/>
+        <w:contextualSpacing/>
+      </w:pPr>
+      <w:r>
+        <w:t>Eventos institucionales: Son los mismos que se muestran en la página de eventos institucionales en el sitio público.</w:t>
+      </w:r>
+    </w:p>
+    <w:p>
+      <w:pPr>
+        <w:numPr>
+          <w:ilvl w:val="0"/>
+          <w:numId w:val="27"/>
+        </w:numPr>
+        <w:spacing w:before="0" w:line="276" w:lineRule="auto"/>
+        <w:ind w:hanging="359"/>
+        <w:contextualSpacing/>
+      </w:pPr>
+      <w:r>
+        <w:t>Registro de clases</w:t>
+      </w:r>
+    </w:p>
+    <w:p>
+      <w:pPr>
+        <w:numPr>
+          <w:ilvl w:val="0"/>
+          <w:numId w:val="27"/>
+        </w:numPr>
+        <w:spacing w:before="0" w:line="276" w:lineRule="auto"/>
+        <w:ind w:hanging="359"/>
+        <w:contextualSpacing/>
+      </w:pPr>
+      <w:r>
+        <w:t>Evaluaciones</w:t>
+      </w:r>
+    </w:p>
+    <w:p>
+      <w:pPr>
+        <w:numPr>
+          <w:ilvl w:val="0"/>
+          <w:numId w:val="27"/>
+        </w:numPr>
+        <w:spacing w:before="0" w:line="276" w:lineRule="auto"/>
+        <w:ind w:hanging="359"/>
+        <w:contextualSpacing/>
+      </w:pPr>
+      <w:r>
+        <w:t>Excursiones</w:t>
+      </w:r>
+    </w:p>
+    <w:p>
+      <w:pPr>
+        <w:numPr>
+          <w:ilvl w:val="0"/>
+          <w:numId w:val="27"/>
+        </w:numPr>
+        <w:spacing w:before="0" w:line="276" w:lineRule="auto"/>
+        <w:ind w:hanging="359"/>
+        <w:contextualSpacing/>
+      </w:pPr>
+      <w:r>
+        <w:t>Reuniones</w:t>
       </w:r>
     </w:p>
     <w:p>
@@ -3908,38 +7116,46 @@
     </w:p>
     <w:p>
       <w:pPr>
+        <w:spacing w:before="0" w:after="240" w:line="276" w:lineRule="auto"/>
+        <w:ind w:firstLine="708"/>
+      </w:pPr>
+      <w:r>
+        <w:t>En el registro de clases, el docente visualizar en detalle sus propios eventos, agregando nuevos registros para sus asignaturas en el presente curso. De este modo, se pueden establecer el avance de lo dictado vs lo planificado, los temas que fueron impartidos, las ausencias del docente o las razones por las cuales no se dictaron determinados temas.</w:t>
+      </w:r>
+    </w:p>
+    <w:p>
+      <w:pPr>
+        <w:spacing w:before="0" w:after="240" w:line="276" w:lineRule="auto"/>
+        <w:ind w:firstLine="708"/>
+      </w:pPr>
+      <w:r>
+        <w:t>Los exámenes son tipos de eventos en los cuales el docente informa a sus alumnos para una asignatura dada, los temas que serán tomados en las evaluaciones.</w:t>
+      </w:r>
+    </w:p>
+    <w:p>
+      <w:pPr>
+        <w:spacing w:before="0" w:after="240" w:line="276" w:lineRule="auto"/>
+        <w:ind w:firstLine="708"/>
+      </w:pPr>
+      <w:r>
+        <w:t>Las excursiones son de carácter informativo, indicando el destino, la fecha y horarios entre los cuales se llevará a cabo la misma.</w:t>
+      </w:r>
+    </w:p>
+    <w:p>
+      <w:pPr>
+        <w:spacing w:before="0" w:after="240" w:line="276" w:lineRule="auto"/>
+        <w:ind w:firstLine="708"/>
+      </w:pPr>
+      <w:r>
+        <w:t>Las reuniones son un mecanismo para informar a los tutores acerca de reuniones en las cuales se requiere la participación de los mismos para discutir aspectos que refieren a lo cotidiano dentro de la institución.</w:t>
+      </w:r>
+    </w:p>
+    <w:p>
+      <w:pPr>
         <w:spacing w:before="0" w:after="200" w:line="276" w:lineRule="auto"/>
-        <w:ind w:firstLine="708"/>
-      </w:pPr>
-      <w:r>
-        <w:t>El sistema provee un boletín académico de cada alumno, con el propósito de permitir a los alumnos conocer el estado académico, y acercar a los tutores al proceso educativo, dado que esta información está visible tanto para los alumnos como para sus tutores.</w:t>
-      </w:r>
-    </w:p>
-    <w:p>
-      <w:pPr>
-        <w:spacing w:after="200" w:line="276" w:lineRule="auto"/>
-        <w:ind w:firstLine="708"/>
-      </w:pPr>
-      <w:r>
-        <w:t>Este muestra para cada alumno las calificaciones en cada asignatura, las inasistencias y las sanciones.</w:t>
-      </w:r>
-    </w:p>
-    <w:p>
-      <w:pPr>
-        <w:spacing w:after="200" w:line="276" w:lineRule="auto"/>
-        <w:ind w:firstLine="708"/>
-      </w:pPr>
-      <w:r>
-        <w:t>Esta información puede ajustarse a un período definido o para todo el ciclo lectivo.</w:t>
-      </w:r>
-    </w:p>
-    <w:p>
-      <w:pPr>
-        <w:spacing w:after="200" w:line="276" w:lineRule="auto"/>
-        <w:ind w:firstLine="708"/>
-      </w:pPr>
-      <w:r>
-        <w:t>Los datos para la generación del mismo se cargan periódicamente de acuerdo a los procesos independientes de importación desde el sistema transaccional, de acuerdo a la configuración del sistema.</w:t>
+      </w:pPr>
+      <w:r>
+        <w:t>Cuando se va a registrar un evento se valida que no colisione con otro evento ya creado.</w:t>
       </w:r>
     </w:p>
     <w:p>
@@ -3966,15 +7182,15 @@
         <w:pStyle w:val="Ttulo1"/>
         <w:numPr>
           <w:ilvl w:val="0"/>
-          <w:numId w:val="32"/>
+          <w:numId w:val="44"/>
         </w:numPr>
       </w:pPr>
-      <w:bookmarkStart w:id="9" w:name="_Toc366446117"/>
+      <w:bookmarkStart w:id="24" w:name="_Toc366530863"/>
       <w:r>
         <w:lastRenderedPageBreak/>
-        <w:t>Reportes</w:t>
-      </w:r>
-      <w:bookmarkEnd w:id="9"/>
+        <w:t>Gestión de planificación.</w:t>
+      </w:r>
+      <w:bookmarkEnd w:id="24"/>
       <w:r>
         <w:t xml:space="preserve"> </w:t>
       </w:r>
@@ -3988,292 +7204,272 @@
     </w:p>
     <w:p>
       <w:pPr>
-        <w:spacing w:after="200" w:line="276" w:lineRule="auto"/>
+        <w:spacing w:before="0" w:after="200" w:line="276" w:lineRule="auto"/>
         <w:ind w:firstLine="708"/>
       </w:pPr>
       <w:r>
-        <w:t xml:space="preserve">EDU@R cuenta con los siguientes reportes, los cuales permiten al </w:t>
-      </w:r>
-      <w:r>
-        <w:t>decisor</w:t>
-      </w:r>
-      <w:r>
-        <w:t xml:space="preserve"> visualizar resultados acorde a la naturaleza y propósito de los mismos, estos se dividen en las siguientes categorías:</w:t>
+        <w:t>Lo primero con lo cual debe contar el usuario que trata de definir una planificación es contar con contenidos asociados.</w:t>
+      </w:r>
+    </w:p>
+    <w:p>
+      <w:pPr>
+        <w:spacing w:before="0" w:after="200" w:line="276" w:lineRule="auto"/>
+        <w:ind w:firstLine="708"/>
+      </w:pPr>
+      <w:r>
+        <w:t>Los contenidos curriculares son definidos para las asignaturas por nivel, y son principalmente provistos por el consejo de educación de la provincia. Sin embargo se pueden agregar los contenidos adicionales a medida que son éstos requeridos.</w:t>
+      </w:r>
+    </w:p>
+    <w:p>
+      <w:pPr>
+        <w:spacing w:before="0" w:after="200" w:line="276" w:lineRule="auto"/>
+        <w:ind w:firstLine="708"/>
+      </w:pPr>
+      <w:r>
+        <w:t>La planificación se crea estableciendo los contenidos y criterios establecidos para el dictado de las clases. A su vez se pueden o no asociar los temas contenidos. Esto se realiza para cada módulo.</w:t>
+      </w:r>
+    </w:p>
+    <w:p>
+      <w:pPr>
+        <w:spacing w:before="0" w:after="200" w:line="276" w:lineRule="auto"/>
+        <w:ind w:firstLine="708"/>
+      </w:pPr>
+      <w:r>
+        <w:t>Posteriormente se selecciona al menos un curso al cual está dirigida la planificación, en caso de no hacerlo, no se podrá solicitar la aprobación por parte de la dirección.</w:t>
+      </w:r>
+    </w:p>
+    <w:p>
+      <w:pPr>
+        <w:spacing w:before="0" w:after="200" w:line="276" w:lineRule="auto"/>
+        <w:ind w:firstLine="708"/>
+      </w:pPr>
+      <w:r>
+        <w:t>Una vez que se solicita la aprobación, la misma podrá ser modificada hasta que el director la aprueba.</w:t>
+      </w:r>
+    </w:p>
+    <w:p>
+      <w:pPr>
+        <w:spacing w:before="0" w:after="200" w:line="276" w:lineRule="auto"/>
+        <w:ind w:firstLine="708"/>
+      </w:pPr>
+      <w:r>
+        <w:t>Se debe tener en cuenta que el porcentaje mínimo de aprobación es establecido en la configuración de acuerdo a la necesidad de cada institución. Si bien no es bloqueante para la aprobación, se muestra un mensaje de advertencia en caso de que lo planificado no cumpla con lo mínimo esperado.</w:t>
+      </w:r>
+    </w:p>
+    <w:p>
+      <w:pPr>
+        <w:spacing w:before="0" w:after="200" w:line="276" w:lineRule="auto"/>
+        <w:ind w:firstLine="361"/>
+      </w:pPr>
+      <w:r>
+        <w:t>En síntesis, el ciclo de vida de una planificación es el siguiente:</w:t>
       </w:r>
     </w:p>
     <w:p>
       <w:pPr>
         <w:numPr>
           <w:ilvl w:val="0"/>
-          <w:numId w:val="28"/>
+          <w:numId w:val="24"/>
         </w:numPr>
-        <w:spacing w:after="200" w:line="276" w:lineRule="auto"/>
+        <w:spacing w:before="0" w:after="200" w:line="276" w:lineRule="auto"/>
         <w:ind w:hanging="359"/>
         <w:contextualSpacing/>
       </w:pPr>
       <w:r>
-        <w:t>Conjunto de reportes generales: Estos reportes son visibles para los roles de Administrador, Director, Psicopedagogo, Docente y Preceptor.  Son particulares de cada ciclo lectivo y curso, pudiendo o no ser ajustados a un alumno en particular.</w:t>
+        <w:t>Crear los contenidos para una asignatura en determinado nivel.</w:t>
+      </w:r>
+    </w:p>
+    <w:p>
+      <w:pPr>
+        <w:numPr>
+          <w:ilvl w:val="0"/>
+          <w:numId w:val="24"/>
+        </w:numPr>
+        <w:spacing w:before="0" w:after="200" w:line="276" w:lineRule="auto"/>
+        <w:ind w:hanging="359"/>
+        <w:contextualSpacing/>
+      </w:pPr>
+      <w:r>
+        <w:t>Crear los módulos de la planificación definiendo:</w:t>
       </w:r>
     </w:p>
     <w:p>
       <w:pPr>
         <w:numPr>
           <w:ilvl w:val="1"/>
-          <w:numId w:val="28"/>
+          <w:numId w:val="24"/>
         </w:numPr>
-        <w:spacing w:after="200" w:line="276" w:lineRule="auto"/>
+        <w:spacing w:before="0" w:after="200" w:line="276" w:lineRule="auto"/>
         <w:ind w:hanging="359"/>
         <w:contextualSpacing/>
       </w:pPr>
       <w:r>
-        <w:t>Reporte de calificaciones</w:t>
+        <w:t>Fechas de inicio y fin</w:t>
       </w:r>
     </w:p>
     <w:p>
       <w:pPr>
         <w:numPr>
           <w:ilvl w:val="1"/>
-          <w:numId w:val="28"/>
+          <w:numId w:val="24"/>
         </w:numPr>
-        <w:spacing w:after="200" w:line="276" w:lineRule="auto"/>
+        <w:spacing w:before="0" w:after="200" w:line="276" w:lineRule="auto"/>
         <w:ind w:hanging="359"/>
         <w:contextualSpacing/>
       </w:pPr>
       <w:r>
-        <w:t>Reporte de inasistencias</w:t>
+        <w:t>Contenidos conceptuales</w:t>
       </w:r>
     </w:p>
     <w:p>
       <w:pPr>
         <w:numPr>
           <w:ilvl w:val="1"/>
-          <w:numId w:val="28"/>
+          <w:numId w:val="24"/>
         </w:numPr>
-        <w:spacing w:after="200" w:line="276" w:lineRule="auto"/>
+        <w:spacing w:before="0" w:after="200" w:line="276" w:lineRule="auto"/>
         <w:ind w:hanging="359"/>
         <w:contextualSpacing/>
       </w:pPr>
       <w:r>
-        <w:t>Reportes de sanciones</w:t>
+        <w:t xml:space="preserve">Contenidos procedimentales </w:t>
+      </w:r>
+    </w:p>
+    <w:p>
+      <w:pPr>
+        <w:numPr>
+          <w:ilvl w:val="1"/>
+          <w:numId w:val="24"/>
+        </w:numPr>
+        <w:spacing w:before="0" w:after="200" w:line="276" w:lineRule="auto"/>
+        <w:ind w:hanging="359"/>
+        <w:contextualSpacing/>
+      </w:pPr>
+      <w:r>
+        <w:t>Contenidos actitudinales</w:t>
+      </w:r>
+    </w:p>
+    <w:p>
+      <w:pPr>
+        <w:numPr>
+          <w:ilvl w:val="1"/>
+          <w:numId w:val="24"/>
+        </w:numPr>
+        <w:spacing w:before="0" w:after="200" w:line="276" w:lineRule="auto"/>
+        <w:ind w:hanging="359"/>
+        <w:contextualSpacing/>
+      </w:pPr>
+      <w:r>
+        <w:t>Estrategias</w:t>
+      </w:r>
+    </w:p>
+    <w:p>
+      <w:pPr>
+        <w:numPr>
+          <w:ilvl w:val="1"/>
+          <w:numId w:val="24"/>
+        </w:numPr>
+        <w:spacing w:before="0" w:after="200" w:line="276" w:lineRule="auto"/>
+        <w:ind w:hanging="359"/>
+        <w:contextualSpacing/>
+      </w:pPr>
+      <w:r>
+        <w:t>Criterios de evaluación</w:t>
+      </w:r>
+    </w:p>
+    <w:p>
+      <w:pPr>
+        <w:numPr>
+          <w:ilvl w:val="1"/>
+          <w:numId w:val="24"/>
+        </w:numPr>
+        <w:spacing w:before="0" w:after="200" w:line="276" w:lineRule="auto"/>
+        <w:ind w:hanging="359"/>
+        <w:contextualSpacing/>
+      </w:pPr>
+      <w:r>
+        <w:t xml:space="preserve">Instrumentos de evaluación. </w:t>
+      </w:r>
+    </w:p>
+    <w:p>
+      <w:pPr>
+        <w:numPr>
+          <w:ilvl w:val="1"/>
+          <w:numId w:val="24"/>
+        </w:numPr>
+        <w:spacing w:before="0" w:after="200" w:line="276" w:lineRule="auto"/>
+        <w:ind w:hanging="359"/>
+        <w:contextualSpacing/>
+      </w:pPr>
+      <w:r>
+        <w:t>Asociar los contenidos es opcional en este paso.</w:t>
       </w:r>
     </w:p>
     <w:p>
       <w:pPr>
         <w:numPr>
           <w:ilvl w:val="0"/>
-          <w:numId w:val="28"/>
+          <w:numId w:val="24"/>
         </w:numPr>
-        <w:spacing w:after="200" w:line="276" w:lineRule="auto"/>
+        <w:spacing w:before="0" w:after="200" w:line="276" w:lineRule="auto"/>
         <w:ind w:hanging="359"/>
         <w:contextualSpacing/>
       </w:pPr>
       <w:r>
-        <w:t>Conjunto de reportes consolidados: Estos reportes son visibles para los roles de Administrador, Director, Psicopedagogo y Preceptor.</w:t>
+        <w:t>Asociarla al menos a un curso.</w:t>
       </w:r>
     </w:p>
     <w:p>
       <w:pPr>
         <w:numPr>
-          <w:ilvl w:val="1"/>
-          <w:numId w:val="28"/>
+          <w:ilvl w:val="0"/>
+          <w:numId w:val="24"/>
         </w:numPr>
-        <w:spacing w:after="200" w:line="276" w:lineRule="auto"/>
+        <w:spacing w:before="0" w:after="200" w:line="276" w:lineRule="auto"/>
         <w:ind w:hanging="359"/>
         <w:contextualSpacing/>
       </w:pPr>
       <w:r>
-        <w:t>Histórico de rendimiento: Este es un reporte para medir el rendimiento académico entre los diferentes ciclos lectivos seleccionados para un nivel dado, pudiendo ser o no específico a una asignatura.</w:t>
+        <w:t>Solicitar la aprobación</w:t>
+      </w:r>
+      <w:r>
+        <w:t>.</w:t>
+      </w:r>
+      <w:r>
+        <w:t xml:space="preserve"> (si omitió seleccionar un curso será notificado en este paso)</w:t>
       </w:r>
     </w:p>
     <w:p>
       <w:pPr>
         <w:numPr>
-          <w:ilvl w:val="1"/>
-          <w:numId w:val="28"/>
+          <w:ilvl w:val="0"/>
+          <w:numId w:val="24"/>
         </w:numPr>
-        <w:spacing w:after="200" w:line="276" w:lineRule="auto"/>
+        <w:spacing w:before="0" w:line="276" w:lineRule="auto"/>
         <w:ind w:hanging="359"/>
         <w:contextualSpacing/>
       </w:pPr>
       <w:r>
-        <w:t xml:space="preserve">Consolidados: Son definidos de acuerdo a un ciclo lectivo y curso en particular. Pueden o no estar </w:t>
-      </w:r>
-      <w:proofErr w:type="spellStart"/>
-      <w:r>
-        <w:t>parametrizados</w:t>
-      </w:r>
-      <w:proofErr w:type="spellEnd"/>
-      <w:r>
-        <w:t xml:space="preserve"> para un período y alumno específico, pero no es requerido.</w:t>
-      </w:r>
-    </w:p>
-    <w:p>
-      <w:pPr>
+        <w:t>Aprobación por parte del director (se notifica si la planificación cubre menos del porcentaje mínimo establecido para la institución, en caso de no haber seleccionado ningún contenido, será del 0%), pero aun así puede ser aprobada.</w:t>
+      </w:r>
+    </w:p>
+    <w:p>
+      <w:pPr>
+        <w:pStyle w:val="Prrafodelista"/>
         <w:numPr>
-          <w:ilvl w:val="2"/>
-          <w:numId w:val="28"/>
+          <w:ilvl w:val="0"/>
+          <w:numId w:val="26"/>
         </w:numPr>
-        <w:spacing w:after="200" w:line="276" w:lineRule="auto"/>
-        <w:ind w:hanging="359"/>
-        <w:contextualSpacing/>
-      </w:pPr>
-      <w:r>
-        <w:t>Consolidado de promedios</w:t>
-      </w:r>
-    </w:p>
-    <w:p>
-      <w:pPr>
-        <w:numPr>
-          <w:ilvl w:val="2"/>
-          <w:numId w:val="28"/>
-        </w:numPr>
-        <w:spacing w:after="200" w:line="276" w:lineRule="auto"/>
-        <w:ind w:hanging="359"/>
-        <w:contextualSpacing/>
-      </w:pPr>
-      <w:r>
-        <w:t>Consolidado de inasistencias</w:t>
-      </w:r>
-    </w:p>
-    <w:p>
-      <w:pPr>
-        <w:numPr>
-          <w:ilvl w:val="2"/>
-          <w:numId w:val="28"/>
-        </w:numPr>
-        <w:spacing w:after="200" w:line="276" w:lineRule="auto"/>
-        <w:ind w:hanging="359"/>
-        <w:contextualSpacing/>
-      </w:pPr>
-      <w:r>
-        <w:t>Consolidado de sanciones</w:t>
-      </w:r>
-    </w:p>
-    <w:p>
-      <w:pPr>
-        <w:numPr>
-          <w:ilvl w:val="1"/>
-          <w:numId w:val="28"/>
-        </w:numPr>
-        <w:spacing w:after="200" w:line="276" w:lineRule="auto"/>
-        <w:ind w:hanging="359"/>
-        <w:contextualSpacing/>
-      </w:pPr>
-      <w:r>
-        <w:t>Indicadores de desempeño: Estos son mostrados como 3 indicadores por períodos para cada uno de los cursos en el presente ciclo lectivo, los cuales pueden ser mostrados como semáforo de acuerdo a su configuración.</w:t>
-      </w:r>
-    </w:p>
-    <w:p>
-      <w:pPr>
-        <w:numPr>
-          <w:ilvl w:val="2"/>
-          <w:numId w:val="28"/>
-        </w:numPr>
-        <w:spacing w:after="200" w:line="276" w:lineRule="auto"/>
-        <w:ind w:hanging="359"/>
-        <w:contextualSpacing/>
-      </w:pPr>
-      <w:r>
-        <w:t>Porcentaje de cobertura de la planificación</w:t>
-      </w:r>
-    </w:p>
-    <w:p>
-      <w:pPr>
-        <w:numPr>
-          <w:ilvl w:val="2"/>
-          <w:numId w:val="28"/>
-        </w:numPr>
-        <w:spacing w:after="200" w:line="276" w:lineRule="auto"/>
-        <w:ind w:hanging="359"/>
-        <w:contextualSpacing/>
-      </w:pPr>
-      <w:r>
-        <w:t>Alumnos con más de X inasistencias</w:t>
-      </w:r>
-    </w:p>
-    <w:p>
-      <w:pPr>
-        <w:numPr>
-          <w:ilvl w:val="2"/>
-          <w:numId w:val="28"/>
-        </w:numPr>
-        <w:spacing w:after="200" w:line="276" w:lineRule="auto"/>
-        <w:ind w:hanging="359"/>
-        <w:contextualSpacing/>
-      </w:pPr>
-      <w:r>
-        <w:t>Ausencias de docentes</w:t>
-      </w:r>
-    </w:p>
-    <w:p>
-      <w:pPr>
-        <w:numPr>
-          <w:ilvl w:val="2"/>
-          <w:numId w:val="28"/>
-        </w:numPr>
-        <w:spacing w:after="200" w:line="276" w:lineRule="auto"/>
-        <w:ind w:hanging="359"/>
-        <w:contextualSpacing/>
-      </w:pPr>
-      <w:r>
-        <w:t>Alumnos con más de X sanciones</w:t>
-      </w:r>
-    </w:p>
-    <w:p>
-      <w:pPr>
-        <w:numPr>
-          <w:ilvl w:val="2"/>
-          <w:numId w:val="28"/>
-        </w:numPr>
-        <w:spacing w:after="200" w:line="276" w:lineRule="auto"/>
-        <w:ind w:hanging="359"/>
-        <w:contextualSpacing/>
-      </w:pPr>
-      <w:r>
-        <w:t>Promedio general</w:t>
-      </w:r>
-    </w:p>
-    <w:p>
-      <w:pPr>
-        <w:numPr>
-          <w:ilvl w:val="2"/>
-          <w:numId w:val="28"/>
-        </w:numPr>
-        <w:spacing w:after="200" w:line="276" w:lineRule="auto"/>
-        <w:ind w:hanging="359"/>
-        <w:contextualSpacing/>
-      </w:pPr>
-      <w:r>
-        <w:t>Alumnos con más de X asignaturas reprobadas</w:t>
-      </w:r>
-    </w:p>
-    <w:p>
-      <w:pPr>
-        <w:spacing w:before="0"/>
-        <w:ind w:firstLine="708"/>
-      </w:pPr>
-    </w:p>
-    <w:p>
-      <w:pPr>
         <w:spacing w:before="0" w:after="200" w:line="276" w:lineRule="auto"/>
-        <w:ind w:firstLine="708"/>
-      </w:pPr>
-      <w:r>
-        <w:t xml:space="preserve">Los parámetros de los indicadores de desempeño son </w:t>
-      </w:r>
-      <w:proofErr w:type="spellStart"/>
-      <w:r>
-        <w:t>parametrizados</w:t>
-      </w:r>
-      <w:proofErr w:type="spellEnd"/>
-      <w:r>
-        <w:t xml:space="preserve"> en el módulo de administración, para ajustarse a las necesidades de la institución, es decir, los rangos de fechas entre los 3 indicadores y la cantidad establecida para el indicador (si aplica) y los niveles rojo, amarillo o verde.</w:t>
+        <w:jc w:val="left"/>
+      </w:pPr>
+      <w:r>
+        <w:t>Una vez aprobada ya no se permitirán realizar modificaciones a la planificación.</w:t>
       </w:r>
     </w:p>
     <w:p>
       <w:pPr>
         <w:spacing w:before="0" w:after="200" w:line="276" w:lineRule="auto"/>
-        <w:ind w:firstLine="0"/>
         <w:jc w:val="left"/>
         <w:rPr>
           <w:rFonts w:ascii="Cambria" w:hAnsi="Cambria"/>
@@ -4294,161 +7490,82 @@
         <w:pStyle w:val="Ttulo1"/>
         <w:numPr>
           <w:ilvl w:val="0"/>
-          <w:numId w:val="32"/>
+          <w:numId w:val="44"/>
         </w:numPr>
       </w:pPr>
-      <w:bookmarkStart w:id="10" w:name="_Toc366446118"/>
+      <w:bookmarkStart w:id="25" w:name="_Toc366530864"/>
       <w:r>
         <w:lastRenderedPageBreak/>
-        <w:t>Gestión de agenda</w:t>
-      </w:r>
-      <w:bookmarkEnd w:id="10"/>
-      <w:r>
-        <w:t xml:space="preserve"> </w:t>
-      </w:r>
-    </w:p>
-    <w:p>
-      <w:pPr>
-        <w:spacing w:before="0" w:line="276" w:lineRule="auto"/>
-        <w:ind w:firstLine="708"/>
-      </w:pPr>
-    </w:p>
-    <w:p>
-      <w:pPr>
-        <w:spacing w:before="0" w:after="240" w:line="276" w:lineRule="auto"/>
-        <w:ind w:firstLine="708"/>
-      </w:pPr>
-      <w:r>
-        <w:t xml:space="preserve">El sistema provee una agenda general para cada uno de los cursos, la cual está orientada a registrar todos los eventos de la institución para que sean visibles para todos los usuarios involucrados en los mismos. </w:t>
-      </w:r>
-    </w:p>
-    <w:p>
-      <w:pPr>
-        <w:spacing w:before="0" w:line="276" w:lineRule="auto"/>
-        <w:ind w:firstLine="361"/>
-      </w:pPr>
-      <w:r>
-        <w:t>Los eventos mostrados son los siguientes:</w:t>
-      </w:r>
-    </w:p>
-    <w:p>
-      <w:pPr>
-        <w:numPr>
-          <w:ilvl w:val="0"/>
-          <w:numId w:val="27"/>
-        </w:numPr>
-        <w:spacing w:before="0" w:line="276" w:lineRule="auto"/>
-        <w:ind w:hanging="359"/>
-        <w:contextualSpacing/>
-      </w:pPr>
-      <w:r>
-        <w:t>Eventos institucionales: Son los mismos que se muestran en la página de eventos institucionales en el sitio público.</w:t>
-      </w:r>
-    </w:p>
-    <w:p>
-      <w:pPr>
-        <w:numPr>
-          <w:ilvl w:val="0"/>
-          <w:numId w:val="27"/>
-        </w:numPr>
-        <w:spacing w:before="0" w:line="276" w:lineRule="auto"/>
-        <w:ind w:hanging="359"/>
-        <w:contextualSpacing/>
-      </w:pPr>
-      <w:r>
-        <w:t>Registro de clases</w:t>
-      </w:r>
-    </w:p>
-    <w:p>
-      <w:pPr>
-        <w:numPr>
-          <w:ilvl w:val="0"/>
-          <w:numId w:val="27"/>
-        </w:numPr>
-        <w:spacing w:before="0" w:line="276" w:lineRule="auto"/>
-        <w:ind w:hanging="359"/>
-        <w:contextualSpacing/>
-      </w:pPr>
-      <w:r>
-        <w:t>Evaluaciones</w:t>
-      </w:r>
-    </w:p>
-    <w:p>
-      <w:pPr>
-        <w:numPr>
-          <w:ilvl w:val="0"/>
-          <w:numId w:val="27"/>
-        </w:numPr>
-        <w:spacing w:before="0" w:line="276" w:lineRule="auto"/>
-        <w:ind w:hanging="359"/>
-        <w:contextualSpacing/>
-      </w:pPr>
-      <w:r>
-        <w:t>Excursiones</w:t>
-      </w:r>
-    </w:p>
-    <w:p>
-      <w:pPr>
-        <w:numPr>
-          <w:ilvl w:val="0"/>
-          <w:numId w:val="27"/>
-        </w:numPr>
-        <w:spacing w:before="0" w:line="276" w:lineRule="auto"/>
-        <w:ind w:hanging="359"/>
-        <w:contextualSpacing/>
-      </w:pPr>
-      <w:r>
-        <w:t>Reuniones</w:t>
-      </w:r>
+        <w:t>Foro</w:t>
+      </w:r>
+      <w:bookmarkEnd w:id="25"/>
     </w:p>
     <w:p>
       <w:pPr>
         <w:spacing w:before="0" w:line="276" w:lineRule="auto"/>
         <w:ind w:firstLine="0"/>
-      </w:pPr>
-    </w:p>
-    <w:p>
-      <w:pPr>
-        <w:spacing w:before="0" w:after="240" w:line="276" w:lineRule="auto"/>
+        <w:jc w:val="left"/>
+      </w:pPr>
+    </w:p>
+    <w:p>
+      <w:pPr>
+        <w:spacing w:before="0" w:after="200" w:line="276" w:lineRule="auto"/>
         <w:ind w:firstLine="708"/>
       </w:pPr>
       <w:r>
-        <w:t>En el registro de clases, el docente visualizar en detalle sus propios eventos, agregando nuevos registros para sus asignaturas en el presente curso. De este modo, se pueden establecer el avance de lo dictado vs lo planificado, los temas que fueron impartidos, las ausencias del docente o las razones por las cuales no se dictaron determinados temas.</w:t>
-      </w:r>
-    </w:p>
-    <w:p>
-      <w:pPr>
-        <w:spacing w:before="0" w:after="240" w:line="276" w:lineRule="auto"/>
+        <w:t xml:space="preserve">La aplicación EDU@R brinda una plataforma de intercambio de información, más conocida como Foro, en la cual sólo sus usuarios activos pueden participar utilizando el mismo </w:t>
+      </w:r>
+      <w:proofErr w:type="spellStart"/>
+      <w:r>
+        <w:t>username</w:t>
+      </w:r>
+      <w:proofErr w:type="spellEnd"/>
+      <w:r>
+        <w:t xml:space="preserve"> y contraseña que se utiliza para acceder al sistema.</w:t>
+      </w:r>
+    </w:p>
+    <w:p>
+      <w:pPr>
+        <w:spacing w:before="0" w:after="200" w:line="276" w:lineRule="auto"/>
         <w:ind w:firstLine="708"/>
       </w:pPr>
       <w:r>
-        <w:t>Los exámenes son tipos de eventos en los cuales el docente informa a sus alumnos para una asignatura dada, los temas que serán tomados en las evaluaciones.</w:t>
-      </w:r>
-    </w:p>
-    <w:p>
-      <w:pPr>
-        <w:spacing w:before="0" w:after="240" w:line="276" w:lineRule="auto"/>
+        <w:t>En esta plataforma, los usuarios con los roles de Docente, Director, Preceptor, Administrativo y Psicopedagogo cuentan con permisos de Moderador y accesos a diferentes discusiones dentro del mismo.</w:t>
+      </w:r>
+    </w:p>
+    <w:p>
+      <w:pPr>
+        <w:spacing w:before="0" w:after="200" w:line="276" w:lineRule="auto"/>
         <w:ind w:firstLine="708"/>
       </w:pPr>
       <w:r>
-        <w:t>Las excursiones son de carácter informativo, indicando el destino, la fecha y horarios entre los cuales se llevará a cabo la misma.</w:t>
-      </w:r>
-    </w:p>
-    <w:p>
-      <w:pPr>
-        <w:spacing w:before="0" w:after="240" w:line="276" w:lineRule="auto"/>
+        <w:t>Tanto el alumno como el tutor contarán con accesos de usuarios para participar en los diferentes foros, constituyendo esta una plataforma con más libertades para el contacto con otros actores de la institución, ya sea pares o con diferentes roles.</w:t>
+      </w:r>
+    </w:p>
+    <w:p>
+      <w:pPr>
+        <w:spacing w:before="0" w:after="200" w:line="276" w:lineRule="auto"/>
         <w:ind w:firstLine="708"/>
       </w:pPr>
       <w:r>
-        <w:t>Las reuniones son un mecanismo para informar a los tutores acerca de reuniones en las cuales se requiere la participación de los mismos para discutir aspectos que refieren a lo cotidiano dentro de la institución.</w:t>
+        <w:t>Cuando un usuario tenga permiso de acceso a un post o foro, podrá responder al mismo e interactuar con el resto de los usuarios, en tanto, que se le deniega el acceso y por consiguiente la participación a aquellas discusiones que no sean de su injerencia.</w:t>
       </w:r>
     </w:p>
     <w:p>
       <w:pPr>
         <w:spacing w:before="0" w:after="200" w:line="276" w:lineRule="auto"/>
-      </w:pPr>
-      <w:r>
-        <w:t>Cuando se va a registrar un evento se valida que no colisione con otro evento ya creado.</w:t>
+        <w:ind w:firstLine="708"/>
+      </w:pPr>
+      <w:r>
+        <w:t xml:space="preserve">Los usuarios con permisos de administrador en EDU@R cuentan con el mismo permiso en la plataforma del foro, permitiéndole la configuración de las funcionalidades y </w:t>
+      </w:r>
+      <w:proofErr w:type="spellStart"/>
+      <w:r>
+        <w:t>seteo</w:t>
+      </w:r>
+      <w:proofErr w:type="spellEnd"/>
+      <w:r>
+        <w:t xml:space="preserve"> de parámetros de limpieza y eliminación de foros antiguos.</w:t>
       </w:r>
     </w:p>
     <w:p>
@@ -4475,425 +7592,15 @@
         <w:pStyle w:val="Ttulo1"/>
         <w:numPr>
           <w:ilvl w:val="0"/>
-          <w:numId w:val="32"/>
+          <w:numId w:val="44"/>
         </w:numPr>
       </w:pPr>
-      <w:bookmarkStart w:id="11" w:name="_Toc366446119"/>
-      <w:r>
-        <w:lastRenderedPageBreak/>
-        <w:t>Gestión de planificación.</w:t>
-      </w:r>
-      <w:bookmarkEnd w:id="11"/>
-      <w:r>
-        <w:t xml:space="preserve"> </w:t>
-      </w:r>
-    </w:p>
-    <w:p>
-      <w:pPr>
-        <w:spacing w:before="0" w:line="276" w:lineRule="auto"/>
-        <w:ind w:firstLine="0"/>
-        <w:jc w:val="left"/>
-      </w:pPr>
-    </w:p>
-    <w:p>
-      <w:pPr>
-        <w:spacing w:before="0" w:after="200" w:line="276" w:lineRule="auto"/>
-        <w:ind w:firstLine="708"/>
-      </w:pPr>
-      <w:r>
-        <w:t>Lo primero con lo cual debe contar el usuario que trata de definir una planificación es contar con contenidos asociados.</w:t>
-      </w:r>
-    </w:p>
-    <w:p>
-      <w:pPr>
-        <w:spacing w:before="0" w:after="200" w:line="276" w:lineRule="auto"/>
-        <w:ind w:firstLine="708"/>
-      </w:pPr>
-      <w:r>
-        <w:t>Los contenidos curriculares son definidos para las asignaturas por nivel, y son principalmente provistos por el consejo de educación de la provincia. Sin embargo se pueden agregar los contenidos adicionales a medida que son éstos requeridos.</w:t>
-      </w:r>
-    </w:p>
-    <w:p>
-      <w:pPr>
-        <w:spacing w:before="0" w:after="200" w:line="276" w:lineRule="auto"/>
-        <w:ind w:firstLine="708"/>
-      </w:pPr>
-      <w:r>
-        <w:t>La planificación se crea estableciendo los contenidos y criterios establecidos para el dictado de las clases. A su vez se pueden o no asociar los temas contenidos. Esto se realiza para cada módulo.</w:t>
-      </w:r>
-    </w:p>
-    <w:p>
-      <w:pPr>
-        <w:spacing w:before="0" w:after="200" w:line="276" w:lineRule="auto"/>
-        <w:ind w:firstLine="708"/>
-      </w:pPr>
-      <w:r>
-        <w:t>Posteriormente se selecciona al menos un curso al cual está dirigida la planificación, en caso de no hacerlo, no se podrá solicitar la aprobación por parte de la dirección.</w:t>
-      </w:r>
-    </w:p>
-    <w:p>
-      <w:pPr>
-        <w:spacing w:before="0" w:after="200" w:line="276" w:lineRule="auto"/>
-        <w:ind w:firstLine="708"/>
-      </w:pPr>
-      <w:r>
-        <w:t>Una vez que se solicita la aprobación, la misma podrá ser modificada hasta que el director la aprueba.</w:t>
-      </w:r>
-    </w:p>
-    <w:p>
-      <w:pPr>
-        <w:spacing w:before="0" w:after="200" w:line="276" w:lineRule="auto"/>
-        <w:ind w:firstLine="708"/>
-      </w:pPr>
-      <w:r>
-        <w:t>Se debe tener en cuenta que el porcentaje mínimo de aprobación es establecido en la configuración de acuerdo a la necesidad de cada institución. Si bien no es bloqueante para la aprobación, se muestra un mensaje de advertencia en caso de que lo planificado no cumpla con lo mínimo esperado.</w:t>
-      </w:r>
-    </w:p>
-    <w:p>
-      <w:pPr>
-        <w:spacing w:before="0" w:after="200" w:line="276" w:lineRule="auto"/>
-        <w:ind w:firstLine="361"/>
-      </w:pPr>
-      <w:r>
-        <w:t>En síntesis, el ciclo de vida de una planificación es el siguiente:</w:t>
-      </w:r>
-    </w:p>
-    <w:p>
-      <w:pPr>
-        <w:numPr>
-          <w:ilvl w:val="0"/>
-          <w:numId w:val="24"/>
-        </w:numPr>
-        <w:spacing w:before="0" w:after="200" w:line="276" w:lineRule="auto"/>
-        <w:ind w:hanging="359"/>
-        <w:contextualSpacing/>
-      </w:pPr>
-      <w:r>
-        <w:t>Crear los contenidos para una asignatura en determinado nivel.</w:t>
-      </w:r>
-    </w:p>
-    <w:p>
-      <w:pPr>
-        <w:numPr>
-          <w:ilvl w:val="0"/>
-          <w:numId w:val="24"/>
-        </w:numPr>
-        <w:spacing w:before="0" w:after="200" w:line="276" w:lineRule="auto"/>
-        <w:ind w:hanging="359"/>
-        <w:contextualSpacing/>
-      </w:pPr>
-      <w:r>
-        <w:t>Crear los módulos de la planificación definiendo:</w:t>
-      </w:r>
-    </w:p>
-    <w:p>
-      <w:pPr>
-        <w:numPr>
-          <w:ilvl w:val="1"/>
-          <w:numId w:val="24"/>
-        </w:numPr>
-        <w:spacing w:before="0" w:after="200" w:line="276" w:lineRule="auto"/>
-        <w:ind w:hanging="359"/>
-        <w:contextualSpacing/>
-      </w:pPr>
-      <w:r>
-        <w:t>Fechas de inicio y fin</w:t>
-      </w:r>
-    </w:p>
-    <w:p>
-      <w:pPr>
-        <w:numPr>
-          <w:ilvl w:val="1"/>
-          <w:numId w:val="24"/>
-        </w:numPr>
-        <w:spacing w:before="0" w:after="200" w:line="276" w:lineRule="auto"/>
-        <w:ind w:hanging="359"/>
-        <w:contextualSpacing/>
-      </w:pPr>
-      <w:r>
-        <w:t>Contenidos conceptuales</w:t>
-      </w:r>
-    </w:p>
-    <w:p>
-      <w:pPr>
-        <w:numPr>
-          <w:ilvl w:val="1"/>
-          <w:numId w:val="24"/>
-        </w:numPr>
-        <w:spacing w:before="0" w:after="200" w:line="276" w:lineRule="auto"/>
-        <w:ind w:hanging="359"/>
-        <w:contextualSpacing/>
-      </w:pPr>
-      <w:r>
-        <w:t xml:space="preserve">Contenidos procedimentales </w:t>
-      </w:r>
-    </w:p>
-    <w:p>
-      <w:pPr>
-        <w:numPr>
-          <w:ilvl w:val="1"/>
-          <w:numId w:val="24"/>
-        </w:numPr>
-        <w:spacing w:before="0" w:after="200" w:line="276" w:lineRule="auto"/>
-        <w:ind w:hanging="359"/>
-        <w:contextualSpacing/>
-      </w:pPr>
-      <w:r>
-        <w:t>Contenidos actitudinales</w:t>
-      </w:r>
-    </w:p>
-    <w:p>
-      <w:pPr>
-        <w:numPr>
-          <w:ilvl w:val="1"/>
-          <w:numId w:val="24"/>
-        </w:numPr>
-        <w:spacing w:before="0" w:after="200" w:line="276" w:lineRule="auto"/>
-        <w:ind w:hanging="359"/>
-        <w:contextualSpacing/>
-      </w:pPr>
-      <w:r>
-        <w:t>Estrategias</w:t>
-      </w:r>
-    </w:p>
-    <w:p>
-      <w:pPr>
-        <w:numPr>
-          <w:ilvl w:val="1"/>
-          <w:numId w:val="24"/>
-        </w:numPr>
-        <w:spacing w:before="0" w:after="200" w:line="276" w:lineRule="auto"/>
-        <w:ind w:hanging="359"/>
-        <w:contextualSpacing/>
-      </w:pPr>
-      <w:r>
-        <w:t>Criterios de evaluación</w:t>
-      </w:r>
-    </w:p>
-    <w:p>
-      <w:pPr>
-        <w:numPr>
-          <w:ilvl w:val="1"/>
-          <w:numId w:val="24"/>
-        </w:numPr>
-        <w:spacing w:before="0" w:after="200" w:line="276" w:lineRule="auto"/>
-        <w:ind w:hanging="359"/>
-        <w:contextualSpacing/>
-      </w:pPr>
-      <w:r>
-        <w:t xml:space="preserve">Instrumentos de evaluación. </w:t>
-      </w:r>
-    </w:p>
-    <w:p>
-      <w:pPr>
-        <w:numPr>
-          <w:ilvl w:val="1"/>
-          <w:numId w:val="24"/>
-        </w:numPr>
-        <w:spacing w:before="0" w:after="200" w:line="276" w:lineRule="auto"/>
-        <w:ind w:hanging="359"/>
-        <w:contextualSpacing/>
-      </w:pPr>
-      <w:r>
-        <w:t>Asociar los contenidos es opcional en este paso.</w:t>
-      </w:r>
-    </w:p>
-    <w:p>
-      <w:pPr>
-        <w:numPr>
-          <w:ilvl w:val="0"/>
-          <w:numId w:val="24"/>
-        </w:numPr>
-        <w:spacing w:before="0" w:after="200" w:line="276" w:lineRule="auto"/>
-        <w:ind w:hanging="359"/>
-        <w:contextualSpacing/>
-      </w:pPr>
-      <w:r>
-        <w:t>Asociarla al menos a un curso.</w:t>
-      </w:r>
-    </w:p>
-    <w:p>
-      <w:pPr>
-        <w:numPr>
-          <w:ilvl w:val="0"/>
-          <w:numId w:val="24"/>
-        </w:numPr>
-        <w:spacing w:before="0" w:after="200" w:line="276" w:lineRule="auto"/>
-        <w:ind w:hanging="359"/>
-        <w:contextualSpacing/>
-      </w:pPr>
-      <w:r>
-        <w:t>Solicitar la aprobación</w:t>
-      </w:r>
-      <w:r>
-        <w:t>.</w:t>
-      </w:r>
-      <w:r>
-        <w:t xml:space="preserve"> (si omitió seleccionar un curso será notificado en este paso)</w:t>
-      </w:r>
-    </w:p>
-    <w:p>
-      <w:pPr>
-        <w:numPr>
-          <w:ilvl w:val="0"/>
-          <w:numId w:val="24"/>
-        </w:numPr>
-        <w:spacing w:before="0" w:line="276" w:lineRule="auto"/>
-        <w:ind w:hanging="359"/>
-        <w:contextualSpacing/>
-      </w:pPr>
-      <w:r>
-        <w:t>Aprobación por parte del director (se notifica si la planificación cubre menos del porcentaje mínimo establecido para la institución, en caso de no haber seleccionado ningún contenido, será del 0%), pero aun así puede ser aprobada.</w:t>
-      </w:r>
-    </w:p>
-    <w:p>
-      <w:pPr>
-        <w:pStyle w:val="Prrafodelista"/>
-        <w:numPr>
-          <w:ilvl w:val="0"/>
-          <w:numId w:val="26"/>
-        </w:numPr>
-        <w:spacing w:before="0" w:after="200" w:line="276" w:lineRule="auto"/>
-        <w:jc w:val="left"/>
-      </w:pPr>
-      <w:r>
-        <w:t>Una vez aprobada ya no se permitirán realizar modificaciones a la planificación.</w:t>
-      </w:r>
-    </w:p>
-    <w:p>
-      <w:pPr>
-        <w:spacing w:before="0" w:after="200" w:line="276" w:lineRule="auto"/>
-        <w:jc w:val="left"/>
-        <w:rPr>
-          <w:rFonts w:ascii="Cambria" w:hAnsi="Cambria"/>
-          <w:b/>
-          <w:bCs/>
-          <w:smallCaps/>
-          <w:color w:val="365F91"/>
-          <w:sz w:val="28"/>
-          <w:szCs w:val="28"/>
-        </w:rPr>
-      </w:pPr>
-      <w:r>
-        <w:br w:type="page"/>
-      </w:r>
-    </w:p>
-    <w:p>
-      <w:pPr>
-        <w:pStyle w:val="Ttulo1"/>
-        <w:numPr>
-          <w:ilvl w:val="0"/>
-          <w:numId w:val="32"/>
-        </w:numPr>
-      </w:pPr>
-      <w:bookmarkStart w:id="12" w:name="_Toc366446120"/>
-      <w:r>
-        <w:lastRenderedPageBreak/>
-        <w:t>Foro</w:t>
-      </w:r>
-      <w:bookmarkEnd w:id="12"/>
-    </w:p>
-    <w:p>
-      <w:pPr>
-        <w:spacing w:before="0" w:line="276" w:lineRule="auto"/>
-        <w:ind w:firstLine="0"/>
-        <w:jc w:val="left"/>
-      </w:pPr>
-    </w:p>
-    <w:p>
-      <w:pPr>
-        <w:spacing w:before="0" w:after="200" w:line="276" w:lineRule="auto"/>
-        <w:ind w:firstLine="708"/>
-      </w:pPr>
-      <w:r>
-        <w:t xml:space="preserve">La aplicación EDU@R brinda una plataforma de intercambio de información, más conocida como Foro, en la cual sólo sus usuarios activos pueden participar utilizando el mismo </w:t>
-      </w:r>
-      <w:proofErr w:type="spellStart"/>
-      <w:r>
-        <w:t>username</w:t>
-      </w:r>
-      <w:proofErr w:type="spellEnd"/>
-      <w:r>
-        <w:t xml:space="preserve"> y contraseña que se utiliza para acceder al sistema.</w:t>
-      </w:r>
-    </w:p>
-    <w:p>
-      <w:pPr>
-        <w:spacing w:before="0" w:after="200" w:line="276" w:lineRule="auto"/>
-        <w:ind w:firstLine="708"/>
-      </w:pPr>
-      <w:r>
-        <w:t>En esta plataforma, los usuarios con los roles de Docente, Director, Preceptor, Administrativo y Psicopedagogo cuentan con permisos de Moderador y accesos a diferentes discusiones dentro del mismo.</w:t>
-      </w:r>
-    </w:p>
-    <w:p>
-      <w:pPr>
-        <w:spacing w:before="0" w:after="200" w:line="276" w:lineRule="auto"/>
-        <w:ind w:firstLine="708"/>
-      </w:pPr>
-      <w:r>
-        <w:t>Tanto el alumno como el tutor contarán con accesos de usuarios para participar en los diferentes foros, constituyendo esta una plataforma con más libertades para el contacto con otros actores de la institución, ya sea pares o con diferentes roles.</w:t>
-      </w:r>
-    </w:p>
-    <w:p>
-      <w:pPr>
-        <w:spacing w:before="0" w:after="200" w:line="276" w:lineRule="auto"/>
-        <w:ind w:firstLine="708"/>
-      </w:pPr>
-      <w:r>
-        <w:t>Cuando un usuario tenga permiso de acceso a un post o foro, podrá responder al mismo e interactuar con el resto de los usuarios, en tanto, que se le deniega el acceso y por consiguiente la participación a aquellas discusiones que no sean de su injerencia.</w:t>
-      </w:r>
-    </w:p>
-    <w:p>
-      <w:pPr>
-        <w:spacing w:before="0" w:after="200" w:line="276" w:lineRule="auto"/>
-        <w:ind w:firstLine="708"/>
-      </w:pPr>
-      <w:r>
-        <w:t xml:space="preserve">Los usuarios con permisos de administrador en EDU@R cuentan con el mismo permiso en la plataforma del foro, permitiéndole la configuración de las funcionalidades y </w:t>
-      </w:r>
-      <w:proofErr w:type="spellStart"/>
-      <w:r>
-        <w:t>seteo</w:t>
-      </w:r>
-      <w:proofErr w:type="spellEnd"/>
-      <w:r>
-        <w:t xml:space="preserve"> de parámetros de limpieza y eliminación de foros antiguos.</w:t>
-      </w:r>
-    </w:p>
-    <w:p>
-      <w:pPr>
-        <w:spacing w:before="0" w:after="200" w:line="276" w:lineRule="auto"/>
-        <w:ind w:firstLine="0"/>
-        <w:jc w:val="left"/>
-        <w:rPr>
-          <w:rFonts w:ascii="Cambria" w:hAnsi="Cambria"/>
-          <w:b/>
-          <w:bCs/>
-          <w:smallCaps/>
-          <w:color w:val="365F91"/>
-          <w:sz w:val="28"/>
-          <w:szCs w:val="28"/>
-        </w:rPr>
-      </w:pPr>
-      <w:r>
-        <w:br w:type="page"/>
-      </w:r>
-    </w:p>
-    <w:p>
-      <w:pPr>
-        <w:pStyle w:val="Ttulo1"/>
-        <w:numPr>
-          <w:ilvl w:val="0"/>
-          <w:numId w:val="32"/>
-        </w:numPr>
-      </w:pPr>
-      <w:bookmarkStart w:id="13" w:name="_Toc366446121"/>
+      <w:bookmarkStart w:id="26" w:name="_Toc366530865"/>
       <w:r>
         <w:lastRenderedPageBreak/>
         <w:t>Encuesta</w:t>
       </w:r>
-      <w:bookmarkEnd w:id="13"/>
+      <w:bookmarkEnd w:id="26"/>
     </w:p>
     <w:p>
       <w:pPr>
@@ -5103,7 +7810,6 @@
         <w:ind w:firstLine="708"/>
       </w:pPr>
       <w:r>
-        <w:lastRenderedPageBreak/>
         <w:t>Finalmente, a medida que los encuestados van respondiendo las encuestas, el creador de la misma irá visualizando en tiempo real el análisis de las respuestas de selección en forma tabulada y gráfica, junto con el listado de las respuestas textuales.</w:t>
       </w:r>
     </w:p>
@@ -5113,6 +7819,7 @@
         <w:ind w:firstLine="708"/>
       </w:pPr>
       <w:r>
+        <w:lastRenderedPageBreak/>
         <w:t>En síntesis, el ciclo de vida de la encuesta es el siguiente:</w:t>
       </w:r>
     </w:p>
@@ -5193,8 +7900,8 @@
       </w:pPr>
     </w:p>
     <w:sectPr>
-      <w:headerReference w:type="default" r:id="rId16"/>
-      <w:footerReference w:type="default" r:id="rId17"/>
+      <w:headerReference w:type="default" r:id="rId37"/>
+      <w:footerReference w:type="default" r:id="rId38"/>
       <w:pgSz w:w="11907" w:h="16840" w:code="9"/>
       <w:pgMar w:top="1440" w:right="1080" w:bottom="1440" w:left="1080" w:header="709" w:footer="930" w:gutter="0"/>
       <w:cols w:space="708"/>
@@ -5292,7 +7999,7 @@
             <w:rPr>
               <w:noProof/>
             </w:rPr>
-            <w:t>Acceso Al Sistema</w:t>
+            <w:t>Introducción</w:t>
           </w:r>
           <w:r>
             <w:rPr>
@@ -5360,7 +8067,7 @@
               <w:szCs w:val="40"/>
               <w:lang w:val="es-ES"/>
             </w:rPr>
-            <w:t>8</w:t>
+            <w:t>3</w:t>
           </w:r>
           <w:r>
             <w:rPr>
@@ -5539,7 +8246,7 @@
   <w:tbl>
     <w:tblPr>
       <w:tblStyle w:val="Tablaconcuadrcula"/>
-      <w:tblW w:w="0" w:type="auto"/>
+      <w:tblW w:w="10603" w:type="dxa"/>
       <w:tblBorders>
         <w:top w:val="none" w:sz="0" w:space="0" w:color="auto"/>
         <w:left w:val="none" w:sz="0" w:space="0" w:color="auto"/>
@@ -5551,16 +8258,16 @@
       <w:tblLook w:val="04A0" w:firstRow="1" w:lastRow="0" w:firstColumn="1" w:lastColumn="0" w:noHBand="0" w:noVBand="1"/>
     </w:tblPr>
     <w:tblGrid>
-      <w:gridCol w:w="4095"/>
-      <w:gridCol w:w="4556"/>
+      <w:gridCol w:w="5019"/>
+      <w:gridCol w:w="5584"/>
     </w:tblGrid>
     <w:tr>
       <w:trPr>
-        <w:trHeight w:val="838"/>
+        <w:trHeight w:val="572"/>
       </w:trPr>
       <w:tc>
         <w:tcPr>
-          <w:tcW w:w="4095" w:type="dxa"/>
+          <w:tcW w:w="5019" w:type="dxa"/>
         </w:tcPr>
         <w:p>
           <w:pPr>
@@ -5631,7 +8338,7 @@
       </w:tc>
       <w:tc>
         <w:tcPr>
-          <w:tcW w:w="4556" w:type="dxa"/>
+          <w:tcW w:w="5584" w:type="dxa"/>
         </w:tcPr>
         <w:p>
           <w:pPr>
@@ -5690,7 +8397,7 @@
               <w:szCs w:val="16"/>
             </w:rPr>
             <w:drawing>
-              <wp:anchor distT="0" distB="0" distL="114300" distR="114300" simplePos="0" relativeHeight="251659264" behindDoc="1" locked="0" layoutInCell="1" allowOverlap="1" wp14:anchorId="406B461C" wp14:editId="6E6D8446">
+              <wp:anchor distT="0" distB="0" distL="114300" distR="114300" simplePos="0" relativeHeight="251659264" behindDoc="1" locked="0" layoutInCell="1" allowOverlap="1" wp14:anchorId="508E5CA9" wp14:editId="0085956B">
                 <wp:simplePos x="0" y="0"/>
                 <wp:positionH relativeFrom="column">
                   <wp:posOffset>2387600</wp:posOffset>
@@ -6191,6 +8898,95 @@
     </w:lvl>
   </w:abstractNum>
   <w:abstractNum w:abstractNumId="4">
+    <w:nsid w:val="0F1F3867"/>
+    <w:multiLevelType w:val="hybridMultilevel"/>
+    <w:tmpl w:val="19AA0A0A"/>
+    <w:lvl w:ilvl="0" w:tplc="29B8C460">
+      <w:start w:val="1"/>
+      <w:numFmt w:val="decimal"/>
+      <w:lvlText w:val="%1."/>
+      <w:lvlJc w:val="left"/>
+      <w:pPr>
+        <w:ind w:left="1069" w:hanging="360"/>
+      </w:pPr>
+      <w:rPr>
+        <w:rFonts w:hint="default"/>
+      </w:rPr>
+    </w:lvl>
+    <w:lvl w:ilvl="1" w:tplc="0C0A0019">
+      <w:start w:val="1"/>
+      <w:numFmt w:val="lowerLetter"/>
+      <w:lvlText w:val="%2."/>
+      <w:lvlJc w:val="left"/>
+      <w:pPr>
+        <w:ind w:left="1789" w:hanging="360"/>
+      </w:pPr>
+    </w:lvl>
+    <w:lvl w:ilvl="2" w:tplc="0C0A001B" w:tentative="1">
+      <w:start w:val="1"/>
+      <w:numFmt w:val="lowerRoman"/>
+      <w:lvlText w:val="%3."/>
+      <w:lvlJc w:val="right"/>
+      <w:pPr>
+        <w:ind w:left="2509" w:hanging="180"/>
+      </w:pPr>
+    </w:lvl>
+    <w:lvl w:ilvl="3" w:tplc="0C0A000F" w:tentative="1">
+      <w:start w:val="1"/>
+      <w:numFmt w:val="decimal"/>
+      <w:lvlText w:val="%4."/>
+      <w:lvlJc w:val="left"/>
+      <w:pPr>
+        <w:ind w:left="3229" w:hanging="360"/>
+      </w:pPr>
+    </w:lvl>
+    <w:lvl w:ilvl="4" w:tplc="0C0A0019" w:tentative="1">
+      <w:start w:val="1"/>
+      <w:numFmt w:val="lowerLetter"/>
+      <w:lvlText w:val="%5."/>
+      <w:lvlJc w:val="left"/>
+      <w:pPr>
+        <w:ind w:left="3949" w:hanging="360"/>
+      </w:pPr>
+    </w:lvl>
+    <w:lvl w:ilvl="5" w:tplc="0C0A001B" w:tentative="1">
+      <w:start w:val="1"/>
+      <w:numFmt w:val="lowerRoman"/>
+      <w:lvlText w:val="%6."/>
+      <w:lvlJc w:val="right"/>
+      <w:pPr>
+        <w:ind w:left="4669" w:hanging="180"/>
+      </w:pPr>
+    </w:lvl>
+    <w:lvl w:ilvl="6" w:tplc="0C0A000F" w:tentative="1">
+      <w:start w:val="1"/>
+      <w:numFmt w:val="decimal"/>
+      <w:lvlText w:val="%7."/>
+      <w:lvlJc w:val="left"/>
+      <w:pPr>
+        <w:ind w:left="5389" w:hanging="360"/>
+      </w:pPr>
+    </w:lvl>
+    <w:lvl w:ilvl="7" w:tplc="0C0A0019" w:tentative="1">
+      <w:start w:val="1"/>
+      <w:numFmt w:val="lowerLetter"/>
+      <w:lvlText w:val="%8."/>
+      <w:lvlJc w:val="left"/>
+      <w:pPr>
+        <w:ind w:left="6109" w:hanging="360"/>
+      </w:pPr>
+    </w:lvl>
+    <w:lvl w:ilvl="8" w:tplc="0C0A001B" w:tentative="1">
+      <w:start w:val="1"/>
+      <w:numFmt w:val="lowerRoman"/>
+      <w:lvlText w:val="%9."/>
+      <w:lvlJc w:val="right"/>
+      <w:pPr>
+        <w:ind w:left="6829" w:hanging="180"/>
+      </w:pPr>
+    </w:lvl>
+  </w:abstractNum>
+  <w:abstractNum w:abstractNumId="5">
     <w:nsid w:val="100D6834"/>
     <w:multiLevelType w:val="hybridMultilevel"/>
     <w:tmpl w:val="4390635A"/>
@@ -6279,7 +9075,7 @@
       </w:pPr>
     </w:lvl>
   </w:abstractNum>
-  <w:abstractNum w:abstractNumId="5">
+  <w:abstractNum w:abstractNumId="6">
     <w:nsid w:val="1667130C"/>
     <w:multiLevelType w:val="hybridMultilevel"/>
     <w:tmpl w:val="E508EFC6"/>
@@ -6392,7 +9188,7 @@
       </w:rPr>
     </w:lvl>
   </w:abstractNum>
-  <w:abstractNum w:abstractNumId="6">
+  <w:abstractNum w:abstractNumId="7">
     <w:nsid w:val="169868C1"/>
     <w:multiLevelType w:val="hybridMultilevel"/>
     <w:tmpl w:val="D910D1A2"/>
@@ -6478,7 +9274,209 @@
       </w:pPr>
     </w:lvl>
   </w:abstractNum>
-  <w:abstractNum w:abstractNumId="7">
+  <w:abstractNum w:abstractNumId="8">
+    <w:nsid w:val="17653765"/>
+    <w:multiLevelType w:val="hybridMultilevel"/>
+    <w:tmpl w:val="4C7C84F6"/>
+    <w:lvl w:ilvl="0" w:tplc="29B8C460">
+      <w:start w:val="1"/>
+      <w:numFmt w:val="decimal"/>
+      <w:lvlText w:val="%1."/>
+      <w:lvlJc w:val="left"/>
+      <w:pPr>
+        <w:ind w:left="1069" w:hanging="360"/>
+      </w:pPr>
+      <w:rPr>
+        <w:rFonts w:hint="default"/>
+      </w:rPr>
+    </w:lvl>
+    <w:lvl w:ilvl="1" w:tplc="0C0A0019">
+      <w:start w:val="1"/>
+      <w:numFmt w:val="lowerLetter"/>
+      <w:lvlText w:val="%2."/>
+      <w:lvlJc w:val="left"/>
+      <w:pPr>
+        <w:ind w:left="1789" w:hanging="360"/>
+      </w:pPr>
+    </w:lvl>
+    <w:lvl w:ilvl="2" w:tplc="0C0A001B" w:tentative="1">
+      <w:start w:val="1"/>
+      <w:numFmt w:val="lowerRoman"/>
+      <w:lvlText w:val="%3."/>
+      <w:lvlJc w:val="right"/>
+      <w:pPr>
+        <w:ind w:left="2509" w:hanging="180"/>
+      </w:pPr>
+    </w:lvl>
+    <w:lvl w:ilvl="3" w:tplc="0C0A000F" w:tentative="1">
+      <w:start w:val="1"/>
+      <w:numFmt w:val="decimal"/>
+      <w:lvlText w:val="%4."/>
+      <w:lvlJc w:val="left"/>
+      <w:pPr>
+        <w:ind w:left="3229" w:hanging="360"/>
+      </w:pPr>
+    </w:lvl>
+    <w:lvl w:ilvl="4" w:tplc="0C0A0019" w:tentative="1">
+      <w:start w:val="1"/>
+      <w:numFmt w:val="lowerLetter"/>
+      <w:lvlText w:val="%5."/>
+      <w:lvlJc w:val="left"/>
+      <w:pPr>
+        <w:ind w:left="3949" w:hanging="360"/>
+      </w:pPr>
+    </w:lvl>
+    <w:lvl w:ilvl="5" w:tplc="0C0A001B" w:tentative="1">
+      <w:start w:val="1"/>
+      <w:numFmt w:val="lowerRoman"/>
+      <w:lvlText w:val="%6."/>
+      <w:lvlJc w:val="right"/>
+      <w:pPr>
+        <w:ind w:left="4669" w:hanging="180"/>
+      </w:pPr>
+    </w:lvl>
+    <w:lvl w:ilvl="6" w:tplc="0C0A000F" w:tentative="1">
+      <w:start w:val="1"/>
+      <w:numFmt w:val="decimal"/>
+      <w:lvlText w:val="%7."/>
+      <w:lvlJc w:val="left"/>
+      <w:pPr>
+        <w:ind w:left="5389" w:hanging="360"/>
+      </w:pPr>
+    </w:lvl>
+    <w:lvl w:ilvl="7" w:tplc="0C0A0019" w:tentative="1">
+      <w:start w:val="1"/>
+      <w:numFmt w:val="lowerLetter"/>
+      <w:lvlText w:val="%8."/>
+      <w:lvlJc w:val="left"/>
+      <w:pPr>
+        <w:ind w:left="6109" w:hanging="360"/>
+      </w:pPr>
+    </w:lvl>
+    <w:lvl w:ilvl="8" w:tplc="0C0A001B" w:tentative="1">
+      <w:start w:val="1"/>
+      <w:numFmt w:val="lowerRoman"/>
+      <w:lvlText w:val="%9."/>
+      <w:lvlJc w:val="right"/>
+      <w:pPr>
+        <w:ind w:left="6829" w:hanging="180"/>
+      </w:pPr>
+    </w:lvl>
+  </w:abstractNum>
+  <w:abstractNum w:abstractNumId="9">
+    <w:nsid w:val="1FA11241"/>
+    <w:multiLevelType w:val="hybridMultilevel"/>
+    <w:tmpl w:val="FC165D50"/>
+    <w:lvl w:ilvl="0" w:tplc="2C0A0001">
+      <w:start w:val="1"/>
+      <w:numFmt w:val="bullet"/>
+      <w:lvlText w:val=""/>
+      <w:lvlJc w:val="left"/>
+      <w:pPr>
+        <w:ind w:left="1429" w:hanging="360"/>
+      </w:pPr>
+      <w:rPr>
+        <w:rFonts w:ascii="Symbol" w:hAnsi="Symbol" w:hint="default"/>
+      </w:rPr>
+    </w:lvl>
+    <w:lvl w:ilvl="1" w:tplc="2C0A0003" w:tentative="1">
+      <w:start w:val="1"/>
+      <w:numFmt w:val="bullet"/>
+      <w:lvlText w:val="o"/>
+      <w:lvlJc w:val="left"/>
+      <w:pPr>
+        <w:ind w:left="2149" w:hanging="360"/>
+      </w:pPr>
+      <w:rPr>
+        <w:rFonts w:ascii="Courier New" w:hAnsi="Courier New" w:cs="Courier New" w:hint="default"/>
+      </w:rPr>
+    </w:lvl>
+    <w:lvl w:ilvl="2" w:tplc="2C0A0005" w:tentative="1">
+      <w:start w:val="1"/>
+      <w:numFmt w:val="bullet"/>
+      <w:lvlText w:val=""/>
+      <w:lvlJc w:val="left"/>
+      <w:pPr>
+        <w:ind w:left="2869" w:hanging="360"/>
+      </w:pPr>
+      <w:rPr>
+        <w:rFonts w:ascii="Wingdings" w:hAnsi="Wingdings" w:hint="default"/>
+      </w:rPr>
+    </w:lvl>
+    <w:lvl w:ilvl="3" w:tplc="2C0A0001" w:tentative="1">
+      <w:start w:val="1"/>
+      <w:numFmt w:val="bullet"/>
+      <w:lvlText w:val=""/>
+      <w:lvlJc w:val="left"/>
+      <w:pPr>
+        <w:ind w:left="3589" w:hanging="360"/>
+      </w:pPr>
+      <w:rPr>
+        <w:rFonts w:ascii="Symbol" w:hAnsi="Symbol" w:hint="default"/>
+      </w:rPr>
+    </w:lvl>
+    <w:lvl w:ilvl="4" w:tplc="2C0A0003" w:tentative="1">
+      <w:start w:val="1"/>
+      <w:numFmt w:val="bullet"/>
+      <w:lvlText w:val="o"/>
+      <w:lvlJc w:val="left"/>
+      <w:pPr>
+        <w:ind w:left="4309" w:hanging="360"/>
+      </w:pPr>
+      <w:rPr>
+        <w:rFonts w:ascii="Courier New" w:hAnsi="Courier New" w:cs="Courier New" w:hint="default"/>
+      </w:rPr>
+    </w:lvl>
+    <w:lvl w:ilvl="5" w:tplc="2C0A0005" w:tentative="1">
+      <w:start w:val="1"/>
+      <w:numFmt w:val="bullet"/>
+      <w:lvlText w:val=""/>
+      <w:lvlJc w:val="left"/>
+      <w:pPr>
+        <w:ind w:left="5029" w:hanging="360"/>
+      </w:pPr>
+      <w:rPr>
+        <w:rFonts w:ascii="Wingdings" w:hAnsi="Wingdings" w:hint="default"/>
+      </w:rPr>
+    </w:lvl>
+    <w:lvl w:ilvl="6" w:tplc="2C0A0001" w:tentative="1">
+      <w:start w:val="1"/>
+      <w:numFmt w:val="bullet"/>
+      <w:lvlText w:val=""/>
+      <w:lvlJc w:val="left"/>
+      <w:pPr>
+        <w:ind w:left="5749" w:hanging="360"/>
+      </w:pPr>
+      <w:rPr>
+        <w:rFonts w:ascii="Symbol" w:hAnsi="Symbol" w:hint="default"/>
+      </w:rPr>
+    </w:lvl>
+    <w:lvl w:ilvl="7" w:tplc="2C0A0003" w:tentative="1">
+      <w:start w:val="1"/>
+      <w:numFmt w:val="bullet"/>
+      <w:lvlText w:val="o"/>
+      <w:lvlJc w:val="left"/>
+      <w:pPr>
+        <w:ind w:left="6469" w:hanging="360"/>
+      </w:pPr>
+      <w:rPr>
+        <w:rFonts w:ascii="Courier New" w:hAnsi="Courier New" w:cs="Courier New" w:hint="default"/>
+      </w:rPr>
+    </w:lvl>
+    <w:lvl w:ilvl="8" w:tplc="2C0A0005" w:tentative="1">
+      <w:start w:val="1"/>
+      <w:numFmt w:val="bullet"/>
+      <w:lvlText w:val=""/>
+      <w:lvlJc w:val="left"/>
+      <w:pPr>
+        <w:ind w:left="7189" w:hanging="360"/>
+      </w:pPr>
+      <w:rPr>
+        <w:rFonts w:ascii="Wingdings" w:hAnsi="Wingdings" w:hint="default"/>
+      </w:rPr>
+    </w:lvl>
+  </w:abstractNum>
+  <w:abstractNum w:abstractNumId="10">
     <w:nsid w:val="22A6769F"/>
     <w:multiLevelType w:val="hybridMultilevel"/>
     <w:tmpl w:val="9BF20F00"/>
@@ -6591,7 +9589,7 @@
       </w:rPr>
     </w:lvl>
   </w:abstractNum>
-  <w:abstractNum w:abstractNumId="8">
+  <w:abstractNum w:abstractNumId="11">
     <w:nsid w:val="24503BB9"/>
     <w:multiLevelType w:val="multilevel"/>
     <w:tmpl w:val="2C0A001F"/>
@@ -6677,7 +9675,7 @@
       </w:pPr>
     </w:lvl>
   </w:abstractNum>
-  <w:abstractNum w:abstractNumId="9">
+  <w:abstractNum w:abstractNumId="12">
     <w:nsid w:val="24882847"/>
     <w:multiLevelType w:val="multilevel"/>
     <w:tmpl w:val="A8EA9C46"/>
@@ -6790,7 +9788,7 @@
       </w:rPr>
     </w:lvl>
   </w:abstractNum>
-  <w:abstractNum w:abstractNumId="10">
+  <w:abstractNum w:abstractNumId="13">
     <w:nsid w:val="25473EC0"/>
     <w:multiLevelType w:val="multilevel"/>
     <w:tmpl w:val="3BB87086"/>
@@ -6903,7 +9901,7 @@
       </w:rPr>
     </w:lvl>
   </w:abstractNum>
-  <w:abstractNum w:abstractNumId="11">
+  <w:abstractNum w:abstractNumId="14">
     <w:nsid w:val="26177CEA"/>
     <w:multiLevelType w:val="multilevel"/>
     <w:tmpl w:val="D688B32E"/>
@@ -7016,7 +10014,7 @@
       </w:rPr>
     </w:lvl>
   </w:abstractNum>
-  <w:abstractNum w:abstractNumId="12">
+  <w:abstractNum w:abstractNumId="15">
     <w:nsid w:val="2774470A"/>
     <w:multiLevelType w:val="hybridMultilevel"/>
     <w:tmpl w:val="01F43062"/>
@@ -7102,7 +10100,7 @@
       </w:pPr>
     </w:lvl>
   </w:abstractNum>
-  <w:abstractNum w:abstractNumId="13">
+  <w:abstractNum w:abstractNumId="16">
     <w:nsid w:val="2DCF2641"/>
     <w:multiLevelType w:val="multilevel"/>
     <w:tmpl w:val="8C5065C4"/>
@@ -7215,7 +10213,7 @@
       </w:rPr>
     </w:lvl>
   </w:abstractNum>
-  <w:abstractNum w:abstractNumId="14">
+  <w:abstractNum w:abstractNumId="17">
     <w:nsid w:val="2EFF2385"/>
     <w:multiLevelType w:val="hybridMultilevel"/>
     <w:tmpl w:val="960AA06E"/>
@@ -7301,7 +10299,96 @@
       </w:pPr>
     </w:lvl>
   </w:abstractNum>
-  <w:abstractNum w:abstractNumId="15">
+  <w:abstractNum w:abstractNumId="18">
+    <w:nsid w:val="32801B93"/>
+    <w:multiLevelType w:val="hybridMultilevel"/>
+    <w:tmpl w:val="40288EE0"/>
+    <w:lvl w:ilvl="0" w:tplc="29B8C460">
+      <w:start w:val="1"/>
+      <w:numFmt w:val="decimal"/>
+      <w:lvlText w:val="%1."/>
+      <w:lvlJc w:val="left"/>
+      <w:pPr>
+        <w:ind w:left="1069" w:hanging="360"/>
+      </w:pPr>
+      <w:rPr>
+        <w:rFonts w:hint="default"/>
+      </w:rPr>
+    </w:lvl>
+    <w:lvl w:ilvl="1" w:tplc="2C0A0019" w:tentative="1">
+      <w:start w:val="1"/>
+      <w:numFmt w:val="lowerLetter"/>
+      <w:lvlText w:val="%2."/>
+      <w:lvlJc w:val="left"/>
+      <w:pPr>
+        <w:ind w:left="1440" w:hanging="360"/>
+      </w:pPr>
+    </w:lvl>
+    <w:lvl w:ilvl="2" w:tplc="2C0A001B" w:tentative="1">
+      <w:start w:val="1"/>
+      <w:numFmt w:val="lowerRoman"/>
+      <w:lvlText w:val="%3."/>
+      <w:lvlJc w:val="right"/>
+      <w:pPr>
+        <w:ind w:left="2160" w:hanging="180"/>
+      </w:pPr>
+    </w:lvl>
+    <w:lvl w:ilvl="3" w:tplc="2C0A000F" w:tentative="1">
+      <w:start w:val="1"/>
+      <w:numFmt w:val="decimal"/>
+      <w:lvlText w:val="%4."/>
+      <w:lvlJc w:val="left"/>
+      <w:pPr>
+        <w:ind w:left="2880" w:hanging="360"/>
+      </w:pPr>
+    </w:lvl>
+    <w:lvl w:ilvl="4" w:tplc="2C0A0019" w:tentative="1">
+      <w:start w:val="1"/>
+      <w:numFmt w:val="lowerLetter"/>
+      <w:lvlText w:val="%5."/>
+      <w:lvlJc w:val="left"/>
+      <w:pPr>
+        <w:ind w:left="3600" w:hanging="360"/>
+      </w:pPr>
+    </w:lvl>
+    <w:lvl w:ilvl="5" w:tplc="2C0A001B" w:tentative="1">
+      <w:start w:val="1"/>
+      <w:numFmt w:val="lowerRoman"/>
+      <w:lvlText w:val="%6."/>
+      <w:lvlJc w:val="right"/>
+      <w:pPr>
+        <w:ind w:left="4320" w:hanging="180"/>
+      </w:pPr>
+    </w:lvl>
+    <w:lvl w:ilvl="6" w:tplc="2C0A000F" w:tentative="1">
+      <w:start w:val="1"/>
+      <w:numFmt w:val="decimal"/>
+      <w:lvlText w:val="%7."/>
+      <w:lvlJc w:val="left"/>
+      <w:pPr>
+        <w:ind w:left="5040" w:hanging="360"/>
+      </w:pPr>
+    </w:lvl>
+    <w:lvl w:ilvl="7" w:tplc="2C0A0019" w:tentative="1">
+      <w:start w:val="1"/>
+      <w:numFmt w:val="lowerLetter"/>
+      <w:lvlText w:val="%8."/>
+      <w:lvlJc w:val="left"/>
+      <w:pPr>
+        <w:ind w:left="5760" w:hanging="360"/>
+      </w:pPr>
+    </w:lvl>
+    <w:lvl w:ilvl="8" w:tplc="2C0A001B" w:tentative="1">
+      <w:start w:val="1"/>
+      <w:numFmt w:val="lowerRoman"/>
+      <w:lvlText w:val="%9."/>
+      <w:lvlJc w:val="right"/>
+      <w:pPr>
+        <w:ind w:left="6480" w:hanging="180"/>
+      </w:pPr>
+    </w:lvl>
+  </w:abstractNum>
+  <w:abstractNum w:abstractNumId="19">
     <w:nsid w:val="362F593E"/>
     <w:multiLevelType w:val="hybridMultilevel"/>
     <w:tmpl w:val="4AB0D016"/>
@@ -7387,7 +10474,7 @@
       </w:pPr>
     </w:lvl>
   </w:abstractNum>
-  <w:abstractNum w:abstractNumId="16">
+  <w:abstractNum w:abstractNumId="20">
     <w:nsid w:val="3B240188"/>
     <w:multiLevelType w:val="multilevel"/>
     <w:tmpl w:val="FBD4AB46"/>
@@ -7397,7 +10484,7 @@
       <w:lvlText w:val="●"/>
       <w:lvlJc w:val="left"/>
       <w:pPr>
-        <w:ind w:left="1440" w:firstLine="1080"/>
+        <w:ind w:left="349" w:firstLine="1080"/>
       </w:pPr>
       <w:rPr>
         <w:u w:val="none"/>
@@ -7409,7 +10496,7 @@
       <w:lvlText w:val="○"/>
       <w:lvlJc w:val="left"/>
       <w:pPr>
-        <w:ind w:left="2160" w:firstLine="1800"/>
+        <w:ind w:left="1069" w:firstLine="1800"/>
       </w:pPr>
       <w:rPr>
         <w:u w:val="none"/>
@@ -7421,7 +10508,7 @@
       <w:lvlText w:val="■"/>
       <w:lvlJc w:val="left"/>
       <w:pPr>
-        <w:ind w:left="2880" w:firstLine="2520"/>
+        <w:ind w:left="1789" w:firstLine="2520"/>
       </w:pPr>
       <w:rPr>
         <w:u w:val="none"/>
@@ -7433,7 +10520,7 @@
       <w:lvlText w:val="●"/>
       <w:lvlJc w:val="left"/>
       <w:pPr>
-        <w:ind w:left="3600" w:firstLine="3240"/>
+        <w:ind w:left="2509" w:firstLine="3240"/>
       </w:pPr>
       <w:rPr>
         <w:u w:val="none"/>
@@ -7445,7 +10532,7 @@
       <w:lvlText w:val="○"/>
       <w:lvlJc w:val="left"/>
       <w:pPr>
-        <w:ind w:left="4320" w:firstLine="3960"/>
+        <w:ind w:left="3229" w:firstLine="3960"/>
       </w:pPr>
       <w:rPr>
         <w:u w:val="none"/>
@@ -7457,7 +10544,7 @@
       <w:lvlText w:val="■"/>
       <w:lvlJc w:val="left"/>
       <w:pPr>
-        <w:ind w:left="5040" w:firstLine="4680"/>
+        <w:ind w:left="3949" w:firstLine="4680"/>
       </w:pPr>
       <w:rPr>
         <w:u w:val="none"/>
@@ -7469,7 +10556,7 @@
       <w:lvlText w:val="●"/>
       <w:lvlJc w:val="left"/>
       <w:pPr>
-        <w:ind w:left="5760" w:firstLine="5400"/>
+        <w:ind w:left="4669" w:firstLine="5400"/>
       </w:pPr>
       <w:rPr>
         <w:u w:val="none"/>
@@ -7481,7 +10568,7 @@
       <w:lvlText w:val="○"/>
       <w:lvlJc w:val="left"/>
       <w:pPr>
-        <w:ind w:left="6480" w:firstLine="6120"/>
+        <w:ind w:left="5389" w:firstLine="6120"/>
       </w:pPr>
       <w:rPr>
         <w:u w:val="none"/>
@@ -7493,14 +10580,14 @@
       <w:lvlText w:val="■"/>
       <w:lvlJc w:val="left"/>
       <w:pPr>
-        <w:ind w:left="7200" w:firstLine="6840"/>
+        <w:ind w:left="6109" w:firstLine="6840"/>
       </w:pPr>
       <w:rPr>
         <w:u w:val="none"/>
       </w:rPr>
     </w:lvl>
   </w:abstractNum>
-  <w:abstractNum w:abstractNumId="17">
+  <w:abstractNum w:abstractNumId="21">
     <w:nsid w:val="3BAD1288"/>
     <w:multiLevelType w:val="hybridMultilevel"/>
     <w:tmpl w:val="2CC01AD2"/>
@@ -7586,7 +10673,7 @@
       </w:pPr>
     </w:lvl>
   </w:abstractNum>
-  <w:abstractNum w:abstractNumId="18">
+  <w:abstractNum w:abstractNumId="22">
     <w:nsid w:val="3CB1194B"/>
     <w:multiLevelType w:val="hybridMultilevel"/>
     <w:tmpl w:val="61848BA2"/>
@@ -7675,7 +10762,7 @@
       </w:pPr>
     </w:lvl>
   </w:abstractNum>
-  <w:abstractNum w:abstractNumId="19">
+  <w:abstractNum w:abstractNumId="23">
     <w:nsid w:val="40FE0099"/>
     <w:multiLevelType w:val="hybridMultilevel"/>
     <w:tmpl w:val="61848BA2"/>
@@ -7764,7 +10851,120 @@
       </w:pPr>
     </w:lvl>
   </w:abstractNum>
-  <w:abstractNum w:abstractNumId="20">
+  <w:abstractNum w:abstractNumId="24">
+    <w:nsid w:val="45081014"/>
+    <w:multiLevelType w:val="hybridMultilevel"/>
+    <w:tmpl w:val="103084CA"/>
+    <w:lvl w:ilvl="0" w:tplc="2C0A0001">
+      <w:start w:val="1"/>
+      <w:numFmt w:val="bullet"/>
+      <w:lvlText w:val=""/>
+      <w:lvlJc w:val="left"/>
+      <w:pPr>
+        <w:ind w:left="1069" w:hanging="360"/>
+      </w:pPr>
+      <w:rPr>
+        <w:rFonts w:ascii="Symbol" w:hAnsi="Symbol" w:hint="default"/>
+      </w:rPr>
+    </w:lvl>
+    <w:lvl w:ilvl="1" w:tplc="2C0A0003" w:tentative="1">
+      <w:start w:val="1"/>
+      <w:numFmt w:val="bullet"/>
+      <w:lvlText w:val="o"/>
+      <w:lvlJc w:val="left"/>
+      <w:pPr>
+        <w:ind w:left="1789" w:hanging="360"/>
+      </w:pPr>
+      <w:rPr>
+        <w:rFonts w:ascii="Courier New" w:hAnsi="Courier New" w:cs="Courier New" w:hint="default"/>
+      </w:rPr>
+    </w:lvl>
+    <w:lvl w:ilvl="2" w:tplc="2C0A0005" w:tentative="1">
+      <w:start w:val="1"/>
+      <w:numFmt w:val="bullet"/>
+      <w:lvlText w:val=""/>
+      <w:lvlJc w:val="left"/>
+      <w:pPr>
+        <w:ind w:left="2509" w:hanging="360"/>
+      </w:pPr>
+      <w:rPr>
+        <w:rFonts w:ascii="Wingdings" w:hAnsi="Wingdings" w:hint="default"/>
+      </w:rPr>
+    </w:lvl>
+    <w:lvl w:ilvl="3" w:tplc="2C0A0001" w:tentative="1">
+      <w:start w:val="1"/>
+      <w:numFmt w:val="bullet"/>
+      <w:lvlText w:val=""/>
+      <w:lvlJc w:val="left"/>
+      <w:pPr>
+        <w:ind w:left="3229" w:hanging="360"/>
+      </w:pPr>
+      <w:rPr>
+        <w:rFonts w:ascii="Symbol" w:hAnsi="Symbol" w:hint="default"/>
+      </w:rPr>
+    </w:lvl>
+    <w:lvl w:ilvl="4" w:tplc="2C0A0003" w:tentative="1">
+      <w:start w:val="1"/>
+      <w:numFmt w:val="bullet"/>
+      <w:lvlText w:val="o"/>
+      <w:lvlJc w:val="left"/>
+      <w:pPr>
+        <w:ind w:left="3949" w:hanging="360"/>
+      </w:pPr>
+      <w:rPr>
+        <w:rFonts w:ascii="Courier New" w:hAnsi="Courier New" w:cs="Courier New" w:hint="default"/>
+      </w:rPr>
+    </w:lvl>
+    <w:lvl w:ilvl="5" w:tplc="2C0A0005" w:tentative="1">
+      <w:start w:val="1"/>
+      <w:numFmt w:val="bullet"/>
+      <w:lvlText w:val=""/>
+      <w:lvlJc w:val="left"/>
+      <w:pPr>
+        <w:ind w:left="4669" w:hanging="360"/>
+      </w:pPr>
+      <w:rPr>
+        <w:rFonts w:ascii="Wingdings" w:hAnsi="Wingdings" w:hint="default"/>
+      </w:rPr>
+    </w:lvl>
+    <w:lvl w:ilvl="6" w:tplc="2C0A0001" w:tentative="1">
+      <w:start w:val="1"/>
+      <w:numFmt w:val="bullet"/>
+      <w:lvlText w:val=""/>
+      <w:lvlJc w:val="left"/>
+      <w:pPr>
+        <w:ind w:left="5389" w:hanging="360"/>
+      </w:pPr>
+      <w:rPr>
+        <w:rFonts w:ascii="Symbol" w:hAnsi="Symbol" w:hint="default"/>
+      </w:rPr>
+    </w:lvl>
+    <w:lvl w:ilvl="7" w:tplc="2C0A0003" w:tentative="1">
+      <w:start w:val="1"/>
+      <w:numFmt w:val="bullet"/>
+      <w:lvlText w:val="o"/>
+      <w:lvlJc w:val="left"/>
+      <w:pPr>
+        <w:ind w:left="6109" w:hanging="360"/>
+      </w:pPr>
+      <w:rPr>
+        <w:rFonts w:ascii="Courier New" w:hAnsi="Courier New" w:cs="Courier New" w:hint="default"/>
+      </w:rPr>
+    </w:lvl>
+    <w:lvl w:ilvl="8" w:tplc="2C0A0005" w:tentative="1">
+      <w:start w:val="1"/>
+      <w:numFmt w:val="bullet"/>
+      <w:lvlText w:val=""/>
+      <w:lvlJc w:val="left"/>
+      <w:pPr>
+        <w:ind w:left="6829" w:hanging="360"/>
+      </w:pPr>
+      <w:rPr>
+        <w:rFonts w:ascii="Wingdings" w:hAnsi="Wingdings" w:hint="default"/>
+      </w:rPr>
+    </w:lvl>
+  </w:abstractNum>
+  <w:abstractNum w:abstractNumId="25">
     <w:nsid w:val="467E23D5"/>
     <w:multiLevelType w:val="multilevel"/>
     <w:tmpl w:val="CF2EB0CC"/>
@@ -7877,7 +11077,7 @@
       </w:rPr>
     </w:lvl>
   </w:abstractNum>
-  <w:abstractNum w:abstractNumId="21">
+  <w:abstractNum w:abstractNumId="26">
     <w:nsid w:val="47391F0D"/>
     <w:multiLevelType w:val="multilevel"/>
     <w:tmpl w:val="D66C855E"/>
@@ -7990,7 +11190,7 @@
       </w:rPr>
     </w:lvl>
   </w:abstractNum>
-  <w:abstractNum w:abstractNumId="22">
+  <w:abstractNum w:abstractNumId="27">
     <w:nsid w:val="4B0A0263"/>
     <w:multiLevelType w:val="multilevel"/>
     <w:tmpl w:val="2C0A001F"/>
@@ -8076,7 +11276,98 @@
       </w:pPr>
     </w:lvl>
   </w:abstractNum>
-  <w:abstractNum w:abstractNumId="23">
+  <w:abstractNum w:abstractNumId="28">
+    <w:nsid w:val="4BF714F2"/>
+    <w:multiLevelType w:val="hybridMultilevel"/>
+    <w:tmpl w:val="DBD037AA"/>
+    <w:lvl w:ilvl="0" w:tplc="2C0A0001">
+      <w:start w:val="1"/>
+      <w:numFmt w:val="bullet"/>
+      <w:lvlText w:val=""/>
+      <w:lvlJc w:val="left"/>
+      <w:pPr>
+        <w:ind w:left="1429" w:hanging="360"/>
+      </w:pPr>
+      <w:rPr>
+        <w:rFonts w:ascii="Symbol" w:hAnsi="Symbol" w:hint="default"/>
+      </w:rPr>
+    </w:lvl>
+    <w:lvl w:ilvl="1" w:tplc="060C543C">
+      <w:numFmt w:val="bullet"/>
+      <w:lvlText w:val="•"/>
+      <w:lvlJc w:val="left"/>
+      <w:pPr>
+        <w:ind w:left="2145" w:hanging="705"/>
+      </w:pPr>
+      <w:rPr>
+        <w:rFonts w:ascii="Calibri" w:eastAsia="Times New Roman" w:hAnsi="Calibri" w:cs="Times New Roman" w:hint="default"/>
+      </w:rPr>
+    </w:lvl>
+    <w:lvl w:ilvl="2" w:tplc="2C0A001B" w:tentative="1">
+      <w:start w:val="1"/>
+      <w:numFmt w:val="lowerRoman"/>
+      <w:lvlText w:val="%3."/>
+      <w:lvlJc w:val="right"/>
+      <w:pPr>
+        <w:ind w:left="2520" w:hanging="180"/>
+      </w:pPr>
+    </w:lvl>
+    <w:lvl w:ilvl="3" w:tplc="2C0A000F" w:tentative="1">
+      <w:start w:val="1"/>
+      <w:numFmt w:val="decimal"/>
+      <w:lvlText w:val="%4."/>
+      <w:lvlJc w:val="left"/>
+      <w:pPr>
+        <w:ind w:left="3240" w:hanging="360"/>
+      </w:pPr>
+    </w:lvl>
+    <w:lvl w:ilvl="4" w:tplc="2C0A0019" w:tentative="1">
+      <w:start w:val="1"/>
+      <w:numFmt w:val="lowerLetter"/>
+      <w:lvlText w:val="%5."/>
+      <w:lvlJc w:val="left"/>
+      <w:pPr>
+        <w:ind w:left="3960" w:hanging="360"/>
+      </w:pPr>
+    </w:lvl>
+    <w:lvl w:ilvl="5" w:tplc="2C0A001B" w:tentative="1">
+      <w:start w:val="1"/>
+      <w:numFmt w:val="lowerRoman"/>
+      <w:lvlText w:val="%6."/>
+      <w:lvlJc w:val="right"/>
+      <w:pPr>
+        <w:ind w:left="4680" w:hanging="180"/>
+      </w:pPr>
+    </w:lvl>
+    <w:lvl w:ilvl="6" w:tplc="2C0A000F" w:tentative="1">
+      <w:start w:val="1"/>
+      <w:numFmt w:val="decimal"/>
+      <w:lvlText w:val="%7."/>
+      <w:lvlJc w:val="left"/>
+      <w:pPr>
+        <w:ind w:left="5400" w:hanging="360"/>
+      </w:pPr>
+    </w:lvl>
+    <w:lvl w:ilvl="7" w:tplc="2C0A0019" w:tentative="1">
+      <w:start w:val="1"/>
+      <w:numFmt w:val="lowerLetter"/>
+      <w:lvlText w:val="%8."/>
+      <w:lvlJc w:val="left"/>
+      <w:pPr>
+        <w:ind w:left="6120" w:hanging="360"/>
+      </w:pPr>
+    </w:lvl>
+    <w:lvl w:ilvl="8" w:tplc="2C0A001B" w:tentative="1">
+      <w:start w:val="1"/>
+      <w:numFmt w:val="lowerRoman"/>
+      <w:lvlText w:val="%9."/>
+      <w:lvlJc w:val="right"/>
+      <w:pPr>
+        <w:ind w:left="6840" w:hanging="180"/>
+      </w:pPr>
+    </w:lvl>
+  </w:abstractNum>
+  <w:abstractNum w:abstractNumId="29">
     <w:nsid w:val="4CB04689"/>
     <w:multiLevelType w:val="multilevel"/>
     <w:tmpl w:val="888A7AE2"/>
@@ -8189,7 +11480,7 @@
       </w:rPr>
     </w:lvl>
   </w:abstractNum>
-  <w:abstractNum w:abstractNumId="24">
+  <w:abstractNum w:abstractNumId="30">
     <w:nsid w:val="4E5546C5"/>
     <w:multiLevelType w:val="hybridMultilevel"/>
     <w:tmpl w:val="3E3CF4C4"/>
@@ -8299,7 +11590,7 @@
       </w:rPr>
     </w:lvl>
   </w:abstractNum>
-  <w:abstractNum w:abstractNumId="25">
+  <w:abstractNum w:abstractNumId="31">
     <w:nsid w:val="4F110C89"/>
     <w:multiLevelType w:val="multilevel"/>
     <w:tmpl w:val="467093A6"/>
@@ -8412,7 +11703,7 @@
       </w:rPr>
     </w:lvl>
   </w:abstractNum>
-  <w:abstractNum w:abstractNumId="26">
+  <w:abstractNum w:abstractNumId="32">
     <w:nsid w:val="4F3E476D"/>
     <w:multiLevelType w:val="hybridMultilevel"/>
     <w:tmpl w:val="EBD83C4C"/>
@@ -8525,7 +11816,7 @@
       </w:rPr>
     </w:lvl>
   </w:abstractNum>
-  <w:abstractNum w:abstractNumId="27">
+  <w:abstractNum w:abstractNumId="33">
     <w:nsid w:val="5754733E"/>
     <w:multiLevelType w:val="hybridMultilevel"/>
     <w:tmpl w:val="B6CC53A4"/>
@@ -8638,7 +11929,7 @@
       </w:rPr>
     </w:lvl>
   </w:abstractNum>
-  <w:abstractNum w:abstractNumId="28">
+  <w:abstractNum w:abstractNumId="34">
     <w:nsid w:val="57662757"/>
     <w:multiLevelType w:val="multilevel"/>
     <w:tmpl w:val="E0D6F57A"/>
@@ -8751,7 +12042,7 @@
       </w:rPr>
     </w:lvl>
   </w:abstractNum>
-  <w:abstractNum w:abstractNumId="29">
+  <w:abstractNum w:abstractNumId="35">
     <w:nsid w:val="57C73540"/>
     <w:multiLevelType w:val="hybridMultilevel"/>
     <w:tmpl w:val="E370DED4"/>
@@ -8840,7 +12131,96 @@
       </w:pPr>
     </w:lvl>
   </w:abstractNum>
-  <w:abstractNum w:abstractNumId="30">
+  <w:abstractNum w:abstractNumId="36">
+    <w:nsid w:val="6054522B"/>
+    <w:multiLevelType w:val="hybridMultilevel"/>
+    <w:tmpl w:val="E3AE3D5A"/>
+    <w:lvl w:ilvl="0" w:tplc="29B8C460">
+      <w:start w:val="1"/>
+      <w:numFmt w:val="decimal"/>
+      <w:lvlText w:val="%1."/>
+      <w:lvlJc w:val="left"/>
+      <w:pPr>
+        <w:ind w:left="1069" w:hanging="360"/>
+      </w:pPr>
+      <w:rPr>
+        <w:rFonts w:hint="default"/>
+      </w:rPr>
+    </w:lvl>
+    <w:lvl w:ilvl="1" w:tplc="2C0A0019" w:tentative="1">
+      <w:start w:val="1"/>
+      <w:numFmt w:val="lowerLetter"/>
+      <w:lvlText w:val="%2."/>
+      <w:lvlJc w:val="left"/>
+      <w:pPr>
+        <w:ind w:left="1440" w:hanging="360"/>
+      </w:pPr>
+    </w:lvl>
+    <w:lvl w:ilvl="2" w:tplc="2C0A001B" w:tentative="1">
+      <w:start w:val="1"/>
+      <w:numFmt w:val="lowerRoman"/>
+      <w:lvlText w:val="%3."/>
+      <w:lvlJc w:val="right"/>
+      <w:pPr>
+        <w:ind w:left="2160" w:hanging="180"/>
+      </w:pPr>
+    </w:lvl>
+    <w:lvl w:ilvl="3" w:tplc="2C0A000F" w:tentative="1">
+      <w:start w:val="1"/>
+      <w:numFmt w:val="decimal"/>
+      <w:lvlText w:val="%4."/>
+      <w:lvlJc w:val="left"/>
+      <w:pPr>
+        <w:ind w:left="2880" w:hanging="360"/>
+      </w:pPr>
+    </w:lvl>
+    <w:lvl w:ilvl="4" w:tplc="2C0A0019" w:tentative="1">
+      <w:start w:val="1"/>
+      <w:numFmt w:val="lowerLetter"/>
+      <w:lvlText w:val="%5."/>
+      <w:lvlJc w:val="left"/>
+      <w:pPr>
+        <w:ind w:left="3600" w:hanging="360"/>
+      </w:pPr>
+    </w:lvl>
+    <w:lvl w:ilvl="5" w:tplc="2C0A001B" w:tentative="1">
+      <w:start w:val="1"/>
+      <w:numFmt w:val="lowerRoman"/>
+      <w:lvlText w:val="%6."/>
+      <w:lvlJc w:val="right"/>
+      <w:pPr>
+        <w:ind w:left="4320" w:hanging="180"/>
+      </w:pPr>
+    </w:lvl>
+    <w:lvl w:ilvl="6" w:tplc="2C0A000F" w:tentative="1">
+      <w:start w:val="1"/>
+      <w:numFmt w:val="decimal"/>
+      <w:lvlText w:val="%7."/>
+      <w:lvlJc w:val="left"/>
+      <w:pPr>
+        <w:ind w:left="5040" w:hanging="360"/>
+      </w:pPr>
+    </w:lvl>
+    <w:lvl w:ilvl="7" w:tplc="2C0A0019" w:tentative="1">
+      <w:start w:val="1"/>
+      <w:numFmt w:val="lowerLetter"/>
+      <w:lvlText w:val="%8."/>
+      <w:lvlJc w:val="left"/>
+      <w:pPr>
+        <w:ind w:left="5760" w:hanging="360"/>
+      </w:pPr>
+    </w:lvl>
+    <w:lvl w:ilvl="8" w:tplc="2C0A001B" w:tentative="1">
+      <w:start w:val="1"/>
+      <w:numFmt w:val="lowerRoman"/>
+      <w:lvlText w:val="%9."/>
+      <w:lvlJc w:val="right"/>
+      <w:pPr>
+        <w:ind w:left="6480" w:hanging="180"/>
+      </w:pPr>
+    </w:lvl>
+  </w:abstractNum>
+  <w:abstractNum w:abstractNumId="37">
     <w:nsid w:val="6237124F"/>
     <w:multiLevelType w:val="hybridMultilevel"/>
     <w:tmpl w:val="E514B0B4"/>
@@ -8926,7 +12306,7 @@
       </w:pPr>
     </w:lvl>
   </w:abstractNum>
-  <w:abstractNum w:abstractNumId="31">
+  <w:abstractNum w:abstractNumId="38">
     <w:nsid w:val="625A5D48"/>
     <w:multiLevelType w:val="hybridMultilevel"/>
     <w:tmpl w:val="A4D89CD8"/>
@@ -9015,7 +12395,7 @@
       </w:pPr>
     </w:lvl>
   </w:abstractNum>
-  <w:abstractNum w:abstractNumId="32">
+  <w:abstractNum w:abstractNumId="39">
     <w:nsid w:val="66C56303"/>
     <w:multiLevelType w:val="multilevel"/>
     <w:tmpl w:val="4EEE7D02"/>
@@ -9128,7 +12508,120 @@
       </w:rPr>
     </w:lvl>
   </w:abstractNum>
-  <w:abstractNum w:abstractNumId="33">
+  <w:abstractNum w:abstractNumId="40">
+    <w:nsid w:val="67D769F2"/>
+    <w:multiLevelType w:val="hybridMultilevel"/>
+    <w:tmpl w:val="56E0565E"/>
+    <w:lvl w:ilvl="0" w:tplc="2C0A0001">
+      <w:start w:val="1"/>
+      <w:numFmt w:val="bullet"/>
+      <w:lvlText w:val=""/>
+      <w:lvlJc w:val="left"/>
+      <w:pPr>
+        <w:ind w:left="360" w:hanging="360"/>
+      </w:pPr>
+      <w:rPr>
+        <w:rFonts w:ascii="Symbol" w:hAnsi="Symbol" w:hint="default"/>
+      </w:rPr>
+    </w:lvl>
+    <w:lvl w:ilvl="1" w:tplc="2C0A0003" w:tentative="1">
+      <w:start w:val="1"/>
+      <w:numFmt w:val="bullet"/>
+      <w:lvlText w:val="o"/>
+      <w:lvlJc w:val="left"/>
+      <w:pPr>
+        <w:ind w:left="1080" w:hanging="360"/>
+      </w:pPr>
+      <w:rPr>
+        <w:rFonts w:ascii="Courier New" w:hAnsi="Courier New" w:cs="Courier New" w:hint="default"/>
+      </w:rPr>
+    </w:lvl>
+    <w:lvl w:ilvl="2" w:tplc="2C0A0005" w:tentative="1">
+      <w:start w:val="1"/>
+      <w:numFmt w:val="bullet"/>
+      <w:lvlText w:val=""/>
+      <w:lvlJc w:val="left"/>
+      <w:pPr>
+        <w:ind w:left="1800" w:hanging="360"/>
+      </w:pPr>
+      <w:rPr>
+        <w:rFonts w:ascii="Wingdings" w:hAnsi="Wingdings" w:hint="default"/>
+      </w:rPr>
+    </w:lvl>
+    <w:lvl w:ilvl="3" w:tplc="2C0A0001" w:tentative="1">
+      <w:start w:val="1"/>
+      <w:numFmt w:val="bullet"/>
+      <w:lvlText w:val=""/>
+      <w:lvlJc w:val="left"/>
+      <w:pPr>
+        <w:ind w:left="2520" w:hanging="360"/>
+      </w:pPr>
+      <w:rPr>
+        <w:rFonts w:ascii="Symbol" w:hAnsi="Symbol" w:hint="default"/>
+      </w:rPr>
+    </w:lvl>
+    <w:lvl w:ilvl="4" w:tplc="2C0A0003" w:tentative="1">
+      <w:start w:val="1"/>
+      <w:numFmt w:val="bullet"/>
+      <w:lvlText w:val="o"/>
+      <w:lvlJc w:val="left"/>
+      <w:pPr>
+        <w:ind w:left="3240" w:hanging="360"/>
+      </w:pPr>
+      <w:rPr>
+        <w:rFonts w:ascii="Courier New" w:hAnsi="Courier New" w:cs="Courier New" w:hint="default"/>
+      </w:rPr>
+    </w:lvl>
+    <w:lvl w:ilvl="5" w:tplc="2C0A0005" w:tentative="1">
+      <w:start w:val="1"/>
+      <w:numFmt w:val="bullet"/>
+      <w:lvlText w:val=""/>
+      <w:lvlJc w:val="left"/>
+      <w:pPr>
+        <w:ind w:left="3960" w:hanging="360"/>
+      </w:pPr>
+      <w:rPr>
+        <w:rFonts w:ascii="Wingdings" w:hAnsi="Wingdings" w:hint="default"/>
+      </w:rPr>
+    </w:lvl>
+    <w:lvl w:ilvl="6" w:tplc="2C0A0001" w:tentative="1">
+      <w:start w:val="1"/>
+      <w:numFmt w:val="bullet"/>
+      <w:lvlText w:val=""/>
+      <w:lvlJc w:val="left"/>
+      <w:pPr>
+        <w:ind w:left="4680" w:hanging="360"/>
+      </w:pPr>
+      <w:rPr>
+        <w:rFonts w:ascii="Symbol" w:hAnsi="Symbol" w:hint="default"/>
+      </w:rPr>
+    </w:lvl>
+    <w:lvl w:ilvl="7" w:tplc="2C0A0003" w:tentative="1">
+      <w:start w:val="1"/>
+      <w:numFmt w:val="bullet"/>
+      <w:lvlText w:val="o"/>
+      <w:lvlJc w:val="left"/>
+      <w:pPr>
+        <w:ind w:left="5400" w:hanging="360"/>
+      </w:pPr>
+      <w:rPr>
+        <w:rFonts w:ascii="Courier New" w:hAnsi="Courier New" w:cs="Courier New" w:hint="default"/>
+      </w:rPr>
+    </w:lvl>
+    <w:lvl w:ilvl="8" w:tplc="2C0A0005" w:tentative="1">
+      <w:start w:val="1"/>
+      <w:numFmt w:val="bullet"/>
+      <w:lvlText w:val=""/>
+      <w:lvlJc w:val="left"/>
+      <w:pPr>
+        <w:ind w:left="6120" w:hanging="360"/>
+      </w:pPr>
+      <w:rPr>
+        <w:rFonts w:ascii="Wingdings" w:hAnsi="Wingdings" w:hint="default"/>
+      </w:rPr>
+    </w:lvl>
+  </w:abstractNum>
+  <w:abstractNum w:abstractNumId="41">
     <w:nsid w:val="6FC23B51"/>
     <w:multiLevelType w:val="hybridMultilevel"/>
     <w:tmpl w:val="C6DC637E"/>
@@ -9241,7 +12734,7 @@
       </w:rPr>
     </w:lvl>
   </w:abstractNum>
-  <w:abstractNum w:abstractNumId="34">
+  <w:abstractNum w:abstractNumId="42">
     <w:nsid w:val="71AA4BBC"/>
     <w:multiLevelType w:val="hybridMultilevel"/>
     <w:tmpl w:val="2788D55C"/>
@@ -9330,10 +12823,10 @@
       </w:pPr>
     </w:lvl>
   </w:abstractNum>
-  <w:abstractNum w:abstractNumId="35">
+  <w:abstractNum w:abstractNumId="43">
     <w:nsid w:val="749D0844"/>
     <w:multiLevelType w:val="hybridMultilevel"/>
-    <w:tmpl w:val="2654D5B4"/>
+    <w:tmpl w:val="57C21DFA"/>
     <w:lvl w:ilvl="0" w:tplc="29B8C460">
       <w:start w:val="1"/>
       <w:numFmt w:val="decimal"/>
@@ -9419,7 +12912,7 @@
       </w:pPr>
     </w:lvl>
   </w:abstractNum>
-  <w:abstractNum w:abstractNumId="36">
+  <w:abstractNum w:abstractNumId="44">
     <w:nsid w:val="74C3384B"/>
     <w:multiLevelType w:val="hybridMultilevel"/>
     <w:tmpl w:val="7C2E572A"/>
@@ -9505,7 +12998,7 @@
       </w:pPr>
     </w:lvl>
   </w:abstractNum>
-  <w:abstractNum w:abstractNumId="37">
+  <w:abstractNum w:abstractNumId="45">
     <w:nsid w:val="773F0062"/>
     <w:multiLevelType w:val="hybridMultilevel"/>
     <w:tmpl w:val="C9929E92"/>
@@ -9591,7 +13084,99 @@
       </w:pPr>
     </w:lvl>
   </w:abstractNum>
-  <w:abstractNum w:abstractNumId="38">
+  <w:abstractNum w:abstractNumId="46">
+    <w:nsid w:val="78A9395C"/>
+    <w:multiLevelType w:val="hybridMultilevel"/>
+    <w:tmpl w:val="708E6F38"/>
+    <w:lvl w:ilvl="0" w:tplc="29B8C460">
+      <w:start w:val="1"/>
+      <w:numFmt w:val="decimal"/>
+      <w:lvlText w:val="%1."/>
+      <w:lvlJc w:val="left"/>
+      <w:pPr>
+        <w:ind w:left="1069" w:hanging="360"/>
+      </w:pPr>
+      <w:rPr>
+        <w:rFonts w:hint="default"/>
+      </w:rPr>
+    </w:lvl>
+    <w:lvl w:ilvl="1" w:tplc="2C0A0001">
+      <w:start w:val="1"/>
+      <w:numFmt w:val="bullet"/>
+      <w:lvlText w:val=""/>
+      <w:lvlJc w:val="left"/>
+      <w:pPr>
+        <w:ind w:left="1789" w:hanging="360"/>
+      </w:pPr>
+      <w:rPr>
+        <w:rFonts w:ascii="Symbol" w:hAnsi="Symbol" w:hint="default"/>
+      </w:rPr>
+    </w:lvl>
+    <w:lvl w:ilvl="2" w:tplc="0C0A001B" w:tentative="1">
+      <w:start w:val="1"/>
+      <w:numFmt w:val="lowerRoman"/>
+      <w:lvlText w:val="%3."/>
+      <w:lvlJc w:val="right"/>
+      <w:pPr>
+        <w:ind w:left="2509" w:hanging="180"/>
+      </w:pPr>
+    </w:lvl>
+    <w:lvl w:ilvl="3" w:tplc="0C0A000F" w:tentative="1">
+      <w:start w:val="1"/>
+      <w:numFmt w:val="decimal"/>
+      <w:lvlText w:val="%4."/>
+      <w:lvlJc w:val="left"/>
+      <w:pPr>
+        <w:ind w:left="3229" w:hanging="360"/>
+      </w:pPr>
+    </w:lvl>
+    <w:lvl w:ilvl="4" w:tplc="0C0A0019" w:tentative="1">
+      <w:start w:val="1"/>
+      <w:numFmt w:val="lowerLetter"/>
+      <w:lvlText w:val="%5."/>
+      <w:lvlJc w:val="left"/>
+      <w:pPr>
+        <w:ind w:left="3949" w:hanging="360"/>
+      </w:pPr>
+    </w:lvl>
+    <w:lvl w:ilvl="5" w:tplc="0C0A001B" w:tentative="1">
+      <w:start w:val="1"/>
+      <w:numFmt w:val="lowerRoman"/>
+      <w:lvlText w:val="%6."/>
+      <w:lvlJc w:val="right"/>
+      <w:pPr>
+        <w:ind w:left="4669" w:hanging="180"/>
+      </w:pPr>
+    </w:lvl>
+    <w:lvl w:ilvl="6" w:tplc="0C0A000F" w:tentative="1">
+      <w:start w:val="1"/>
+      <w:numFmt w:val="decimal"/>
+      <w:lvlText w:val="%7."/>
+      <w:lvlJc w:val="left"/>
+      <w:pPr>
+        <w:ind w:left="5389" w:hanging="360"/>
+      </w:pPr>
+    </w:lvl>
+    <w:lvl w:ilvl="7" w:tplc="0C0A0019" w:tentative="1">
+      <w:start w:val="1"/>
+      <w:numFmt w:val="lowerLetter"/>
+      <w:lvlText w:val="%8."/>
+      <w:lvlJc w:val="left"/>
+      <w:pPr>
+        <w:ind w:left="6109" w:hanging="360"/>
+      </w:pPr>
+    </w:lvl>
+    <w:lvl w:ilvl="8" w:tplc="0C0A001B" w:tentative="1">
+      <w:start w:val="1"/>
+      <w:numFmt w:val="lowerRoman"/>
+      <w:lvlText w:val="%9."/>
+      <w:lvlJc w:val="right"/>
+      <w:pPr>
+        <w:ind w:left="6829" w:hanging="180"/>
+      </w:pPr>
+    </w:lvl>
+  </w:abstractNum>
+  <w:abstractNum w:abstractNumId="47">
     <w:nsid w:val="7B0531D2"/>
     <w:multiLevelType w:val="multilevel"/>
     <w:tmpl w:val="1E1A3D7E"/>
@@ -9705,121 +13290,148 @@
     </w:lvl>
   </w:abstractNum>
   <w:num w:numId="1">
-    <w:abstractNumId w:val="24"/>
+    <w:abstractNumId w:val="30"/>
   </w:num>
   <w:num w:numId="2">
+    <w:abstractNumId w:val="10"/>
+  </w:num>
+  <w:num w:numId="3">
+    <w:abstractNumId w:val="19"/>
+  </w:num>
+  <w:num w:numId="4">
+    <w:abstractNumId w:val="33"/>
+  </w:num>
+  <w:num w:numId="5">
+    <w:abstractNumId w:val="41"/>
+  </w:num>
+  <w:num w:numId="6">
     <w:abstractNumId w:val="7"/>
   </w:num>
-  <w:num w:numId="3">
-    <w:abstractNumId w:val="15"/>
+  <w:num w:numId="7">
+    <w:abstractNumId w:val="44"/>
   </w:num>
-  <w:num w:numId="4">
+  <w:num w:numId="8">
+    <w:abstractNumId w:val="23"/>
+  </w:num>
+  <w:num w:numId="9">
+    <w:abstractNumId w:val="35"/>
+  </w:num>
+  <w:num w:numId="10">
+    <w:abstractNumId w:val="22"/>
+  </w:num>
+  <w:num w:numId="11">
+    <w:abstractNumId w:val="42"/>
+  </w:num>
+  <w:num w:numId="12">
+    <w:abstractNumId w:val="5"/>
+  </w:num>
+  <w:num w:numId="13">
     <w:abstractNumId w:val="27"/>
   </w:num>
-  <w:num w:numId="5">
-    <w:abstractNumId w:val="33"/>
-  </w:num>
-  <w:num w:numId="6">
-    <w:abstractNumId w:val="6"/>
-  </w:num>
-  <w:num w:numId="7">
-    <w:abstractNumId w:val="36"/>
-  </w:num>
-  <w:num w:numId="8">
-    <w:abstractNumId w:val="19"/>
-  </w:num>
-  <w:num w:numId="9">
-    <w:abstractNumId w:val="29"/>
-  </w:num>
-  <w:num w:numId="10">
-    <w:abstractNumId w:val="18"/>
-  </w:num>
-  <w:num w:numId="11">
-    <w:abstractNumId w:val="34"/>
-  </w:num>
-  <w:num w:numId="12">
-    <w:abstractNumId w:val="4"/>
-  </w:num>
-  <w:num w:numId="13">
-    <w:abstractNumId w:val="22"/>
-  </w:num>
   <w:num w:numId="14">
-    <w:abstractNumId w:val="31"/>
+    <w:abstractNumId w:val="38"/>
   </w:num>
   <w:num w:numId="15">
-    <w:abstractNumId w:val="8"/>
+    <w:abstractNumId w:val="11"/>
   </w:num>
   <w:num w:numId="16">
     <w:abstractNumId w:val="2"/>
   </w:num>
   <w:num w:numId="17">
-    <w:abstractNumId w:val="21"/>
+    <w:abstractNumId w:val="26"/>
   </w:num>
   <w:num w:numId="18">
-    <w:abstractNumId w:val="38"/>
+    <w:abstractNumId w:val="47"/>
   </w:num>
   <w:num w:numId="19">
-    <w:abstractNumId w:val="9"/>
+    <w:abstractNumId w:val="12"/>
   </w:num>
   <w:num w:numId="20">
-    <w:abstractNumId w:val="28"/>
+    <w:abstractNumId w:val="34"/>
   </w:num>
   <w:num w:numId="21">
-    <w:abstractNumId w:val="20"/>
+    <w:abstractNumId w:val="25"/>
   </w:num>
   <w:num w:numId="22">
+    <w:abstractNumId w:val="39"/>
+  </w:num>
+  <w:num w:numId="23">
+    <w:abstractNumId w:val="14"/>
+  </w:num>
+  <w:num w:numId="24">
+    <w:abstractNumId w:val="16"/>
+  </w:num>
+  <w:num w:numId="25">
     <w:abstractNumId w:val="32"/>
   </w:num>
-  <w:num w:numId="23">
-    <w:abstractNumId w:val="11"/>
-  </w:num>
-  <w:num w:numId="24">
-    <w:abstractNumId w:val="13"/>
-  </w:num>
-  <w:num w:numId="25">
-    <w:abstractNumId w:val="26"/>
-  </w:num>
   <w:num w:numId="26">
-    <w:abstractNumId w:val="5"/>
+    <w:abstractNumId w:val="6"/>
   </w:num>
   <w:num w:numId="27">
     <w:abstractNumId w:val="0"/>
   </w:num>
   <w:num w:numId="28">
-    <w:abstractNumId w:val="25"/>
+    <w:abstractNumId w:val="31"/>
   </w:num>
   <w:num w:numId="29">
-    <w:abstractNumId w:val="16"/>
+    <w:abstractNumId w:val="20"/>
   </w:num>
   <w:num w:numId="30">
-    <w:abstractNumId w:val="10"/>
+    <w:abstractNumId w:val="13"/>
   </w:num>
   <w:num w:numId="31">
-    <w:abstractNumId w:val="23"/>
+    <w:abstractNumId w:val="29"/>
   </w:num>
   <w:num w:numId="32">
-    <w:abstractNumId w:val="35"/>
+    <w:abstractNumId w:val="43"/>
   </w:num>
   <w:num w:numId="33">
-    <w:abstractNumId w:val="17"/>
+    <w:abstractNumId w:val="21"/>
   </w:num>
   <w:num w:numId="34">
-    <w:abstractNumId w:val="12"/>
+    <w:abstractNumId w:val="15"/>
   </w:num>
   <w:num w:numId="35">
     <w:abstractNumId w:val="1"/>
   </w:num>
   <w:num w:numId="36">
-    <w:abstractNumId w:val="30"/>
+    <w:abstractNumId w:val="37"/>
   </w:num>
   <w:num w:numId="37">
     <w:abstractNumId w:val="3"/>
   </w:num>
   <w:num w:numId="38">
-    <w:abstractNumId w:val="37"/>
+    <w:abstractNumId w:val="45"/>
   </w:num>
   <w:num w:numId="39">
-    <w:abstractNumId w:val="14"/>
+    <w:abstractNumId w:val="17"/>
+  </w:num>
+  <w:num w:numId="40">
+    <w:abstractNumId w:val="40"/>
+  </w:num>
+  <w:num w:numId="41">
+    <w:abstractNumId w:val="24"/>
+  </w:num>
+  <w:num w:numId="42">
+    <w:abstractNumId w:val="8"/>
+  </w:num>
+  <w:num w:numId="43">
+    <w:abstractNumId w:val="46"/>
+  </w:num>
+  <w:num w:numId="44">
+    <w:abstractNumId w:val="4"/>
+  </w:num>
+  <w:num w:numId="45">
+    <w:abstractNumId w:val="36"/>
+  </w:num>
+  <w:num w:numId="46">
+    <w:abstractNumId w:val="28"/>
+  </w:num>
+  <w:num w:numId="47">
+    <w:abstractNumId w:val="9"/>
+  </w:num>
+  <w:num w:numId="48">
+    <w:abstractNumId w:val="18"/>
   </w:num>
 </w:numbering>
 </file>
@@ -9852,9 +13464,9 @@
     <w:lsdException w:name="heading 7" w:uiPriority="9" w:qFormat="1"/>
     <w:lsdException w:name="heading 8" w:uiPriority="9" w:qFormat="1"/>
     <w:lsdException w:name="heading 9" w:uiPriority="9" w:qFormat="1"/>
-    <w:lsdException w:name="toc 1" w:uiPriority="39"/>
-    <w:lsdException w:name="toc 2" w:uiPriority="39"/>
-    <w:lsdException w:name="toc 3" w:uiPriority="39"/>
+    <w:lsdException w:name="toc 1" w:uiPriority="39" w:qFormat="1"/>
+    <w:lsdException w:name="toc 2" w:uiPriority="39" w:qFormat="1"/>
+    <w:lsdException w:name="toc 3" w:uiPriority="39" w:qFormat="1"/>
     <w:lsdException w:name="toc 4" w:uiPriority="39"/>
     <w:lsdException w:name="toc 5" w:uiPriority="39"/>
     <w:lsdException w:name="toc 6" w:uiPriority="39"/>
@@ -9982,7 +13594,7 @@
   <w:style w:type="paragraph" w:default="1" w:styleId="Normal">
     <w:name w:val="Normal"/>
     <w:qFormat/>
-    <w:rsid w:val="00A74EE2"/>
+    <w:rsid w:val="00524CB9"/>
     <w:pPr>
       <w:spacing w:before="120" w:after="0" w:line="240" w:lineRule="auto"/>
       <w:ind w:firstLine="709"/>
@@ -10093,6 +13705,7 @@
   <w:style w:type="character" w:default="1" w:styleId="Fuentedeprrafopredeter">
     <w:name w:val="Default Paragraph Font"/>
     <w:uiPriority w:val="1"/>
+    <w:semiHidden/>
     <w:unhideWhenUsed/>
   </w:style>
   <w:style w:type="table" w:default="1" w:styleId="Tablanormal">
@@ -10300,11 +13913,12 @@
     <w:autoRedefine/>
     <w:uiPriority w:val="39"/>
     <w:unhideWhenUsed/>
-    <w:rsid w:val="007B2627"/>
+    <w:qFormat/>
+    <w:rsid w:val="00EA1804"/>
     <w:pPr>
       <w:tabs>
         <w:tab w:val="left" w:pos="426"/>
-        <w:tab w:val="right" w:leader="dot" w:pos="8495"/>
+        <w:tab w:val="right" w:leader="dot" w:pos="9639"/>
       </w:tabs>
       <w:spacing w:after="100"/>
       <w:ind w:firstLine="0"/>
@@ -10317,6 +13931,7 @@
     <w:autoRedefine/>
     <w:uiPriority w:val="39"/>
     <w:unhideWhenUsed/>
+    <w:qFormat/>
     <w:rsid w:val="0021037F"/>
     <w:pPr>
       <w:spacing w:after="100"/>
@@ -10431,6 +14046,61 @@
       <w:lang w:eastAsia="es-AR"/>
     </w:rPr>
   </w:style>
+  <w:style w:type="paragraph" w:styleId="Subttulo">
+    <w:name w:val="Subtitle"/>
+    <w:basedOn w:val="Normal"/>
+    <w:next w:val="Normal"/>
+    <w:link w:val="SubttuloCar"/>
+    <w:uiPriority w:val="11"/>
+    <w:qFormat/>
+    <w:rsid w:val="00B41D78"/>
+    <w:pPr>
+      <w:numPr>
+        <w:ilvl w:val="1"/>
+      </w:numPr>
+      <w:ind w:firstLine="709"/>
+    </w:pPr>
+    <w:rPr>
+      <w:rFonts w:asciiTheme="majorHAnsi" w:eastAsiaTheme="majorEastAsia" w:hAnsiTheme="majorHAnsi" w:cstheme="majorBidi"/>
+      <w:i/>
+      <w:iCs/>
+      <w:color w:val="4F81BD" w:themeColor="accent1"/>
+      <w:spacing w:val="15"/>
+      <w:sz w:val="24"/>
+      <w:szCs w:val="24"/>
+    </w:rPr>
+  </w:style>
+  <w:style w:type="character" w:customStyle="1" w:styleId="SubttuloCar">
+    <w:name w:val="Subtítulo Car"/>
+    <w:basedOn w:val="Fuentedeprrafopredeter"/>
+    <w:link w:val="Subttulo"/>
+    <w:uiPriority w:val="11"/>
+    <w:rsid w:val="00B41D78"/>
+    <w:rPr>
+      <w:rFonts w:asciiTheme="majorHAnsi" w:eastAsiaTheme="majorEastAsia" w:hAnsiTheme="majorHAnsi" w:cstheme="majorBidi"/>
+      <w:i/>
+      <w:iCs/>
+      <w:color w:val="4F81BD" w:themeColor="accent1"/>
+      <w:spacing w:val="15"/>
+      <w:sz w:val="24"/>
+      <w:szCs w:val="24"/>
+      <w:lang w:eastAsia="es-AR"/>
+    </w:rPr>
+  </w:style>
+  <w:style w:type="paragraph" w:styleId="TDC3">
+    <w:name w:val="toc 3"/>
+    <w:basedOn w:val="Normal"/>
+    <w:next w:val="Normal"/>
+    <w:autoRedefine/>
+    <w:uiPriority w:val="39"/>
+    <w:unhideWhenUsed/>
+    <w:qFormat/>
+    <w:rsid w:val="00EA1804"/>
+    <w:pPr>
+      <w:spacing w:after="100"/>
+      <w:ind w:left="440"/>
+    </w:pPr>
+  </w:style>
 </w:styles>
 </file>
 
@@ -10462,9 +14132,9 @@
     <w:lsdException w:name="heading 7" w:uiPriority="9" w:qFormat="1"/>
     <w:lsdException w:name="heading 8" w:uiPriority="9" w:qFormat="1"/>
     <w:lsdException w:name="heading 9" w:uiPriority="9" w:qFormat="1"/>
-    <w:lsdException w:name="toc 1" w:uiPriority="39"/>
-    <w:lsdException w:name="toc 2" w:uiPriority="39"/>
-    <w:lsdException w:name="toc 3" w:uiPriority="39"/>
+    <w:lsdException w:name="toc 1" w:uiPriority="39" w:qFormat="1"/>
+    <w:lsdException w:name="toc 2" w:uiPriority="39" w:qFormat="1"/>
+    <w:lsdException w:name="toc 3" w:uiPriority="39" w:qFormat="1"/>
     <w:lsdException w:name="toc 4" w:uiPriority="39"/>
     <w:lsdException w:name="toc 5" w:uiPriority="39"/>
     <w:lsdException w:name="toc 6" w:uiPriority="39"/>
@@ -10592,7 +14262,7 @@
   <w:style w:type="paragraph" w:default="1" w:styleId="Normal">
     <w:name w:val="Normal"/>
     <w:qFormat/>
-    <w:rsid w:val="00A74EE2"/>
+    <w:rsid w:val="00524CB9"/>
     <w:pPr>
       <w:spacing w:before="120" w:after="0" w:line="240" w:lineRule="auto"/>
       <w:ind w:firstLine="709"/>
@@ -10703,6 +14373,7 @@
   <w:style w:type="character" w:default="1" w:styleId="Fuentedeprrafopredeter">
     <w:name w:val="Default Paragraph Font"/>
     <w:uiPriority w:val="1"/>
+    <w:semiHidden/>
     <w:unhideWhenUsed/>
   </w:style>
   <w:style w:type="table" w:default="1" w:styleId="Tablanormal">
@@ -10910,11 +14581,12 @@
     <w:autoRedefine/>
     <w:uiPriority w:val="39"/>
     <w:unhideWhenUsed/>
-    <w:rsid w:val="007B2627"/>
+    <w:qFormat/>
+    <w:rsid w:val="00EA1804"/>
     <w:pPr>
       <w:tabs>
         <w:tab w:val="left" w:pos="426"/>
-        <w:tab w:val="right" w:leader="dot" w:pos="8495"/>
+        <w:tab w:val="right" w:leader="dot" w:pos="9639"/>
       </w:tabs>
       <w:spacing w:after="100"/>
       <w:ind w:firstLine="0"/>
@@ -10927,6 +14599,7 @@
     <w:autoRedefine/>
     <w:uiPriority w:val="39"/>
     <w:unhideWhenUsed/>
+    <w:qFormat/>
     <w:rsid w:val="0021037F"/>
     <w:pPr>
       <w:spacing w:after="100"/>
@@ -11041,6 +14714,61 @@
       <w:lang w:eastAsia="es-AR"/>
     </w:rPr>
   </w:style>
+  <w:style w:type="paragraph" w:styleId="Subttulo">
+    <w:name w:val="Subtitle"/>
+    <w:basedOn w:val="Normal"/>
+    <w:next w:val="Normal"/>
+    <w:link w:val="SubttuloCar"/>
+    <w:uiPriority w:val="11"/>
+    <w:qFormat/>
+    <w:rsid w:val="00B41D78"/>
+    <w:pPr>
+      <w:numPr>
+        <w:ilvl w:val="1"/>
+      </w:numPr>
+      <w:ind w:firstLine="709"/>
+    </w:pPr>
+    <w:rPr>
+      <w:rFonts w:asciiTheme="majorHAnsi" w:eastAsiaTheme="majorEastAsia" w:hAnsiTheme="majorHAnsi" w:cstheme="majorBidi"/>
+      <w:i/>
+      <w:iCs/>
+      <w:color w:val="4F81BD" w:themeColor="accent1"/>
+      <w:spacing w:val="15"/>
+      <w:sz w:val="24"/>
+      <w:szCs w:val="24"/>
+    </w:rPr>
+  </w:style>
+  <w:style w:type="character" w:customStyle="1" w:styleId="SubttuloCar">
+    <w:name w:val="Subtítulo Car"/>
+    <w:basedOn w:val="Fuentedeprrafopredeter"/>
+    <w:link w:val="Subttulo"/>
+    <w:uiPriority w:val="11"/>
+    <w:rsid w:val="00B41D78"/>
+    <w:rPr>
+      <w:rFonts w:asciiTheme="majorHAnsi" w:eastAsiaTheme="majorEastAsia" w:hAnsiTheme="majorHAnsi" w:cstheme="majorBidi"/>
+      <w:i/>
+      <w:iCs/>
+      <w:color w:val="4F81BD" w:themeColor="accent1"/>
+      <w:spacing w:val="15"/>
+      <w:sz w:val="24"/>
+      <w:szCs w:val="24"/>
+      <w:lang w:eastAsia="es-AR"/>
+    </w:rPr>
+  </w:style>
+  <w:style w:type="paragraph" w:styleId="TDC3">
+    <w:name w:val="toc 3"/>
+    <w:basedOn w:val="Normal"/>
+    <w:next w:val="Normal"/>
+    <w:autoRedefine/>
+    <w:uiPriority w:val="39"/>
+    <w:unhideWhenUsed/>
+    <w:qFormat/>
+    <w:rsid w:val="00EA1804"/>
+    <w:pPr>
+      <w:spacing w:after="100"/>
+      <w:ind w:left="440"/>
+    </w:pPr>
+  </w:style>
 </w:styles>
 </file>
 
@@ -11132,12 +14860,11 @@
     <w:sig w:usb0="E1002EFF" w:usb1="C000605B" w:usb2="00000029" w:usb3="00000000" w:csb0="000101FF" w:csb1="00000000"/>
   </w:font>
   <w:font w:name="Helvetica">
-    <w:panose1 w:val="020B0504020202020204"/>
+    <w:panose1 w:val="020B0604020202020204"/>
     <w:charset w:val="00"/>
     <w:family w:val="swiss"/>
-    <w:notTrueType/>
     <w:pitch w:val="variable"/>
-    <w:sig w:usb0="00000003" w:usb1="00000000" w:usb2="00000000" w:usb3="00000000" w:csb0="00000001" w:csb1="00000000"/>
+    <w:sig w:usb0="E0002AFF" w:usb1="C0007843" w:usb2="00000009" w:usb3="00000000" w:csb0="000001FF" w:csb1="00000000"/>
   </w:font>
   <w:font w:name="Arial">
     <w:panose1 w:val="020B0604020202020204"/>
@@ -11171,6 +14898,7 @@
   </w:compat>
   <w:rsids>
     <w:rsidRoot w:val="00E844A7"/>
+    <w:rsid w:val="00374EA4"/>
     <w:rsid w:val="006127FC"/>
     <w:rsid w:val="00A316CA"/>
     <w:rsid w:val="00A657C7"/>
@@ -11400,6 +15128,18 @@
   <w:style w:type="paragraph" w:customStyle="1" w:styleId="1D30A98AE6114CCD8EA762A0A8A486E3">
     <w:name w:val="1D30A98AE6114CCD8EA762A0A8A486E3"/>
   </w:style>
+  <w:style w:type="paragraph" w:customStyle="1" w:styleId="10CC6FB6020E4AE9BBCE4B8BDA0B24E8">
+    <w:name w:val="10CC6FB6020E4AE9BBCE4B8BDA0B24E8"/>
+    <w:rsid w:val="00374EA4"/>
+  </w:style>
+  <w:style w:type="paragraph" w:customStyle="1" w:styleId="368727AC841247A68032B443A37E27A5">
+    <w:name w:val="368727AC841247A68032B443A37E27A5"/>
+    <w:rsid w:val="00374EA4"/>
+  </w:style>
+  <w:style w:type="paragraph" w:customStyle="1" w:styleId="0B1B7C2E491A4935A207569BF6DCAC74">
+    <w:name w:val="0B1B7C2E491A4935A207569BF6DCAC74"/>
+    <w:rsid w:val="00374EA4"/>
+  </w:style>
 </w:styles>
 </file>
 
@@ -11601,6 +15341,18 @@
   </w:style>
   <w:style w:type="paragraph" w:customStyle="1" w:styleId="1D30A98AE6114CCD8EA762A0A8A486E3">
     <w:name w:val="1D30A98AE6114CCD8EA762A0A8A486E3"/>
+  </w:style>
+  <w:style w:type="paragraph" w:customStyle="1" w:styleId="10CC6FB6020E4AE9BBCE4B8BDA0B24E8">
+    <w:name w:val="10CC6FB6020E4AE9BBCE4B8BDA0B24E8"/>
+    <w:rsid w:val="00374EA4"/>
+  </w:style>
+  <w:style w:type="paragraph" w:customStyle="1" w:styleId="368727AC841247A68032B443A37E27A5">
+    <w:name w:val="368727AC841247A68032B443A37E27A5"/>
+    <w:rsid w:val="00374EA4"/>
+  </w:style>
+  <w:style w:type="paragraph" w:customStyle="1" w:styleId="0B1B7C2E491A4935A207569BF6DCAC74">
+    <w:name w:val="0B1B7C2E491A4935A207569BF6DCAC74"/>
+    <w:rsid w:val="00374EA4"/>
   </w:style>
 </w:styles>
 </file>
@@ -11924,7 +15676,7 @@
 </file>
 
 <file path=customXml/itemProps1.xml><?xml version="1.0" encoding="utf-8"?>
-<ds:datastoreItem xmlns:ds="http://schemas.openxmlformats.org/officeDocument/2006/customXml" ds:itemID="{847FB02D-AFA3-4DD7-90C5-9B0D98A05A08}">
+<ds:datastoreItem xmlns:ds="http://schemas.openxmlformats.org/officeDocument/2006/customXml" ds:itemID="{ED19A9D9-B6E5-4EA4-B348-2B2720B34081}">
   <ds:schemaRefs>
     <ds:schemaRef ds:uri="http://schemas.openxmlformats.org/officeDocument/2006/bibliography"/>
   </ds:schemaRefs>

--- a/Docs/04-Requerimientos/Manual de Usuario.docx
+++ b/Docs/04-Requerimientos/Manual de Usuario.docx
@@ -800,7 +800,7 @@
           <w:noProof/>
           <w:sz w:val="20"/>
         </w:rPr>
-        <w:t>09/09/2013 22:01:00</w:t>
+        <w:t>09/09/2013 22:58:00</w:t>
       </w:r>
       <w:r>
         <w:rPr>
@@ -847,7 +847,7 @@
           <w:color w:val="4F81BD"/>
         </w:rPr>
       </w:pPr>
-      <w:bookmarkStart w:id="4" w:name="_Toc366530844"/>
+      <w:bookmarkStart w:id="4" w:name="_Toc366532914"/>
       <w:r>
         <w:rPr>
           <w:rStyle w:val="nfasisintenso"/>
@@ -1625,6 +1625,12 @@
     <w:sdt>
       <w:sdtPr>
         <w:rPr>
+          <w:rFonts w:ascii="Calibri" w:eastAsia="Times New Roman" w:hAnsi="Calibri" w:cs="Times New Roman"/>
+          <w:b w:val="0"/>
+          <w:bCs w:val="0"/>
+          <w:color w:val="auto"/>
+          <w:sz w:val="22"/>
+          <w:szCs w:val="22"/>
           <w:lang w:val="es-ES"/>
         </w:rPr>
         <w:id w:val="-1742168006"/>
@@ -1633,14 +1639,6 @@
           <w:docPartUnique/>
         </w:docPartObj>
       </w:sdtPr>
-      <w:sdtEndPr>
-        <w:rPr>
-          <w:rFonts w:ascii="Calibri" w:eastAsia="Times New Roman" w:hAnsi="Calibri" w:cs="Times New Roman"/>
-          <w:color w:val="auto"/>
-          <w:sz w:val="22"/>
-          <w:szCs w:val="22"/>
-        </w:rPr>
-      </w:sdtEndPr>
       <w:sdtContent>
         <w:p>
           <w:pPr>
@@ -1673,13 +1671,126 @@
           <w:r>
             <w:fldChar w:fldCharType="separate"/>
           </w:r>
-          <w:hyperlink w:anchor="_Toc366530844" w:history="1">
+          <w:bookmarkStart w:id="5" w:name="_GoBack"/>
+          <w:bookmarkEnd w:id="5"/>
+          <w:r>
+            <w:rPr>
+              <w:rStyle w:val="Hipervnculo"/>
+              <w:noProof/>
+            </w:rPr>
+            <w:fldChar w:fldCharType="begin"/>
+          </w:r>
+          <w:r>
+            <w:rPr>
+              <w:rStyle w:val="Hipervnculo"/>
+              <w:noProof/>
+            </w:rPr>
+            <w:instrText xml:space="preserve"> </w:instrText>
+          </w:r>
+          <w:r>
+            <w:rPr>
+              <w:noProof/>
+            </w:rPr>
+            <w:instrText>HYPERLINK \l "_Toc366532914"</w:instrText>
+          </w:r>
+          <w:r>
+            <w:rPr>
+              <w:rStyle w:val="Hipervnculo"/>
+              <w:noProof/>
+            </w:rPr>
+            <w:instrText xml:space="preserve"> </w:instrText>
+          </w:r>
+          <w:r>
+            <w:rPr>
+              <w:rStyle w:val="Hipervnculo"/>
+              <w:noProof/>
+            </w:rPr>
+          </w:r>
+          <w:r>
+            <w:rPr>
+              <w:rStyle w:val="Hipervnculo"/>
+              <w:noProof/>
+            </w:rPr>
+            <w:fldChar w:fldCharType="separate"/>
+          </w:r>
+          <w:r>
+            <w:rPr>
+              <w:rStyle w:val="Hipervnculo"/>
+              <w:noProof/>
+            </w:rPr>
+            <w:t>Historial de Revisión</w:t>
+          </w:r>
+          <w:r>
+            <w:rPr>
+              <w:noProof/>
+              <w:webHidden/>
+            </w:rPr>
+            <w:tab/>
+          </w:r>
+          <w:r>
+            <w:rPr>
+              <w:noProof/>
+              <w:webHidden/>
+            </w:rPr>
+            <w:fldChar w:fldCharType="begin"/>
+          </w:r>
+          <w:r>
+            <w:rPr>
+              <w:noProof/>
+              <w:webHidden/>
+            </w:rPr>
+            <w:instrText xml:space="preserve"> PAGEREF _Toc366532914 \h </w:instrText>
+          </w:r>
+          <w:r>
+            <w:rPr>
+              <w:noProof/>
+              <w:webHidden/>
+            </w:rPr>
+          </w:r>
+          <w:r>
+            <w:rPr>
+              <w:noProof/>
+              <w:webHidden/>
+            </w:rPr>
+            <w:fldChar w:fldCharType="separate"/>
+          </w:r>
+          <w:r>
+            <w:rPr>
+              <w:noProof/>
+              <w:webHidden/>
+            </w:rPr>
+            <w:t>2</w:t>
+          </w:r>
+          <w:r>
+            <w:rPr>
+              <w:noProof/>
+              <w:webHidden/>
+            </w:rPr>
+            <w:fldChar w:fldCharType="end"/>
+          </w:r>
+          <w:r>
+            <w:rPr>
+              <w:rStyle w:val="Hipervnculo"/>
+              <w:noProof/>
+            </w:rPr>
+            <w:fldChar w:fldCharType="end"/>
+          </w:r>
+        </w:p>
+        <w:p>
+          <w:pPr>
+            <w:pStyle w:val="TDC1"/>
+            <w:rPr>
+              <w:rFonts w:asciiTheme="minorHAnsi" w:eastAsiaTheme="minorEastAsia" w:hAnsiTheme="minorHAnsi" w:cstheme="minorBidi"/>
+              <w:noProof/>
+            </w:rPr>
+          </w:pPr>
+          <w:hyperlink w:anchor="_Toc366532915" w:history="1">
             <w:r>
               <w:rPr>
                 <w:rStyle w:val="Hipervnculo"/>
                 <w:noProof/>
               </w:rPr>
-              <w:t>Historial de Revisión</w:t>
+              <w:t>Introducción</w:t>
             </w:r>
             <w:r>
               <w:rPr>
@@ -1700,7 +1811,7 @@
                 <w:noProof/>
                 <w:webHidden/>
               </w:rPr>
-              <w:instrText xml:space="preserve"> PAGEREF _Toc366530844 \h </w:instrText>
+              <w:instrText xml:space="preserve"> PAGEREF _Toc366532915 \h </w:instrText>
             </w:r>
             <w:r>
               <w:rPr>
@@ -1720,7 +1831,7 @@
                 <w:noProof/>
                 <w:webHidden/>
               </w:rPr>
-              <w:t>2</w:t>
+              <w:t>4</w:t>
             </w:r>
             <w:r>
               <w:rPr>
@@ -1739,23 +1850,37 @@
               <w:noProof/>
             </w:rPr>
           </w:pPr>
-          <w:hyperlink w:anchor="_Toc366530845" w:history="1">
+          <w:hyperlink w:anchor="_Toc366532916" w:history="1">
             <w:r>
               <w:rPr>
                 <w:rStyle w:val="Hipervnculo"/>
                 <w:noProof/>
               </w:rPr>
-              <w:t>Introducción</w:t>
-            </w:r>
-            <w:r>
-              <w:rPr>
-                <w:noProof/>
-                <w:webHidden/>
+              <w:t>1.</w:t>
+            </w:r>
+            <w:r>
+              <w:rPr>
+                <w:rFonts w:asciiTheme="minorHAnsi" w:eastAsiaTheme="minorEastAsia" w:hAnsiTheme="minorHAnsi" w:cstheme="minorBidi"/>
+                <w:noProof/>
               </w:rPr>
               <w:tab/>
             </w:r>
             <w:r>
               <w:rPr>
+                <w:rStyle w:val="Hipervnculo"/>
+                <w:noProof/>
+              </w:rPr>
+              <w:t>Acceso Al Sistema</w:t>
+            </w:r>
+            <w:r>
+              <w:rPr>
+                <w:noProof/>
+                <w:webHidden/>
+              </w:rPr>
+              <w:tab/>
+            </w:r>
+            <w:r>
+              <w:rPr>
                 <w:noProof/>
                 <w:webHidden/>
               </w:rPr>
@@ -1766,87 +1891,7 @@
                 <w:noProof/>
                 <w:webHidden/>
               </w:rPr>
-              <w:instrText xml:space="preserve"> PAGEREF _Toc366530845 \h </w:instrText>
-            </w:r>
-            <w:r>
-              <w:rPr>
-                <w:noProof/>
-                <w:webHidden/>
-              </w:rPr>
-            </w:r>
-            <w:r>
-              <w:rPr>
-                <w:noProof/>
-                <w:webHidden/>
-              </w:rPr>
-              <w:fldChar w:fldCharType="separate"/>
-            </w:r>
-            <w:r>
-              <w:rPr>
-                <w:noProof/>
-                <w:webHidden/>
-              </w:rPr>
-              <w:t>4</w:t>
-            </w:r>
-            <w:r>
-              <w:rPr>
-                <w:noProof/>
-                <w:webHidden/>
-              </w:rPr>
-              <w:fldChar w:fldCharType="end"/>
-            </w:r>
-          </w:hyperlink>
-        </w:p>
-        <w:p>
-          <w:pPr>
-            <w:pStyle w:val="TDC1"/>
-            <w:rPr>
-              <w:rFonts w:asciiTheme="minorHAnsi" w:eastAsiaTheme="minorEastAsia" w:hAnsiTheme="minorHAnsi" w:cstheme="minorBidi"/>
-              <w:noProof/>
-            </w:rPr>
-          </w:pPr>
-          <w:hyperlink w:anchor="_Toc366530846" w:history="1">
-            <w:r>
-              <w:rPr>
-                <w:rStyle w:val="Hipervnculo"/>
-                <w:noProof/>
-              </w:rPr>
-              <w:t>1.</w:t>
-            </w:r>
-            <w:r>
-              <w:rPr>
-                <w:rFonts w:asciiTheme="minorHAnsi" w:eastAsiaTheme="minorEastAsia" w:hAnsiTheme="minorHAnsi" w:cstheme="minorBidi"/>
-                <w:noProof/>
-              </w:rPr>
-              <w:tab/>
-            </w:r>
-            <w:r>
-              <w:rPr>
-                <w:rStyle w:val="Hipervnculo"/>
-                <w:noProof/>
-              </w:rPr>
-              <w:t>Acceso Al Sistema</w:t>
-            </w:r>
-            <w:r>
-              <w:rPr>
-                <w:noProof/>
-                <w:webHidden/>
-              </w:rPr>
-              <w:tab/>
-            </w:r>
-            <w:r>
-              <w:rPr>
-                <w:noProof/>
-                <w:webHidden/>
-              </w:rPr>
-              <w:fldChar w:fldCharType="begin"/>
-            </w:r>
-            <w:r>
-              <w:rPr>
-                <w:noProof/>
-                <w:webHidden/>
-              </w:rPr>
-              <w:instrText xml:space="preserve"> PAGEREF _Toc366530846 \h </w:instrText>
+              <w:instrText xml:space="preserve"> PAGEREF _Toc366532916 \h </w:instrText>
             </w:r>
             <w:r>
               <w:rPr>
@@ -1888,7 +1933,7 @@
               <w:noProof/>
             </w:rPr>
           </w:pPr>
-          <w:hyperlink w:anchor="_Toc366530847" w:history="1">
+          <w:hyperlink w:anchor="_Toc366532917" w:history="1">
             <w:r>
               <w:rPr>
                 <w:rStyle w:val="Hipervnculo"/>
@@ -1915,7 +1960,7 @@
                 <w:noProof/>
                 <w:webHidden/>
               </w:rPr>
-              <w:instrText xml:space="preserve"> PAGEREF _Toc366530847 \h </w:instrText>
+              <w:instrText xml:space="preserve"> PAGEREF _Toc366532917 \h </w:instrText>
             </w:r>
             <w:r>
               <w:rPr>
@@ -1957,7 +2002,7 @@
               <w:noProof/>
             </w:rPr>
           </w:pPr>
-          <w:hyperlink w:anchor="_Toc366530848" w:history="1">
+          <w:hyperlink w:anchor="_Toc366532918" w:history="1">
             <w:r>
               <w:rPr>
                 <w:rStyle w:val="Hipervnculo"/>
@@ -1984,7 +2029,7 @@
                 <w:noProof/>
                 <w:webHidden/>
               </w:rPr>
-              <w:instrText xml:space="preserve"> PAGEREF _Toc366530848 \h </w:instrText>
+              <w:instrText xml:space="preserve"> PAGEREF _Toc366532918 \h </w:instrText>
             </w:r>
             <w:r>
               <w:rPr>
@@ -2026,7 +2071,7 @@
               <w:noProof/>
             </w:rPr>
           </w:pPr>
-          <w:hyperlink w:anchor="_Toc366530849" w:history="1">
+          <w:hyperlink w:anchor="_Toc366532919" w:history="1">
             <w:r>
               <w:rPr>
                 <w:rStyle w:val="Hipervnculo"/>
@@ -2054,7 +2099,7 @@
                 <w:noProof/>
                 <w:webHidden/>
               </w:rPr>
-              <w:instrText xml:space="preserve"> PAGEREF _Toc366530849 \h </w:instrText>
+              <w:instrText xml:space="preserve"> PAGEREF _Toc366532919 \h </w:instrText>
             </w:r>
             <w:r>
               <w:rPr>
@@ -2096,7 +2141,7 @@
               <w:noProof/>
             </w:rPr>
           </w:pPr>
-          <w:hyperlink w:anchor="_Toc366530850" w:history="1">
+          <w:hyperlink w:anchor="_Toc366532920" w:history="1">
             <w:r>
               <w:rPr>
                 <w:rStyle w:val="Hipervnculo"/>
@@ -2124,7 +2169,7 @@
                 <w:noProof/>
                 <w:webHidden/>
               </w:rPr>
-              <w:instrText xml:space="preserve"> PAGEREF _Toc366530850 \h </w:instrText>
+              <w:instrText xml:space="preserve"> PAGEREF _Toc366532920 \h </w:instrText>
             </w:r>
             <w:r>
               <w:rPr>
@@ -2166,7 +2211,7 @@
               <w:noProof/>
             </w:rPr>
           </w:pPr>
-          <w:hyperlink w:anchor="_Toc366530851" w:history="1">
+          <w:hyperlink w:anchor="_Toc366532921" w:history="1">
             <w:r>
               <w:rPr>
                 <w:rStyle w:val="Hipervnculo"/>
@@ -2194,7 +2239,7 @@
                 <w:noProof/>
                 <w:webHidden/>
               </w:rPr>
-              <w:instrText xml:space="preserve"> PAGEREF _Toc366530851 \h </w:instrText>
+              <w:instrText xml:space="preserve"> PAGEREF _Toc366532921 \h </w:instrText>
             </w:r>
             <w:r>
               <w:rPr>
@@ -2236,7 +2281,7 @@
               <w:noProof/>
             </w:rPr>
           </w:pPr>
-          <w:hyperlink w:anchor="_Toc366530852" w:history="1">
+          <w:hyperlink w:anchor="_Toc366532922" w:history="1">
             <w:r>
               <w:rPr>
                 <w:rStyle w:val="Hipervnculo"/>
@@ -2264,7 +2309,7 @@
                 <w:noProof/>
                 <w:webHidden/>
               </w:rPr>
-              <w:instrText xml:space="preserve"> PAGEREF _Toc366530852 \h </w:instrText>
+              <w:instrText xml:space="preserve"> PAGEREF _Toc366532922 \h </w:instrText>
             </w:r>
             <w:r>
               <w:rPr>
@@ -2303,7 +2348,7 @@
               <w:noProof/>
             </w:rPr>
           </w:pPr>
-          <w:hyperlink w:anchor="_Toc366530853" w:history="1">
+          <w:hyperlink w:anchor="_Toc366532923" w:history="1">
             <w:r>
               <w:rPr>
                 <w:rStyle w:val="Hipervnculo"/>
@@ -2344,7 +2389,7 @@
                 <w:noProof/>
                 <w:webHidden/>
               </w:rPr>
-              <w:instrText xml:space="preserve"> PAGEREF _Toc366530853 \h </w:instrText>
+              <w:instrText xml:space="preserve"> PAGEREF _Toc366532923 \h </w:instrText>
             </w:r>
             <w:r>
               <w:rPr>
@@ -2383,7 +2428,7 @@
               <w:noProof/>
             </w:rPr>
           </w:pPr>
-          <w:hyperlink w:anchor="_Toc366530854" w:history="1">
+          <w:hyperlink w:anchor="_Toc366532924" w:history="1">
             <w:r>
               <w:rPr>
                 <w:rStyle w:val="Hipervnculo"/>
@@ -2424,7 +2469,7 @@
                 <w:noProof/>
                 <w:webHidden/>
               </w:rPr>
-              <w:instrText xml:space="preserve"> PAGEREF _Toc366530854 \h </w:instrText>
+              <w:instrText xml:space="preserve"> PAGEREF _Toc366532924 \h </w:instrText>
             </w:r>
             <w:r>
               <w:rPr>
@@ -2466,7 +2511,7 @@
               <w:noProof/>
             </w:rPr>
           </w:pPr>
-          <w:hyperlink w:anchor="_Toc366530855" w:history="1">
+          <w:hyperlink w:anchor="_Toc366532925" w:history="1">
             <w:r>
               <w:rPr>
                 <w:rStyle w:val="Hipervnculo"/>
@@ -2493,7 +2538,7 @@
                 <w:noProof/>
                 <w:webHidden/>
               </w:rPr>
-              <w:instrText xml:space="preserve"> PAGEREF _Toc366530855 \h </w:instrText>
+              <w:instrText xml:space="preserve"> PAGEREF _Toc366532925 \h </w:instrText>
             </w:r>
             <w:r>
               <w:rPr>
@@ -2535,7 +2580,7 @@
               <w:noProof/>
             </w:rPr>
           </w:pPr>
-          <w:hyperlink w:anchor="_Toc366530856" w:history="1">
+          <w:hyperlink w:anchor="_Toc366532926" w:history="1">
             <w:r>
               <w:rPr>
                 <w:rStyle w:val="Hipervnculo"/>
@@ -2562,7 +2607,7 @@
                 <w:noProof/>
                 <w:webHidden/>
               </w:rPr>
-              <w:instrText xml:space="preserve"> PAGEREF _Toc366530856 \h </w:instrText>
+              <w:instrText xml:space="preserve"> PAGEREF _Toc366532926 \h </w:instrText>
             </w:r>
             <w:r>
               <w:rPr>
@@ -2604,7 +2649,7 @@
               <w:noProof/>
             </w:rPr>
           </w:pPr>
-          <w:hyperlink w:anchor="_Toc366530857" w:history="1">
+          <w:hyperlink w:anchor="_Toc366532927" w:history="1">
             <w:r>
               <w:rPr>
                 <w:rStyle w:val="Hipervnculo"/>
@@ -2631,7 +2676,7 @@
                 <w:noProof/>
                 <w:webHidden/>
               </w:rPr>
-              <w:instrText xml:space="preserve"> PAGEREF _Toc366530857 \h </w:instrText>
+              <w:instrText xml:space="preserve"> PAGEREF _Toc366532927 \h </w:instrText>
             </w:r>
             <w:r>
               <w:rPr>
@@ -2670,7 +2715,7 @@
               <w:noProof/>
             </w:rPr>
           </w:pPr>
-          <w:hyperlink w:anchor="_Toc366530858" w:history="1">
+          <w:hyperlink w:anchor="_Toc366532928" w:history="1">
             <w:r>
               <w:rPr>
                 <w:rStyle w:val="Hipervnculo"/>
@@ -2711,7 +2756,7 @@
                 <w:noProof/>
                 <w:webHidden/>
               </w:rPr>
-              <w:instrText xml:space="preserve"> PAGEREF _Toc366530858 \h </w:instrText>
+              <w:instrText xml:space="preserve"> PAGEREF _Toc366532928 \h </w:instrText>
             </w:r>
             <w:r>
               <w:rPr>
@@ -2753,7 +2798,7 @@
               <w:noProof/>
             </w:rPr>
           </w:pPr>
-          <w:hyperlink w:anchor="_Toc366530859" w:history="1">
+          <w:hyperlink w:anchor="_Toc366532929" w:history="1">
             <w:r>
               <w:rPr>
                 <w:rStyle w:val="Hipervnculo"/>
@@ -2780,7 +2825,7 @@
                 <w:noProof/>
                 <w:webHidden/>
               </w:rPr>
-              <w:instrText xml:space="preserve"> PAGEREF _Toc366530859 \h </w:instrText>
+              <w:instrText xml:space="preserve"> PAGEREF _Toc366532929 \h </w:instrText>
             </w:r>
             <w:r>
               <w:rPr>
@@ -2822,22 +2867,13 @@
               <w:noProof/>
             </w:rPr>
           </w:pPr>
-          <w:hyperlink w:anchor="_Toc366530860" w:history="1">
+          <w:hyperlink w:anchor="_Toc366532930" w:history="1">
             <w:r>
               <w:rPr>
                 <w:rStyle w:val="Hipervnculo"/>
                 <w:noProof/>
               </w:rPr>
-              <w:t>Nov</w:t>
-            </w:r>
-            <w:bookmarkStart w:id="5" w:name="_GoBack"/>
-            <w:bookmarkEnd w:id="5"/>
-            <w:r>
-              <w:rPr>
-                <w:rStyle w:val="Hipervnculo"/>
-                <w:noProof/>
-              </w:rPr>
-              <w:t>edades Institucionales</w:t>
+              <w:t>Novedades Institucionales</w:t>
             </w:r>
             <w:r>
               <w:rPr>
@@ -2858,7 +2894,7 @@
                 <w:noProof/>
                 <w:webHidden/>
               </w:rPr>
-              <w:instrText xml:space="preserve"> PAGEREF _Toc366530860 \h </w:instrText>
+              <w:instrText xml:space="preserve"> PAGEREF _Toc366532930 \h </w:instrText>
             </w:r>
             <w:r>
               <w:rPr>
@@ -2900,7 +2936,7 @@
               <w:noProof/>
             </w:rPr>
           </w:pPr>
-          <w:hyperlink w:anchor="_Toc366530861" w:history="1">
+          <w:hyperlink w:anchor="_Toc366532931" w:history="1">
             <w:r>
               <w:rPr>
                 <w:rStyle w:val="Hipervnculo"/>
@@ -2927,7 +2963,7 @@
                 <w:noProof/>
                 <w:webHidden/>
               </w:rPr>
-              <w:instrText xml:space="preserve"> PAGEREF _Toc366530861 \h </w:instrText>
+              <w:instrText xml:space="preserve"> PAGEREF _Toc366532931 \h </w:instrText>
             </w:r>
             <w:r>
               <w:rPr>
@@ -2948,6 +2984,75 @@
                 <w:webHidden/>
               </w:rPr>
               <w:t>13</w:t>
+            </w:r>
+            <w:r>
+              <w:rPr>
+                <w:noProof/>
+                <w:webHidden/>
+              </w:rPr>
+              <w:fldChar w:fldCharType="end"/>
+            </w:r>
+          </w:hyperlink>
+        </w:p>
+        <w:p>
+          <w:pPr>
+            <w:pStyle w:val="TDC3"/>
+            <w:tabs>
+              <w:tab w:val="right" w:leader="dot" w:pos="9737"/>
+            </w:tabs>
+            <w:rPr>
+              <w:rFonts w:asciiTheme="minorHAnsi" w:eastAsiaTheme="minorEastAsia" w:hAnsiTheme="minorHAnsi" w:cstheme="minorBidi"/>
+              <w:noProof/>
+            </w:rPr>
+          </w:pPr>
+          <w:hyperlink w:anchor="_Toc366532932" w:history="1">
+            <w:r>
+              <w:rPr>
+                <w:rStyle w:val="Hipervnculo"/>
+                <w:noProof/>
+              </w:rPr>
+              <w:t>Mensajería</w:t>
+            </w:r>
+            <w:r>
+              <w:rPr>
+                <w:noProof/>
+                <w:webHidden/>
+              </w:rPr>
+              <w:tab/>
+            </w:r>
+            <w:r>
+              <w:rPr>
+                <w:noProof/>
+                <w:webHidden/>
+              </w:rPr>
+              <w:fldChar w:fldCharType="begin"/>
+            </w:r>
+            <w:r>
+              <w:rPr>
+                <w:noProof/>
+                <w:webHidden/>
+              </w:rPr>
+              <w:instrText xml:space="preserve"> PAGEREF _Toc366532932 \h </w:instrText>
+            </w:r>
+            <w:r>
+              <w:rPr>
+                <w:noProof/>
+                <w:webHidden/>
+              </w:rPr>
+            </w:r>
+            <w:r>
+              <w:rPr>
+                <w:noProof/>
+                <w:webHidden/>
+              </w:rPr>
+              <w:fldChar w:fldCharType="separate"/>
+            </w:r>
+            <w:r>
+              <w:rPr>
+                <w:noProof/>
+                <w:webHidden/>
+              </w:rPr>
+              <w:t>15</w:t>
             </w:r>
             <w:r>
               <w:rPr>
@@ -2966,7 +3071,7 @@
               <w:noProof/>
             </w:rPr>
           </w:pPr>
-          <w:hyperlink w:anchor="_Toc366530862" w:history="1">
+          <w:hyperlink w:anchor="_Toc366532933" w:history="1">
             <w:r>
               <w:rPr>
                 <w:rStyle w:val="Hipervnculo"/>
@@ -3007,7 +3112,7 @@
                 <w:noProof/>
                 <w:webHidden/>
               </w:rPr>
-              <w:instrText xml:space="preserve"> PAGEREF _Toc366530862 \h </w:instrText>
+              <w:instrText xml:space="preserve"> PAGEREF _Toc366532933 \h </w:instrText>
             </w:r>
             <w:r>
               <w:rPr>
@@ -3027,7 +3132,7 @@
                 <w:noProof/>
                 <w:webHidden/>
               </w:rPr>
-              <w:t>16</w:t>
+              <w:t>23</w:t>
             </w:r>
             <w:r>
               <w:rPr>
@@ -3046,7 +3151,7 @@
               <w:noProof/>
             </w:rPr>
           </w:pPr>
-          <w:hyperlink w:anchor="_Toc366530863" w:history="1">
+          <w:hyperlink w:anchor="_Toc366532934" w:history="1">
             <w:r>
               <w:rPr>
                 <w:rStyle w:val="Hipervnculo"/>
@@ -3087,7 +3192,7 @@
                 <w:noProof/>
                 <w:webHidden/>
               </w:rPr>
-              <w:instrText xml:space="preserve"> PAGEREF _Toc366530863 \h </w:instrText>
+              <w:instrText xml:space="preserve"> PAGEREF _Toc366532934 \h </w:instrText>
             </w:r>
             <w:r>
               <w:rPr>
@@ -3107,7 +3212,7 @@
                 <w:noProof/>
                 <w:webHidden/>
               </w:rPr>
-              <w:t>17</w:t>
+              <w:t>24</w:t>
             </w:r>
             <w:r>
               <w:rPr>
@@ -3126,7 +3231,7 @@
               <w:noProof/>
             </w:rPr>
           </w:pPr>
-          <w:hyperlink w:anchor="_Toc366530864" w:history="1">
+          <w:hyperlink w:anchor="_Toc366532935" w:history="1">
             <w:r>
               <w:rPr>
                 <w:rStyle w:val="Hipervnculo"/>
@@ -3167,7 +3272,7 @@
                 <w:noProof/>
                 <w:webHidden/>
               </w:rPr>
-              <w:instrText xml:space="preserve"> PAGEREF _Toc366530864 \h </w:instrText>
+              <w:instrText xml:space="preserve"> PAGEREF _Toc366532935 \h </w:instrText>
             </w:r>
             <w:r>
               <w:rPr>
@@ -3187,7 +3292,7 @@
                 <w:noProof/>
                 <w:webHidden/>
               </w:rPr>
-              <w:t>18</w:t>
+              <w:t>25</w:t>
             </w:r>
             <w:r>
               <w:rPr>
@@ -3206,7 +3311,7 @@
               <w:noProof/>
             </w:rPr>
           </w:pPr>
-          <w:hyperlink w:anchor="_Toc366530865" w:history="1">
+          <w:hyperlink w:anchor="_Toc366532936" w:history="1">
             <w:r>
               <w:rPr>
                 <w:rStyle w:val="Hipervnculo"/>
@@ -3247,7 +3352,7 @@
                 <w:noProof/>
                 <w:webHidden/>
               </w:rPr>
-              <w:instrText xml:space="preserve"> PAGEREF _Toc366530865 \h </w:instrText>
+              <w:instrText xml:space="preserve"> PAGEREF _Toc366532936 \h </w:instrText>
             </w:r>
             <w:r>
               <w:rPr>
@@ -3267,7 +3372,7 @@
                 <w:noProof/>
                 <w:webHidden/>
               </w:rPr>
-              <w:t>19</w:t>
+              <w:t>26</w:t>
             </w:r>
             <w:r>
               <w:rPr>
@@ -3316,7 +3421,7 @@
       <w:pPr>
         <w:pStyle w:val="Ttulo1"/>
       </w:pPr>
-      <w:bookmarkStart w:id="6" w:name="_Toc366530845"/>
+      <w:bookmarkStart w:id="6" w:name="_Toc366532915"/>
       <w:bookmarkEnd w:id="0"/>
       <w:bookmarkEnd w:id="1"/>
       <w:bookmarkEnd w:id="2"/>
@@ -3391,10 +3496,10 @@
         <w:pStyle w:val="Ttulo1"/>
         <w:numPr>
           <w:ilvl w:val="0"/>
-          <w:numId w:val="32"/>
+          <w:numId w:val="8"/>
         </w:numPr>
       </w:pPr>
-      <w:bookmarkStart w:id="7" w:name="_Toc366530846"/>
+      <w:bookmarkStart w:id="7" w:name="_Toc366532916"/>
       <w:r>
         <w:lastRenderedPageBreak/>
         <w:t>Acceso A</w:t>
@@ -3423,7 +3528,7 @@
       <w:pPr>
         <w:pStyle w:val="Ttulo2"/>
       </w:pPr>
-      <w:bookmarkStart w:id="8" w:name="_Toc366530847"/>
+      <w:bookmarkStart w:id="8" w:name="_Toc366532917"/>
       <w:r>
         <w:t>Iniciar Sesión</w:t>
       </w:r>
@@ -3498,7 +3603,7 @@
         <w:pStyle w:val="Prrafodelista"/>
         <w:numPr>
           <w:ilvl w:val="0"/>
-          <w:numId w:val="33"/>
+          <w:numId w:val="9"/>
         </w:numPr>
         <w:spacing w:before="0" w:after="200" w:line="276" w:lineRule="auto"/>
       </w:pPr>
@@ -3520,7 +3625,7 @@
         <w:pStyle w:val="Prrafodelista"/>
         <w:numPr>
           <w:ilvl w:val="0"/>
-          <w:numId w:val="33"/>
+          <w:numId w:val="9"/>
         </w:numPr>
         <w:spacing w:before="0" w:after="200" w:line="276" w:lineRule="auto"/>
       </w:pPr>
@@ -3542,7 +3647,7 @@
         <w:pStyle w:val="Prrafodelista"/>
         <w:numPr>
           <w:ilvl w:val="0"/>
-          <w:numId w:val="33"/>
+          <w:numId w:val="9"/>
         </w:numPr>
         <w:spacing w:before="0" w:after="200" w:line="276" w:lineRule="auto"/>
       </w:pPr>
@@ -3564,7 +3669,7 @@
         <w:pStyle w:val="Prrafodelista"/>
         <w:numPr>
           <w:ilvl w:val="0"/>
-          <w:numId w:val="33"/>
+          <w:numId w:val="9"/>
         </w:numPr>
         <w:spacing w:before="0" w:after="200" w:line="276" w:lineRule="auto"/>
       </w:pPr>
@@ -3586,7 +3691,7 @@
         <w:pStyle w:val="Prrafodelista"/>
         <w:numPr>
           <w:ilvl w:val="0"/>
-          <w:numId w:val="33"/>
+          <w:numId w:val="9"/>
         </w:numPr>
         <w:spacing w:before="0" w:after="200" w:line="276" w:lineRule="auto"/>
       </w:pPr>
@@ -3607,7 +3712,7 @@
       <w:pPr>
         <w:pStyle w:val="Ttulo2"/>
       </w:pPr>
-      <w:bookmarkStart w:id="9" w:name="_Toc366530848"/>
+      <w:bookmarkStart w:id="9" w:name="_Toc366532918"/>
       <w:r>
         <w:t>Registrarme</w:t>
       </w:r>
@@ -3691,7 +3796,7 @@
         <w:pStyle w:val="Prrafodelista"/>
         <w:numPr>
           <w:ilvl w:val="0"/>
-          <w:numId w:val="35"/>
+          <w:numId w:val="10"/>
         </w:numPr>
         <w:spacing w:before="0" w:after="200" w:line="276" w:lineRule="auto"/>
       </w:pPr>
@@ -3710,7 +3815,7 @@
         <w:pStyle w:val="Prrafodelista"/>
         <w:numPr>
           <w:ilvl w:val="0"/>
-          <w:numId w:val="35"/>
+          <w:numId w:val="10"/>
         </w:numPr>
         <w:spacing w:before="0" w:after="200" w:line="276" w:lineRule="auto"/>
       </w:pPr>
@@ -3729,7 +3834,7 @@
         <w:pStyle w:val="Prrafodelista"/>
         <w:numPr>
           <w:ilvl w:val="0"/>
-          <w:numId w:val="35"/>
+          <w:numId w:val="10"/>
         </w:numPr>
         <w:spacing w:before="0" w:after="200" w:line="276" w:lineRule="auto"/>
       </w:pPr>
@@ -3747,7 +3852,7 @@
       <w:pPr>
         <w:pStyle w:val="Ttulo2"/>
       </w:pPr>
-      <w:bookmarkStart w:id="10" w:name="_Toc366530849"/>
+      <w:bookmarkStart w:id="10" w:name="_Toc366532919"/>
       <w:proofErr w:type="spellStart"/>
       <w:r>
         <w:rPr>
@@ -3843,7 +3948,7 @@
         <w:pStyle w:val="Prrafodelista"/>
         <w:numPr>
           <w:ilvl w:val="0"/>
-          <w:numId w:val="36"/>
+          <w:numId w:val="11"/>
         </w:numPr>
       </w:pPr>
       <w:r>
@@ -3861,7 +3966,7 @@
         <w:pStyle w:val="Prrafodelista"/>
         <w:numPr>
           <w:ilvl w:val="0"/>
-          <w:numId w:val="36"/>
+          <w:numId w:val="11"/>
         </w:numPr>
       </w:pPr>
       <w:r>
@@ -3879,7 +3984,7 @@
         <w:pStyle w:val="Prrafodelista"/>
         <w:numPr>
           <w:ilvl w:val="0"/>
-          <w:numId w:val="36"/>
+          <w:numId w:val="11"/>
         </w:numPr>
       </w:pPr>
       <w:r>
@@ -3897,7 +4002,7 @@
         <w:pStyle w:val="Prrafodelista"/>
         <w:numPr>
           <w:ilvl w:val="0"/>
-          <w:numId w:val="36"/>
+          <w:numId w:val="11"/>
         </w:numPr>
       </w:pPr>
       <w:r>
@@ -3935,7 +4040,7 @@
       <w:pPr>
         <w:pStyle w:val="Ttulo2"/>
       </w:pPr>
-      <w:bookmarkStart w:id="11" w:name="_Toc366530850"/>
+      <w:bookmarkStart w:id="11" w:name="_Toc366532920"/>
       <w:proofErr w:type="spellStart"/>
       <w:r>
         <w:rPr>
@@ -4042,7 +4147,7 @@
         <w:pStyle w:val="Prrafodelista"/>
         <w:numPr>
           <w:ilvl w:val="0"/>
-          <w:numId w:val="37"/>
+          <w:numId w:val="12"/>
         </w:numPr>
       </w:pPr>
       <w:r>
@@ -4060,7 +4165,7 @@
         <w:pStyle w:val="Prrafodelista"/>
         <w:numPr>
           <w:ilvl w:val="0"/>
-          <w:numId w:val="37"/>
+          <w:numId w:val="12"/>
         </w:numPr>
       </w:pPr>
       <w:r>
@@ -4080,7 +4185,7 @@
           <w:lang w:val="en-US"/>
         </w:rPr>
       </w:pPr>
-      <w:bookmarkStart w:id="12" w:name="_Toc366530851"/>
+      <w:bookmarkStart w:id="12" w:name="_Toc366532921"/>
       <w:proofErr w:type="spellStart"/>
       <w:r>
         <w:rPr>
@@ -4163,7 +4268,7 @@
         <w:pStyle w:val="Prrafodelista"/>
         <w:numPr>
           <w:ilvl w:val="0"/>
-          <w:numId w:val="38"/>
+          <w:numId w:val="13"/>
         </w:numPr>
       </w:pPr>
       <w:r>
@@ -4187,7 +4292,7 @@
         <w:pStyle w:val="Prrafodelista"/>
         <w:numPr>
           <w:ilvl w:val="0"/>
-          <w:numId w:val="38"/>
+          <w:numId w:val="13"/>
         </w:numPr>
       </w:pPr>
       <w:r>
@@ -4223,7 +4328,7 @@
       <w:r>
         <w:br w:type="page"/>
       </w:r>
-      <w:bookmarkStart w:id="13" w:name="_Toc366530852"/>
+      <w:bookmarkStart w:id="13" w:name="_Toc366532922"/>
       <w:r>
         <w:rPr>
           <w:lang w:val="en-US"/>
@@ -4316,7 +4421,7 @@
         <w:pStyle w:val="Prrafodelista"/>
         <w:numPr>
           <w:ilvl w:val="0"/>
-          <w:numId w:val="39"/>
+          <w:numId w:val="14"/>
         </w:numPr>
       </w:pPr>
       <w:r>
@@ -4337,7 +4442,7 @@
         <w:pStyle w:val="Prrafodelista"/>
         <w:numPr>
           <w:ilvl w:val="0"/>
-          <w:numId w:val="39"/>
+          <w:numId w:val="14"/>
         </w:numPr>
       </w:pPr>
       <w:r>
@@ -4377,10 +4482,10 @@
         <w:pStyle w:val="Ttulo1"/>
         <w:numPr>
           <w:ilvl w:val="0"/>
-          <w:numId w:val="32"/>
+          <w:numId w:val="8"/>
         </w:numPr>
       </w:pPr>
-      <w:bookmarkStart w:id="14" w:name="_Toc366530853"/>
+      <w:bookmarkStart w:id="14" w:name="_Toc366532923"/>
       <w:r>
         <w:lastRenderedPageBreak/>
         <w:t>Controles</w:t>
@@ -4406,7 +4511,7 @@
       <w:pPr>
         <w:numPr>
           <w:ilvl w:val="0"/>
-          <w:numId w:val="30"/>
+          <w:numId w:val="7"/>
         </w:numPr>
         <w:spacing w:after="200" w:line="276" w:lineRule="auto"/>
         <w:contextualSpacing/>
@@ -4499,7 +4604,7 @@
       <w:pPr>
         <w:numPr>
           <w:ilvl w:val="0"/>
-          <w:numId w:val="30"/>
+          <w:numId w:val="7"/>
         </w:numPr>
         <w:spacing w:after="200" w:line="276" w:lineRule="auto"/>
         <w:contextualSpacing/>
@@ -4594,7 +4699,7 @@
       <w:pPr>
         <w:numPr>
           <w:ilvl w:val="0"/>
-          <w:numId w:val="30"/>
+          <w:numId w:val="7"/>
         </w:numPr>
         <w:spacing w:after="200" w:line="276" w:lineRule="auto"/>
         <w:contextualSpacing/>
@@ -4684,7 +4789,7 @@
       <w:pPr>
         <w:numPr>
           <w:ilvl w:val="0"/>
-          <w:numId w:val="30"/>
+          <w:numId w:val="7"/>
         </w:numPr>
         <w:spacing w:after="200" w:line="276" w:lineRule="auto"/>
         <w:contextualSpacing/>
@@ -4814,10 +4919,10 @@
         <w:pStyle w:val="Ttulo1"/>
         <w:numPr>
           <w:ilvl w:val="0"/>
-          <w:numId w:val="32"/>
+          <w:numId w:val="8"/>
         </w:numPr>
       </w:pPr>
-      <w:bookmarkStart w:id="15" w:name="_Toc366530854"/>
+      <w:bookmarkStart w:id="15" w:name="_Toc366532924"/>
       <w:r>
         <w:lastRenderedPageBreak/>
         <w:t>Secciones</w:t>
@@ -4852,7 +4957,7 @@
       <w:pPr>
         <w:pStyle w:val="Ttulo2"/>
       </w:pPr>
-      <w:bookmarkStart w:id="16" w:name="_Toc366530855"/>
+      <w:bookmarkStart w:id="16" w:name="_Toc366532925"/>
       <w:r>
         <w:t>Encabezado</w:t>
       </w:r>
@@ -4940,7 +5045,7 @@
         <w:pStyle w:val="Prrafodelista"/>
         <w:numPr>
           <w:ilvl w:val="0"/>
-          <w:numId w:val="42"/>
+          <w:numId w:val="15"/>
         </w:numPr>
         <w:spacing w:before="0" w:after="200" w:line="276" w:lineRule="auto"/>
       </w:pPr>
@@ -4975,7 +5080,7 @@
         <w:pStyle w:val="Prrafodelista"/>
         <w:numPr>
           <w:ilvl w:val="0"/>
-          <w:numId w:val="42"/>
+          <w:numId w:val="15"/>
         </w:numPr>
         <w:spacing w:before="0" w:after="200" w:line="276" w:lineRule="auto"/>
       </w:pPr>
@@ -4994,7 +5099,7 @@
         <w:pStyle w:val="Prrafodelista"/>
         <w:numPr>
           <w:ilvl w:val="0"/>
-          <w:numId w:val="42"/>
+          <w:numId w:val="15"/>
         </w:numPr>
         <w:spacing w:before="0" w:after="200" w:line="276" w:lineRule="auto"/>
         <w:rPr>
@@ -5022,7 +5127,7 @@
         <w:pStyle w:val="Prrafodelista"/>
         <w:numPr>
           <w:ilvl w:val="0"/>
-          <w:numId w:val="42"/>
+          <w:numId w:val="15"/>
         </w:numPr>
         <w:spacing w:before="0" w:after="200" w:line="276" w:lineRule="auto"/>
       </w:pPr>
@@ -5049,7 +5154,7 @@
         <w:pStyle w:val="Prrafodelista"/>
         <w:numPr>
           <w:ilvl w:val="1"/>
-          <w:numId w:val="43"/>
+          <w:numId w:val="16"/>
         </w:numPr>
         <w:spacing w:before="0" w:after="200" w:line="276" w:lineRule="auto"/>
       </w:pPr>
@@ -5062,7 +5167,7 @@
         <w:pStyle w:val="Prrafodelista"/>
         <w:numPr>
           <w:ilvl w:val="1"/>
-          <w:numId w:val="43"/>
+          <w:numId w:val="16"/>
         </w:numPr>
         <w:spacing w:before="0" w:after="200" w:line="276" w:lineRule="auto"/>
       </w:pPr>
@@ -5075,7 +5180,7 @@
         <w:pStyle w:val="Prrafodelista"/>
         <w:numPr>
           <w:ilvl w:val="1"/>
-          <w:numId w:val="43"/>
+          <w:numId w:val="16"/>
         </w:numPr>
         <w:spacing w:before="0" w:after="200" w:line="276" w:lineRule="auto"/>
       </w:pPr>
@@ -5088,7 +5193,7 @@
         <w:pStyle w:val="Prrafodelista"/>
         <w:numPr>
           <w:ilvl w:val="0"/>
-          <w:numId w:val="42"/>
+          <w:numId w:val="15"/>
         </w:numPr>
         <w:spacing w:before="0" w:after="200" w:line="276" w:lineRule="auto"/>
         <w:rPr>
@@ -5125,7 +5230,7 @@
       <w:pPr>
         <w:pStyle w:val="Ttulo2"/>
       </w:pPr>
-      <w:bookmarkStart w:id="17" w:name="_Toc366530856"/>
+      <w:bookmarkStart w:id="17" w:name="_Toc366532926"/>
       <w:r>
         <w:t>Menú Privado</w:t>
       </w:r>
@@ -5433,7 +5538,7 @@
       <w:pPr>
         <w:pStyle w:val="Ttulo2"/>
       </w:pPr>
-      <w:bookmarkStart w:id="18" w:name="_Toc366530857"/>
+      <w:bookmarkStart w:id="18" w:name="_Toc366532927"/>
       <w:r>
         <w:t>Menú Público</w:t>
       </w:r>
@@ -5638,7 +5743,10 @@
         </w:drawing>
       </w:r>
       <w:r>
-        <w:t xml:space="preserve">  el sistema </w:t>
+        <w:t xml:space="preserve"> </w:t>
+      </w:r>
+      <w:r>
+        <w:t xml:space="preserve">el sistema </w:t>
       </w:r>
       <w:proofErr w:type="spellStart"/>
       <w:r>
@@ -5730,10 +5838,10 @@
         <w:pStyle w:val="Ttulo1"/>
         <w:numPr>
           <w:ilvl w:val="0"/>
-          <w:numId w:val="42"/>
+          <w:numId w:val="15"/>
         </w:numPr>
       </w:pPr>
-      <w:bookmarkStart w:id="19" w:name="_Toc366530858"/>
+      <w:bookmarkStart w:id="19" w:name="_Toc366532928"/>
       <w:r>
         <w:lastRenderedPageBreak/>
         <w:t>Módulos</w:t>
@@ -5829,7 +5937,7 @@
       <w:pPr>
         <w:pStyle w:val="Ttulo2"/>
       </w:pPr>
-      <w:bookmarkStart w:id="20" w:name="_Toc366530859"/>
+      <w:bookmarkStart w:id="20" w:name="_Toc366532929"/>
       <w:r>
         <w:t>Comunicación</w:t>
       </w:r>
@@ -5844,7 +5952,7 @@
       <w:pPr>
         <w:pStyle w:val="Ttulo3"/>
       </w:pPr>
-      <w:bookmarkStart w:id="21" w:name="_Toc366530860"/>
+      <w:bookmarkStart w:id="21" w:name="_Toc366532930"/>
       <w:r>
         <w:t>Novedades Institucionales</w:t>
       </w:r>
@@ -5939,7 +6047,7 @@
         <w:pStyle w:val="Prrafodelista"/>
         <w:numPr>
           <w:ilvl w:val="0"/>
-          <w:numId w:val="44"/>
+          <w:numId w:val="17"/>
         </w:numPr>
       </w:pPr>
       <w:r>
@@ -5957,7 +6065,7 @@
         <w:pStyle w:val="Prrafodelista"/>
         <w:numPr>
           <w:ilvl w:val="0"/>
-          <w:numId w:val="44"/>
+          <w:numId w:val="17"/>
         </w:numPr>
       </w:pPr>
       <w:r>
@@ -5975,7 +6083,7 @@
         <w:pStyle w:val="Prrafodelista"/>
         <w:numPr>
           <w:ilvl w:val="0"/>
-          <w:numId w:val="44"/>
+          <w:numId w:val="17"/>
         </w:numPr>
       </w:pPr>
       <w:r>
@@ -5993,7 +6101,7 @@
         <w:pStyle w:val="Prrafodelista"/>
         <w:numPr>
           <w:ilvl w:val="0"/>
-          <w:numId w:val="44"/>
+          <w:numId w:val="17"/>
         </w:numPr>
       </w:pPr>
       <w:r>
@@ -6011,7 +6119,7 @@
         <w:pStyle w:val="Prrafodelista"/>
         <w:numPr>
           <w:ilvl w:val="0"/>
-          <w:numId w:val="44"/>
+          <w:numId w:val="17"/>
         </w:numPr>
       </w:pPr>
       <w:r>
@@ -6029,7 +6137,7 @@
         <w:pStyle w:val="Prrafodelista"/>
         <w:numPr>
           <w:ilvl w:val="0"/>
-          <w:numId w:val="44"/>
+          <w:numId w:val="17"/>
         </w:numPr>
       </w:pPr>
       <w:r>
@@ -6047,7 +6155,7 @@
         <w:pStyle w:val="Prrafodelista"/>
         <w:numPr>
           <w:ilvl w:val="0"/>
-          <w:numId w:val="44"/>
+          <w:numId w:val="17"/>
         </w:numPr>
       </w:pPr>
       <w:r>
@@ -6218,7 +6326,7 @@
       <w:pPr>
         <w:pStyle w:val="Ttulo3"/>
       </w:pPr>
-      <w:bookmarkStart w:id="22" w:name="_Toc366530861"/>
+      <w:bookmarkStart w:id="22" w:name="_Toc366532931"/>
       <w:r>
         <w:t>Citaciones</w:t>
       </w:r>
@@ -6318,10 +6426,7 @@
     </w:p>
     <w:p>
       <w:r>
-        <w:t>Cuando existen citaciones para mostrar estas se listan de la siguiente manera</w:t>
-      </w:r>
-      <w:r>
-        <w:t>:</w:t>
+        <w:t>Cuando existen citaciones para mostrar estas se listan de la siguiente manera:</w:t>
       </w:r>
     </w:p>
     <w:p>
@@ -6459,7 +6564,7 @@
         <w:pStyle w:val="Prrafodelista"/>
         <w:numPr>
           <w:ilvl w:val="0"/>
-          <w:numId w:val="45"/>
+          <w:numId w:val="18"/>
         </w:numPr>
       </w:pPr>
       <w:r>
@@ -6469,10 +6574,7 @@
         <w:t>Filtro de motivos de citación</w:t>
       </w:r>
       <w:r>
-        <w:t xml:space="preserve">: </w:t>
-      </w:r>
-      <w:r>
-        <w:t>Se puede filtrar por las dos opciones disponibles:</w:t>
+        <w:t>: Se puede filtrar por las dos opciones disponibles:</w:t>
       </w:r>
     </w:p>
     <w:p>
@@ -6480,7 +6582,7 @@
         <w:pStyle w:val="Prrafodelista"/>
         <w:numPr>
           <w:ilvl w:val="0"/>
-          <w:numId w:val="46"/>
+          <w:numId w:val="19"/>
         </w:numPr>
       </w:pPr>
       <w:r>
@@ -6492,7 +6594,7 @@
         <w:pStyle w:val="Prrafodelista"/>
         <w:numPr>
           <w:ilvl w:val="0"/>
-          <w:numId w:val="46"/>
+          <w:numId w:val="19"/>
         </w:numPr>
       </w:pPr>
       <w:r>
@@ -6504,7 +6606,7 @@
         <w:pStyle w:val="Prrafodelista"/>
         <w:numPr>
           <w:ilvl w:val="0"/>
-          <w:numId w:val="45"/>
+          <w:numId w:val="18"/>
         </w:numPr>
       </w:pPr>
       <w:r>
@@ -6514,10 +6616,7 @@
         <w:t>Filtro por citaciones activas</w:t>
       </w:r>
       <w:r>
-        <w:t xml:space="preserve">: </w:t>
-      </w:r>
-      <w:r>
-        <w:t xml:space="preserve">Por defecto busca aquellas que están activas, es decir aquellas que se han enviado, sin embargo </w:t>
+        <w:t xml:space="preserve">: Por defecto busca aquellas que están activas, es decir aquellas que se han enviado, sin embargo </w:t>
       </w:r>
       <w:proofErr w:type="spellStart"/>
       <w:r>
@@ -6533,7 +6632,7 @@
         <w:pStyle w:val="Prrafodelista"/>
         <w:numPr>
           <w:ilvl w:val="0"/>
-          <w:numId w:val="45"/>
+          <w:numId w:val="18"/>
         </w:numPr>
       </w:pPr>
       <w:r>
@@ -6543,10 +6642,7 @@
         <w:t>Filtro por curso</w:t>
       </w:r>
       <w:r>
-        <w:t xml:space="preserve">: </w:t>
-      </w:r>
-      <w:r>
-        <w:t>Permite efectuar un filtrado por aquellos cursos a los que el docente pertenece, el director puede seleccionar cualquiera de los cursos disponibles.</w:t>
+        <w:t>: Permite efectuar un filtrado por aquellos cursos a los que el docente pertenece, el director puede seleccionar cualquiera de los cursos disponibles.</w:t>
       </w:r>
     </w:p>
     <w:p>
@@ -6554,7 +6650,7 @@
         <w:pStyle w:val="Prrafodelista"/>
         <w:numPr>
           <w:ilvl w:val="0"/>
-          <w:numId w:val="45"/>
+          <w:numId w:val="18"/>
         </w:numPr>
       </w:pPr>
       <w:r>
@@ -6564,10 +6660,7 @@
         <w:t>Filtrado por citaciones vencidas</w:t>
       </w:r>
       <w:r>
-        <w:t xml:space="preserve">: </w:t>
-      </w:r>
-      <w:r>
-        <w:t>Permite buscar aquellas citaciones que ya han pasado de fecha, por defecto esta opción está deshabilitada para mostrar las que están vigentes.</w:t>
+        <w:t>: Permite buscar aquellas citaciones que ya han pasado de fecha, por defecto esta opción está deshabilitada para mostrar las que están vigentes.</w:t>
       </w:r>
     </w:p>
     <w:p>
@@ -6575,7 +6668,7 @@
         <w:pStyle w:val="Prrafodelista"/>
         <w:numPr>
           <w:ilvl w:val="0"/>
-          <w:numId w:val="45"/>
+          <w:numId w:val="18"/>
         </w:numPr>
       </w:pPr>
       <w:r>
@@ -6585,10 +6678,7 @@
         <w:t>Citaciones por tutores</w:t>
       </w:r>
       <w:r>
-        <w:t xml:space="preserve">: </w:t>
-      </w:r>
-      <w:r>
-        <w:t>Permite buscar sólo aquellas citaciones que se han enviado a determinado tutor.</w:t>
+        <w:t>: Permite buscar sólo aquellas citaciones que se han enviado a determinado tutor.</w:t>
       </w:r>
     </w:p>
     <w:p>
@@ -6596,7 +6686,7 @@
         <w:pStyle w:val="Prrafodelista"/>
         <w:numPr>
           <w:ilvl w:val="0"/>
-          <w:numId w:val="45"/>
+          <w:numId w:val="18"/>
         </w:numPr>
       </w:pPr>
       <w:r>
@@ -6606,10 +6696,7 @@
         <w:t>Filtro por fecha inicio</w:t>
       </w:r>
       <w:r>
-        <w:t xml:space="preserve">: </w:t>
-      </w:r>
-      <w:r>
-        <w:t>Permite establecer una fecha mínima para la búsqueda, por defecto es la fecha de inicio del ciclo lectivo.</w:t>
+        <w:t>: Permite establecer una fecha mínima para la búsqueda, por defecto es la fecha de inicio del ciclo lectivo.</w:t>
       </w:r>
     </w:p>
     <w:p>
@@ -6617,7 +6704,7 @@
         <w:pStyle w:val="Prrafodelista"/>
         <w:numPr>
           <w:ilvl w:val="0"/>
-          <w:numId w:val="45"/>
+          <w:numId w:val="18"/>
         </w:numPr>
       </w:pPr>
       <w:r>
@@ -6627,10 +6714,7 @@
         <w:t>Filtro por fecha fin</w:t>
       </w:r>
       <w:r>
-        <w:t xml:space="preserve">: </w:t>
-      </w:r>
-      <w:r>
-        <w:t>Permite establecer una fecha tope para la búsqueda, por defecto es la fecha de finalización del ciclo lectivo.</w:t>
+        <w:t>: Permite establecer una fecha tope para la búsqueda, por defecto es la fecha de finalización del ciclo lectivo.</w:t>
       </w:r>
     </w:p>
     <w:p>
@@ -6711,7 +6795,7 @@
         <w:pStyle w:val="Prrafodelista"/>
         <w:numPr>
           <w:ilvl w:val="0"/>
-          <w:numId w:val="46"/>
+          <w:numId w:val="19"/>
         </w:numPr>
       </w:pPr>
       <w:r>
@@ -6723,7 +6807,7 @@
         <w:pStyle w:val="Prrafodelista"/>
         <w:numPr>
           <w:ilvl w:val="0"/>
-          <w:numId w:val="46"/>
+          <w:numId w:val="19"/>
         </w:numPr>
       </w:pPr>
       <w:r>
@@ -6735,7 +6819,7 @@
         <w:pStyle w:val="Prrafodelista"/>
         <w:numPr>
           <w:ilvl w:val="0"/>
-          <w:numId w:val="46"/>
+          <w:numId w:val="19"/>
         </w:numPr>
       </w:pPr>
       <w:r>
@@ -6747,7 +6831,7 @@
         <w:pStyle w:val="Prrafodelista"/>
         <w:numPr>
           <w:ilvl w:val="0"/>
-          <w:numId w:val="46"/>
+          <w:numId w:val="19"/>
         </w:numPr>
       </w:pPr>
       <w:r>
@@ -6759,7 +6843,7 @@
         <w:pStyle w:val="Prrafodelista"/>
         <w:numPr>
           <w:ilvl w:val="0"/>
-          <w:numId w:val="46"/>
+          <w:numId w:val="19"/>
         </w:numPr>
       </w:pPr>
       <w:r>
@@ -6771,7 +6855,7 @@
         <w:pStyle w:val="Prrafodelista"/>
         <w:numPr>
           <w:ilvl w:val="0"/>
-          <w:numId w:val="46"/>
+          <w:numId w:val="19"/>
         </w:numPr>
       </w:pPr>
       <w:r>
@@ -6794,10 +6878,7 @@
     </w:p>
     <w:p>
       <w:r>
-        <w:t>De no completar los campos anteriormente mencionados se mostrará el siguiente mensaje de error</w:t>
-      </w:r>
-      <w:r>
-        <w:t>:</w:t>
+        <w:t>De no completar los campos anteriormente mencionados se mostrará el siguiente mensaje de error:</w:t>
       </w:r>
     </w:p>
     <w:p>
@@ -6936,7 +7017,7 @@
         <w:pStyle w:val="Prrafodelista"/>
         <w:numPr>
           <w:ilvl w:val="0"/>
-          <w:numId w:val="48"/>
+          <w:numId w:val="20"/>
         </w:numPr>
       </w:pPr>
       <w:r>
@@ -6946,10 +7027,7 @@
         <w:t>Ver detalle de citación</w:t>
       </w:r>
       <w:r>
-        <w:t xml:space="preserve">: </w:t>
-      </w:r>
-      <w:r>
-        <w:t>Permite al tutor visualizar el contenido de la citación.</w:t>
+        <w:t>: Permite al tutor visualizar el contenido de la citación.</w:t>
       </w:r>
     </w:p>
     <w:p>
@@ -6957,7 +7035,7 @@
         <w:pStyle w:val="Prrafodelista"/>
         <w:numPr>
           <w:ilvl w:val="0"/>
-          <w:numId w:val="48"/>
+          <w:numId w:val="20"/>
         </w:numPr>
       </w:pPr>
       <w:r>
@@ -6967,25 +7045,1839 @@
         <w:t>Opciones de filtrado</w:t>
       </w:r>
       <w:r>
+        <w:t xml:space="preserve">: Se le brinda al usuario la posibilidad de filtrar aquellas situaciones de acuerdo </w:t>
+      </w:r>
+      <w:r>
+        <w:t>a los parámetros que considere.</w:t>
+      </w:r>
+    </w:p>
+    <w:p>
+      <w:pPr>
+        <w:pStyle w:val="Ttulo3"/>
+      </w:pPr>
+      <w:bookmarkStart w:id="23" w:name="_Toc366532932"/>
+      <w:r>
+        <w:t>Mensajería</w:t>
+      </w:r>
+      <w:bookmarkEnd w:id="23"/>
+    </w:p>
+    <w:p>
+      <w:r>
+        <w:t>El Módulo de Mensajería brinda funcionalidades similares a una casilla de correo electrónico, permitiendo el intercambio de mensajes privados entre los involucrados, permitiendo y facilitando una comunicación más fluida entre los usuarios.</w:t>
+      </w:r>
+    </w:p>
+    <w:p>
+      <w:pPr>
+        <w:pStyle w:val="Subttulo"/>
+      </w:pPr>
+      <w:r>
+        <w:t>Mensajes Recibidos</w:t>
+      </w:r>
+    </w:p>
+    <w:p>
+      <w:r>
+        <w:rPr>
+          <w:noProof/>
+        </w:rPr>
+        <w:drawing>
+          <wp:inline distT="0" distB="0" distL="0" distR="0" wp14:anchorId="40BF487B" wp14:editId="054C7672">
+            <wp:extent cx="5763706" cy="1446306"/>
+            <wp:effectExtent l="0" t="0" r="0" b="0"/>
+            <wp:docPr id="3" name="Imagen 3"/>
+            <wp:cNvGraphicFramePr>
+              <a:graphicFrameLocks xmlns:a="http://schemas.openxmlformats.org/drawingml/2006/main" noChangeAspect="1"/>
+            </wp:cNvGraphicFramePr>
+            <a:graphic xmlns:a="http://schemas.openxmlformats.org/drawingml/2006/main">
+              <a:graphicData uri="http://schemas.openxmlformats.org/drawingml/2006/picture">
+                <pic:pic xmlns:pic="http://schemas.openxmlformats.org/drawingml/2006/picture">
+                  <pic:nvPicPr>
+                    <pic:cNvPr id="0" name="Picture 1"/>
+                    <pic:cNvPicPr>
+                      <a:picLocks noChangeAspect="1" noChangeArrowheads="1"/>
+                    </pic:cNvPicPr>
+                  </pic:nvPicPr>
+                  <pic:blipFill>
+                    <a:blip r:embed="rId37" cstate="print">
+                      <a:extLst>
+                        <a:ext uri="{28A0092B-C50C-407E-A947-70E740481C1C}">
+                          <a14:useLocalDpi xmlns:a14="http://schemas.microsoft.com/office/drawing/2010/main" val="0"/>
+                        </a:ext>
+                      </a:extLst>
+                    </a:blip>
+                    <a:srcRect/>
+                    <a:stretch>
+                      <a:fillRect/>
+                    </a:stretch>
+                  </pic:blipFill>
+                  <pic:spPr bwMode="auto">
+                    <a:xfrm>
+                      <a:off x="0" y="0"/>
+                      <a:ext cx="5761585" cy="1445774"/>
+                    </a:xfrm>
+                    <a:prstGeom prst="rect">
+                      <a:avLst/>
+                    </a:prstGeom>
+                    <a:noFill/>
+                    <a:ln>
+                      <a:noFill/>
+                    </a:ln>
+                  </pic:spPr>
+                </pic:pic>
+              </a:graphicData>
+            </a:graphic>
+          </wp:inline>
+        </w:drawing>
+      </w:r>
+    </w:p>
+    <w:p>
+      <w:r>
+        <w:t>Pantalla principal de los mensajes donde se muestran todos mensajes, tanto enviados como recibidos.</w:t>
+      </w:r>
+    </w:p>
+    <w:p>
+      <w:r>
+        <w:t>La importancia de esta página es el permitir la comunicación fluida entre los actores del sistema.</w:t>
+      </w:r>
+    </w:p>
+    <w:p>
+      <w:r>
+        <w:t>Una característica muy importante es la posibilidad de ordenar los mensajes de acuerdo a los siguientes campos:</w:t>
+      </w:r>
+    </w:p>
+    <w:p>
+      <w:pPr>
+        <w:pStyle w:val="Prrafodelista"/>
+        <w:numPr>
+          <w:ilvl w:val="2"/>
+          <w:numId w:val="21"/>
+        </w:numPr>
+        <w:ind w:left="2694" w:hanging="365"/>
+      </w:pPr>
+      <w:r>
+        <w:t>Remitente</w:t>
+      </w:r>
+    </w:p>
+    <w:p>
+      <w:pPr>
+        <w:pStyle w:val="Prrafodelista"/>
+        <w:numPr>
+          <w:ilvl w:val="2"/>
+          <w:numId w:val="21"/>
+        </w:numPr>
+        <w:ind w:left="2694" w:hanging="365"/>
+      </w:pPr>
+      <w:r>
+        <w:t>Asunto</w:t>
+      </w:r>
+    </w:p>
+    <w:p>
+      <w:pPr>
+        <w:pStyle w:val="Prrafodelista"/>
+        <w:numPr>
+          <w:ilvl w:val="2"/>
+          <w:numId w:val="21"/>
+        </w:numPr>
+        <w:ind w:left="2694" w:hanging="365"/>
+      </w:pPr>
+      <w:r>
+        <w:t>Fecha</w:t>
+      </w:r>
+    </w:p>
+    <w:p>
+      <w:pPr>
+        <w:pStyle w:val="Prrafodelista"/>
+        <w:numPr>
+          <w:ilvl w:val="0"/>
+          <w:numId w:val="22"/>
+        </w:numPr>
+      </w:pPr>
+      <w:r>
+        <w:rPr>
+          <w:b/>
+        </w:rPr>
+        <w:t>Nombre de la bandeja de mensajes</w:t>
+      </w:r>
+      <w:r>
+        <w:t>: Nos permite conocer en que bandeja de mensajes estamos ubicados:</w:t>
+      </w:r>
+    </w:p>
+    <w:p>
+      <w:pPr>
+        <w:pStyle w:val="Prrafodelista"/>
+        <w:numPr>
+          <w:ilvl w:val="2"/>
+          <w:numId w:val="21"/>
+        </w:numPr>
+        <w:ind w:left="2694" w:hanging="365"/>
+      </w:pPr>
+      <w:r>
+        <w:t>Recibidos</w:t>
+      </w:r>
+    </w:p>
+    <w:p>
+      <w:pPr>
+        <w:pStyle w:val="Prrafodelista"/>
+        <w:numPr>
+          <w:ilvl w:val="2"/>
+          <w:numId w:val="21"/>
+        </w:numPr>
+        <w:ind w:left="2694" w:hanging="365"/>
+      </w:pPr>
+      <w:r>
+        <w:t>Enviados</w:t>
+      </w:r>
+    </w:p>
+    <w:p>
+      <w:pPr>
+        <w:pStyle w:val="Prrafodelista"/>
+        <w:numPr>
+          <w:ilvl w:val="0"/>
+          <w:numId w:val="16"/>
+        </w:numPr>
+      </w:pPr>
+      <w:r>
+        <w:rPr>
+          <w:b/>
+        </w:rPr>
+        <w:t xml:space="preserve">Nuevo mensaje: </w:t>
+      </w:r>
+      <w:r>
+        <w:t>Nos habilita el editor para escribir nuestro mensaje</w:t>
+      </w:r>
+    </w:p>
+    <w:p>
+      <w:pPr>
+        <w:pStyle w:val="Prrafodelista"/>
+        <w:numPr>
+          <w:ilvl w:val="0"/>
+          <w:numId w:val="16"/>
+        </w:numPr>
+      </w:pPr>
+      <w:r>
+        <w:rPr>
+          <w:b/>
+        </w:rPr>
+        <w:lastRenderedPageBreak/>
+        <w:t>Ir a bandeja de enviados</w:t>
+      </w:r>
+      <w:r>
+        <w:t>: Nos permite cambiar a la bandeja de nuestros mensajes enviados</w:t>
+      </w:r>
+    </w:p>
+    <w:p>
+      <w:pPr>
+        <w:pStyle w:val="Prrafodelista"/>
+        <w:numPr>
+          <w:ilvl w:val="0"/>
+          <w:numId w:val="16"/>
+        </w:numPr>
+      </w:pPr>
+      <w:r>
+        <w:rPr>
+          <w:b/>
+        </w:rPr>
+        <w:t>Eliminar mensajes seleccionados</w:t>
+      </w:r>
+      <w:r>
+        <w:t>: Nos permite eliminar todos aquellos mensajes que hayan sido seleccionados previamente. Si no se selecciona ningún mensaje, se mostraré el siguiente mensaje de error</w:t>
+      </w:r>
+    </w:p>
+    <w:p>
+      <w:pPr>
+        <w:jc w:val="center"/>
+      </w:pPr>
+      <w:r>
+        <w:rPr>
+          <w:noProof/>
+        </w:rPr>
+        <w:drawing>
+          <wp:inline distT="0" distB="0" distL="0" distR="0" wp14:anchorId="7B42FE52" wp14:editId="54238221">
+            <wp:extent cx="2958353" cy="926659"/>
+            <wp:effectExtent l="0" t="0" r="0" b="6985"/>
+            <wp:docPr id="8" name="Imagen 8"/>
+            <wp:cNvGraphicFramePr>
+              <a:graphicFrameLocks xmlns:a="http://schemas.openxmlformats.org/drawingml/2006/main" noChangeAspect="1"/>
+            </wp:cNvGraphicFramePr>
+            <a:graphic xmlns:a="http://schemas.openxmlformats.org/drawingml/2006/main">
+              <a:graphicData uri="http://schemas.openxmlformats.org/drawingml/2006/picture">
+                <pic:pic xmlns:pic="http://schemas.openxmlformats.org/drawingml/2006/picture">
+                  <pic:nvPicPr>
+                    <pic:cNvPr id="0" name="Picture 3"/>
+                    <pic:cNvPicPr>
+                      <a:picLocks noChangeAspect="1" noChangeArrowheads="1"/>
+                    </pic:cNvPicPr>
+                  </pic:nvPicPr>
+                  <pic:blipFill>
+                    <a:blip r:embed="rId38">
+                      <a:extLst>
+                        <a:ext uri="{28A0092B-C50C-407E-A947-70E740481C1C}">
+                          <a14:useLocalDpi xmlns:a14="http://schemas.microsoft.com/office/drawing/2010/main" val="0"/>
+                        </a:ext>
+                      </a:extLst>
+                    </a:blip>
+                    <a:srcRect/>
+                    <a:stretch>
+                      <a:fillRect/>
+                    </a:stretch>
+                  </pic:blipFill>
+                  <pic:spPr bwMode="auto">
+                    <a:xfrm>
+                      <a:off x="0" y="0"/>
+                      <a:ext cx="2958691" cy="926765"/>
+                    </a:xfrm>
+                    <a:prstGeom prst="rect">
+                      <a:avLst/>
+                    </a:prstGeom>
+                    <a:noFill/>
+                    <a:ln>
+                      <a:noFill/>
+                    </a:ln>
+                  </pic:spPr>
+                </pic:pic>
+              </a:graphicData>
+            </a:graphic>
+          </wp:inline>
+        </w:drawing>
+      </w:r>
+    </w:p>
+    <w:p>
+      <w:pPr>
+        <w:pStyle w:val="Prrafodelista"/>
+        <w:numPr>
+          <w:ilvl w:val="0"/>
+          <w:numId w:val="16"/>
+        </w:numPr>
+      </w:pPr>
+      <w:r>
+        <w:rPr>
+          <w:b/>
+        </w:rPr>
+        <w:t>Seleccionar todos los mensajes</w:t>
+      </w:r>
+      <w:r>
+        <w:t>: Nos permite seleccionar todos los mensajes de una vez.</w:t>
+      </w:r>
+    </w:p>
+    <w:p>
+      <w:pPr>
+        <w:pStyle w:val="Prrafodelista"/>
+        <w:numPr>
+          <w:ilvl w:val="0"/>
+          <w:numId w:val="16"/>
+        </w:numPr>
+      </w:pPr>
+      <w:r>
+        <w:rPr>
+          <w:b/>
+        </w:rPr>
+        <w:t xml:space="preserve">Seleccionar un mensaje: </w:t>
+      </w:r>
+      <w:r>
+        <w:t>Nos permite seleccionar un mensaje en particular.</w:t>
+      </w:r>
+    </w:p>
+    <w:p>
+      <w:pPr>
+        <w:pStyle w:val="Prrafodelista"/>
+        <w:numPr>
+          <w:ilvl w:val="0"/>
+          <w:numId w:val="16"/>
+        </w:numPr>
+      </w:pPr>
+      <w:r>
+        <w:rPr>
+          <w:b/>
+        </w:rPr>
+        <w:t>Leer</w:t>
+      </w:r>
+      <w:r>
+        <w:t>: Nos muestra el contenido del mensaje.</w:t>
+      </w:r>
+    </w:p>
+    <w:p>
+      <w:pPr>
+        <w:pStyle w:val="Prrafodelista"/>
+        <w:numPr>
+          <w:ilvl w:val="0"/>
+          <w:numId w:val="16"/>
+        </w:numPr>
+      </w:pPr>
+      <w:r>
+        <w:rPr>
+          <w:b/>
+        </w:rPr>
+        <w:t>Responder</w:t>
+      </w:r>
+      <w:r>
+        <w:t>: Nos permite responder al remitente directamente.</w:t>
+      </w:r>
+    </w:p>
+    <w:p>
+      <w:pPr>
+        <w:pStyle w:val="Prrafodelista"/>
+        <w:numPr>
+          <w:ilvl w:val="0"/>
+          <w:numId w:val="16"/>
+        </w:numPr>
+      </w:pPr>
+      <w:r>
+        <w:rPr>
+          <w:b/>
+        </w:rPr>
+        <w:t>Eliminar</w:t>
+      </w:r>
+      <w:r>
+        <w:t>: Elimina el mensaje, no es necesario que esté seleccionado dado que trata solo al mensaje actual.</w:t>
+      </w:r>
+    </w:p>
+    <w:p>
+      <w:pPr>
+        <w:pStyle w:val="Prrafodelista"/>
+        <w:numPr>
+          <w:ilvl w:val="0"/>
+          <w:numId w:val="16"/>
+        </w:numPr>
+      </w:pPr>
+      <w:r>
+        <w:rPr>
+          <w:b/>
+        </w:rPr>
+        <w:t>Remitente</w:t>
+      </w:r>
+      <w:r>
+        <w:t>: Nos permite saber quién nos envía un determinado mensaje y cuál es su rol, el cual aparece entre paréntesis.</w:t>
+      </w:r>
+    </w:p>
+    <w:p>
+      <w:pPr>
+        <w:pStyle w:val="Prrafodelista"/>
+        <w:numPr>
+          <w:ilvl w:val="0"/>
+          <w:numId w:val="16"/>
+        </w:numPr>
+      </w:pPr>
+      <w:r>
+        <w:rPr>
+          <w:b/>
+        </w:rPr>
+        <w:t>Paginación</w:t>
+      </w:r>
+      <w:r>
+        <w:t>: Nos permite establecer cuantos mensajes se muestran por página, las opciones disponibles son:</w:t>
+      </w:r>
+    </w:p>
+    <w:p>
+      <w:pPr>
+        <w:pStyle w:val="Prrafodelista"/>
+        <w:numPr>
+          <w:ilvl w:val="1"/>
+          <w:numId w:val="21"/>
+        </w:numPr>
+      </w:pPr>
+      <w:r>
+        <w:t>5</w:t>
+      </w:r>
+    </w:p>
+    <w:p>
+      <w:pPr>
+        <w:pStyle w:val="Prrafodelista"/>
+        <w:numPr>
+          <w:ilvl w:val="1"/>
+          <w:numId w:val="21"/>
+        </w:numPr>
+      </w:pPr>
+      <w:r>
+        <w:t>10</w:t>
+      </w:r>
+    </w:p>
+    <w:p>
+      <w:pPr>
+        <w:pStyle w:val="Prrafodelista"/>
+        <w:numPr>
+          <w:ilvl w:val="1"/>
+          <w:numId w:val="21"/>
+        </w:numPr>
+      </w:pPr>
+      <w:r>
+        <w:t>15</w:t>
+      </w:r>
+    </w:p>
+    <w:p>
+      <w:pPr>
+        <w:pStyle w:val="Prrafodelista"/>
+        <w:numPr>
+          <w:ilvl w:val="0"/>
+          <w:numId w:val="16"/>
+        </w:numPr>
+      </w:pPr>
+      <w:r>
+        <w:rPr>
+          <w:b/>
+        </w:rPr>
+        <w:t>Cantidad de mensajes</w:t>
+      </w:r>
+      <w:r>
+        <w:t>: Nos indica cuántos mensajes tenemos en la bandeja de entrada.</w:t>
+      </w:r>
+    </w:p>
+    <w:p>
+      <w:pPr>
+        <w:pStyle w:val="Prrafodelista"/>
+        <w:numPr>
+          <w:ilvl w:val="0"/>
+          <w:numId w:val="16"/>
+        </w:numPr>
+      </w:pPr>
+      <w:r>
+        <w:rPr>
+          <w:b/>
+        </w:rPr>
+        <w:t>Número de página</w:t>
+      </w:r>
+      <w:r>
+        <w:t>: Nos permite ir cambiando de páginas, si las hubiere.</w:t>
+      </w:r>
+    </w:p>
+    <w:p>
+      <w:pPr>
+        <w:pStyle w:val="Subttulo"/>
+      </w:pPr>
+      <w:r>
+        <w:t>Mensajes Enviados</w:t>
+      </w:r>
+    </w:p>
+    <w:p>
+      <w:r>
+        <w:t>Muestra la bandeja con todos los mensajes que han sido enviados anteriormente</w:t>
+      </w:r>
+      <w:r>
+        <w:t>.</w:t>
+      </w:r>
+    </w:p>
+    <w:p>
+      <w:pPr>
+        <w:jc w:val="center"/>
+      </w:pPr>
+      <w:r>
+        <w:rPr>
+          <w:rFonts w:ascii="Verdana" w:hAnsi="Verdana"/>
+          <w:noProof/>
+          <w:color w:val="000000"/>
+          <w:sz w:val="20"/>
+          <w:szCs w:val="24"/>
+        </w:rPr>
+        <w:drawing>
+          <wp:inline distT="0" distB="0" distL="0" distR="0">
+            <wp:extent cx="4930589" cy="1471870"/>
+            <wp:effectExtent l="0" t="0" r="3810" b="0"/>
+            <wp:docPr id="12" name="Imagen 12"/>
+            <wp:cNvGraphicFramePr>
+              <a:graphicFrameLocks xmlns:a="http://schemas.openxmlformats.org/drawingml/2006/main" noChangeAspect="1"/>
+            </wp:cNvGraphicFramePr>
+            <a:graphic xmlns:a="http://schemas.openxmlformats.org/drawingml/2006/main">
+              <a:graphicData uri="http://schemas.openxmlformats.org/drawingml/2006/picture">
+                <pic:pic xmlns:pic="http://schemas.openxmlformats.org/drawingml/2006/picture">
+                  <pic:nvPicPr>
+                    <pic:cNvPr id="0" name="Picture 5"/>
+                    <pic:cNvPicPr>
+                      <a:picLocks noChangeAspect="1" noChangeArrowheads="1"/>
+                    </pic:cNvPicPr>
+                  </pic:nvPicPr>
+                  <pic:blipFill>
+                    <a:blip r:embed="rId39" cstate="print">
+                      <a:extLst>
+                        <a:ext uri="{28A0092B-C50C-407E-A947-70E740481C1C}">
+                          <a14:useLocalDpi xmlns:a14="http://schemas.microsoft.com/office/drawing/2010/main" val="0"/>
+                        </a:ext>
+                      </a:extLst>
+                    </a:blip>
+                    <a:srcRect/>
+                    <a:stretch>
+                      <a:fillRect/>
+                    </a:stretch>
+                  </pic:blipFill>
+                  <pic:spPr bwMode="auto">
+                    <a:xfrm>
+                      <a:off x="0" y="0"/>
+                      <a:ext cx="4932997" cy="1472589"/>
+                    </a:xfrm>
+                    <a:prstGeom prst="rect">
+                      <a:avLst/>
+                    </a:prstGeom>
+                    <a:noFill/>
+                    <a:ln>
+                      <a:noFill/>
+                    </a:ln>
+                  </pic:spPr>
+                </pic:pic>
+              </a:graphicData>
+            </a:graphic>
+          </wp:inline>
+        </w:drawing>
+      </w:r>
+    </w:p>
+    <w:p>
+      <w:pPr>
+        <w:pStyle w:val="Prrafodelista"/>
+        <w:numPr>
+          <w:ilvl w:val="0"/>
+          <w:numId w:val="23"/>
+        </w:numPr>
+      </w:pPr>
+      <w:r>
+        <w:rPr>
+          <w:b/>
+        </w:rPr>
+        <w:t>Bandeja de Entrada</w:t>
+      </w:r>
+      <w:r>
+        <w:t>: Permite mantener el listado de todos aquellos mensajes que el usuario haya enviado</w:t>
+      </w:r>
+    </w:p>
+    <w:p>
+      <w:pPr>
+        <w:pStyle w:val="Prrafodelista"/>
+        <w:numPr>
+          <w:ilvl w:val="0"/>
+          <w:numId w:val="23"/>
+        </w:numPr>
+      </w:pPr>
+      <w:r>
+        <w:rPr>
+          <w:b/>
+        </w:rPr>
+        <w:t xml:space="preserve">Destinatario: </w:t>
+      </w:r>
+      <w:r>
+        <w:t>Muestra el nombre de a quien/es se ha enviado un mensaje, nótese que el rol del mismo no se muestra en este caso.</w:t>
+      </w:r>
+    </w:p>
+    <w:p>
+      <w:pPr>
+        <w:pStyle w:val="Prrafodelista"/>
+        <w:numPr>
+          <w:ilvl w:val="0"/>
+          <w:numId w:val="23"/>
+        </w:numPr>
+      </w:pPr>
+      <w:r>
+        <w:rPr>
+          <w:b/>
+        </w:rPr>
+        <w:t>Opciones de mensajes</w:t>
+      </w:r>
+      <w:r>
+        <w:t>: Cada mensaje cuenta con una serie de acciones que se pueden llevar a cabo:</w:t>
+      </w:r>
+    </w:p>
+    <w:p>
+      <w:pPr>
+        <w:pStyle w:val="Prrafodelista"/>
+        <w:numPr>
+          <w:ilvl w:val="1"/>
+          <w:numId w:val="21"/>
+        </w:numPr>
+      </w:pPr>
+      <w:r>
+        <w:t>Seleccionar un mensaje en particular</w:t>
+      </w:r>
+    </w:p>
+    <w:p>
+      <w:pPr>
+        <w:pStyle w:val="Prrafodelista"/>
+        <w:numPr>
+          <w:ilvl w:val="1"/>
+          <w:numId w:val="21"/>
+        </w:numPr>
+      </w:pPr>
+      <w:r>
+        <w:t>Ver el contenido del mensaje</w:t>
+      </w:r>
+    </w:p>
+    <w:p>
+      <w:pPr>
+        <w:pStyle w:val="Prrafodelista"/>
+        <w:numPr>
+          <w:ilvl w:val="1"/>
+          <w:numId w:val="21"/>
+        </w:numPr>
+      </w:pPr>
+      <w:r>
+        <w:t>Eliminar el mensaje (no hace falta en este caso que haya sido seleccionado)</w:t>
+      </w:r>
+    </w:p>
+    <w:p>
+      <w:pPr>
+        <w:pStyle w:val="Subttulo"/>
+      </w:pPr>
+      <w:r>
+        <w:t>Lectura de mensajes</w:t>
+      </w:r>
+    </w:p>
+    <w:p>
+      <w:r>
+        <w:rPr>
+          <w:rFonts w:ascii="Verdana" w:hAnsi="Verdana"/>
+          <w:noProof/>
+          <w:color w:val="000000"/>
+          <w:sz w:val="20"/>
+          <w:szCs w:val="24"/>
+        </w:rPr>
+        <w:drawing>
+          <wp:anchor distT="0" distB="0" distL="114300" distR="114300" simplePos="0" relativeHeight="251660288" behindDoc="1" locked="0" layoutInCell="1" allowOverlap="1" wp14:anchorId="6011F304" wp14:editId="2BA4D0EC">
+            <wp:simplePos x="0" y="0"/>
+            <wp:positionH relativeFrom="column">
+              <wp:posOffset>626745</wp:posOffset>
+            </wp:positionH>
+            <wp:positionV relativeFrom="paragraph">
+              <wp:posOffset>254635</wp:posOffset>
+            </wp:positionV>
+            <wp:extent cx="313055" cy="305435"/>
+            <wp:effectExtent l="0" t="0" r="0" b="0"/>
+            <wp:wrapThrough wrapText="bothSides">
+              <wp:wrapPolygon edited="0">
+                <wp:start x="0" y="0"/>
+                <wp:lineTo x="0" y="20208"/>
+                <wp:lineTo x="19716" y="20208"/>
+                <wp:lineTo x="19716" y="0"/>
+                <wp:lineTo x="0" y="0"/>
+              </wp:wrapPolygon>
+            </wp:wrapThrough>
+            <wp:docPr id="37" name="Imagen 37"/>
+            <wp:cNvGraphicFramePr>
+              <a:graphicFrameLocks xmlns:a="http://schemas.openxmlformats.org/drawingml/2006/main" noChangeAspect="1"/>
+            </wp:cNvGraphicFramePr>
+            <a:graphic xmlns:a="http://schemas.openxmlformats.org/drawingml/2006/main">
+              <a:graphicData uri="http://schemas.openxmlformats.org/drawingml/2006/picture">
+                <pic:pic xmlns:pic="http://schemas.openxmlformats.org/drawingml/2006/picture">
+                  <pic:nvPicPr>
+                    <pic:cNvPr id="0" name="Picture 2"/>
+                    <pic:cNvPicPr>
+                      <a:picLocks noChangeAspect="1" noChangeArrowheads="1"/>
+                    </pic:cNvPicPr>
+                  </pic:nvPicPr>
+                  <pic:blipFill>
+                    <a:blip r:embed="rId40">
+                      <a:extLst>
+                        <a:ext uri="{28A0092B-C50C-407E-A947-70E740481C1C}">
+                          <a14:useLocalDpi xmlns:a14="http://schemas.microsoft.com/office/drawing/2010/main" val="0"/>
+                        </a:ext>
+                      </a:extLst>
+                    </a:blip>
+                    <a:srcRect/>
+                    <a:stretch>
+                      <a:fillRect/>
+                    </a:stretch>
+                  </pic:blipFill>
+                  <pic:spPr bwMode="auto">
+                    <a:xfrm>
+                      <a:off x="0" y="0"/>
+                      <a:ext cx="313055" cy="305435"/>
+                    </a:xfrm>
+                    <a:prstGeom prst="rect">
+                      <a:avLst/>
+                    </a:prstGeom>
+                    <a:noFill/>
+                  </pic:spPr>
+                </pic:pic>
+              </a:graphicData>
+            </a:graphic>
+            <wp14:sizeRelH relativeFrom="margin">
+              <wp14:pctWidth>0</wp14:pctWidth>
+            </wp14:sizeRelH>
+            <wp14:sizeRelV relativeFrom="margin">
+              <wp14:pctHeight>0</wp14:pctHeight>
+            </wp14:sizeRelV>
+          </wp:anchor>
+        </w:drawing>
+      </w:r>
+      <w:r>
+        <w:t>Nos permite visualizar el contenido del mensaje una vez que el usuario selecciona la opción de lectura.</w:t>
+      </w:r>
+      <w:r>
+        <w:rPr>
+          <w:rFonts w:ascii="Verdana" w:hAnsi="Verdana"/>
+          <w:noProof/>
+          <w:color w:val="000000"/>
+          <w:sz w:val="20"/>
+          <w:szCs w:val="24"/>
+        </w:rPr>
+        <w:t xml:space="preserve"> </w:t>
+      </w:r>
+    </w:p>
+    <w:p>
+      <w:r>
+        <w:rPr>
+          <w:rFonts w:ascii="Verdana" w:hAnsi="Verdana"/>
+          <w:noProof/>
+          <w:color w:val="000000"/>
+          <w:sz w:val="20"/>
+          <w:szCs w:val="24"/>
+        </w:rPr>
+        <w:lastRenderedPageBreak/>
+        <w:drawing>
+          <wp:inline distT="0" distB="0" distL="0" distR="0">
+            <wp:extent cx="5253318" cy="1078916"/>
+            <wp:effectExtent l="0" t="0" r="5080" b="6985"/>
+            <wp:docPr id="36" name="Imagen 36"/>
+            <wp:cNvGraphicFramePr>
+              <a:graphicFrameLocks xmlns:a="http://schemas.openxmlformats.org/drawingml/2006/main" noChangeAspect="1"/>
+            </wp:cNvGraphicFramePr>
+            <a:graphic xmlns:a="http://schemas.openxmlformats.org/drawingml/2006/main">
+              <a:graphicData uri="http://schemas.openxmlformats.org/drawingml/2006/picture">
+                <pic:pic xmlns:pic="http://schemas.openxmlformats.org/drawingml/2006/picture">
+                  <pic:nvPicPr>
+                    <pic:cNvPr id="0" name="Picture 9"/>
+                    <pic:cNvPicPr>
+                      <a:picLocks noChangeAspect="1" noChangeArrowheads="1"/>
+                    </pic:cNvPicPr>
+                  </pic:nvPicPr>
+                  <pic:blipFill>
+                    <a:blip r:embed="rId41">
+                      <a:extLst>
+                        <a:ext uri="{28A0092B-C50C-407E-A947-70E740481C1C}">
+                          <a14:useLocalDpi xmlns:a14="http://schemas.microsoft.com/office/drawing/2010/main" val="0"/>
+                        </a:ext>
+                      </a:extLst>
+                    </a:blip>
+                    <a:srcRect/>
+                    <a:stretch>
+                      <a:fillRect/>
+                    </a:stretch>
+                  </pic:blipFill>
+                  <pic:spPr bwMode="auto">
+                    <a:xfrm>
+                      <a:off x="0" y="0"/>
+                      <a:ext cx="5251384" cy="1078519"/>
+                    </a:xfrm>
+                    <a:prstGeom prst="rect">
+                      <a:avLst/>
+                    </a:prstGeom>
+                    <a:noFill/>
+                    <a:ln>
+                      <a:noFill/>
+                    </a:ln>
+                  </pic:spPr>
+                </pic:pic>
+              </a:graphicData>
+            </a:graphic>
+          </wp:inline>
+        </w:drawing>
+      </w:r>
+    </w:p>
+    <w:p>
+      <w:pPr>
+        <w:pStyle w:val="Prrafodelista"/>
+        <w:numPr>
+          <w:ilvl w:val="0"/>
+          <w:numId w:val="24"/>
+        </w:numPr>
+      </w:pPr>
+      <w:r>
+        <w:rPr>
+          <w:b/>
+        </w:rPr>
+        <w:t>Remitente</w:t>
+      </w:r>
+      <w:r>
+        <w:t>: Nos indica quien envió el mensaje y su rol, el cual es el mismo que aparece en el listado de los mensajes.</w:t>
+      </w:r>
+    </w:p>
+    <w:p>
+      <w:pPr>
+        <w:pStyle w:val="Prrafodelista"/>
+        <w:numPr>
+          <w:ilvl w:val="0"/>
+          <w:numId w:val="24"/>
+        </w:numPr>
+      </w:pPr>
+      <w:r>
+        <w:rPr>
+          <w:b/>
+        </w:rPr>
+        <w:t>Fecha y hora de envío</w:t>
+      </w:r>
+      <w:r>
+        <w:t>: Muestra la información de la fecha y de la hora en la cual el mensaje fue enviado.</w:t>
+      </w:r>
+    </w:p>
+    <w:p>
+      <w:pPr>
+        <w:pStyle w:val="Prrafodelista"/>
+        <w:numPr>
+          <w:ilvl w:val="0"/>
+          <w:numId w:val="24"/>
+        </w:numPr>
+      </w:pPr>
+      <w:r>
+        <w:rPr>
+          <w:b/>
+        </w:rPr>
+        <w:t>Asunto del mensaje</w:t>
+      </w:r>
+      <w:r>
+        <w:t>: Es un título dado por el remitente para informar el propósito del mismo.</w:t>
+      </w:r>
+    </w:p>
+    <w:p>
+      <w:pPr>
+        <w:pStyle w:val="Subttulo"/>
+      </w:pPr>
+      <w:r>
+        <w:t xml:space="preserve">Docente - </w:t>
+      </w:r>
+      <w:r>
+        <w:t>Redactar</w:t>
+      </w:r>
+      <w:r>
+        <w:t xml:space="preserve"> un nuevo mensaje</w:t>
+      </w:r>
+    </w:p>
+    <w:p>
+      <w:r>
+        <w:t>Para el caso de un docente, se brinda la posibilidad de enviar mensajes a:</w:t>
+      </w:r>
+    </w:p>
+    <w:p>
+      <w:pPr>
+        <w:pStyle w:val="Prrafodelista"/>
+        <w:numPr>
+          <w:ilvl w:val="1"/>
+          <w:numId w:val="21"/>
+        </w:numPr>
+      </w:pPr>
+      <w:r>
+        <w:t>Determinados alumnos de un curso dado, seleccionando uno a uno</w:t>
+      </w:r>
+    </w:p>
+    <w:p>
+      <w:pPr>
+        <w:pStyle w:val="Prrafodelista"/>
+        <w:numPr>
+          <w:ilvl w:val="1"/>
+          <w:numId w:val="21"/>
+        </w:numPr>
+      </w:pPr>
+      <w:r>
+        <w:t>Todos los alumnos de un curso dado, seleccionando la opción "Alumnos de XX Año Y"</w:t>
+      </w:r>
+    </w:p>
+    <w:p>
+      <w:pPr>
+        <w:pStyle w:val="Prrafodelista"/>
+        <w:numPr>
+          <w:ilvl w:val="1"/>
+          <w:numId w:val="21"/>
+        </w:numPr>
+      </w:pPr>
+      <w:r>
+        <w:t>Determinados tutores de un curso dado, seleccionando uno a uno</w:t>
+      </w:r>
+    </w:p>
+    <w:p>
+      <w:pPr>
+        <w:pStyle w:val="Prrafodelista"/>
+        <w:numPr>
+          <w:ilvl w:val="1"/>
+          <w:numId w:val="21"/>
+        </w:numPr>
+      </w:pPr>
+      <w:r>
+        <w:t>Todos los tutores de un curso dado, seleccionando la opción "Tutores de XX Año Y"</w:t>
+      </w:r>
+    </w:p>
+    <w:p>
+      <w:pPr>
+        <w:pStyle w:val="Prrafodelista"/>
+        <w:numPr>
+          <w:ilvl w:val="1"/>
+          <w:numId w:val="21"/>
+        </w:numPr>
+      </w:pPr>
+      <w:r>
+        <w:t>Determinados docentes de un curso dado, seleccionando uno a uno</w:t>
+      </w:r>
+    </w:p>
+    <w:p>
+      <w:pPr>
+        <w:pStyle w:val="Prrafodelista"/>
+        <w:numPr>
+          <w:ilvl w:val="1"/>
+          <w:numId w:val="21"/>
+        </w:numPr>
+      </w:pPr>
+      <w:r>
+        <w:t>Todos los docentes de un curso dado, seleccionando la opción "Docentes XX Año Y"</w:t>
+      </w:r>
+    </w:p>
+    <w:p>
+      <w:pPr>
+        <w:ind w:firstLine="0"/>
+        <w:jc w:val="center"/>
+      </w:pPr>
+      <w:r>
+        <w:rPr>
+          <w:rFonts w:ascii="Verdana" w:hAnsi="Verdana"/>
+          <w:noProof/>
+          <w:color w:val="000000"/>
+          <w:sz w:val="20"/>
+          <w:szCs w:val="24"/>
+        </w:rPr>
+        <w:drawing>
+          <wp:inline distT="0" distB="0" distL="0" distR="0">
+            <wp:extent cx="5181600" cy="2500227"/>
+            <wp:effectExtent l="0" t="0" r="0" b="0"/>
+            <wp:docPr id="38" name="Imagen 38"/>
+            <wp:cNvGraphicFramePr>
+              <a:graphicFrameLocks xmlns:a="http://schemas.openxmlformats.org/drawingml/2006/main" noChangeAspect="1"/>
+            </wp:cNvGraphicFramePr>
+            <a:graphic xmlns:a="http://schemas.openxmlformats.org/drawingml/2006/main">
+              <a:graphicData uri="http://schemas.openxmlformats.org/drawingml/2006/picture">
+                <pic:pic xmlns:pic="http://schemas.openxmlformats.org/drawingml/2006/picture">
+                  <pic:nvPicPr>
+                    <pic:cNvPr id="0" name="Picture 12"/>
+                    <pic:cNvPicPr>
+                      <a:picLocks noChangeAspect="1" noChangeArrowheads="1"/>
+                    </pic:cNvPicPr>
+                  </pic:nvPicPr>
+                  <pic:blipFill>
+                    <a:blip r:embed="rId42">
+                      <a:extLst>
+                        <a:ext uri="{28A0092B-C50C-407E-A947-70E740481C1C}">
+                          <a14:useLocalDpi xmlns:a14="http://schemas.microsoft.com/office/drawing/2010/main" val="0"/>
+                        </a:ext>
+                      </a:extLst>
+                    </a:blip>
+                    <a:srcRect/>
+                    <a:stretch>
+                      <a:fillRect/>
+                    </a:stretch>
+                  </pic:blipFill>
+                  <pic:spPr bwMode="auto">
+                    <a:xfrm>
+                      <a:off x="0" y="0"/>
+                      <a:ext cx="5188941" cy="2503769"/>
+                    </a:xfrm>
+                    <a:prstGeom prst="rect">
+                      <a:avLst/>
+                    </a:prstGeom>
+                    <a:noFill/>
+                    <a:ln>
+                      <a:noFill/>
+                    </a:ln>
+                  </pic:spPr>
+                </pic:pic>
+              </a:graphicData>
+            </a:graphic>
+          </wp:inline>
+        </w:drawing>
+      </w:r>
+    </w:p>
+    <w:p>
+      <w:pPr>
+        <w:pStyle w:val="Prrafodelista"/>
+        <w:numPr>
+          <w:ilvl w:val="0"/>
+          <w:numId w:val="25"/>
+        </w:numPr>
+      </w:pPr>
+      <w:r>
+        <w:rPr>
+          <w:b/>
+        </w:rPr>
+        <w:t>Enviar el mensaje</w:t>
+      </w:r>
+      <w:r>
+        <w:t>: Envía el mensaje a los destinatarios seleccionados, se obtiene una advertencia si no se selecciona un destinatario</w:t>
+      </w:r>
+    </w:p>
+    <w:p>
+      <w:pPr>
+        <w:pStyle w:val="Prrafodelista"/>
+        <w:numPr>
+          <w:ilvl w:val="0"/>
+          <w:numId w:val="25"/>
+        </w:numPr>
+      </w:pPr>
+      <w:r>
+        <w:rPr>
+          <w:b/>
+        </w:rPr>
+        <w:t>Volver</w:t>
+      </w:r>
+      <w:r>
+        <w:t>: Vuelve a la página anterior sin enviar el mensaje</w:t>
+      </w:r>
+    </w:p>
+    <w:p>
+      <w:pPr>
+        <w:pStyle w:val="Prrafodelista"/>
+        <w:numPr>
+          <w:ilvl w:val="0"/>
+          <w:numId w:val="25"/>
+        </w:numPr>
+      </w:pPr>
+      <w:r>
+        <w:rPr>
+          <w:b/>
+        </w:rPr>
+        <w:t>Selección de un curso</w:t>
+      </w:r>
+      <w:r>
+        <w:t>: Ya sea que el docente pertenezca a un solo curso como a varios, la selección es obligatoria a fin de establecer los destinatarios posibles.</w:t>
+      </w:r>
+    </w:p>
+    <w:p>
+      <w:pPr>
+        <w:pStyle w:val="Prrafodelista"/>
+        <w:numPr>
+          <w:ilvl w:val="0"/>
+          <w:numId w:val="25"/>
+        </w:numPr>
+      </w:pPr>
+      <w:r>
+        <w:rPr>
+          <w:b/>
+        </w:rPr>
+        <w:t>Selección de tipo de destinatario</w:t>
+      </w:r>
+      <w:r>
+        <w:t>: Como se ha mencionado anteriormente, un docente puede enviar mensajes a sus alumnos, los tutores de sus alumnos y al resto de los docentes de su curso.</w:t>
+      </w:r>
+    </w:p>
+    <w:p>
+      <w:pPr>
+        <w:pStyle w:val="Prrafodelista"/>
+        <w:numPr>
+          <w:ilvl w:val="0"/>
+          <w:numId w:val="25"/>
+        </w:numPr>
+      </w:pPr>
+      <w:r>
+        <w:rPr>
+          <w:b/>
+        </w:rPr>
+        <w:t>Selección de los destinatarios</w:t>
+      </w:r>
+      <w:r>
+        <w:t>: En base al curso y tipo de destinatario, se listan los posibles destinatarios, pudiendo seleccionar uno, un grupo o bien todos los destinatarios listados. Si no se selecciona un destinatario, se mostrará el siguiente mensaje de error:</w:t>
+      </w:r>
+    </w:p>
+    <w:p>
+      <w:pPr>
+        <w:pStyle w:val="Prrafodelista"/>
+        <w:ind w:left="1068" w:firstLine="0"/>
+        <w:jc w:val="center"/>
+      </w:pPr>
+      <w:r>
+        <w:rPr>
+          <w:noProof/>
+        </w:rPr>
+        <w:lastRenderedPageBreak/>
+        <w:drawing>
+          <wp:inline distT="0" distB="0" distL="0" distR="0" wp14:anchorId="07D4D16D" wp14:editId="0A7302F7">
+            <wp:extent cx="3418542" cy="1109943"/>
+            <wp:effectExtent l="0" t="0" r="0" b="0"/>
+            <wp:docPr id="39" name="Imagen 39"/>
+            <wp:cNvGraphicFramePr>
+              <a:graphicFrameLocks xmlns:a="http://schemas.openxmlformats.org/drawingml/2006/main" noChangeAspect="1"/>
+            </wp:cNvGraphicFramePr>
+            <a:graphic xmlns:a="http://schemas.openxmlformats.org/drawingml/2006/main">
+              <a:graphicData uri="http://schemas.openxmlformats.org/drawingml/2006/picture">
+                <pic:pic xmlns:pic="http://schemas.openxmlformats.org/drawingml/2006/picture">
+                  <pic:nvPicPr>
+                    <pic:cNvPr id="0" name="Picture 14"/>
+                    <pic:cNvPicPr>
+                      <a:picLocks noChangeAspect="1" noChangeArrowheads="1"/>
+                    </pic:cNvPicPr>
+                  </pic:nvPicPr>
+                  <pic:blipFill>
+                    <a:blip r:embed="rId43">
+                      <a:extLst>
+                        <a:ext uri="{28A0092B-C50C-407E-A947-70E740481C1C}">
+                          <a14:useLocalDpi xmlns:a14="http://schemas.microsoft.com/office/drawing/2010/main" val="0"/>
+                        </a:ext>
+                      </a:extLst>
+                    </a:blip>
+                    <a:srcRect/>
+                    <a:stretch>
+                      <a:fillRect/>
+                    </a:stretch>
+                  </pic:blipFill>
+                  <pic:spPr bwMode="auto">
+                    <a:xfrm>
+                      <a:off x="0" y="0"/>
+                      <a:ext cx="3418757" cy="1110013"/>
+                    </a:xfrm>
+                    <a:prstGeom prst="rect">
+                      <a:avLst/>
+                    </a:prstGeom>
+                    <a:noFill/>
+                    <a:ln>
+                      <a:noFill/>
+                    </a:ln>
+                  </pic:spPr>
+                </pic:pic>
+              </a:graphicData>
+            </a:graphic>
+          </wp:inline>
+        </w:drawing>
+      </w:r>
+    </w:p>
+    <w:p>
+      <w:pPr>
+        <w:pStyle w:val="Prrafodelista"/>
+        <w:numPr>
+          <w:ilvl w:val="0"/>
+          <w:numId w:val="25"/>
+        </w:numPr>
+      </w:pPr>
+      <w:r>
+        <w:rPr>
+          <w:b/>
+        </w:rPr>
+        <w:t>Asunto del mensaje</w:t>
+      </w:r>
+      <w:r>
         <w:t xml:space="preserve">: </w:t>
       </w:r>
       <w:r>
-        <w:t>Se le brinda al usuario la posibilidad de filtrar aquellas situaciones de acuerdo a los parámetros que considere.</w:t>
+        <w:t>Es de importancia a fin de hacer saber al destinatario el propósito del mensaje, si bien no es obligatorio el sistema solicita la confirmación para enviar el mensaje sin un asunto.</w:t>
+      </w:r>
+    </w:p>
+    <w:p>
+      <w:pPr>
+        <w:pStyle w:val="Prrafodelista"/>
+        <w:numPr>
+          <w:ilvl w:val="0"/>
+          <w:numId w:val="25"/>
+        </w:numPr>
+      </w:pPr>
+      <w:r>
+        <w:rPr>
+          <w:b/>
+        </w:rPr>
+        <w:t>Opciones de formato de mensaje</w:t>
+      </w:r>
+      <w:r>
+        <w:t xml:space="preserve">: </w:t>
+      </w:r>
+      <w:r>
+        <w:t>Se brinda un amplio espectro de opciones para brindar al usuario la capacidad de editar su mensaje con formato enriquecido.</w:t>
+      </w:r>
+    </w:p>
+    <w:p>
+      <w:pPr>
+        <w:pStyle w:val="Subttulo"/>
+        <w:rPr>
+          <w:rFonts w:ascii="Cambria" w:hAnsi="Cambria"/>
+          <w:color w:val="365F91"/>
+          <w:sz w:val="28"/>
+          <w:szCs w:val="28"/>
+        </w:rPr>
+      </w:pPr>
+      <w:r>
+        <w:t>Director - Editar un nuevo mensaje</w:t>
+      </w:r>
+    </w:p>
+    <w:p>
+      <w:pPr>
+        <w:spacing w:before="0" w:after="200" w:line="276" w:lineRule="auto"/>
+        <w:ind w:firstLine="0"/>
+        <w:jc w:val="left"/>
+      </w:pPr>
+      <w:r>
+        <w:t xml:space="preserve">Para el caso de un </w:t>
+      </w:r>
+      <w:r>
+        <w:t>director</w:t>
+      </w:r>
+      <w:r>
+        <w:t>, se brinda la posibilidad de enviar mensajes a:</w:t>
+      </w:r>
+    </w:p>
+    <w:p>
+      <w:pPr>
+        <w:pStyle w:val="Prrafodelista"/>
+        <w:numPr>
+          <w:ilvl w:val="1"/>
+          <w:numId w:val="21"/>
+        </w:numPr>
+      </w:pPr>
+      <w:r>
+        <w:t>Destinatarios sin restricción de curso o tipo de destinatario (si no selecciona la opción de filtrado por cursos)</w:t>
+      </w:r>
+    </w:p>
+    <w:p>
+      <w:pPr>
+        <w:pStyle w:val="Prrafodelista"/>
+        <w:numPr>
+          <w:ilvl w:val="1"/>
+          <w:numId w:val="21"/>
+        </w:numPr>
+      </w:pPr>
+      <w:r>
+        <w:t>Determinados alumnos de un curso dado, seleccionando uno a uno</w:t>
+      </w:r>
+    </w:p>
+    <w:p>
+      <w:pPr>
+        <w:pStyle w:val="Prrafodelista"/>
+        <w:numPr>
+          <w:ilvl w:val="1"/>
+          <w:numId w:val="21"/>
+        </w:numPr>
+      </w:pPr>
+      <w:r>
+        <w:t>Todos los alumnos de un curso dado, seleccionando la opción "Alumnos de XX Año Y"</w:t>
+      </w:r>
+    </w:p>
+    <w:p>
+      <w:pPr>
+        <w:pStyle w:val="Prrafodelista"/>
+        <w:numPr>
+          <w:ilvl w:val="1"/>
+          <w:numId w:val="21"/>
+        </w:numPr>
+      </w:pPr>
+      <w:r>
+        <w:t>Determinados tutores de un curso dado, seleccionando uno a uno</w:t>
+      </w:r>
+    </w:p>
+    <w:p>
+      <w:pPr>
+        <w:pStyle w:val="Prrafodelista"/>
+        <w:numPr>
+          <w:ilvl w:val="1"/>
+          <w:numId w:val="21"/>
+        </w:numPr>
+      </w:pPr>
+      <w:r>
+        <w:t>Todos los tutores de un curso dado, seleccionando la opción "Tutores de XX Año Y"</w:t>
+      </w:r>
+    </w:p>
+    <w:p>
+      <w:pPr>
+        <w:pStyle w:val="Prrafodelista"/>
+        <w:numPr>
+          <w:ilvl w:val="1"/>
+          <w:numId w:val="21"/>
+        </w:numPr>
+      </w:pPr>
+      <w:r>
+        <w:t>Determinados docentes de un curso dado, seleccionando uno a uno</w:t>
+      </w:r>
+    </w:p>
+    <w:p>
+      <w:pPr>
+        <w:pStyle w:val="Prrafodelista"/>
+        <w:numPr>
+          <w:ilvl w:val="1"/>
+          <w:numId w:val="21"/>
+        </w:numPr>
+      </w:pPr>
+      <w:r>
+        <w:t>Todos los docentes de un curso dado, seleccionando la opción "Docentes XX Año Y"</w:t>
+      </w:r>
+    </w:p>
+    <w:p>
+      <w:pPr>
+        <w:ind w:firstLine="0"/>
+        <w:jc w:val="center"/>
+      </w:pPr>
+      <w:r>
+        <w:rPr>
+          <w:rFonts w:ascii="Verdana" w:hAnsi="Verdana"/>
+          <w:noProof/>
+          <w:color w:val="000000"/>
+          <w:sz w:val="20"/>
+          <w:szCs w:val="24"/>
+        </w:rPr>
+        <w:drawing>
+          <wp:inline distT="0" distB="0" distL="0" distR="0">
+            <wp:extent cx="5749364" cy="1584048"/>
+            <wp:effectExtent l="0" t="0" r="0" b="0"/>
+            <wp:docPr id="42" name="Imagen 42"/>
+            <wp:cNvGraphicFramePr>
+              <a:graphicFrameLocks xmlns:a="http://schemas.openxmlformats.org/drawingml/2006/main" noChangeAspect="1"/>
+            </wp:cNvGraphicFramePr>
+            <a:graphic xmlns:a="http://schemas.openxmlformats.org/drawingml/2006/main">
+              <a:graphicData uri="http://schemas.openxmlformats.org/drawingml/2006/picture">
+                <pic:pic xmlns:pic="http://schemas.openxmlformats.org/drawingml/2006/picture">
+                  <pic:nvPicPr>
+                    <pic:cNvPr id="0" name="Picture 20"/>
+                    <pic:cNvPicPr>
+                      <a:picLocks noChangeAspect="1" noChangeArrowheads="1"/>
+                    </pic:cNvPicPr>
+                  </pic:nvPicPr>
+                  <pic:blipFill>
+                    <a:blip r:embed="rId44">
+                      <a:extLst>
+                        <a:ext uri="{28A0092B-C50C-407E-A947-70E740481C1C}">
+                          <a14:useLocalDpi xmlns:a14="http://schemas.microsoft.com/office/drawing/2010/main" val="0"/>
+                        </a:ext>
+                      </a:extLst>
+                    </a:blip>
+                    <a:srcRect/>
+                    <a:stretch>
+                      <a:fillRect/>
+                    </a:stretch>
+                  </pic:blipFill>
+                  <pic:spPr bwMode="auto">
+                    <a:xfrm>
+                      <a:off x="0" y="0"/>
+                      <a:ext cx="5760871" cy="1587218"/>
+                    </a:xfrm>
+                    <a:prstGeom prst="rect">
+                      <a:avLst/>
+                    </a:prstGeom>
+                    <a:noFill/>
+                    <a:ln>
+                      <a:noFill/>
+                    </a:ln>
+                  </pic:spPr>
+                </pic:pic>
+              </a:graphicData>
+            </a:graphic>
+          </wp:inline>
+        </w:drawing>
+      </w:r>
+    </w:p>
+    <w:p>
+      <w:pPr>
+        <w:pStyle w:val="Prrafodelista"/>
+        <w:numPr>
+          <w:ilvl w:val="0"/>
+          <w:numId w:val="26"/>
+        </w:numPr>
+      </w:pPr>
+      <w:r>
+        <w:rPr>
+          <w:b/>
+        </w:rPr>
+        <w:t>Enviar el mensaje</w:t>
+      </w:r>
+      <w:r>
+        <w:t>: Envía</w:t>
+      </w:r>
+      <w:r>
+        <w:t xml:space="preserve"> el mensaje a los destinatarios seleccionados, se obtiene una advertencia si no se selecciona un destinatario</w:t>
+      </w:r>
+      <w:r>
+        <w:t>.</w:t>
+      </w:r>
+    </w:p>
+    <w:p>
+      <w:pPr>
+        <w:pStyle w:val="Prrafodelista"/>
+        <w:numPr>
+          <w:ilvl w:val="0"/>
+          <w:numId w:val="26"/>
+        </w:numPr>
+      </w:pPr>
+      <w:r>
+        <w:rPr>
+          <w:b/>
+        </w:rPr>
+        <w:t>Volver</w:t>
+      </w:r>
+      <w:r>
+        <w:t xml:space="preserve">: </w:t>
+      </w:r>
+      <w:r>
+        <w:t>Vuelve a la página anterior sin enviar el mensaje</w:t>
+      </w:r>
+      <w:r>
+        <w:t>.</w:t>
+      </w:r>
+    </w:p>
+    <w:p>
+      <w:pPr>
+        <w:pStyle w:val="Prrafodelista"/>
+        <w:numPr>
+          <w:ilvl w:val="0"/>
+          <w:numId w:val="26"/>
+        </w:numPr>
+      </w:pPr>
+      <w:r>
+        <w:rPr>
+          <w:b/>
+        </w:rPr>
+        <w:t>Opción de filtrado por curso</w:t>
+      </w:r>
+      <w:r>
+        <w:t xml:space="preserve">: </w:t>
+      </w:r>
+      <w:r>
+        <w:t>Ya sea que el docente pertenezca a un solo curso como a varios, la selección es obligatoria a fin de establecer los destinatarios posibles.</w:t>
+      </w:r>
+      <w:r>
+        <w:t xml:space="preserve"> C</w:t>
+      </w:r>
+      <w:r>
+        <w:t xml:space="preserve">uando se selecciona dicha opción se despliegan </w:t>
+      </w:r>
+      <w:r>
+        <w:t>más</w:t>
+      </w:r>
+      <w:r>
+        <w:t xml:space="preserve"> opciones para el curso y tipo de destinatario, como se muestra a continuación.</w:t>
+      </w:r>
+    </w:p>
+    <w:p>
+      <w:pPr>
+        <w:pStyle w:val="Prrafodelista"/>
+        <w:ind w:left="1068" w:firstLine="0"/>
+        <w:jc w:val="center"/>
+      </w:pPr>
+      <w:r>
+        <w:rPr>
+          <w:noProof/>
+        </w:rPr>
+        <w:drawing>
+          <wp:inline distT="0" distB="0" distL="0" distR="0" wp14:anchorId="606F1264" wp14:editId="20216D6F">
+            <wp:extent cx="2874683" cy="924668"/>
+            <wp:effectExtent l="0" t="0" r="1905" b="8890"/>
+            <wp:docPr id="40" name="Imagen 40"/>
+            <wp:cNvGraphicFramePr>
+              <a:graphicFrameLocks xmlns:a="http://schemas.openxmlformats.org/drawingml/2006/main" noChangeAspect="1"/>
+            </wp:cNvGraphicFramePr>
+            <a:graphic xmlns:a="http://schemas.openxmlformats.org/drawingml/2006/main">
+              <a:graphicData uri="http://schemas.openxmlformats.org/drawingml/2006/picture">
+                <pic:pic xmlns:pic="http://schemas.openxmlformats.org/drawingml/2006/picture">
+                  <pic:nvPicPr>
+                    <pic:cNvPr id="0" name="Picture 16"/>
+                    <pic:cNvPicPr>
+                      <a:picLocks noChangeAspect="1" noChangeArrowheads="1"/>
+                    </pic:cNvPicPr>
+                  </pic:nvPicPr>
+                  <pic:blipFill>
+                    <a:blip r:embed="rId45">
+                      <a:extLst>
+                        <a:ext uri="{28A0092B-C50C-407E-A947-70E740481C1C}">
+                          <a14:useLocalDpi xmlns:a14="http://schemas.microsoft.com/office/drawing/2010/main" val="0"/>
+                        </a:ext>
+                      </a:extLst>
+                    </a:blip>
+                    <a:srcRect/>
+                    <a:stretch>
+                      <a:fillRect/>
+                    </a:stretch>
+                  </pic:blipFill>
+                  <pic:spPr bwMode="auto">
+                    <a:xfrm>
+                      <a:off x="0" y="0"/>
+                      <a:ext cx="2875040" cy="924783"/>
+                    </a:xfrm>
+                    <a:prstGeom prst="rect">
+                      <a:avLst/>
+                    </a:prstGeom>
+                    <a:noFill/>
+                    <a:ln>
+                      <a:noFill/>
+                    </a:ln>
+                  </pic:spPr>
+                </pic:pic>
+              </a:graphicData>
+            </a:graphic>
+          </wp:inline>
+        </w:drawing>
+      </w:r>
+    </w:p>
+    <w:p>
+      <w:pPr>
+        <w:pStyle w:val="Prrafodelista"/>
+        <w:numPr>
+          <w:ilvl w:val="0"/>
+          <w:numId w:val="26"/>
+        </w:numPr>
+      </w:pPr>
+      <w:r>
+        <w:rPr>
+          <w:b/>
+        </w:rPr>
+        <w:t>Selección de los destinatarios</w:t>
+      </w:r>
+      <w:r>
+        <w:t xml:space="preserve">: </w:t>
+      </w:r>
+      <w:r>
+        <w:t>En base al curso y tipo de destinatario, se listan los posibles destinatarios, pudiendo seleccionar uno, un grupo o bien todos los destinatarios listados.</w:t>
       </w:r>
       <w:r>
         <w:t xml:space="preserve"> </w:t>
       </w:r>
       <w:r>
+        <w:t>Si no se selecciona un destinatario, se mostrará el siguiente mensaje de error:</w:t>
+      </w:r>
+    </w:p>
+    <w:p>
+      <w:pPr>
+        <w:ind w:firstLine="0"/>
+        <w:jc w:val="center"/>
+      </w:pPr>
+      <w:r>
+        <w:rPr>
+          <w:noProof/>
+        </w:rPr>
+        <w:lastRenderedPageBreak/>
+        <w:drawing>
+          <wp:inline distT="0" distB="0" distL="0" distR="0" wp14:anchorId="3A47428C" wp14:editId="5AD0D36B">
+            <wp:extent cx="2820895" cy="915897"/>
+            <wp:effectExtent l="0" t="0" r="0" b="0"/>
+            <wp:docPr id="41" name="Imagen 41"/>
+            <wp:cNvGraphicFramePr>
+              <a:graphicFrameLocks xmlns:a="http://schemas.openxmlformats.org/drawingml/2006/main" noChangeAspect="1"/>
+            </wp:cNvGraphicFramePr>
+            <a:graphic xmlns:a="http://schemas.openxmlformats.org/drawingml/2006/main">
+              <a:graphicData uri="http://schemas.openxmlformats.org/drawingml/2006/picture">
+                <pic:pic xmlns:pic="http://schemas.openxmlformats.org/drawingml/2006/picture">
+                  <pic:nvPicPr>
+                    <pic:cNvPr id="0" name="Picture 18"/>
+                    <pic:cNvPicPr>
+                      <a:picLocks noChangeAspect="1" noChangeArrowheads="1"/>
+                    </pic:cNvPicPr>
+                  </pic:nvPicPr>
+                  <pic:blipFill>
+                    <a:blip r:embed="rId43">
+                      <a:extLst>
+                        <a:ext uri="{28A0092B-C50C-407E-A947-70E740481C1C}">
+                          <a14:useLocalDpi xmlns:a14="http://schemas.microsoft.com/office/drawing/2010/main" val="0"/>
+                        </a:ext>
+                      </a:extLst>
+                    </a:blip>
+                    <a:srcRect/>
+                    <a:stretch>
+                      <a:fillRect/>
+                    </a:stretch>
+                  </pic:blipFill>
+                  <pic:spPr bwMode="auto">
+                    <a:xfrm>
+                      <a:off x="0" y="0"/>
+                      <a:ext cx="2821072" cy="915954"/>
+                    </a:xfrm>
+                    <a:prstGeom prst="rect">
+                      <a:avLst/>
+                    </a:prstGeom>
+                    <a:noFill/>
+                    <a:ln>
+                      <a:noFill/>
+                    </a:ln>
+                  </pic:spPr>
+                </pic:pic>
+              </a:graphicData>
+            </a:graphic>
+          </wp:inline>
+        </w:drawing>
+      </w:r>
+    </w:p>
+    <w:p>
+      <w:pPr>
+        <w:pStyle w:val="Prrafodelista"/>
+        <w:numPr>
+          <w:ilvl w:val="0"/>
+          <w:numId w:val="26"/>
+        </w:numPr>
+      </w:pPr>
+      <w:r>
+        <w:rPr>
+          <w:b/>
+        </w:rPr>
+        <w:t>Asunto del mensaje</w:t>
+      </w:r>
+      <w:r>
+        <w:t xml:space="preserve">: </w:t>
+      </w:r>
+      <w:r>
+        <w:t>Es de importancia a fin de hacer saber al destinatario el propósito del mensaje, si bien no es obligatorio el sistema solicita la confirmación para enviar el mensaje sin un asunto.</w:t>
+      </w:r>
+    </w:p>
+    <w:p>
+      <w:pPr>
+        <w:pStyle w:val="Prrafodelista"/>
+        <w:numPr>
+          <w:ilvl w:val="0"/>
+          <w:numId w:val="26"/>
+        </w:numPr>
+      </w:pPr>
+      <w:r>
+        <w:rPr>
+          <w:b/>
+        </w:rPr>
+        <w:t>Opciones de formato de mensaje</w:t>
+      </w:r>
+      <w:r>
+        <w:t xml:space="preserve">: </w:t>
+      </w:r>
+      <w:r>
+        <w:t>Se brinda un amplio espectro de opciones para brindar al usuario la capacidad de editar su mensaje con formato enriquecido.</w:t>
+      </w:r>
+    </w:p>
+    <w:p>
+      <w:pPr>
+        <w:pStyle w:val="Subttulo"/>
+      </w:pPr>
+      <w:r>
+        <w:t>Responder</w:t>
+      </w:r>
+      <w:r>
+        <w:t xml:space="preserve"> a un mensaje</w:t>
+      </w:r>
+    </w:p>
+    <w:p>
+      <w:r>
+        <w:t xml:space="preserve">Una vez que el usuario selecciona la opción de respuesta </w:t>
+      </w:r>
+      <w:r>
+        <w:drawing>
+          <wp:inline distT="0" distB="0" distL="0" distR="0" wp14:anchorId="136E215E" wp14:editId="0302D6E3">
+            <wp:extent cx="287020" cy="292735"/>
+            <wp:effectExtent l="0" t="0" r="0" b="0"/>
+            <wp:docPr id="43" name="Imagen 43"/>
+            <wp:cNvGraphicFramePr>
+              <a:graphicFrameLocks xmlns:a="http://schemas.openxmlformats.org/drawingml/2006/main" noChangeAspect="1"/>
+            </wp:cNvGraphicFramePr>
+            <a:graphic xmlns:a="http://schemas.openxmlformats.org/drawingml/2006/main">
+              <a:graphicData uri="http://schemas.openxmlformats.org/drawingml/2006/picture">
+                <pic:pic xmlns:pic="http://schemas.openxmlformats.org/drawingml/2006/picture">
+                  <pic:nvPicPr>
+                    <pic:cNvPr id="0" name="Picture 22"/>
+                    <pic:cNvPicPr>
+                      <a:picLocks noChangeAspect="1" noChangeArrowheads="1"/>
+                    </pic:cNvPicPr>
+                  </pic:nvPicPr>
+                  <pic:blipFill>
+                    <a:blip r:embed="rId46">
+                      <a:extLst>
+                        <a:ext uri="{28A0092B-C50C-407E-A947-70E740481C1C}">
+                          <a14:useLocalDpi xmlns:a14="http://schemas.microsoft.com/office/drawing/2010/main" val="0"/>
+                        </a:ext>
+                      </a:extLst>
+                    </a:blip>
+                    <a:srcRect/>
+                    <a:stretch>
+                      <a:fillRect/>
+                    </a:stretch>
+                  </pic:blipFill>
+                  <pic:spPr bwMode="auto">
+                    <a:xfrm>
+                      <a:off x="0" y="0"/>
+                      <a:ext cx="287020" cy="292735"/>
+                    </a:xfrm>
+                    <a:prstGeom prst="rect">
+                      <a:avLst/>
+                    </a:prstGeom>
+                    <a:noFill/>
+                    <a:ln>
+                      <a:noFill/>
+                    </a:ln>
+                  </pic:spPr>
+                </pic:pic>
+              </a:graphicData>
+            </a:graphic>
+          </wp:inline>
+        </w:drawing>
+      </w:r>
+      <w:r>
+        <w:t xml:space="preserve"> se brinda la posibilidad de editar la</w:t>
+      </w:r>
+      <w:r>
+        <w:t xml:space="preserve"> respuesta.</w:t>
+      </w:r>
+    </w:p>
+    <w:p>
+      <w:r>
+        <w:t xml:space="preserve">La funcionalidad es la misma que la edición de un nuevo mensaje, sin embargo en este caso el remitente no se puede modificar y el mensaje </w:t>
+      </w:r>
+      <w:r>
+        <w:t xml:space="preserve">original </w:t>
+      </w:r>
+      <w:r>
+        <w:t xml:space="preserve">aparece </w:t>
+      </w:r>
+      <w:r>
+        <w:t>en la parte inferior separado por una línea</w:t>
+      </w:r>
+      <w:r>
+        <w:t>.</w:t>
+      </w:r>
+    </w:p>
+    <w:p>
+      <w:pPr>
+        <w:jc w:val="center"/>
+      </w:pPr>
+      <w:r>
+        <w:rPr>
+          <w:rFonts w:ascii="Verdana" w:hAnsi="Verdana"/>
+          <w:noProof/>
+          <w:color w:val="000000"/>
+          <w:sz w:val="20"/>
+          <w:szCs w:val="24"/>
+        </w:rPr>
+        <w:drawing>
+          <wp:inline distT="0" distB="0" distL="0" distR="0">
+            <wp:extent cx="4978400" cy="1764885"/>
+            <wp:effectExtent l="0" t="0" r="0" b="6985"/>
+            <wp:docPr id="44" name="Imagen 44"/>
+            <wp:cNvGraphicFramePr>
+              <a:graphicFrameLocks xmlns:a="http://schemas.openxmlformats.org/drawingml/2006/main" noChangeAspect="1"/>
+            </wp:cNvGraphicFramePr>
+            <a:graphic xmlns:a="http://schemas.openxmlformats.org/drawingml/2006/main">
+              <a:graphicData uri="http://schemas.openxmlformats.org/drawingml/2006/picture">
+                <pic:pic xmlns:pic="http://schemas.openxmlformats.org/drawingml/2006/picture">
+                  <pic:nvPicPr>
+                    <pic:cNvPr id="0" name="Picture 24"/>
+                    <pic:cNvPicPr>
+                      <a:picLocks noChangeAspect="1" noChangeArrowheads="1"/>
+                    </pic:cNvPicPr>
+                  </pic:nvPicPr>
+                  <pic:blipFill>
+                    <a:blip r:embed="rId47">
+                      <a:extLst>
+                        <a:ext uri="{28A0092B-C50C-407E-A947-70E740481C1C}">
+                          <a14:useLocalDpi xmlns:a14="http://schemas.microsoft.com/office/drawing/2010/main" val="0"/>
+                        </a:ext>
+                      </a:extLst>
+                    </a:blip>
+                    <a:srcRect/>
+                    <a:stretch>
+                      <a:fillRect/>
+                    </a:stretch>
+                  </pic:blipFill>
+                  <pic:spPr bwMode="auto">
+                    <a:xfrm>
+                      <a:off x="0" y="0"/>
+                      <a:ext cx="4980239" cy="1765537"/>
+                    </a:xfrm>
+                    <a:prstGeom prst="rect">
+                      <a:avLst/>
+                    </a:prstGeom>
+                    <a:noFill/>
+                    <a:ln>
+                      <a:noFill/>
+                    </a:ln>
+                  </pic:spPr>
+                </pic:pic>
+              </a:graphicData>
+            </a:graphic>
+          </wp:inline>
+        </w:drawing>
+      </w:r>
+      <w:r>
         <w:br w:type="page"/>
       </w:r>
     </w:p>
     <w:p>
-      <w:pPr>
+      <w:r>
+        <w:lastRenderedPageBreak/>
+        <w:br w:type="page"/>
+      </w:r>
+    </w:p>
+    <w:p>
+      <w:pPr>
+        <w:spacing w:before="0" w:after="200" w:line="276" w:lineRule="auto"/>
         <w:ind w:firstLine="0"/>
-      </w:pPr>
-    </w:p>
-    <w:p>
-      <w:pPr>
+        <w:jc w:val="left"/>
         <w:rPr>
           <w:rFonts w:ascii="Cambria" w:hAnsi="Cambria"/>
           <w:b/>
@@ -6996,166 +8888,9 @@
           <w:szCs w:val="28"/>
         </w:rPr>
       </w:pPr>
-    </w:p>
-    <w:p>
-      <w:pPr>
-        <w:pStyle w:val="Ttulo1"/>
-        <w:numPr>
-          <w:ilvl w:val="0"/>
-          <w:numId w:val="44"/>
-        </w:numPr>
-      </w:pPr>
-      <w:bookmarkStart w:id="23" w:name="_Toc366530862"/>
-      <w:r>
-        <w:t>Gestión de agenda</w:t>
-      </w:r>
-      <w:bookmarkEnd w:id="23"/>
-      <w:r>
-        <w:t xml:space="preserve"> </w:t>
-      </w:r>
-    </w:p>
-    <w:p>
-      <w:pPr>
-        <w:spacing w:before="0" w:line="276" w:lineRule="auto"/>
-        <w:ind w:firstLine="708"/>
-      </w:pPr>
-    </w:p>
-    <w:p>
-      <w:pPr>
-        <w:spacing w:before="0" w:after="240" w:line="276" w:lineRule="auto"/>
-        <w:ind w:firstLine="708"/>
-      </w:pPr>
-      <w:r>
-        <w:t xml:space="preserve">El sistema provee una agenda general para cada uno de los cursos, la cual está orientada a registrar todos los eventos de la institución para que sean visibles para todos los usuarios involucrados en los mismos. </w:t>
-      </w:r>
-    </w:p>
-    <w:p>
-      <w:pPr>
-        <w:spacing w:before="0" w:line="276" w:lineRule="auto"/>
-        <w:ind w:firstLine="361"/>
-      </w:pPr>
-      <w:r>
-        <w:t>Los eventos mostrados son los siguientes:</w:t>
-      </w:r>
-    </w:p>
-    <w:p>
-      <w:pPr>
-        <w:numPr>
-          <w:ilvl w:val="0"/>
-          <w:numId w:val="27"/>
-        </w:numPr>
-        <w:spacing w:before="0" w:line="276" w:lineRule="auto"/>
-        <w:ind w:hanging="359"/>
-        <w:contextualSpacing/>
-      </w:pPr>
-      <w:r>
-        <w:t>Eventos institucionales: Son los mismos que se muestran en la página de eventos institucionales en el sitio público.</w:t>
-      </w:r>
-    </w:p>
-    <w:p>
-      <w:pPr>
-        <w:numPr>
-          <w:ilvl w:val="0"/>
-          <w:numId w:val="27"/>
-        </w:numPr>
-        <w:spacing w:before="0" w:line="276" w:lineRule="auto"/>
-        <w:ind w:hanging="359"/>
-        <w:contextualSpacing/>
-      </w:pPr>
-      <w:r>
-        <w:t>Registro de clases</w:t>
-      </w:r>
-    </w:p>
-    <w:p>
-      <w:pPr>
-        <w:numPr>
-          <w:ilvl w:val="0"/>
-          <w:numId w:val="27"/>
-        </w:numPr>
-        <w:spacing w:before="0" w:line="276" w:lineRule="auto"/>
-        <w:ind w:hanging="359"/>
-        <w:contextualSpacing/>
-      </w:pPr>
-      <w:r>
-        <w:t>Evaluaciones</w:t>
-      </w:r>
-    </w:p>
-    <w:p>
-      <w:pPr>
-        <w:numPr>
-          <w:ilvl w:val="0"/>
-          <w:numId w:val="27"/>
-        </w:numPr>
-        <w:spacing w:before="0" w:line="276" w:lineRule="auto"/>
-        <w:ind w:hanging="359"/>
-        <w:contextualSpacing/>
-      </w:pPr>
-      <w:r>
-        <w:t>Excursiones</w:t>
-      </w:r>
-    </w:p>
-    <w:p>
-      <w:pPr>
-        <w:numPr>
-          <w:ilvl w:val="0"/>
-          <w:numId w:val="27"/>
-        </w:numPr>
-        <w:spacing w:before="0" w:line="276" w:lineRule="auto"/>
-        <w:ind w:hanging="359"/>
-        <w:contextualSpacing/>
-      </w:pPr>
-      <w:r>
-        <w:t>Reuniones</w:t>
-      </w:r>
-    </w:p>
-    <w:p>
-      <w:pPr>
-        <w:spacing w:before="0" w:line="276" w:lineRule="auto"/>
-        <w:ind w:firstLine="0"/>
-      </w:pPr>
-    </w:p>
-    <w:p>
-      <w:pPr>
-        <w:spacing w:before="0" w:after="240" w:line="276" w:lineRule="auto"/>
-        <w:ind w:firstLine="708"/>
-      </w:pPr>
-      <w:r>
-        <w:t>En el registro de clases, el docente visualizar en detalle sus propios eventos, agregando nuevos registros para sus asignaturas en el presente curso. De este modo, se pueden establecer el avance de lo dictado vs lo planificado, los temas que fueron impartidos, las ausencias del docente o las razones por las cuales no se dictaron determinados temas.</w:t>
-      </w:r>
-    </w:p>
-    <w:p>
-      <w:pPr>
-        <w:spacing w:before="0" w:after="240" w:line="276" w:lineRule="auto"/>
-        <w:ind w:firstLine="708"/>
-      </w:pPr>
-      <w:r>
-        <w:t>Los exámenes son tipos de eventos en los cuales el docente informa a sus alumnos para una asignatura dada, los temas que serán tomados en las evaluaciones.</w:t>
-      </w:r>
-    </w:p>
-    <w:p>
-      <w:pPr>
-        <w:spacing w:before="0" w:after="240" w:line="276" w:lineRule="auto"/>
-        <w:ind w:firstLine="708"/>
-      </w:pPr>
-      <w:r>
-        <w:t>Las excursiones son de carácter informativo, indicando el destino, la fecha y horarios entre los cuales se llevará a cabo la misma.</w:t>
-      </w:r>
-    </w:p>
-    <w:p>
-      <w:pPr>
-        <w:spacing w:before="0" w:after="240" w:line="276" w:lineRule="auto"/>
-        <w:ind w:firstLine="708"/>
-      </w:pPr>
-      <w:r>
-        <w:t>Las reuniones son un mecanismo para informar a los tutores acerca de reuniones en las cuales se requiere la participación de los mismos para discutir aspectos que refieren a lo cotidiano dentro de la institución.</w:t>
-      </w:r>
-    </w:p>
-    <w:p>
-      <w:pPr>
-        <w:spacing w:before="0" w:after="200" w:line="276" w:lineRule="auto"/>
-      </w:pPr>
-      <w:r>
-        <w:t>Cuando se va a registrar un evento se valida que no colisione con otro evento ya creado.</w:t>
+      <w:r>
+        <w:lastRenderedPageBreak/>
+        <w:br w:type="page"/>
       </w:r>
     </w:p>
     <w:p>
@@ -7174,6 +8909,7 @@
         </w:rPr>
       </w:pPr>
       <w:r>
+        <w:lastRenderedPageBreak/>
         <w:br w:type="page"/>
       </w:r>
     </w:p>
@@ -7182,13 +8918,13 @@
         <w:pStyle w:val="Ttulo1"/>
         <w:numPr>
           <w:ilvl w:val="0"/>
-          <w:numId w:val="44"/>
+          <w:numId w:val="17"/>
         </w:numPr>
       </w:pPr>
-      <w:bookmarkStart w:id="24" w:name="_Toc366530863"/>
+      <w:bookmarkStart w:id="24" w:name="_Toc366532933"/>
       <w:r>
         <w:lastRenderedPageBreak/>
-        <w:t>Gestión de planificación.</w:t>
+        <w:t>Gestión de agenda</w:t>
       </w:r>
       <w:bookmarkEnd w:id="24"/>
       <w:r>
@@ -7198,278 +8934,151 @@
     <w:p>
       <w:pPr>
         <w:spacing w:before="0" w:line="276" w:lineRule="auto"/>
-        <w:ind w:firstLine="0"/>
-        <w:jc w:val="left"/>
-      </w:pPr>
-    </w:p>
-    <w:p>
-      <w:pPr>
-        <w:spacing w:before="0" w:after="200" w:line="276" w:lineRule="auto"/>
         <w:ind w:firstLine="708"/>
       </w:pPr>
-      <w:r>
-        <w:t>Lo primero con lo cual debe contar el usuario que trata de definir una planificación es contar con contenidos asociados.</w:t>
-      </w:r>
-    </w:p>
-    <w:p>
-      <w:pPr>
-        <w:spacing w:before="0" w:after="200" w:line="276" w:lineRule="auto"/>
+    </w:p>
+    <w:p>
+      <w:pPr>
+        <w:spacing w:before="0" w:after="240" w:line="276" w:lineRule="auto"/>
         <w:ind w:firstLine="708"/>
       </w:pPr>
       <w:r>
-        <w:t>Los contenidos curriculares son definidos para las asignaturas por nivel, y son principalmente provistos por el consejo de educación de la provincia. Sin embargo se pueden agregar los contenidos adicionales a medida que son éstos requeridos.</w:t>
-      </w:r>
-    </w:p>
-    <w:p>
-      <w:pPr>
-        <w:spacing w:before="0" w:after="200" w:line="276" w:lineRule="auto"/>
-        <w:ind w:firstLine="708"/>
-      </w:pPr>
-      <w:r>
-        <w:t>La planificación se crea estableciendo los contenidos y criterios establecidos para el dictado de las clases. A su vez se pueden o no asociar los temas contenidos. Esto se realiza para cada módulo.</w:t>
-      </w:r>
-    </w:p>
-    <w:p>
-      <w:pPr>
-        <w:spacing w:before="0" w:after="200" w:line="276" w:lineRule="auto"/>
-        <w:ind w:firstLine="708"/>
-      </w:pPr>
-      <w:r>
-        <w:t>Posteriormente se selecciona al menos un curso al cual está dirigida la planificación, en caso de no hacerlo, no se podrá solicitar la aprobación por parte de la dirección.</w:t>
-      </w:r>
-    </w:p>
-    <w:p>
-      <w:pPr>
-        <w:spacing w:before="0" w:after="200" w:line="276" w:lineRule="auto"/>
-        <w:ind w:firstLine="708"/>
-      </w:pPr>
-      <w:r>
-        <w:t>Una vez que se solicita la aprobación, la misma podrá ser modificada hasta que el director la aprueba.</w:t>
-      </w:r>
-    </w:p>
-    <w:p>
-      <w:pPr>
-        <w:spacing w:before="0" w:after="200" w:line="276" w:lineRule="auto"/>
-        <w:ind w:firstLine="708"/>
-      </w:pPr>
-      <w:r>
-        <w:t>Se debe tener en cuenta que el porcentaje mínimo de aprobación es establecido en la configuración de acuerdo a la necesidad de cada institución. Si bien no es bloqueante para la aprobación, se muestra un mensaje de advertencia en caso de que lo planificado no cumpla con lo mínimo esperado.</w:t>
-      </w:r>
-    </w:p>
-    <w:p>
-      <w:pPr>
-        <w:spacing w:before="0" w:after="200" w:line="276" w:lineRule="auto"/>
+        <w:t xml:space="preserve">El sistema provee una agenda general para cada uno de los cursos, la cual está orientada a registrar todos los eventos de la institución para que sean visibles para todos los usuarios involucrados en los mismos. </w:t>
+      </w:r>
+    </w:p>
+    <w:p>
+      <w:pPr>
+        <w:spacing w:before="0" w:line="276" w:lineRule="auto"/>
         <w:ind w:firstLine="361"/>
       </w:pPr>
       <w:r>
-        <w:t>En síntesis, el ciclo de vida de una planificación es el siguiente:</w:t>
+        <w:t>Los eventos mostrados son los siguientes:</w:t>
       </w:r>
     </w:p>
     <w:p>
       <w:pPr>
         <w:numPr>
           <w:ilvl w:val="0"/>
-          <w:numId w:val="24"/>
-        </w:numPr>
-        <w:spacing w:before="0" w:after="200" w:line="276" w:lineRule="auto"/>
-        <w:ind w:hanging="359"/>
-        <w:contextualSpacing/>
-      </w:pPr>
-      <w:r>
-        <w:t>Crear los contenidos para una asignatura en determinado nivel.</w:t>
-      </w:r>
-    </w:p>
-    <w:p>
-      <w:pPr>
-        <w:numPr>
-          <w:ilvl w:val="0"/>
-          <w:numId w:val="24"/>
-        </w:numPr>
-        <w:spacing w:before="0" w:after="200" w:line="276" w:lineRule="auto"/>
-        <w:ind w:hanging="359"/>
-        <w:contextualSpacing/>
-      </w:pPr>
-      <w:r>
-        <w:t>Crear los módulos de la planificación definiendo:</w:t>
-      </w:r>
-    </w:p>
-    <w:p>
-      <w:pPr>
-        <w:numPr>
-          <w:ilvl w:val="1"/>
-          <w:numId w:val="24"/>
-        </w:numPr>
-        <w:spacing w:before="0" w:after="200" w:line="276" w:lineRule="auto"/>
-        <w:ind w:hanging="359"/>
-        <w:contextualSpacing/>
-      </w:pPr>
-      <w:r>
-        <w:t>Fechas de inicio y fin</w:t>
-      </w:r>
-    </w:p>
-    <w:p>
-      <w:pPr>
-        <w:numPr>
-          <w:ilvl w:val="1"/>
-          <w:numId w:val="24"/>
-        </w:numPr>
-        <w:spacing w:before="0" w:after="200" w:line="276" w:lineRule="auto"/>
-        <w:ind w:hanging="359"/>
-        <w:contextualSpacing/>
-      </w:pPr>
-      <w:r>
-        <w:t>Contenidos conceptuales</w:t>
-      </w:r>
-    </w:p>
-    <w:p>
-      <w:pPr>
-        <w:numPr>
-          <w:ilvl w:val="1"/>
-          <w:numId w:val="24"/>
-        </w:numPr>
-        <w:spacing w:before="0" w:after="200" w:line="276" w:lineRule="auto"/>
-        <w:ind w:hanging="359"/>
-        <w:contextualSpacing/>
-      </w:pPr>
-      <w:r>
-        <w:t xml:space="preserve">Contenidos procedimentales </w:t>
-      </w:r>
-    </w:p>
-    <w:p>
-      <w:pPr>
-        <w:numPr>
-          <w:ilvl w:val="1"/>
-          <w:numId w:val="24"/>
-        </w:numPr>
-        <w:spacing w:before="0" w:after="200" w:line="276" w:lineRule="auto"/>
-        <w:ind w:hanging="359"/>
-        <w:contextualSpacing/>
-      </w:pPr>
-      <w:r>
-        <w:t>Contenidos actitudinales</w:t>
-      </w:r>
-    </w:p>
-    <w:p>
-      <w:pPr>
-        <w:numPr>
-          <w:ilvl w:val="1"/>
-          <w:numId w:val="24"/>
-        </w:numPr>
-        <w:spacing w:before="0" w:after="200" w:line="276" w:lineRule="auto"/>
-        <w:ind w:hanging="359"/>
-        <w:contextualSpacing/>
-      </w:pPr>
-      <w:r>
-        <w:t>Estrategias</w:t>
-      </w:r>
-    </w:p>
-    <w:p>
-      <w:pPr>
-        <w:numPr>
-          <w:ilvl w:val="1"/>
-          <w:numId w:val="24"/>
-        </w:numPr>
-        <w:spacing w:before="0" w:after="200" w:line="276" w:lineRule="auto"/>
-        <w:ind w:hanging="359"/>
-        <w:contextualSpacing/>
-      </w:pPr>
-      <w:r>
-        <w:t>Criterios de evaluación</w:t>
-      </w:r>
-    </w:p>
-    <w:p>
-      <w:pPr>
-        <w:numPr>
-          <w:ilvl w:val="1"/>
-          <w:numId w:val="24"/>
-        </w:numPr>
-        <w:spacing w:before="0" w:after="200" w:line="276" w:lineRule="auto"/>
-        <w:ind w:hanging="359"/>
-        <w:contextualSpacing/>
-      </w:pPr>
-      <w:r>
-        <w:t xml:space="preserve">Instrumentos de evaluación. </w:t>
-      </w:r>
-    </w:p>
-    <w:p>
-      <w:pPr>
-        <w:numPr>
-          <w:ilvl w:val="1"/>
-          <w:numId w:val="24"/>
-        </w:numPr>
-        <w:spacing w:before="0" w:after="200" w:line="276" w:lineRule="auto"/>
-        <w:ind w:hanging="359"/>
-        <w:contextualSpacing/>
-      </w:pPr>
-      <w:r>
-        <w:t>Asociar los contenidos es opcional en este paso.</w:t>
-      </w:r>
-    </w:p>
-    <w:p>
-      <w:pPr>
-        <w:numPr>
-          <w:ilvl w:val="0"/>
-          <w:numId w:val="24"/>
-        </w:numPr>
-        <w:spacing w:before="0" w:after="200" w:line="276" w:lineRule="auto"/>
-        <w:ind w:hanging="359"/>
-        <w:contextualSpacing/>
-      </w:pPr>
-      <w:r>
-        <w:t>Asociarla al menos a un curso.</w:t>
-      </w:r>
-    </w:p>
-    <w:p>
-      <w:pPr>
-        <w:numPr>
-          <w:ilvl w:val="0"/>
-          <w:numId w:val="24"/>
-        </w:numPr>
-        <w:spacing w:before="0" w:after="200" w:line="276" w:lineRule="auto"/>
-        <w:ind w:hanging="359"/>
-        <w:contextualSpacing/>
-      </w:pPr>
-      <w:r>
-        <w:t>Solicitar la aprobación</w:t>
-      </w:r>
-      <w:r>
-        <w:t>.</w:t>
-      </w:r>
-      <w:r>
-        <w:t xml:space="preserve"> (si omitió seleccionar un curso será notificado en este paso)</w:t>
-      </w:r>
-    </w:p>
-    <w:p>
-      <w:pPr>
-        <w:numPr>
-          <w:ilvl w:val="0"/>
-          <w:numId w:val="24"/>
+          <w:numId w:val="6"/>
         </w:numPr>
         <w:spacing w:before="0" w:line="276" w:lineRule="auto"/>
         <w:ind w:hanging="359"/>
         <w:contextualSpacing/>
       </w:pPr>
       <w:r>
-        <w:t>Aprobación por parte del director (se notifica si la planificación cubre menos del porcentaje mínimo establecido para la institución, en caso de no haber seleccionado ningún contenido, será del 0%), pero aun así puede ser aprobada.</w:t>
-      </w:r>
-    </w:p>
-    <w:p>
-      <w:pPr>
-        <w:pStyle w:val="Prrafodelista"/>
+        <w:t>Eventos institucionales: Son los mismos que se muestran en la página de eventos institucionales en el sitio público.</w:t>
+      </w:r>
+    </w:p>
+    <w:p>
+      <w:pPr>
         <w:numPr>
           <w:ilvl w:val="0"/>
-          <w:numId w:val="26"/>
+          <w:numId w:val="6"/>
         </w:numPr>
+        <w:spacing w:before="0" w:line="276" w:lineRule="auto"/>
+        <w:ind w:hanging="359"/>
+        <w:contextualSpacing/>
+      </w:pPr>
+      <w:r>
+        <w:t>Registro de clases</w:t>
+      </w:r>
+    </w:p>
+    <w:p>
+      <w:pPr>
+        <w:numPr>
+          <w:ilvl w:val="0"/>
+          <w:numId w:val="6"/>
+        </w:numPr>
+        <w:spacing w:before="0" w:line="276" w:lineRule="auto"/>
+        <w:ind w:hanging="359"/>
+        <w:contextualSpacing/>
+      </w:pPr>
+      <w:r>
+        <w:t>Evaluaciones</w:t>
+      </w:r>
+    </w:p>
+    <w:p>
+      <w:pPr>
+        <w:numPr>
+          <w:ilvl w:val="0"/>
+          <w:numId w:val="6"/>
+        </w:numPr>
+        <w:spacing w:before="0" w:line="276" w:lineRule="auto"/>
+        <w:ind w:hanging="359"/>
+        <w:contextualSpacing/>
+      </w:pPr>
+      <w:r>
+        <w:t>Excursiones</w:t>
+      </w:r>
+    </w:p>
+    <w:p>
+      <w:pPr>
+        <w:numPr>
+          <w:ilvl w:val="0"/>
+          <w:numId w:val="6"/>
+        </w:numPr>
+        <w:spacing w:before="0" w:line="276" w:lineRule="auto"/>
+        <w:ind w:hanging="359"/>
+        <w:contextualSpacing/>
+      </w:pPr>
+      <w:r>
+        <w:t>Reuniones</w:t>
+      </w:r>
+    </w:p>
+    <w:p>
+      <w:pPr>
+        <w:spacing w:before="0" w:line="276" w:lineRule="auto"/>
+        <w:ind w:firstLine="0"/>
+      </w:pPr>
+    </w:p>
+    <w:p>
+      <w:pPr>
+        <w:spacing w:before="0" w:after="240" w:line="276" w:lineRule="auto"/>
+        <w:ind w:firstLine="708"/>
+      </w:pPr>
+      <w:r>
+        <w:t>En el registro de clases, el docente visualizar en detalle sus propios eventos, agregando nuevos registros para sus asignaturas en el presente curso. De este modo, se pueden establecer el avance de lo dictado vs lo planificado, los temas que fueron impartidos, las ausencias del docente o las razones por las cuales no se dictaron determinados temas.</w:t>
+      </w:r>
+    </w:p>
+    <w:p>
+      <w:pPr>
+        <w:spacing w:before="0" w:after="240" w:line="276" w:lineRule="auto"/>
+        <w:ind w:firstLine="708"/>
+      </w:pPr>
+      <w:r>
+        <w:t>Los exámenes son tipos de eventos en los cuales el docente informa a sus alumnos para una asignatura dada, los temas que serán tomados en las evaluaciones.</w:t>
+      </w:r>
+    </w:p>
+    <w:p>
+      <w:pPr>
+        <w:spacing w:before="0" w:after="240" w:line="276" w:lineRule="auto"/>
+        <w:ind w:firstLine="708"/>
+      </w:pPr>
+      <w:r>
+        <w:t>Las excursiones son de carácter informativo, indicando el destino, la fecha y horarios entre los cuales se llevará a cabo la misma.</w:t>
+      </w:r>
+    </w:p>
+    <w:p>
+      <w:pPr>
+        <w:spacing w:before="0" w:after="240" w:line="276" w:lineRule="auto"/>
+        <w:ind w:firstLine="708"/>
+      </w:pPr>
+      <w:r>
+        <w:t>Las reuniones son un mecanismo para informar a los tutores acerca de reuniones en las cuales se requiere la participación de los mismos para discutir aspectos que refieren a lo cotidiano dentro de la institución.</w:t>
+      </w:r>
+    </w:p>
+    <w:p>
+      <w:pPr>
         <w:spacing w:before="0" w:after="200" w:line="276" w:lineRule="auto"/>
-        <w:jc w:val="left"/>
-      </w:pPr>
-      <w:r>
-        <w:t>Una vez aprobada ya no se permitirán realizar modificaciones a la planificación.</w:t>
+      </w:pPr>
+      <w:r>
+        <w:t>Cuando se va a registrar un evento se valida que no colisione con otro evento ya creado.</w:t>
       </w:r>
     </w:p>
     <w:p>
       <w:pPr>
         <w:spacing w:before="0" w:after="200" w:line="276" w:lineRule="auto"/>
+        <w:ind w:firstLine="0"/>
         <w:jc w:val="left"/>
         <w:rPr>
           <w:rFonts w:ascii="Cambria" w:hAnsi="Cambria"/>
@@ -7490,15 +9099,18 @@
         <w:pStyle w:val="Ttulo1"/>
         <w:numPr>
           <w:ilvl w:val="0"/>
-          <w:numId w:val="44"/>
+          <w:numId w:val="17"/>
         </w:numPr>
       </w:pPr>
-      <w:bookmarkStart w:id="25" w:name="_Toc366530864"/>
+      <w:bookmarkStart w:id="25" w:name="_Toc366532934"/>
       <w:r>
         <w:lastRenderedPageBreak/>
-        <w:t>Foro</w:t>
+        <w:t>Gestión de planificación.</w:t>
       </w:r>
       <w:bookmarkEnd w:id="25"/>
+      <w:r>
+        <w:t xml:space="preserve"> </w:t>
+      </w:r>
     </w:p>
     <w:p>
       <w:pPr>
@@ -7513,15 +9125,7 @@
         <w:ind w:firstLine="708"/>
       </w:pPr>
       <w:r>
-        <w:t xml:space="preserve">La aplicación EDU@R brinda una plataforma de intercambio de información, más conocida como Foro, en la cual sólo sus usuarios activos pueden participar utilizando el mismo </w:t>
-      </w:r>
-      <w:proofErr w:type="spellStart"/>
-      <w:r>
-        <w:t>username</w:t>
-      </w:r>
-      <w:proofErr w:type="spellEnd"/>
-      <w:r>
-        <w:t xml:space="preserve"> y contraseña que se utiliza para acceder al sistema.</w:t>
+        <w:t>Lo primero con lo cual debe contar el usuario que trata de definir una planificación es contar con contenidos asociados.</w:t>
       </w:r>
     </w:p>
     <w:p>
@@ -7530,7 +9134,7 @@
         <w:ind w:firstLine="708"/>
       </w:pPr>
       <w:r>
-        <w:t>En esta plataforma, los usuarios con los roles de Docente, Director, Preceptor, Administrativo y Psicopedagogo cuentan con permisos de Moderador y accesos a diferentes discusiones dentro del mismo.</w:t>
+        <w:t>Los contenidos curriculares son definidos para las asignaturas por nivel, y son principalmente provistos por el consejo de educación de la provincia. Sin embargo se pueden agregar los contenidos adicionales a medida que son éstos requeridos.</w:t>
       </w:r>
     </w:p>
     <w:p>
@@ -7539,7 +9143,7 @@
         <w:ind w:firstLine="708"/>
       </w:pPr>
       <w:r>
-        <w:t>Tanto el alumno como el tutor contarán con accesos de usuarios para participar en los diferentes foros, constituyendo esta una plataforma con más libertades para el contacto con otros actores de la institución, ya sea pares o con diferentes roles.</w:t>
+        <w:t>La planificación se crea estableciendo los contenidos y criterios establecidos para el dictado de las clases. A su vez se pueden o no asociar los temas contenidos. Esto se realiza para cada módulo.</w:t>
       </w:r>
     </w:p>
     <w:p>
@@ -7548,7 +9152,7 @@
         <w:ind w:firstLine="708"/>
       </w:pPr>
       <w:r>
-        <w:t>Cuando un usuario tenga permiso de acceso a un post o foro, podrá responder al mismo e interactuar con el resto de los usuarios, en tanto, que se le deniega el acceso y por consiguiente la participación a aquellas discusiones que no sean de su injerencia.</w:t>
+        <w:t>Posteriormente se selecciona al menos un curso al cual está dirigida la planificación, en caso de no hacerlo, no se podrá solicitar la aprobación por parte de la dirección.</w:t>
       </w:r>
     </w:p>
     <w:p>
@@ -7557,21 +9161,232 @@
         <w:ind w:firstLine="708"/>
       </w:pPr>
       <w:r>
-        <w:t xml:space="preserve">Los usuarios con permisos de administrador en EDU@R cuentan con el mismo permiso en la plataforma del foro, permitiéndole la configuración de las funcionalidades y </w:t>
-      </w:r>
-      <w:proofErr w:type="spellStart"/>
-      <w:r>
-        <w:t>seteo</w:t>
-      </w:r>
-      <w:proofErr w:type="spellEnd"/>
-      <w:r>
-        <w:t xml:space="preserve"> de parámetros de limpieza y eliminación de foros antiguos.</w:t>
+        <w:t>Una vez que se solicita la aprobación, la misma podrá ser modificada hasta que el director la aprueba.</w:t>
       </w:r>
     </w:p>
     <w:p>
       <w:pPr>
         <w:spacing w:before="0" w:after="200" w:line="276" w:lineRule="auto"/>
-        <w:ind w:firstLine="0"/>
+        <w:ind w:firstLine="708"/>
+      </w:pPr>
+      <w:r>
+        <w:t>Se debe tener en cuenta que el porcentaje mínimo de aprobación es establecido en la configuración de acuerdo a la necesidad de cada institución. Si bien no es bloqueante para la aprobación, se muestra un mensaje de advertencia en caso de que lo planificado no cumpla con lo mínimo esperado.</w:t>
+      </w:r>
+    </w:p>
+    <w:p>
+      <w:pPr>
+        <w:spacing w:before="0" w:after="200" w:line="276" w:lineRule="auto"/>
+        <w:ind w:firstLine="361"/>
+      </w:pPr>
+      <w:r>
+        <w:t>En síntesis, el ciclo de vida de una planificación es el siguiente:</w:t>
+      </w:r>
+    </w:p>
+    <w:p>
+      <w:pPr>
+        <w:numPr>
+          <w:ilvl w:val="0"/>
+          <w:numId w:val="4"/>
+        </w:numPr>
+        <w:spacing w:before="0" w:after="200" w:line="276" w:lineRule="auto"/>
+        <w:ind w:hanging="359"/>
+        <w:contextualSpacing/>
+      </w:pPr>
+      <w:r>
+        <w:t>Crear los contenidos para una asignatura en determinado nivel.</w:t>
+      </w:r>
+    </w:p>
+    <w:p>
+      <w:pPr>
+        <w:numPr>
+          <w:ilvl w:val="0"/>
+          <w:numId w:val="4"/>
+        </w:numPr>
+        <w:spacing w:before="0" w:after="200" w:line="276" w:lineRule="auto"/>
+        <w:ind w:hanging="359"/>
+        <w:contextualSpacing/>
+      </w:pPr>
+      <w:r>
+        <w:t>Crear los módulos de la planificación definiendo:</w:t>
+      </w:r>
+    </w:p>
+    <w:p>
+      <w:pPr>
+        <w:numPr>
+          <w:ilvl w:val="1"/>
+          <w:numId w:val="4"/>
+        </w:numPr>
+        <w:spacing w:before="0" w:after="200" w:line="276" w:lineRule="auto"/>
+        <w:ind w:hanging="359"/>
+        <w:contextualSpacing/>
+      </w:pPr>
+      <w:r>
+        <w:t>Fechas de inicio y fin</w:t>
+      </w:r>
+    </w:p>
+    <w:p>
+      <w:pPr>
+        <w:numPr>
+          <w:ilvl w:val="1"/>
+          <w:numId w:val="4"/>
+        </w:numPr>
+        <w:spacing w:before="0" w:after="200" w:line="276" w:lineRule="auto"/>
+        <w:ind w:hanging="359"/>
+        <w:contextualSpacing/>
+      </w:pPr>
+      <w:r>
+        <w:t>Contenidos conceptuales</w:t>
+      </w:r>
+    </w:p>
+    <w:p>
+      <w:pPr>
+        <w:numPr>
+          <w:ilvl w:val="1"/>
+          <w:numId w:val="4"/>
+        </w:numPr>
+        <w:spacing w:before="0" w:after="200" w:line="276" w:lineRule="auto"/>
+        <w:ind w:hanging="359"/>
+        <w:contextualSpacing/>
+      </w:pPr>
+      <w:r>
+        <w:t xml:space="preserve">Contenidos procedimentales </w:t>
+      </w:r>
+    </w:p>
+    <w:p>
+      <w:pPr>
+        <w:numPr>
+          <w:ilvl w:val="1"/>
+          <w:numId w:val="4"/>
+        </w:numPr>
+        <w:spacing w:before="0" w:after="200" w:line="276" w:lineRule="auto"/>
+        <w:ind w:hanging="359"/>
+        <w:contextualSpacing/>
+      </w:pPr>
+      <w:r>
+        <w:t>Contenidos actitudinales</w:t>
+      </w:r>
+    </w:p>
+    <w:p>
+      <w:pPr>
+        <w:numPr>
+          <w:ilvl w:val="1"/>
+          <w:numId w:val="4"/>
+        </w:numPr>
+        <w:spacing w:before="0" w:after="200" w:line="276" w:lineRule="auto"/>
+        <w:ind w:hanging="359"/>
+        <w:contextualSpacing/>
+      </w:pPr>
+      <w:r>
+        <w:t>Estrategias</w:t>
+      </w:r>
+    </w:p>
+    <w:p>
+      <w:pPr>
+        <w:numPr>
+          <w:ilvl w:val="1"/>
+          <w:numId w:val="4"/>
+        </w:numPr>
+        <w:spacing w:before="0" w:after="200" w:line="276" w:lineRule="auto"/>
+        <w:ind w:hanging="359"/>
+        <w:contextualSpacing/>
+      </w:pPr>
+      <w:r>
+        <w:t>Criterios de evaluación</w:t>
+      </w:r>
+    </w:p>
+    <w:p>
+      <w:pPr>
+        <w:numPr>
+          <w:ilvl w:val="1"/>
+          <w:numId w:val="4"/>
+        </w:numPr>
+        <w:spacing w:before="0" w:after="200" w:line="276" w:lineRule="auto"/>
+        <w:ind w:hanging="359"/>
+        <w:contextualSpacing/>
+      </w:pPr>
+      <w:r>
+        <w:t xml:space="preserve">Instrumentos de evaluación. </w:t>
+      </w:r>
+    </w:p>
+    <w:p>
+      <w:pPr>
+        <w:numPr>
+          <w:ilvl w:val="1"/>
+          <w:numId w:val="4"/>
+        </w:numPr>
+        <w:spacing w:before="0" w:after="200" w:line="276" w:lineRule="auto"/>
+        <w:ind w:hanging="359"/>
+        <w:contextualSpacing/>
+      </w:pPr>
+      <w:r>
+        <w:t>Asociar los contenidos es opcional en este paso.</w:t>
+      </w:r>
+    </w:p>
+    <w:p>
+      <w:pPr>
+        <w:numPr>
+          <w:ilvl w:val="0"/>
+          <w:numId w:val="4"/>
+        </w:numPr>
+        <w:spacing w:before="0" w:after="200" w:line="276" w:lineRule="auto"/>
+        <w:ind w:hanging="359"/>
+        <w:contextualSpacing/>
+      </w:pPr>
+      <w:r>
+        <w:t>Asociarla al menos a un curso.</w:t>
+      </w:r>
+    </w:p>
+    <w:p>
+      <w:pPr>
+        <w:numPr>
+          <w:ilvl w:val="0"/>
+          <w:numId w:val="4"/>
+        </w:numPr>
+        <w:spacing w:before="0" w:after="200" w:line="276" w:lineRule="auto"/>
+        <w:ind w:hanging="359"/>
+        <w:contextualSpacing/>
+      </w:pPr>
+      <w:r>
+        <w:t>Solicitar la aprobación</w:t>
+      </w:r>
+      <w:r>
+        <w:t>.</w:t>
+      </w:r>
+      <w:r>
+        <w:t xml:space="preserve"> (si omitió seleccionar un curso será notificado en este paso)</w:t>
+      </w:r>
+    </w:p>
+    <w:p>
+      <w:pPr>
+        <w:numPr>
+          <w:ilvl w:val="0"/>
+          <w:numId w:val="4"/>
+        </w:numPr>
+        <w:spacing w:before="0" w:line="276" w:lineRule="auto"/>
+        <w:ind w:hanging="359"/>
+        <w:contextualSpacing/>
+      </w:pPr>
+      <w:r>
+        <w:t>Aprobación por parte del director (se notifica si la planificación cubre menos del porcentaje mínimo establecido para la institución, en caso de no haber seleccionado ningún contenido, será del 0%), pero aun así puede ser aprobada.</w:t>
+      </w:r>
+    </w:p>
+    <w:p>
+      <w:pPr>
+        <w:pStyle w:val="Prrafodelista"/>
+        <w:numPr>
+          <w:ilvl w:val="0"/>
+          <w:numId w:val="5"/>
+        </w:numPr>
+        <w:spacing w:before="0" w:after="200" w:line="276" w:lineRule="auto"/>
+        <w:jc w:val="left"/>
+      </w:pPr>
+      <w:r>
+        <w:t>Una vez aprobada ya no se permitirán realizar modificaciones a la planificación.</w:t>
+      </w:r>
+    </w:p>
+    <w:p>
+      <w:pPr>
+        <w:spacing w:before="0" w:after="200" w:line="276" w:lineRule="auto"/>
         <w:jc w:val="left"/>
         <w:rPr>
           <w:rFonts w:ascii="Cambria" w:hAnsi="Cambria"/>
@@ -7592,15 +9407,117 @@
         <w:pStyle w:val="Ttulo1"/>
         <w:numPr>
           <w:ilvl w:val="0"/>
-          <w:numId w:val="44"/>
+          <w:numId w:val="17"/>
         </w:numPr>
       </w:pPr>
-      <w:bookmarkStart w:id="26" w:name="_Toc366530865"/>
+      <w:bookmarkStart w:id="26" w:name="_Toc366532935"/>
+      <w:r>
+        <w:lastRenderedPageBreak/>
+        <w:t>Foro</w:t>
+      </w:r>
+      <w:bookmarkEnd w:id="26"/>
+    </w:p>
+    <w:p>
+      <w:pPr>
+        <w:spacing w:before="0" w:line="276" w:lineRule="auto"/>
+        <w:ind w:firstLine="0"/>
+        <w:jc w:val="left"/>
+      </w:pPr>
+    </w:p>
+    <w:p>
+      <w:pPr>
+        <w:spacing w:before="0" w:after="200" w:line="276" w:lineRule="auto"/>
+        <w:ind w:firstLine="708"/>
+      </w:pPr>
+      <w:r>
+        <w:t xml:space="preserve">La aplicación EDU@R brinda una plataforma de intercambio de información, más conocida como Foro, en la cual sólo sus usuarios activos pueden participar utilizando el mismo </w:t>
+      </w:r>
+      <w:proofErr w:type="spellStart"/>
+      <w:r>
+        <w:t>username</w:t>
+      </w:r>
+      <w:proofErr w:type="spellEnd"/>
+      <w:r>
+        <w:t xml:space="preserve"> y contraseña que se utiliza para acceder al sistema.</w:t>
+      </w:r>
+    </w:p>
+    <w:p>
+      <w:pPr>
+        <w:spacing w:before="0" w:after="200" w:line="276" w:lineRule="auto"/>
+        <w:ind w:firstLine="708"/>
+      </w:pPr>
+      <w:r>
+        <w:t>En esta plataforma, los usuarios con los roles de Docente, Director, Preceptor, Administrativo y Psicopedagogo cuentan con permisos de Moderador y accesos a diferentes discusiones dentro del mismo.</w:t>
+      </w:r>
+    </w:p>
+    <w:p>
+      <w:pPr>
+        <w:spacing w:before="0" w:after="200" w:line="276" w:lineRule="auto"/>
+        <w:ind w:firstLine="708"/>
+      </w:pPr>
+      <w:r>
+        <w:t>Tanto el alumno como el tutor contarán con accesos de usuarios para participar en los diferentes foros, constituyendo esta una plataforma con más libertades para el contacto con otros actores de la institución, ya sea pares o con diferentes roles.</w:t>
+      </w:r>
+    </w:p>
+    <w:p>
+      <w:pPr>
+        <w:spacing w:before="0" w:after="200" w:line="276" w:lineRule="auto"/>
+        <w:ind w:firstLine="708"/>
+      </w:pPr>
+      <w:r>
+        <w:t>Cuando un usuario tenga permiso de acceso a un post o foro, podrá responder al mismo e interactuar con el resto de los usuarios, en tanto, que se le deniega el acceso y por consiguiente la participación a aquellas discusiones que no sean de su injerencia.</w:t>
+      </w:r>
+    </w:p>
+    <w:p>
+      <w:pPr>
+        <w:spacing w:before="0" w:after="200" w:line="276" w:lineRule="auto"/>
+        <w:ind w:firstLine="708"/>
+      </w:pPr>
+      <w:r>
+        <w:t xml:space="preserve">Los usuarios con permisos de administrador en EDU@R cuentan con el mismo permiso en la plataforma del foro, permitiéndole la configuración de las funcionalidades y </w:t>
+      </w:r>
+      <w:proofErr w:type="spellStart"/>
+      <w:r>
+        <w:t>seteo</w:t>
+      </w:r>
+      <w:proofErr w:type="spellEnd"/>
+      <w:r>
+        <w:t xml:space="preserve"> de parámetros de limpieza y eliminación de foros antiguos.</w:t>
+      </w:r>
+    </w:p>
+    <w:p>
+      <w:pPr>
+        <w:spacing w:before="0" w:after="200" w:line="276" w:lineRule="auto"/>
+        <w:ind w:firstLine="0"/>
+        <w:jc w:val="left"/>
+        <w:rPr>
+          <w:rFonts w:ascii="Cambria" w:hAnsi="Cambria"/>
+          <w:b/>
+          <w:bCs/>
+          <w:smallCaps/>
+          <w:color w:val="365F91"/>
+          <w:sz w:val="28"/>
+          <w:szCs w:val="28"/>
+        </w:rPr>
+      </w:pPr>
+      <w:r>
+        <w:br w:type="page"/>
+      </w:r>
+    </w:p>
+    <w:p>
+      <w:pPr>
+        <w:pStyle w:val="Ttulo1"/>
+        <w:numPr>
+          <w:ilvl w:val="0"/>
+          <w:numId w:val="17"/>
+        </w:numPr>
+      </w:pPr>
+      <w:bookmarkStart w:id="27" w:name="_Toc366532936"/>
       <w:r>
         <w:lastRenderedPageBreak/>
         <w:t>Encuesta</w:t>
       </w:r>
-      <w:bookmarkEnd w:id="26"/>
+      <w:bookmarkEnd w:id="27"/>
     </w:p>
     <w:p>
       <w:pPr>
@@ -7626,7 +9543,7 @@
       <w:pPr>
         <w:numPr>
           <w:ilvl w:val="0"/>
-          <w:numId w:val="22"/>
+          <w:numId w:val="2"/>
         </w:numPr>
         <w:spacing w:after="200" w:line="276" w:lineRule="auto"/>
         <w:ind w:hanging="359"/>
@@ -7640,7 +9557,7 @@
       <w:pPr>
         <w:numPr>
           <w:ilvl w:val="0"/>
-          <w:numId w:val="22"/>
+          <w:numId w:val="2"/>
         </w:numPr>
         <w:spacing w:after="200" w:line="276" w:lineRule="auto"/>
         <w:ind w:hanging="359"/>
@@ -7687,7 +9604,7 @@
       <w:pPr>
         <w:numPr>
           <w:ilvl w:val="0"/>
-          <w:numId w:val="21"/>
+          <w:numId w:val="1"/>
         </w:numPr>
         <w:spacing w:after="200" w:line="276" w:lineRule="auto"/>
         <w:ind w:hanging="359"/>
@@ -7701,7 +9618,7 @@
       <w:pPr>
         <w:numPr>
           <w:ilvl w:val="0"/>
-          <w:numId w:val="21"/>
+          <w:numId w:val="1"/>
         </w:numPr>
         <w:spacing w:after="200" w:line="276" w:lineRule="auto"/>
         <w:ind w:hanging="359"/>
@@ -7715,7 +9632,7 @@
       <w:pPr>
         <w:numPr>
           <w:ilvl w:val="0"/>
-          <w:numId w:val="21"/>
+          <w:numId w:val="1"/>
         </w:numPr>
         <w:spacing w:after="200" w:line="276" w:lineRule="auto"/>
         <w:ind w:hanging="359"/>
@@ -7729,7 +9646,7 @@
       <w:pPr>
         <w:numPr>
           <w:ilvl w:val="0"/>
-          <w:numId w:val="21"/>
+          <w:numId w:val="1"/>
         </w:numPr>
         <w:spacing w:after="200" w:line="276" w:lineRule="auto"/>
         <w:ind w:hanging="359"/>
@@ -7743,7 +9660,7 @@
       <w:pPr>
         <w:numPr>
           <w:ilvl w:val="0"/>
-          <w:numId w:val="21"/>
+          <w:numId w:val="1"/>
         </w:numPr>
         <w:spacing w:after="200" w:line="276" w:lineRule="auto"/>
         <w:ind w:hanging="359"/>
@@ -7827,7 +9744,7 @@
       <w:pPr>
         <w:numPr>
           <w:ilvl w:val="0"/>
-          <w:numId w:val="23"/>
+          <w:numId w:val="3"/>
         </w:numPr>
         <w:spacing w:after="200" w:line="276" w:lineRule="auto"/>
         <w:ind w:hanging="359"/>
@@ -7841,7 +9758,7 @@
       <w:pPr>
         <w:numPr>
           <w:ilvl w:val="0"/>
-          <w:numId w:val="23"/>
+          <w:numId w:val="3"/>
         </w:numPr>
         <w:spacing w:after="200" w:line="276" w:lineRule="auto"/>
         <w:ind w:hanging="359"/>
@@ -7855,7 +9772,7 @@
       <w:pPr>
         <w:numPr>
           <w:ilvl w:val="0"/>
-          <w:numId w:val="23"/>
+          <w:numId w:val="3"/>
         </w:numPr>
         <w:spacing w:after="200" w:line="276" w:lineRule="auto"/>
         <w:ind w:hanging="359"/>
@@ -7869,7 +9786,7 @@
       <w:pPr>
         <w:numPr>
           <w:ilvl w:val="0"/>
-          <w:numId w:val="23"/>
+          <w:numId w:val="3"/>
         </w:numPr>
         <w:spacing w:after="200" w:line="276" w:lineRule="auto"/>
         <w:ind w:hanging="359"/>
@@ -7883,7 +9800,7 @@
       <w:pPr>
         <w:numPr>
           <w:ilvl w:val="0"/>
-          <w:numId w:val="23"/>
+          <w:numId w:val="3"/>
         </w:numPr>
         <w:spacing w:after="200" w:line="276" w:lineRule="auto"/>
         <w:ind w:hanging="359"/>
@@ -7900,8 +9817,8 @@
       </w:pPr>
     </w:p>
     <w:sectPr>
-      <w:headerReference w:type="default" r:id="rId37"/>
-      <w:footerReference w:type="default" r:id="rId38"/>
+      <w:headerReference w:type="default" r:id="rId48"/>
+      <w:footerReference w:type="default" r:id="rId49"/>
       <w:pgSz w:w="11907" w:h="16840" w:code="9"/>
       <w:pgMar w:top="1440" w:right="1080" w:bottom="1440" w:left="1080" w:header="709" w:footer="930" w:gutter="0"/>
       <w:cols w:space="708"/>
@@ -7986,27 +9903,14 @@
             </w:rPr>
             <w:t xml:space="preserve">apítulo: </w:t>
           </w:r>
-          <w:r>
-            <w:fldChar w:fldCharType="begin"/>
-          </w:r>
-          <w:r>
-            <w:instrText xml:space="preserve"> STYLEREF  "1"  </w:instrText>
-          </w:r>
-          <w:r>
-            <w:fldChar w:fldCharType="separate"/>
-          </w:r>
-          <w:r>
-            <w:rPr>
-              <w:noProof/>
-            </w:rPr>
-            <w:t>Introducción</w:t>
-          </w:r>
-          <w:r>
-            <w:rPr>
-              <w:noProof/>
-            </w:rPr>
-            <w:fldChar w:fldCharType="end"/>
-          </w:r>
+          <w:fldSimple w:instr=" STYLEREF  &quot;1&quot;  ">
+            <w:r>
+              <w:rPr>
+                <w:noProof/>
+              </w:rPr>
+              <w:t>Introducción</w:t>
+            </w:r>
+          </w:fldSimple>
         </w:p>
       </w:tc>
     </w:tr>
@@ -8699,116 +10603,92 @@
     </w:lvl>
   </w:abstractNum>
   <w:abstractNum w:abstractNumId="2">
-    <w:nsid w:val="060E034F"/>
-    <w:multiLevelType w:val="multilevel"/>
-    <w:tmpl w:val="4D78466E"/>
-    <w:lvl w:ilvl="0">
+    <w:nsid w:val="06E24285"/>
+    <w:multiLevelType w:val="hybridMultilevel"/>
+    <w:tmpl w:val="41F6F050"/>
+    <w:lvl w:ilvl="0" w:tplc="29B8C460">
       <w:start w:val="1"/>
       <w:numFmt w:val="decimal"/>
       <w:lvlText w:val="%1."/>
       <w:lvlJc w:val="left"/>
       <w:pPr>
-        <w:ind w:left="1440" w:firstLine="1080"/>
+        <w:ind w:left="1068" w:hanging="360"/>
       </w:pPr>
       <w:rPr>
-        <w:u w:val="none"/>
+        <w:rFonts w:hint="default"/>
       </w:rPr>
     </w:lvl>
-    <w:lvl w:ilvl="1">
+    <w:lvl w:ilvl="1" w:tplc="2C0A0019" w:tentative="1">
       <w:start w:val="1"/>
       <w:numFmt w:val="lowerLetter"/>
       <w:lvlText w:val="%2."/>
       <w:lvlJc w:val="left"/>
       <w:pPr>
-        <w:ind w:left="2160" w:firstLine="1800"/>
-      </w:pPr>
-      <w:rPr>
-        <w:u w:val="none"/>
-      </w:rPr>
-    </w:lvl>
-    <w:lvl w:ilvl="2">
+        <w:ind w:left="1439" w:hanging="360"/>
+      </w:pPr>
+    </w:lvl>
+    <w:lvl w:ilvl="2" w:tplc="2C0A001B" w:tentative="1">
       <w:start w:val="1"/>
       <w:numFmt w:val="lowerRoman"/>
       <w:lvlText w:val="%3."/>
-      <w:lvlJc w:val="left"/>
-      <w:pPr>
-        <w:ind w:left="2880" w:firstLine="2520"/>
-      </w:pPr>
-      <w:rPr>
-        <w:u w:val="none"/>
-      </w:rPr>
-    </w:lvl>
-    <w:lvl w:ilvl="3">
+      <w:lvlJc w:val="right"/>
+      <w:pPr>
+        <w:ind w:left="2159" w:hanging="180"/>
+      </w:pPr>
+    </w:lvl>
+    <w:lvl w:ilvl="3" w:tplc="2C0A000F" w:tentative="1">
       <w:start w:val="1"/>
       <w:numFmt w:val="decimal"/>
       <w:lvlText w:val="%4."/>
       <w:lvlJc w:val="left"/>
       <w:pPr>
-        <w:ind w:left="3600" w:firstLine="3240"/>
-      </w:pPr>
-      <w:rPr>
-        <w:u w:val="none"/>
-      </w:rPr>
-    </w:lvl>
-    <w:lvl w:ilvl="4">
+        <w:ind w:left="2879" w:hanging="360"/>
+      </w:pPr>
+    </w:lvl>
+    <w:lvl w:ilvl="4" w:tplc="2C0A0019" w:tentative="1">
       <w:start w:val="1"/>
       <w:numFmt w:val="lowerLetter"/>
       <w:lvlText w:val="%5."/>
       <w:lvlJc w:val="left"/>
       <w:pPr>
-        <w:ind w:left="4320" w:firstLine="3960"/>
-      </w:pPr>
-      <w:rPr>
-        <w:u w:val="none"/>
-      </w:rPr>
-    </w:lvl>
-    <w:lvl w:ilvl="5">
+        <w:ind w:left="3599" w:hanging="360"/>
+      </w:pPr>
+    </w:lvl>
+    <w:lvl w:ilvl="5" w:tplc="2C0A001B" w:tentative="1">
       <w:start w:val="1"/>
       <w:numFmt w:val="lowerRoman"/>
       <w:lvlText w:val="%6."/>
-      <w:lvlJc w:val="left"/>
-      <w:pPr>
-        <w:ind w:left="5040" w:firstLine="4680"/>
-      </w:pPr>
-      <w:rPr>
-        <w:u w:val="none"/>
-      </w:rPr>
-    </w:lvl>
-    <w:lvl w:ilvl="6">
+      <w:lvlJc w:val="right"/>
+      <w:pPr>
+        <w:ind w:left="4319" w:hanging="180"/>
+      </w:pPr>
+    </w:lvl>
+    <w:lvl w:ilvl="6" w:tplc="2C0A000F" w:tentative="1">
       <w:start w:val="1"/>
       <w:numFmt w:val="decimal"/>
       <w:lvlText w:val="%7."/>
       <w:lvlJc w:val="left"/>
       <w:pPr>
-        <w:ind w:left="5760" w:firstLine="5400"/>
-      </w:pPr>
-      <w:rPr>
-        <w:u w:val="none"/>
-      </w:rPr>
-    </w:lvl>
-    <w:lvl w:ilvl="7">
+        <w:ind w:left="5039" w:hanging="360"/>
+      </w:pPr>
+    </w:lvl>
+    <w:lvl w:ilvl="7" w:tplc="2C0A0019" w:tentative="1">
       <w:start w:val="1"/>
       <w:numFmt w:val="lowerLetter"/>
       <w:lvlText w:val="%8."/>
       <w:lvlJc w:val="left"/>
       <w:pPr>
-        <w:ind w:left="6480" w:firstLine="6120"/>
-      </w:pPr>
-      <w:rPr>
-        <w:u w:val="none"/>
-      </w:rPr>
-    </w:lvl>
-    <w:lvl w:ilvl="8">
+        <w:ind w:left="5759" w:hanging="360"/>
+      </w:pPr>
+    </w:lvl>
+    <w:lvl w:ilvl="8" w:tplc="2C0A001B" w:tentative="1">
       <w:start w:val="1"/>
       <w:numFmt w:val="lowerRoman"/>
       <w:lvlText w:val="%9."/>
-      <w:lvlJc w:val="left"/>
-      <w:pPr>
-        <w:ind w:left="7200" w:firstLine="6840"/>
-      </w:pPr>
-      <w:rPr>
-        <w:u w:val="none"/>
-      </w:rPr>
+      <w:lvlJc w:val="right"/>
+      <w:pPr>
+        <w:ind w:left="6479" w:hanging="180"/>
+      </w:pPr>
     </w:lvl>
   </w:abstractNum>
   <w:abstractNum w:abstractNumId="3">
@@ -8987,95 +10867,6 @@
     </w:lvl>
   </w:abstractNum>
   <w:abstractNum w:abstractNumId="5">
-    <w:nsid w:val="100D6834"/>
-    <w:multiLevelType w:val="hybridMultilevel"/>
-    <w:tmpl w:val="4390635A"/>
-    <w:lvl w:ilvl="0" w:tplc="F490FAEE">
-      <w:start w:val="8"/>
-      <w:numFmt w:val="decimal"/>
-      <w:lvlText w:val="%1."/>
-      <w:lvlJc w:val="left"/>
-      <w:pPr>
-        <w:ind w:left="1429" w:hanging="360"/>
-      </w:pPr>
-      <w:rPr>
-        <w:rFonts w:hint="default"/>
-      </w:rPr>
-    </w:lvl>
-    <w:lvl w:ilvl="1" w:tplc="2C0A0019" w:tentative="1">
-      <w:start w:val="1"/>
-      <w:numFmt w:val="lowerLetter"/>
-      <w:lvlText w:val="%2."/>
-      <w:lvlJc w:val="left"/>
-      <w:pPr>
-        <w:ind w:left="1440" w:hanging="360"/>
-      </w:pPr>
-    </w:lvl>
-    <w:lvl w:ilvl="2" w:tplc="2C0A001B" w:tentative="1">
-      <w:start w:val="1"/>
-      <w:numFmt w:val="lowerRoman"/>
-      <w:lvlText w:val="%3."/>
-      <w:lvlJc w:val="right"/>
-      <w:pPr>
-        <w:ind w:left="2160" w:hanging="180"/>
-      </w:pPr>
-    </w:lvl>
-    <w:lvl w:ilvl="3" w:tplc="2C0A000F" w:tentative="1">
-      <w:start w:val="1"/>
-      <w:numFmt w:val="decimal"/>
-      <w:lvlText w:val="%4."/>
-      <w:lvlJc w:val="left"/>
-      <w:pPr>
-        <w:ind w:left="2880" w:hanging="360"/>
-      </w:pPr>
-    </w:lvl>
-    <w:lvl w:ilvl="4" w:tplc="2C0A0019" w:tentative="1">
-      <w:start w:val="1"/>
-      <w:numFmt w:val="lowerLetter"/>
-      <w:lvlText w:val="%5."/>
-      <w:lvlJc w:val="left"/>
-      <w:pPr>
-        <w:ind w:left="3600" w:hanging="360"/>
-      </w:pPr>
-    </w:lvl>
-    <w:lvl w:ilvl="5" w:tplc="2C0A001B" w:tentative="1">
-      <w:start w:val="1"/>
-      <w:numFmt w:val="lowerRoman"/>
-      <w:lvlText w:val="%6."/>
-      <w:lvlJc w:val="right"/>
-      <w:pPr>
-        <w:ind w:left="4320" w:hanging="180"/>
-      </w:pPr>
-    </w:lvl>
-    <w:lvl w:ilvl="6" w:tplc="2C0A000F" w:tentative="1">
-      <w:start w:val="1"/>
-      <w:numFmt w:val="decimal"/>
-      <w:lvlText w:val="%7."/>
-      <w:lvlJc w:val="left"/>
-      <w:pPr>
-        <w:ind w:left="5040" w:hanging="360"/>
-      </w:pPr>
-    </w:lvl>
-    <w:lvl w:ilvl="7" w:tplc="2C0A0019" w:tentative="1">
-      <w:start w:val="1"/>
-      <w:numFmt w:val="lowerLetter"/>
-      <w:lvlText w:val="%8."/>
-      <w:lvlJc w:val="left"/>
-      <w:pPr>
-        <w:ind w:left="5760" w:hanging="360"/>
-      </w:pPr>
-    </w:lvl>
-    <w:lvl w:ilvl="8" w:tplc="2C0A001B" w:tentative="1">
-      <w:start w:val="1"/>
-      <w:numFmt w:val="lowerRoman"/>
-      <w:lvlText w:val="%9."/>
-      <w:lvlJc w:val="right"/>
-      <w:pPr>
-        <w:ind w:left="6480" w:hanging="180"/>
-      </w:pPr>
-    </w:lvl>
-  </w:abstractNum>
-  <w:abstractNum w:abstractNumId="6">
     <w:nsid w:val="1667130C"/>
     <w:multiLevelType w:val="hybridMultilevel"/>
     <w:tmpl w:val="E508EFC6"/>
@@ -9188,93 +10979,7 @@
       </w:rPr>
     </w:lvl>
   </w:abstractNum>
-  <w:abstractNum w:abstractNumId="7">
-    <w:nsid w:val="169868C1"/>
-    <w:multiLevelType w:val="hybridMultilevel"/>
-    <w:tmpl w:val="D910D1A2"/>
-    <w:lvl w:ilvl="0" w:tplc="2C0A000F">
-      <w:start w:val="1"/>
-      <w:numFmt w:val="decimal"/>
-      <w:lvlText w:val="%1."/>
-      <w:lvlJc w:val="left"/>
-      <w:pPr>
-        <w:ind w:left="1429" w:hanging="360"/>
-      </w:pPr>
-    </w:lvl>
-    <w:lvl w:ilvl="1" w:tplc="2C0A0019" w:tentative="1">
-      <w:start w:val="1"/>
-      <w:numFmt w:val="lowerLetter"/>
-      <w:lvlText w:val="%2."/>
-      <w:lvlJc w:val="left"/>
-      <w:pPr>
-        <w:ind w:left="2149" w:hanging="360"/>
-      </w:pPr>
-    </w:lvl>
-    <w:lvl w:ilvl="2" w:tplc="2C0A001B" w:tentative="1">
-      <w:start w:val="1"/>
-      <w:numFmt w:val="lowerRoman"/>
-      <w:lvlText w:val="%3."/>
-      <w:lvlJc w:val="right"/>
-      <w:pPr>
-        <w:ind w:left="2869" w:hanging="180"/>
-      </w:pPr>
-    </w:lvl>
-    <w:lvl w:ilvl="3" w:tplc="2C0A000F" w:tentative="1">
-      <w:start w:val="1"/>
-      <w:numFmt w:val="decimal"/>
-      <w:lvlText w:val="%4."/>
-      <w:lvlJc w:val="left"/>
-      <w:pPr>
-        <w:ind w:left="3589" w:hanging="360"/>
-      </w:pPr>
-    </w:lvl>
-    <w:lvl w:ilvl="4" w:tplc="2C0A0019" w:tentative="1">
-      <w:start w:val="1"/>
-      <w:numFmt w:val="lowerLetter"/>
-      <w:lvlText w:val="%5."/>
-      <w:lvlJc w:val="left"/>
-      <w:pPr>
-        <w:ind w:left="4309" w:hanging="360"/>
-      </w:pPr>
-    </w:lvl>
-    <w:lvl w:ilvl="5" w:tplc="2C0A001B" w:tentative="1">
-      <w:start w:val="1"/>
-      <w:numFmt w:val="lowerRoman"/>
-      <w:lvlText w:val="%6."/>
-      <w:lvlJc w:val="right"/>
-      <w:pPr>
-        <w:ind w:left="5029" w:hanging="180"/>
-      </w:pPr>
-    </w:lvl>
-    <w:lvl w:ilvl="6" w:tplc="2C0A000F" w:tentative="1">
-      <w:start w:val="1"/>
-      <w:numFmt w:val="decimal"/>
-      <w:lvlText w:val="%7."/>
-      <w:lvlJc w:val="left"/>
-      <w:pPr>
-        <w:ind w:left="5749" w:hanging="360"/>
-      </w:pPr>
-    </w:lvl>
-    <w:lvl w:ilvl="7" w:tplc="2C0A0019" w:tentative="1">
-      <w:start w:val="1"/>
-      <w:numFmt w:val="lowerLetter"/>
-      <w:lvlText w:val="%8."/>
-      <w:lvlJc w:val="left"/>
-      <w:pPr>
-        <w:ind w:left="6469" w:hanging="360"/>
-      </w:pPr>
-    </w:lvl>
-    <w:lvl w:ilvl="8" w:tplc="2C0A001B" w:tentative="1">
-      <w:start w:val="1"/>
-      <w:numFmt w:val="lowerRoman"/>
-      <w:lvlText w:val="%9."/>
-      <w:lvlJc w:val="right"/>
-      <w:pPr>
-        <w:ind w:left="7189" w:hanging="180"/>
-      </w:pPr>
-    </w:lvl>
-  </w:abstractNum>
-  <w:abstractNum w:abstractNumId="8">
+  <w:abstractNum w:abstractNumId="6">
     <w:nsid w:val="17653765"/>
     <w:multiLevelType w:val="hybridMultilevel"/>
     <w:tmpl w:val="4C7C84F6"/>
@@ -9363,432 +11068,7 @@
       </w:pPr>
     </w:lvl>
   </w:abstractNum>
-  <w:abstractNum w:abstractNumId="9">
-    <w:nsid w:val="1FA11241"/>
-    <w:multiLevelType w:val="hybridMultilevel"/>
-    <w:tmpl w:val="FC165D50"/>
-    <w:lvl w:ilvl="0" w:tplc="2C0A0001">
-      <w:start w:val="1"/>
-      <w:numFmt w:val="bullet"/>
-      <w:lvlText w:val=""/>
-      <w:lvlJc w:val="left"/>
-      <w:pPr>
-        <w:ind w:left="1429" w:hanging="360"/>
-      </w:pPr>
-      <w:rPr>
-        <w:rFonts w:ascii="Symbol" w:hAnsi="Symbol" w:hint="default"/>
-      </w:rPr>
-    </w:lvl>
-    <w:lvl w:ilvl="1" w:tplc="2C0A0003" w:tentative="1">
-      <w:start w:val="1"/>
-      <w:numFmt w:val="bullet"/>
-      <w:lvlText w:val="o"/>
-      <w:lvlJc w:val="left"/>
-      <w:pPr>
-        <w:ind w:left="2149" w:hanging="360"/>
-      </w:pPr>
-      <w:rPr>
-        <w:rFonts w:ascii="Courier New" w:hAnsi="Courier New" w:cs="Courier New" w:hint="default"/>
-      </w:rPr>
-    </w:lvl>
-    <w:lvl w:ilvl="2" w:tplc="2C0A0005" w:tentative="1">
-      <w:start w:val="1"/>
-      <w:numFmt w:val="bullet"/>
-      <w:lvlText w:val=""/>
-      <w:lvlJc w:val="left"/>
-      <w:pPr>
-        <w:ind w:left="2869" w:hanging="360"/>
-      </w:pPr>
-      <w:rPr>
-        <w:rFonts w:ascii="Wingdings" w:hAnsi="Wingdings" w:hint="default"/>
-      </w:rPr>
-    </w:lvl>
-    <w:lvl w:ilvl="3" w:tplc="2C0A0001" w:tentative="1">
-      <w:start w:val="1"/>
-      <w:numFmt w:val="bullet"/>
-      <w:lvlText w:val=""/>
-      <w:lvlJc w:val="left"/>
-      <w:pPr>
-        <w:ind w:left="3589" w:hanging="360"/>
-      </w:pPr>
-      <w:rPr>
-        <w:rFonts w:ascii="Symbol" w:hAnsi="Symbol" w:hint="default"/>
-      </w:rPr>
-    </w:lvl>
-    <w:lvl w:ilvl="4" w:tplc="2C0A0003" w:tentative="1">
-      <w:start w:val="1"/>
-      <w:numFmt w:val="bullet"/>
-      <w:lvlText w:val="o"/>
-      <w:lvlJc w:val="left"/>
-      <w:pPr>
-        <w:ind w:left="4309" w:hanging="360"/>
-      </w:pPr>
-      <w:rPr>
-        <w:rFonts w:ascii="Courier New" w:hAnsi="Courier New" w:cs="Courier New" w:hint="default"/>
-      </w:rPr>
-    </w:lvl>
-    <w:lvl w:ilvl="5" w:tplc="2C0A0005" w:tentative="1">
-      <w:start w:val="1"/>
-      <w:numFmt w:val="bullet"/>
-      <w:lvlText w:val=""/>
-      <w:lvlJc w:val="left"/>
-      <w:pPr>
-        <w:ind w:left="5029" w:hanging="360"/>
-      </w:pPr>
-      <w:rPr>
-        <w:rFonts w:ascii="Wingdings" w:hAnsi="Wingdings" w:hint="default"/>
-      </w:rPr>
-    </w:lvl>
-    <w:lvl w:ilvl="6" w:tplc="2C0A0001" w:tentative="1">
-      <w:start w:val="1"/>
-      <w:numFmt w:val="bullet"/>
-      <w:lvlText w:val=""/>
-      <w:lvlJc w:val="left"/>
-      <w:pPr>
-        <w:ind w:left="5749" w:hanging="360"/>
-      </w:pPr>
-      <w:rPr>
-        <w:rFonts w:ascii="Symbol" w:hAnsi="Symbol" w:hint="default"/>
-      </w:rPr>
-    </w:lvl>
-    <w:lvl w:ilvl="7" w:tplc="2C0A0003" w:tentative="1">
-      <w:start w:val="1"/>
-      <w:numFmt w:val="bullet"/>
-      <w:lvlText w:val="o"/>
-      <w:lvlJc w:val="left"/>
-      <w:pPr>
-        <w:ind w:left="6469" w:hanging="360"/>
-      </w:pPr>
-      <w:rPr>
-        <w:rFonts w:ascii="Courier New" w:hAnsi="Courier New" w:cs="Courier New" w:hint="default"/>
-      </w:rPr>
-    </w:lvl>
-    <w:lvl w:ilvl="8" w:tplc="2C0A0005" w:tentative="1">
-      <w:start w:val="1"/>
-      <w:numFmt w:val="bullet"/>
-      <w:lvlText w:val=""/>
-      <w:lvlJc w:val="left"/>
-      <w:pPr>
-        <w:ind w:left="7189" w:hanging="360"/>
-      </w:pPr>
-      <w:rPr>
-        <w:rFonts w:ascii="Wingdings" w:hAnsi="Wingdings" w:hint="default"/>
-      </w:rPr>
-    </w:lvl>
-  </w:abstractNum>
-  <w:abstractNum w:abstractNumId="10">
-    <w:nsid w:val="22A6769F"/>
-    <w:multiLevelType w:val="hybridMultilevel"/>
-    <w:tmpl w:val="9BF20F00"/>
-    <w:lvl w:ilvl="0" w:tplc="2C0A0001">
-      <w:start w:val="1"/>
-      <w:numFmt w:val="bullet"/>
-      <w:lvlText w:val=""/>
-      <w:lvlJc w:val="left"/>
-      <w:pPr>
-        <w:ind w:left="720" w:hanging="360"/>
-      </w:pPr>
-      <w:rPr>
-        <w:rFonts w:ascii="Symbol" w:hAnsi="Symbol" w:hint="default"/>
-      </w:rPr>
-    </w:lvl>
-    <w:lvl w:ilvl="1" w:tplc="2C0A0003" w:tentative="1">
-      <w:start w:val="1"/>
-      <w:numFmt w:val="bullet"/>
-      <w:lvlText w:val="o"/>
-      <w:lvlJc w:val="left"/>
-      <w:pPr>
-        <w:ind w:left="1440" w:hanging="360"/>
-      </w:pPr>
-      <w:rPr>
-        <w:rFonts w:ascii="Courier New" w:hAnsi="Courier New" w:cs="Courier New" w:hint="default"/>
-      </w:rPr>
-    </w:lvl>
-    <w:lvl w:ilvl="2" w:tplc="2C0A0005" w:tentative="1">
-      <w:start w:val="1"/>
-      <w:numFmt w:val="bullet"/>
-      <w:lvlText w:val=""/>
-      <w:lvlJc w:val="left"/>
-      <w:pPr>
-        <w:ind w:left="2160" w:hanging="360"/>
-      </w:pPr>
-      <w:rPr>
-        <w:rFonts w:ascii="Wingdings" w:hAnsi="Wingdings" w:hint="default"/>
-      </w:rPr>
-    </w:lvl>
-    <w:lvl w:ilvl="3" w:tplc="2C0A0001" w:tentative="1">
-      <w:start w:val="1"/>
-      <w:numFmt w:val="bullet"/>
-      <w:lvlText w:val=""/>
-      <w:lvlJc w:val="left"/>
-      <w:pPr>
-        <w:ind w:left="2880" w:hanging="360"/>
-      </w:pPr>
-      <w:rPr>
-        <w:rFonts w:ascii="Symbol" w:hAnsi="Symbol" w:hint="default"/>
-      </w:rPr>
-    </w:lvl>
-    <w:lvl w:ilvl="4" w:tplc="2C0A0003" w:tentative="1">
-      <w:start w:val="1"/>
-      <w:numFmt w:val="bullet"/>
-      <w:lvlText w:val="o"/>
-      <w:lvlJc w:val="left"/>
-      <w:pPr>
-        <w:ind w:left="3600" w:hanging="360"/>
-      </w:pPr>
-      <w:rPr>
-        <w:rFonts w:ascii="Courier New" w:hAnsi="Courier New" w:cs="Courier New" w:hint="default"/>
-      </w:rPr>
-    </w:lvl>
-    <w:lvl w:ilvl="5" w:tplc="2C0A0005" w:tentative="1">
-      <w:start w:val="1"/>
-      <w:numFmt w:val="bullet"/>
-      <w:lvlText w:val=""/>
-      <w:lvlJc w:val="left"/>
-      <w:pPr>
-        <w:ind w:left="4320" w:hanging="360"/>
-      </w:pPr>
-      <w:rPr>
-        <w:rFonts w:ascii="Wingdings" w:hAnsi="Wingdings" w:hint="default"/>
-      </w:rPr>
-    </w:lvl>
-    <w:lvl w:ilvl="6" w:tplc="2C0A0001" w:tentative="1">
-      <w:start w:val="1"/>
-      <w:numFmt w:val="bullet"/>
-      <w:lvlText w:val=""/>
-      <w:lvlJc w:val="left"/>
-      <w:pPr>
-        <w:ind w:left="5040" w:hanging="360"/>
-      </w:pPr>
-      <w:rPr>
-        <w:rFonts w:ascii="Symbol" w:hAnsi="Symbol" w:hint="default"/>
-      </w:rPr>
-    </w:lvl>
-    <w:lvl w:ilvl="7" w:tplc="2C0A0003" w:tentative="1">
-      <w:start w:val="1"/>
-      <w:numFmt w:val="bullet"/>
-      <w:lvlText w:val="o"/>
-      <w:lvlJc w:val="left"/>
-      <w:pPr>
-        <w:ind w:left="5760" w:hanging="360"/>
-      </w:pPr>
-      <w:rPr>
-        <w:rFonts w:ascii="Courier New" w:hAnsi="Courier New" w:cs="Courier New" w:hint="default"/>
-      </w:rPr>
-    </w:lvl>
-    <w:lvl w:ilvl="8" w:tplc="2C0A0005" w:tentative="1">
-      <w:start w:val="1"/>
-      <w:numFmt w:val="bullet"/>
-      <w:lvlText w:val=""/>
-      <w:lvlJc w:val="left"/>
-      <w:pPr>
-        <w:ind w:left="6480" w:hanging="360"/>
-      </w:pPr>
-      <w:rPr>
-        <w:rFonts w:ascii="Wingdings" w:hAnsi="Wingdings" w:hint="default"/>
-      </w:rPr>
-    </w:lvl>
-  </w:abstractNum>
-  <w:abstractNum w:abstractNumId="11">
-    <w:nsid w:val="24503BB9"/>
-    <w:multiLevelType w:val="multilevel"/>
-    <w:tmpl w:val="2C0A001F"/>
-    <w:lvl w:ilvl="0">
-      <w:start w:val="1"/>
-      <w:numFmt w:val="decimal"/>
-      <w:lvlText w:val="%1."/>
-      <w:lvlJc w:val="left"/>
-      <w:pPr>
-        <w:ind w:left="360" w:hanging="360"/>
-      </w:pPr>
-    </w:lvl>
-    <w:lvl w:ilvl="1">
-      <w:start w:val="1"/>
-      <w:numFmt w:val="decimal"/>
-      <w:lvlText w:val="%1.%2."/>
-      <w:lvlJc w:val="left"/>
-      <w:pPr>
-        <w:ind w:left="792" w:hanging="432"/>
-      </w:pPr>
-    </w:lvl>
-    <w:lvl w:ilvl="2">
-      <w:start w:val="1"/>
-      <w:numFmt w:val="decimal"/>
-      <w:lvlText w:val="%1.%2.%3."/>
-      <w:lvlJc w:val="left"/>
-      <w:pPr>
-        <w:ind w:left="1224" w:hanging="504"/>
-      </w:pPr>
-    </w:lvl>
-    <w:lvl w:ilvl="3">
-      <w:start w:val="1"/>
-      <w:numFmt w:val="decimal"/>
-      <w:lvlText w:val="%1.%2.%3.%4."/>
-      <w:lvlJc w:val="left"/>
-      <w:pPr>
-        <w:ind w:left="1728" w:hanging="648"/>
-      </w:pPr>
-    </w:lvl>
-    <w:lvl w:ilvl="4">
-      <w:start w:val="1"/>
-      <w:numFmt w:val="decimal"/>
-      <w:lvlText w:val="%1.%2.%3.%4.%5."/>
-      <w:lvlJc w:val="left"/>
-      <w:pPr>
-        <w:ind w:left="2232" w:hanging="792"/>
-      </w:pPr>
-    </w:lvl>
-    <w:lvl w:ilvl="5">
-      <w:start w:val="1"/>
-      <w:numFmt w:val="decimal"/>
-      <w:lvlText w:val="%1.%2.%3.%4.%5.%6."/>
-      <w:lvlJc w:val="left"/>
-      <w:pPr>
-        <w:ind w:left="2736" w:hanging="936"/>
-      </w:pPr>
-    </w:lvl>
-    <w:lvl w:ilvl="6">
-      <w:start w:val="1"/>
-      <w:numFmt w:val="decimal"/>
-      <w:lvlText w:val="%1.%2.%3.%4.%5.%6.%7."/>
-      <w:lvlJc w:val="left"/>
-      <w:pPr>
-        <w:ind w:left="3240" w:hanging="1080"/>
-      </w:pPr>
-    </w:lvl>
-    <w:lvl w:ilvl="7">
-      <w:start w:val="1"/>
-      <w:numFmt w:val="decimal"/>
-      <w:lvlText w:val="%1.%2.%3.%4.%5.%6.%7.%8."/>
-      <w:lvlJc w:val="left"/>
-      <w:pPr>
-        <w:ind w:left="3744" w:hanging="1224"/>
-      </w:pPr>
-    </w:lvl>
-    <w:lvl w:ilvl="8">
-      <w:start w:val="1"/>
-      <w:numFmt w:val="decimal"/>
-      <w:lvlText w:val="%1.%2.%3.%4.%5.%6.%7.%8.%9."/>
-      <w:lvlJc w:val="left"/>
-      <w:pPr>
-        <w:ind w:left="4320" w:hanging="1440"/>
-      </w:pPr>
-    </w:lvl>
-  </w:abstractNum>
-  <w:abstractNum w:abstractNumId="12">
-    <w:nsid w:val="24882847"/>
-    <w:multiLevelType w:val="multilevel"/>
-    <w:tmpl w:val="A8EA9C46"/>
-    <w:lvl w:ilvl="0">
-      <w:start w:val="1"/>
-      <w:numFmt w:val="bullet"/>
-      <w:lvlText w:val="●"/>
-      <w:lvlJc w:val="left"/>
-      <w:pPr>
-        <w:ind w:left="1440" w:firstLine="1080"/>
-      </w:pPr>
-      <w:rPr>
-        <w:u w:val="none"/>
-      </w:rPr>
-    </w:lvl>
-    <w:lvl w:ilvl="1">
-      <w:start w:val="1"/>
-      <w:numFmt w:val="bullet"/>
-      <w:lvlText w:val="○"/>
-      <w:lvlJc w:val="left"/>
-      <w:pPr>
-        <w:ind w:left="2160" w:firstLine="1800"/>
-      </w:pPr>
-      <w:rPr>
-        <w:u w:val="none"/>
-      </w:rPr>
-    </w:lvl>
-    <w:lvl w:ilvl="2">
-      <w:start w:val="1"/>
-      <w:numFmt w:val="bullet"/>
-      <w:lvlText w:val="■"/>
-      <w:lvlJc w:val="left"/>
-      <w:pPr>
-        <w:ind w:left="2880" w:firstLine="2520"/>
-      </w:pPr>
-      <w:rPr>
-        <w:u w:val="none"/>
-      </w:rPr>
-    </w:lvl>
-    <w:lvl w:ilvl="3">
-      <w:start w:val="1"/>
-      <w:numFmt w:val="bullet"/>
-      <w:lvlText w:val="●"/>
-      <w:lvlJc w:val="left"/>
-      <w:pPr>
-        <w:ind w:left="3600" w:firstLine="3240"/>
-      </w:pPr>
-      <w:rPr>
-        <w:u w:val="none"/>
-      </w:rPr>
-    </w:lvl>
-    <w:lvl w:ilvl="4">
-      <w:start w:val="1"/>
-      <w:numFmt w:val="bullet"/>
-      <w:lvlText w:val="○"/>
-      <w:lvlJc w:val="left"/>
-      <w:pPr>
-        <w:ind w:left="4320" w:firstLine="3960"/>
-      </w:pPr>
-      <w:rPr>
-        <w:u w:val="none"/>
-      </w:rPr>
-    </w:lvl>
-    <w:lvl w:ilvl="5">
-      <w:start w:val="1"/>
-      <w:numFmt w:val="bullet"/>
-      <w:lvlText w:val="■"/>
-      <w:lvlJc w:val="left"/>
-      <w:pPr>
-        <w:ind w:left="5040" w:firstLine="4680"/>
-      </w:pPr>
-      <w:rPr>
-        <w:u w:val="none"/>
-      </w:rPr>
-    </w:lvl>
-    <w:lvl w:ilvl="6">
-      <w:start w:val="1"/>
-      <w:numFmt w:val="bullet"/>
-      <w:lvlText w:val="●"/>
-      <w:lvlJc w:val="left"/>
-      <w:pPr>
-        <w:ind w:left="5760" w:firstLine="5400"/>
-      </w:pPr>
-      <w:rPr>
-        <w:u w:val="none"/>
-      </w:rPr>
-    </w:lvl>
-    <w:lvl w:ilvl="7">
-      <w:start w:val="1"/>
-      <w:numFmt w:val="bullet"/>
-      <w:lvlText w:val="○"/>
-      <w:lvlJc w:val="left"/>
-      <w:pPr>
-        <w:ind w:left="6480" w:firstLine="6120"/>
-      </w:pPr>
-      <w:rPr>
-        <w:u w:val="none"/>
-      </w:rPr>
-    </w:lvl>
-    <w:lvl w:ilvl="8">
-      <w:start w:val="1"/>
-      <w:numFmt w:val="bullet"/>
-      <w:lvlText w:val="■"/>
-      <w:lvlJc w:val="left"/>
-      <w:pPr>
-        <w:ind w:left="7200" w:firstLine="6840"/>
-      </w:pPr>
-      <w:rPr>
-        <w:u w:val="none"/>
-      </w:rPr>
-    </w:lvl>
-  </w:abstractNum>
-  <w:abstractNum w:abstractNumId="13">
+  <w:abstractNum w:abstractNumId="7">
     <w:nsid w:val="25473EC0"/>
     <w:multiLevelType w:val="multilevel"/>
     <w:tmpl w:val="3BB87086"/>
@@ -9901,7 +11181,7 @@
       </w:rPr>
     </w:lvl>
   </w:abstractNum>
-  <w:abstractNum w:abstractNumId="14">
+  <w:abstractNum w:abstractNumId="8">
     <w:nsid w:val="26177CEA"/>
     <w:multiLevelType w:val="multilevel"/>
     <w:tmpl w:val="D688B32E"/>
@@ -10014,93 +11294,7 @@
       </w:rPr>
     </w:lvl>
   </w:abstractNum>
-  <w:abstractNum w:abstractNumId="15">
-    <w:nsid w:val="2774470A"/>
-    <w:multiLevelType w:val="hybridMultilevel"/>
-    <w:tmpl w:val="01F43062"/>
-    <w:lvl w:ilvl="0" w:tplc="2C0A000F">
-      <w:start w:val="1"/>
-      <w:numFmt w:val="decimal"/>
-      <w:lvlText w:val="%1."/>
-      <w:lvlJc w:val="left"/>
-      <w:pPr>
-        <w:ind w:left="1429" w:hanging="360"/>
-      </w:pPr>
-    </w:lvl>
-    <w:lvl w:ilvl="1" w:tplc="2C0A0019" w:tentative="1">
-      <w:start w:val="1"/>
-      <w:numFmt w:val="lowerLetter"/>
-      <w:lvlText w:val="%2."/>
-      <w:lvlJc w:val="left"/>
-      <w:pPr>
-        <w:ind w:left="2149" w:hanging="360"/>
-      </w:pPr>
-    </w:lvl>
-    <w:lvl w:ilvl="2" w:tplc="2C0A001B" w:tentative="1">
-      <w:start w:val="1"/>
-      <w:numFmt w:val="lowerRoman"/>
-      <w:lvlText w:val="%3."/>
-      <w:lvlJc w:val="right"/>
-      <w:pPr>
-        <w:ind w:left="2869" w:hanging="180"/>
-      </w:pPr>
-    </w:lvl>
-    <w:lvl w:ilvl="3" w:tplc="2C0A000F" w:tentative="1">
-      <w:start w:val="1"/>
-      <w:numFmt w:val="decimal"/>
-      <w:lvlText w:val="%4."/>
-      <w:lvlJc w:val="left"/>
-      <w:pPr>
-        <w:ind w:left="3589" w:hanging="360"/>
-      </w:pPr>
-    </w:lvl>
-    <w:lvl w:ilvl="4" w:tplc="2C0A0019" w:tentative="1">
-      <w:start w:val="1"/>
-      <w:numFmt w:val="lowerLetter"/>
-      <w:lvlText w:val="%5."/>
-      <w:lvlJc w:val="left"/>
-      <w:pPr>
-        <w:ind w:left="4309" w:hanging="360"/>
-      </w:pPr>
-    </w:lvl>
-    <w:lvl w:ilvl="5" w:tplc="2C0A001B" w:tentative="1">
-      <w:start w:val="1"/>
-      <w:numFmt w:val="lowerRoman"/>
-      <w:lvlText w:val="%6."/>
-      <w:lvlJc w:val="right"/>
-      <w:pPr>
-        <w:ind w:left="5029" w:hanging="180"/>
-      </w:pPr>
-    </w:lvl>
-    <w:lvl w:ilvl="6" w:tplc="2C0A000F" w:tentative="1">
-      <w:start w:val="1"/>
-      <w:numFmt w:val="decimal"/>
-      <w:lvlText w:val="%7."/>
-      <w:lvlJc w:val="left"/>
-      <w:pPr>
-        <w:ind w:left="5749" w:hanging="360"/>
-      </w:pPr>
-    </w:lvl>
-    <w:lvl w:ilvl="7" w:tplc="2C0A0019" w:tentative="1">
-      <w:start w:val="1"/>
-      <w:numFmt w:val="lowerLetter"/>
-      <w:lvlText w:val="%8."/>
-      <w:lvlJc w:val="left"/>
-      <w:pPr>
-        <w:ind w:left="6469" w:hanging="360"/>
-      </w:pPr>
-    </w:lvl>
-    <w:lvl w:ilvl="8" w:tplc="2C0A001B" w:tentative="1">
-      <w:start w:val="1"/>
-      <w:numFmt w:val="lowerRoman"/>
-      <w:lvlText w:val="%9."/>
-      <w:lvlJc w:val="right"/>
-      <w:pPr>
-        <w:ind w:left="7189" w:hanging="180"/>
-      </w:pPr>
-    </w:lvl>
-  </w:abstractNum>
-  <w:abstractNum w:abstractNumId="16">
+  <w:abstractNum w:abstractNumId="9">
     <w:nsid w:val="2DCF2641"/>
     <w:multiLevelType w:val="multilevel"/>
     <w:tmpl w:val="8C5065C4"/>
@@ -10213,7 +11407,7 @@
       </w:rPr>
     </w:lvl>
   </w:abstractNum>
-  <w:abstractNum w:abstractNumId="17">
+  <w:abstractNum w:abstractNumId="10">
     <w:nsid w:val="2EFF2385"/>
     <w:multiLevelType w:val="hybridMultilevel"/>
     <w:tmpl w:val="960AA06E"/>
@@ -10299,7 +11493,7 @@
       </w:pPr>
     </w:lvl>
   </w:abstractNum>
-  <w:abstractNum w:abstractNumId="18">
+  <w:abstractNum w:abstractNumId="11">
     <w:nsid w:val="32801B93"/>
     <w:multiLevelType w:val="hybridMultilevel"/>
     <w:tmpl w:val="40288EE0"/>
@@ -10388,17 +11582,17 @@
       </w:pPr>
     </w:lvl>
   </w:abstractNum>
-  <w:abstractNum w:abstractNumId="19">
-    <w:nsid w:val="362F593E"/>
+  <w:abstractNum w:abstractNumId="12">
+    <w:nsid w:val="36882CDA"/>
     <w:multiLevelType w:val="hybridMultilevel"/>
-    <w:tmpl w:val="4AB0D016"/>
+    <w:tmpl w:val="C904167C"/>
     <w:lvl w:ilvl="0" w:tplc="2C0A000F">
       <w:start w:val="1"/>
       <w:numFmt w:val="decimal"/>
       <w:lvlText w:val="%1."/>
       <w:lvlJc w:val="left"/>
       <w:pPr>
-        <w:ind w:left="1429" w:hanging="360"/>
+        <w:ind w:left="1068" w:hanging="360"/>
       </w:pPr>
     </w:lvl>
     <w:lvl w:ilvl="1" w:tplc="2C0A0019" w:tentative="1">
@@ -10407,7 +11601,7 @@
       <w:lvlText w:val="%2."/>
       <w:lvlJc w:val="left"/>
       <w:pPr>
-        <w:ind w:left="2149" w:hanging="360"/>
+        <w:ind w:left="1788" w:hanging="360"/>
       </w:pPr>
     </w:lvl>
     <w:lvl w:ilvl="2" w:tplc="2C0A001B" w:tentative="1">
@@ -10416,7 +11610,7 @@
       <w:lvlText w:val="%3."/>
       <w:lvlJc w:val="right"/>
       <w:pPr>
-        <w:ind w:left="2869" w:hanging="180"/>
+        <w:ind w:left="2508" w:hanging="180"/>
       </w:pPr>
     </w:lvl>
     <w:lvl w:ilvl="3" w:tplc="2C0A000F" w:tentative="1">
@@ -10425,7 +11619,7 @@
       <w:lvlText w:val="%4."/>
       <w:lvlJc w:val="left"/>
       <w:pPr>
-        <w:ind w:left="3589" w:hanging="360"/>
+        <w:ind w:left="3228" w:hanging="360"/>
       </w:pPr>
     </w:lvl>
     <w:lvl w:ilvl="4" w:tplc="2C0A0019" w:tentative="1">
@@ -10434,7 +11628,7 @@
       <w:lvlText w:val="%5."/>
       <w:lvlJc w:val="left"/>
       <w:pPr>
-        <w:ind w:left="4309" w:hanging="360"/>
+        <w:ind w:left="3948" w:hanging="360"/>
       </w:pPr>
     </w:lvl>
     <w:lvl w:ilvl="5" w:tplc="2C0A001B" w:tentative="1">
@@ -10443,7 +11637,7 @@
       <w:lvlText w:val="%6."/>
       <w:lvlJc w:val="right"/>
       <w:pPr>
-        <w:ind w:left="5029" w:hanging="180"/>
+        <w:ind w:left="4668" w:hanging="180"/>
       </w:pPr>
     </w:lvl>
     <w:lvl w:ilvl="6" w:tplc="2C0A000F" w:tentative="1">
@@ -10452,7 +11646,7 @@
       <w:lvlText w:val="%7."/>
       <w:lvlJc w:val="left"/>
       <w:pPr>
-        <w:ind w:left="5749" w:hanging="360"/>
+        <w:ind w:left="5388" w:hanging="360"/>
       </w:pPr>
     </w:lvl>
     <w:lvl w:ilvl="7" w:tplc="2C0A0019" w:tentative="1">
@@ -10461,7 +11655,7 @@
       <w:lvlText w:val="%8."/>
       <w:lvlJc w:val="left"/>
       <w:pPr>
-        <w:ind w:left="6469" w:hanging="360"/>
+        <w:ind w:left="6108" w:hanging="360"/>
       </w:pPr>
     </w:lvl>
     <w:lvl w:ilvl="8" w:tplc="2C0A001B" w:tentative="1">
@@ -10470,124 +11664,105 @@
       <w:lvlText w:val="%9."/>
       <w:lvlJc w:val="right"/>
       <w:pPr>
-        <w:ind w:left="7189" w:hanging="180"/>
+        <w:ind w:left="6828" w:hanging="180"/>
       </w:pPr>
     </w:lvl>
   </w:abstractNum>
-  <w:abstractNum w:abstractNumId="20">
-    <w:nsid w:val="3B240188"/>
-    <w:multiLevelType w:val="multilevel"/>
-    <w:tmpl w:val="FBD4AB46"/>
-    <w:lvl w:ilvl="0">
+  <w:abstractNum w:abstractNumId="13">
+    <w:nsid w:val="38F95BB9"/>
+    <w:multiLevelType w:val="hybridMultilevel"/>
+    <w:tmpl w:val="46F21094"/>
+    <w:lvl w:ilvl="0" w:tplc="29B8C460">
+      <w:start w:val="1"/>
+      <w:numFmt w:val="decimal"/>
+      <w:lvlText w:val="%1."/>
+      <w:lvlJc w:val="left"/>
+      <w:pPr>
+        <w:ind w:left="1069" w:hanging="360"/>
+      </w:pPr>
+      <w:rPr>
+        <w:rFonts w:hint="default"/>
+      </w:rPr>
+    </w:lvl>
+    <w:lvl w:ilvl="1" w:tplc="2C0A0001">
       <w:start w:val="1"/>
       <w:numFmt w:val="bullet"/>
-      <w:lvlText w:val="●"/>
-      <w:lvlJc w:val="left"/>
-      <w:pPr>
-        <w:ind w:left="349" w:firstLine="1080"/>
+      <w:lvlText w:val=""/>
+      <w:lvlJc w:val="left"/>
+      <w:pPr>
+        <w:ind w:left="1789" w:hanging="360"/>
       </w:pPr>
       <w:rPr>
-        <w:u w:val="none"/>
+        <w:rFonts w:ascii="Symbol" w:hAnsi="Symbol" w:hint="default"/>
       </w:rPr>
     </w:lvl>
-    <w:lvl w:ilvl="1">
-      <w:start w:val="1"/>
+    <w:lvl w:ilvl="2" w:tplc="1422BD06">
       <w:numFmt w:val="bullet"/>
-      <w:lvlText w:val="○"/>
-      <w:lvlJc w:val="left"/>
-      <w:pPr>
-        <w:ind w:left="1069" w:firstLine="1800"/>
+      <w:lvlText w:val="•"/>
+      <w:lvlJc w:val="left"/>
+      <w:pPr>
+        <w:ind w:left="3034" w:hanging="705"/>
       </w:pPr>
       <w:rPr>
-        <w:u w:val="none"/>
+        <w:rFonts w:ascii="Calibri" w:eastAsia="Times New Roman" w:hAnsi="Calibri" w:cs="Times New Roman" w:hint="default"/>
       </w:rPr>
     </w:lvl>
-    <w:lvl w:ilvl="2">
-      <w:start w:val="1"/>
-      <w:numFmt w:val="bullet"/>
-      <w:lvlText w:val="■"/>
-      <w:lvlJc w:val="left"/>
-      <w:pPr>
-        <w:ind w:left="1789" w:firstLine="2520"/>
-      </w:pPr>
-      <w:rPr>
-        <w:u w:val="none"/>
-      </w:rPr>
-    </w:lvl>
-    <w:lvl w:ilvl="3">
-      <w:start w:val="1"/>
-      <w:numFmt w:val="bullet"/>
-      <w:lvlText w:val="●"/>
-      <w:lvlJc w:val="left"/>
-      <w:pPr>
-        <w:ind w:left="2509" w:firstLine="3240"/>
-      </w:pPr>
-      <w:rPr>
-        <w:u w:val="none"/>
-      </w:rPr>
-    </w:lvl>
-    <w:lvl w:ilvl="4">
-      <w:start w:val="1"/>
-      <w:numFmt w:val="bullet"/>
-      <w:lvlText w:val="○"/>
-      <w:lvlJc w:val="left"/>
-      <w:pPr>
-        <w:ind w:left="3229" w:firstLine="3960"/>
-      </w:pPr>
-      <w:rPr>
-        <w:u w:val="none"/>
-      </w:rPr>
-    </w:lvl>
-    <w:lvl w:ilvl="5">
-      <w:start w:val="1"/>
-      <w:numFmt w:val="bullet"/>
-      <w:lvlText w:val="■"/>
-      <w:lvlJc w:val="left"/>
-      <w:pPr>
-        <w:ind w:left="3949" w:firstLine="4680"/>
-      </w:pPr>
-      <w:rPr>
-        <w:u w:val="none"/>
-      </w:rPr>
-    </w:lvl>
-    <w:lvl w:ilvl="6">
-      <w:start w:val="1"/>
-      <w:numFmt w:val="bullet"/>
-      <w:lvlText w:val="●"/>
-      <w:lvlJc w:val="left"/>
-      <w:pPr>
-        <w:ind w:left="4669" w:firstLine="5400"/>
-      </w:pPr>
-      <w:rPr>
-        <w:u w:val="none"/>
-      </w:rPr>
-    </w:lvl>
-    <w:lvl w:ilvl="7">
-      <w:start w:val="1"/>
-      <w:numFmt w:val="bullet"/>
-      <w:lvlText w:val="○"/>
-      <w:lvlJc w:val="left"/>
-      <w:pPr>
-        <w:ind w:left="5389" w:firstLine="6120"/>
-      </w:pPr>
-      <w:rPr>
-        <w:u w:val="none"/>
-      </w:rPr>
-    </w:lvl>
-    <w:lvl w:ilvl="8">
-      <w:start w:val="1"/>
-      <w:numFmt w:val="bullet"/>
-      <w:lvlText w:val="■"/>
-      <w:lvlJc w:val="left"/>
-      <w:pPr>
-        <w:ind w:left="6109" w:firstLine="6840"/>
-      </w:pPr>
-      <w:rPr>
-        <w:u w:val="none"/>
-      </w:rPr>
+    <w:lvl w:ilvl="3" w:tplc="0C0A000F" w:tentative="1">
+      <w:start w:val="1"/>
+      <w:numFmt w:val="decimal"/>
+      <w:lvlText w:val="%4."/>
+      <w:lvlJc w:val="left"/>
+      <w:pPr>
+        <w:ind w:left="3229" w:hanging="360"/>
+      </w:pPr>
+    </w:lvl>
+    <w:lvl w:ilvl="4" w:tplc="0C0A0019" w:tentative="1">
+      <w:start w:val="1"/>
+      <w:numFmt w:val="lowerLetter"/>
+      <w:lvlText w:val="%5."/>
+      <w:lvlJc w:val="left"/>
+      <w:pPr>
+        <w:ind w:left="3949" w:hanging="360"/>
+      </w:pPr>
+    </w:lvl>
+    <w:lvl w:ilvl="5" w:tplc="0C0A001B" w:tentative="1">
+      <w:start w:val="1"/>
+      <w:numFmt w:val="lowerRoman"/>
+      <w:lvlText w:val="%6."/>
+      <w:lvlJc w:val="right"/>
+      <w:pPr>
+        <w:ind w:left="4669" w:hanging="180"/>
+      </w:pPr>
+    </w:lvl>
+    <w:lvl w:ilvl="6" w:tplc="0C0A000F" w:tentative="1">
+      <w:start w:val="1"/>
+      <w:numFmt w:val="decimal"/>
+      <w:lvlText w:val="%7."/>
+      <w:lvlJc w:val="left"/>
+      <w:pPr>
+        <w:ind w:left="5389" w:hanging="360"/>
+      </w:pPr>
+    </w:lvl>
+    <w:lvl w:ilvl="7" w:tplc="0C0A0019" w:tentative="1">
+      <w:start w:val="1"/>
+      <w:numFmt w:val="lowerLetter"/>
+      <w:lvlText w:val="%8."/>
+      <w:lvlJc w:val="left"/>
+      <w:pPr>
+        <w:ind w:left="6109" w:hanging="360"/>
+      </w:pPr>
+    </w:lvl>
+    <w:lvl w:ilvl="8" w:tplc="0C0A001B" w:tentative="1">
+      <w:start w:val="1"/>
+      <w:numFmt w:val="lowerRoman"/>
+      <w:lvlText w:val="%9."/>
+      <w:lvlJc w:val="right"/>
+      <w:pPr>
+        <w:ind w:left="6829" w:hanging="180"/>
+      </w:pPr>
     </w:lvl>
   </w:abstractNum>
-  <w:abstractNum w:abstractNumId="21">
+  <w:abstractNum w:abstractNumId="14">
     <w:nsid w:val="3BAD1288"/>
     <w:multiLevelType w:val="hybridMultilevel"/>
     <w:tmpl w:val="2CC01AD2"/>
@@ -10673,298 +11848,7 @@
       </w:pPr>
     </w:lvl>
   </w:abstractNum>
-  <w:abstractNum w:abstractNumId="22">
-    <w:nsid w:val="3CB1194B"/>
-    <w:multiLevelType w:val="hybridMultilevel"/>
-    <w:tmpl w:val="61848BA2"/>
-    <w:lvl w:ilvl="0" w:tplc="01349ADC">
-      <w:start w:val="7"/>
-      <w:numFmt w:val="decimal"/>
-      <w:lvlText w:val="%1."/>
-      <w:lvlJc w:val="left"/>
-      <w:pPr>
-        <w:ind w:left="1429" w:hanging="360"/>
-      </w:pPr>
-      <w:rPr>
-        <w:rFonts w:hint="default"/>
-      </w:rPr>
-    </w:lvl>
-    <w:lvl w:ilvl="1" w:tplc="2C0A0019" w:tentative="1">
-      <w:start w:val="1"/>
-      <w:numFmt w:val="lowerLetter"/>
-      <w:lvlText w:val="%2."/>
-      <w:lvlJc w:val="left"/>
-      <w:pPr>
-        <w:ind w:left="1440" w:hanging="360"/>
-      </w:pPr>
-    </w:lvl>
-    <w:lvl w:ilvl="2" w:tplc="2C0A001B" w:tentative="1">
-      <w:start w:val="1"/>
-      <w:numFmt w:val="lowerRoman"/>
-      <w:lvlText w:val="%3."/>
-      <w:lvlJc w:val="right"/>
-      <w:pPr>
-        <w:ind w:left="2160" w:hanging="180"/>
-      </w:pPr>
-    </w:lvl>
-    <w:lvl w:ilvl="3" w:tplc="2C0A000F" w:tentative="1">
-      <w:start w:val="1"/>
-      <w:numFmt w:val="decimal"/>
-      <w:lvlText w:val="%4."/>
-      <w:lvlJc w:val="left"/>
-      <w:pPr>
-        <w:ind w:left="2880" w:hanging="360"/>
-      </w:pPr>
-    </w:lvl>
-    <w:lvl w:ilvl="4" w:tplc="2C0A0019" w:tentative="1">
-      <w:start w:val="1"/>
-      <w:numFmt w:val="lowerLetter"/>
-      <w:lvlText w:val="%5."/>
-      <w:lvlJc w:val="left"/>
-      <w:pPr>
-        <w:ind w:left="3600" w:hanging="360"/>
-      </w:pPr>
-    </w:lvl>
-    <w:lvl w:ilvl="5" w:tplc="2C0A001B" w:tentative="1">
-      <w:start w:val="1"/>
-      <w:numFmt w:val="lowerRoman"/>
-      <w:lvlText w:val="%6."/>
-      <w:lvlJc w:val="right"/>
-      <w:pPr>
-        <w:ind w:left="4320" w:hanging="180"/>
-      </w:pPr>
-    </w:lvl>
-    <w:lvl w:ilvl="6" w:tplc="2C0A000F" w:tentative="1">
-      <w:start w:val="1"/>
-      <w:numFmt w:val="decimal"/>
-      <w:lvlText w:val="%7."/>
-      <w:lvlJc w:val="left"/>
-      <w:pPr>
-        <w:ind w:left="5040" w:hanging="360"/>
-      </w:pPr>
-    </w:lvl>
-    <w:lvl w:ilvl="7" w:tplc="2C0A0019" w:tentative="1">
-      <w:start w:val="1"/>
-      <w:numFmt w:val="lowerLetter"/>
-      <w:lvlText w:val="%8."/>
-      <w:lvlJc w:val="left"/>
-      <w:pPr>
-        <w:ind w:left="5760" w:hanging="360"/>
-      </w:pPr>
-    </w:lvl>
-    <w:lvl w:ilvl="8" w:tplc="2C0A001B" w:tentative="1">
-      <w:start w:val="1"/>
-      <w:numFmt w:val="lowerRoman"/>
-      <w:lvlText w:val="%9."/>
-      <w:lvlJc w:val="right"/>
-      <w:pPr>
-        <w:ind w:left="6480" w:hanging="180"/>
-      </w:pPr>
-    </w:lvl>
-  </w:abstractNum>
-  <w:abstractNum w:abstractNumId="23">
-    <w:nsid w:val="40FE0099"/>
-    <w:multiLevelType w:val="hybridMultilevel"/>
-    <w:tmpl w:val="61848BA2"/>
-    <w:lvl w:ilvl="0" w:tplc="01349ADC">
-      <w:start w:val="7"/>
-      <w:numFmt w:val="decimal"/>
-      <w:lvlText w:val="%1."/>
-      <w:lvlJc w:val="left"/>
-      <w:pPr>
-        <w:ind w:left="1429" w:hanging="360"/>
-      </w:pPr>
-      <w:rPr>
-        <w:rFonts w:hint="default"/>
-      </w:rPr>
-    </w:lvl>
-    <w:lvl w:ilvl="1" w:tplc="2C0A0019" w:tentative="1">
-      <w:start w:val="1"/>
-      <w:numFmt w:val="lowerLetter"/>
-      <w:lvlText w:val="%2."/>
-      <w:lvlJc w:val="left"/>
-      <w:pPr>
-        <w:ind w:left="1440" w:hanging="360"/>
-      </w:pPr>
-    </w:lvl>
-    <w:lvl w:ilvl="2" w:tplc="2C0A001B" w:tentative="1">
-      <w:start w:val="1"/>
-      <w:numFmt w:val="lowerRoman"/>
-      <w:lvlText w:val="%3."/>
-      <w:lvlJc w:val="right"/>
-      <w:pPr>
-        <w:ind w:left="2160" w:hanging="180"/>
-      </w:pPr>
-    </w:lvl>
-    <w:lvl w:ilvl="3" w:tplc="2C0A000F" w:tentative="1">
-      <w:start w:val="1"/>
-      <w:numFmt w:val="decimal"/>
-      <w:lvlText w:val="%4."/>
-      <w:lvlJc w:val="left"/>
-      <w:pPr>
-        <w:ind w:left="2880" w:hanging="360"/>
-      </w:pPr>
-    </w:lvl>
-    <w:lvl w:ilvl="4" w:tplc="2C0A0019" w:tentative="1">
-      <w:start w:val="1"/>
-      <w:numFmt w:val="lowerLetter"/>
-      <w:lvlText w:val="%5."/>
-      <w:lvlJc w:val="left"/>
-      <w:pPr>
-        <w:ind w:left="3600" w:hanging="360"/>
-      </w:pPr>
-    </w:lvl>
-    <w:lvl w:ilvl="5" w:tplc="2C0A001B" w:tentative="1">
-      <w:start w:val="1"/>
-      <w:numFmt w:val="lowerRoman"/>
-      <w:lvlText w:val="%6."/>
-      <w:lvlJc w:val="right"/>
-      <w:pPr>
-        <w:ind w:left="4320" w:hanging="180"/>
-      </w:pPr>
-    </w:lvl>
-    <w:lvl w:ilvl="6" w:tplc="2C0A000F" w:tentative="1">
-      <w:start w:val="1"/>
-      <w:numFmt w:val="decimal"/>
-      <w:lvlText w:val="%7."/>
-      <w:lvlJc w:val="left"/>
-      <w:pPr>
-        <w:ind w:left="5040" w:hanging="360"/>
-      </w:pPr>
-    </w:lvl>
-    <w:lvl w:ilvl="7" w:tplc="2C0A0019" w:tentative="1">
-      <w:start w:val="1"/>
-      <w:numFmt w:val="lowerLetter"/>
-      <w:lvlText w:val="%8."/>
-      <w:lvlJc w:val="left"/>
-      <w:pPr>
-        <w:ind w:left="5760" w:hanging="360"/>
-      </w:pPr>
-    </w:lvl>
-    <w:lvl w:ilvl="8" w:tplc="2C0A001B" w:tentative="1">
-      <w:start w:val="1"/>
-      <w:numFmt w:val="lowerRoman"/>
-      <w:lvlText w:val="%9."/>
-      <w:lvlJc w:val="right"/>
-      <w:pPr>
-        <w:ind w:left="6480" w:hanging="180"/>
-      </w:pPr>
-    </w:lvl>
-  </w:abstractNum>
-  <w:abstractNum w:abstractNumId="24">
-    <w:nsid w:val="45081014"/>
-    <w:multiLevelType w:val="hybridMultilevel"/>
-    <w:tmpl w:val="103084CA"/>
-    <w:lvl w:ilvl="0" w:tplc="2C0A0001">
-      <w:start w:val="1"/>
-      <w:numFmt w:val="bullet"/>
-      <w:lvlText w:val=""/>
-      <w:lvlJc w:val="left"/>
-      <w:pPr>
-        <w:ind w:left="1069" w:hanging="360"/>
-      </w:pPr>
-      <w:rPr>
-        <w:rFonts w:ascii="Symbol" w:hAnsi="Symbol" w:hint="default"/>
-      </w:rPr>
-    </w:lvl>
-    <w:lvl w:ilvl="1" w:tplc="2C0A0003" w:tentative="1">
-      <w:start w:val="1"/>
-      <w:numFmt w:val="bullet"/>
-      <w:lvlText w:val="o"/>
-      <w:lvlJc w:val="left"/>
-      <w:pPr>
-        <w:ind w:left="1789" w:hanging="360"/>
-      </w:pPr>
-      <w:rPr>
-        <w:rFonts w:ascii="Courier New" w:hAnsi="Courier New" w:cs="Courier New" w:hint="default"/>
-      </w:rPr>
-    </w:lvl>
-    <w:lvl w:ilvl="2" w:tplc="2C0A0005" w:tentative="1">
-      <w:start w:val="1"/>
-      <w:numFmt w:val="bullet"/>
-      <w:lvlText w:val=""/>
-      <w:lvlJc w:val="left"/>
-      <w:pPr>
-        <w:ind w:left="2509" w:hanging="360"/>
-      </w:pPr>
-      <w:rPr>
-        <w:rFonts w:ascii="Wingdings" w:hAnsi="Wingdings" w:hint="default"/>
-      </w:rPr>
-    </w:lvl>
-    <w:lvl w:ilvl="3" w:tplc="2C0A0001" w:tentative="1">
-      <w:start w:val="1"/>
-      <w:numFmt w:val="bullet"/>
-      <w:lvlText w:val=""/>
-      <w:lvlJc w:val="left"/>
-      <w:pPr>
-        <w:ind w:left="3229" w:hanging="360"/>
-      </w:pPr>
-      <w:rPr>
-        <w:rFonts w:ascii="Symbol" w:hAnsi="Symbol" w:hint="default"/>
-      </w:rPr>
-    </w:lvl>
-    <w:lvl w:ilvl="4" w:tplc="2C0A0003" w:tentative="1">
-      <w:start w:val="1"/>
-      <w:numFmt w:val="bullet"/>
-      <w:lvlText w:val="o"/>
-      <w:lvlJc w:val="left"/>
-      <w:pPr>
-        <w:ind w:left="3949" w:hanging="360"/>
-      </w:pPr>
-      <w:rPr>
-        <w:rFonts w:ascii="Courier New" w:hAnsi="Courier New" w:cs="Courier New" w:hint="default"/>
-      </w:rPr>
-    </w:lvl>
-    <w:lvl w:ilvl="5" w:tplc="2C0A0005" w:tentative="1">
-      <w:start w:val="1"/>
-      <w:numFmt w:val="bullet"/>
-      <w:lvlText w:val=""/>
-      <w:lvlJc w:val="left"/>
-      <w:pPr>
-        <w:ind w:left="4669" w:hanging="360"/>
-      </w:pPr>
-      <w:rPr>
-        <w:rFonts w:ascii="Wingdings" w:hAnsi="Wingdings" w:hint="default"/>
-      </w:rPr>
-    </w:lvl>
-    <w:lvl w:ilvl="6" w:tplc="2C0A0001" w:tentative="1">
-      <w:start w:val="1"/>
-      <w:numFmt w:val="bullet"/>
-      <w:lvlText w:val=""/>
-      <w:lvlJc w:val="left"/>
-      <w:pPr>
-        <w:ind w:left="5389" w:hanging="360"/>
-      </w:pPr>
-      <w:rPr>
-        <w:rFonts w:ascii="Symbol" w:hAnsi="Symbol" w:hint="default"/>
-      </w:rPr>
-    </w:lvl>
-    <w:lvl w:ilvl="7" w:tplc="2C0A0003" w:tentative="1">
-      <w:start w:val="1"/>
-      <w:numFmt w:val="bullet"/>
-      <w:lvlText w:val="o"/>
-      <w:lvlJc w:val="left"/>
-      <w:pPr>
-        <w:ind w:left="6109" w:hanging="360"/>
-      </w:pPr>
-      <w:rPr>
-        <w:rFonts w:ascii="Courier New" w:hAnsi="Courier New" w:cs="Courier New" w:hint="default"/>
-      </w:rPr>
-    </w:lvl>
-    <w:lvl w:ilvl="8" w:tplc="2C0A0005" w:tentative="1">
-      <w:start w:val="1"/>
-      <w:numFmt w:val="bullet"/>
-      <w:lvlText w:val=""/>
-      <w:lvlJc w:val="left"/>
-      <w:pPr>
-        <w:ind w:left="6829" w:hanging="360"/>
-      </w:pPr>
-      <w:rPr>
-        <w:rFonts w:ascii="Wingdings" w:hAnsi="Wingdings" w:hint="default"/>
-      </w:rPr>
-    </w:lvl>
-  </w:abstractNum>
-  <w:abstractNum w:abstractNumId="25">
+  <w:abstractNum w:abstractNumId="15">
     <w:nsid w:val="467E23D5"/>
     <w:multiLevelType w:val="multilevel"/>
     <w:tmpl w:val="CF2EB0CC"/>
@@ -11077,206 +11961,7 @@
       </w:rPr>
     </w:lvl>
   </w:abstractNum>
-  <w:abstractNum w:abstractNumId="26">
-    <w:nsid w:val="47391F0D"/>
-    <w:multiLevelType w:val="multilevel"/>
-    <w:tmpl w:val="D66C855E"/>
-    <w:lvl w:ilvl="0">
-      <w:start w:val="1"/>
-      <w:numFmt w:val="bullet"/>
-      <w:lvlText w:val="●"/>
-      <w:lvlJc w:val="left"/>
-      <w:pPr>
-        <w:ind w:left="1440" w:firstLine="1080"/>
-      </w:pPr>
-      <w:rPr>
-        <w:u w:val="none"/>
-      </w:rPr>
-    </w:lvl>
-    <w:lvl w:ilvl="1">
-      <w:start w:val="1"/>
-      <w:numFmt w:val="bullet"/>
-      <w:lvlText w:val="○"/>
-      <w:lvlJc w:val="left"/>
-      <w:pPr>
-        <w:ind w:left="2160" w:firstLine="1800"/>
-      </w:pPr>
-      <w:rPr>
-        <w:u w:val="none"/>
-      </w:rPr>
-    </w:lvl>
-    <w:lvl w:ilvl="2">
-      <w:start w:val="1"/>
-      <w:numFmt w:val="bullet"/>
-      <w:lvlText w:val="■"/>
-      <w:lvlJc w:val="left"/>
-      <w:pPr>
-        <w:ind w:left="2880" w:firstLine="2520"/>
-      </w:pPr>
-      <w:rPr>
-        <w:u w:val="none"/>
-      </w:rPr>
-    </w:lvl>
-    <w:lvl w:ilvl="3">
-      <w:start w:val="1"/>
-      <w:numFmt w:val="bullet"/>
-      <w:lvlText w:val="●"/>
-      <w:lvlJc w:val="left"/>
-      <w:pPr>
-        <w:ind w:left="3600" w:firstLine="3240"/>
-      </w:pPr>
-      <w:rPr>
-        <w:u w:val="none"/>
-      </w:rPr>
-    </w:lvl>
-    <w:lvl w:ilvl="4">
-      <w:start w:val="1"/>
-      <w:numFmt w:val="bullet"/>
-      <w:lvlText w:val="○"/>
-      <w:lvlJc w:val="left"/>
-      <w:pPr>
-        <w:ind w:left="4320" w:firstLine="3960"/>
-      </w:pPr>
-      <w:rPr>
-        <w:u w:val="none"/>
-      </w:rPr>
-    </w:lvl>
-    <w:lvl w:ilvl="5">
-      <w:start w:val="1"/>
-      <w:numFmt w:val="bullet"/>
-      <w:lvlText w:val="■"/>
-      <w:lvlJc w:val="left"/>
-      <w:pPr>
-        <w:ind w:left="5040" w:firstLine="4680"/>
-      </w:pPr>
-      <w:rPr>
-        <w:u w:val="none"/>
-      </w:rPr>
-    </w:lvl>
-    <w:lvl w:ilvl="6">
-      <w:start w:val="1"/>
-      <w:numFmt w:val="bullet"/>
-      <w:lvlText w:val="●"/>
-      <w:lvlJc w:val="left"/>
-      <w:pPr>
-        <w:ind w:left="5760" w:firstLine="5400"/>
-      </w:pPr>
-      <w:rPr>
-        <w:u w:val="none"/>
-      </w:rPr>
-    </w:lvl>
-    <w:lvl w:ilvl="7">
-      <w:start w:val="1"/>
-      <w:numFmt w:val="bullet"/>
-      <w:lvlText w:val="○"/>
-      <w:lvlJc w:val="left"/>
-      <w:pPr>
-        <w:ind w:left="6480" w:firstLine="6120"/>
-      </w:pPr>
-      <w:rPr>
-        <w:u w:val="none"/>
-      </w:rPr>
-    </w:lvl>
-    <w:lvl w:ilvl="8">
-      <w:start w:val="1"/>
-      <w:numFmt w:val="bullet"/>
-      <w:lvlText w:val="■"/>
-      <w:lvlJc w:val="left"/>
-      <w:pPr>
-        <w:ind w:left="7200" w:firstLine="6840"/>
-      </w:pPr>
-      <w:rPr>
-        <w:u w:val="none"/>
-      </w:rPr>
-    </w:lvl>
-  </w:abstractNum>
-  <w:abstractNum w:abstractNumId="27">
-    <w:nsid w:val="4B0A0263"/>
-    <w:multiLevelType w:val="multilevel"/>
-    <w:tmpl w:val="2C0A001F"/>
-    <w:lvl w:ilvl="0">
-      <w:start w:val="1"/>
-      <w:numFmt w:val="decimal"/>
-      <w:lvlText w:val="%1."/>
-      <w:lvlJc w:val="left"/>
-      <w:pPr>
-        <w:ind w:left="1776" w:hanging="360"/>
-      </w:pPr>
-    </w:lvl>
-    <w:lvl w:ilvl="1">
-      <w:start w:val="1"/>
-      <w:numFmt w:val="decimal"/>
-      <w:lvlText w:val="%1.%2."/>
-      <w:lvlJc w:val="left"/>
-      <w:pPr>
-        <w:ind w:left="2208" w:hanging="432"/>
-      </w:pPr>
-    </w:lvl>
-    <w:lvl w:ilvl="2">
-      <w:start w:val="1"/>
-      <w:numFmt w:val="decimal"/>
-      <w:lvlText w:val="%1.%2.%3."/>
-      <w:lvlJc w:val="left"/>
-      <w:pPr>
-        <w:ind w:left="2640" w:hanging="504"/>
-      </w:pPr>
-    </w:lvl>
-    <w:lvl w:ilvl="3">
-      <w:start w:val="1"/>
-      <w:numFmt w:val="decimal"/>
-      <w:lvlText w:val="%1.%2.%3.%4."/>
-      <w:lvlJc w:val="left"/>
-      <w:pPr>
-        <w:ind w:left="3144" w:hanging="648"/>
-      </w:pPr>
-    </w:lvl>
-    <w:lvl w:ilvl="4">
-      <w:start w:val="1"/>
-      <w:numFmt w:val="decimal"/>
-      <w:lvlText w:val="%1.%2.%3.%4.%5."/>
-      <w:lvlJc w:val="left"/>
-      <w:pPr>
-        <w:ind w:left="3648" w:hanging="792"/>
-      </w:pPr>
-    </w:lvl>
-    <w:lvl w:ilvl="5">
-      <w:start w:val="1"/>
-      <w:numFmt w:val="decimal"/>
-      <w:lvlText w:val="%1.%2.%3.%4.%5.%6."/>
-      <w:lvlJc w:val="left"/>
-      <w:pPr>
-        <w:ind w:left="4152" w:hanging="936"/>
-      </w:pPr>
-    </w:lvl>
-    <w:lvl w:ilvl="6">
-      <w:start w:val="1"/>
-      <w:numFmt w:val="decimal"/>
-      <w:lvlText w:val="%1.%2.%3.%4.%5.%6.%7."/>
-      <w:lvlJc w:val="left"/>
-      <w:pPr>
-        <w:ind w:left="4656" w:hanging="1080"/>
-      </w:pPr>
-    </w:lvl>
-    <w:lvl w:ilvl="7">
-      <w:start w:val="1"/>
-      <w:numFmt w:val="decimal"/>
-      <w:lvlText w:val="%1.%2.%3.%4.%5.%6.%7.%8."/>
-      <w:lvlJc w:val="left"/>
-      <w:pPr>
-        <w:ind w:left="5160" w:hanging="1224"/>
-      </w:pPr>
-    </w:lvl>
-    <w:lvl w:ilvl="8">
-      <w:start w:val="1"/>
-      <w:numFmt w:val="decimal"/>
-      <w:lvlText w:val="%1.%2.%3.%4.%5.%6.%7.%8.%9."/>
-      <w:lvlJc w:val="left"/>
-      <w:pPr>
-        <w:ind w:left="5736" w:hanging="1440"/>
-      </w:pPr>
-    </w:lvl>
-  </w:abstractNum>
-  <w:abstractNum w:abstractNumId="28">
+  <w:abstractNum w:abstractNumId="16">
     <w:nsid w:val="4BF714F2"/>
     <w:multiLevelType w:val="hybridMultilevel"/>
     <w:tmpl w:val="DBD037AA"/>
@@ -11367,133 +12052,23 @@
       </w:pPr>
     </w:lvl>
   </w:abstractNum>
-  <w:abstractNum w:abstractNumId="29">
-    <w:nsid w:val="4CB04689"/>
-    <w:multiLevelType w:val="multilevel"/>
-    <w:tmpl w:val="888A7AE2"/>
-    <w:lvl w:ilvl="0">
-      <w:start w:val="1"/>
-      <w:numFmt w:val="bullet"/>
-      <w:lvlText w:val="●"/>
-      <w:lvlJc w:val="left"/>
-      <w:pPr>
-        <w:ind w:left="720" w:firstLine="360"/>
-      </w:pPr>
-      <w:rPr>
-        <w:u w:val="none"/>
-      </w:rPr>
-    </w:lvl>
-    <w:lvl w:ilvl="1">
-      <w:start w:val="1"/>
-      <w:numFmt w:val="bullet"/>
-      <w:lvlText w:val="○"/>
-      <w:lvlJc w:val="left"/>
-      <w:pPr>
-        <w:ind w:left="1440" w:firstLine="1080"/>
-      </w:pPr>
-      <w:rPr>
-        <w:u w:val="none"/>
-      </w:rPr>
-    </w:lvl>
-    <w:lvl w:ilvl="2">
-      <w:start w:val="1"/>
-      <w:numFmt w:val="bullet"/>
-      <w:lvlText w:val="■"/>
-      <w:lvlJc w:val="left"/>
-      <w:pPr>
-        <w:ind w:left="2160" w:firstLine="1800"/>
-      </w:pPr>
-      <w:rPr>
-        <w:u w:val="none"/>
-      </w:rPr>
-    </w:lvl>
-    <w:lvl w:ilvl="3">
-      <w:start w:val="1"/>
-      <w:numFmt w:val="bullet"/>
-      <w:lvlText w:val="●"/>
-      <w:lvlJc w:val="left"/>
-      <w:pPr>
-        <w:ind w:left="2880" w:firstLine="2520"/>
-      </w:pPr>
-      <w:rPr>
-        <w:u w:val="none"/>
-      </w:rPr>
-    </w:lvl>
-    <w:lvl w:ilvl="4">
-      <w:start w:val="1"/>
-      <w:numFmt w:val="bullet"/>
-      <w:lvlText w:val="○"/>
-      <w:lvlJc w:val="left"/>
-      <w:pPr>
-        <w:ind w:left="3600" w:firstLine="3240"/>
-      </w:pPr>
-      <w:rPr>
-        <w:u w:val="none"/>
-      </w:rPr>
-    </w:lvl>
-    <w:lvl w:ilvl="5">
-      <w:start w:val="1"/>
-      <w:numFmt w:val="bullet"/>
-      <w:lvlText w:val="■"/>
-      <w:lvlJc w:val="left"/>
-      <w:pPr>
-        <w:ind w:left="4320" w:firstLine="3960"/>
-      </w:pPr>
-      <w:rPr>
-        <w:u w:val="none"/>
-      </w:rPr>
-    </w:lvl>
-    <w:lvl w:ilvl="6">
-      <w:start w:val="1"/>
-      <w:numFmt w:val="bullet"/>
-      <w:lvlText w:val="●"/>
-      <w:lvlJc w:val="left"/>
-      <w:pPr>
-        <w:ind w:left="5040" w:firstLine="4680"/>
-      </w:pPr>
-      <w:rPr>
-        <w:u w:val="none"/>
-      </w:rPr>
-    </w:lvl>
-    <w:lvl w:ilvl="7">
-      <w:start w:val="1"/>
-      <w:numFmt w:val="bullet"/>
-      <w:lvlText w:val="○"/>
-      <w:lvlJc w:val="left"/>
-      <w:pPr>
-        <w:ind w:left="5760" w:firstLine="5400"/>
-      </w:pPr>
-      <w:rPr>
-        <w:u w:val="none"/>
-      </w:rPr>
-    </w:lvl>
-    <w:lvl w:ilvl="8">
-      <w:start w:val="1"/>
-      <w:numFmt w:val="bullet"/>
-      <w:lvlText w:val="■"/>
-      <w:lvlJc w:val="left"/>
-      <w:pPr>
-        <w:ind w:left="6480" w:firstLine="6120"/>
-      </w:pPr>
-      <w:rPr>
-        <w:u w:val="none"/>
-      </w:rPr>
-    </w:lvl>
-  </w:abstractNum>
-  <w:abstractNum w:abstractNumId="30">
-    <w:nsid w:val="4E5546C5"/>
+  <w:abstractNum w:abstractNumId="17">
+    <w:nsid w:val="51C81D71"/>
     <w:multiLevelType w:val="hybridMultilevel"/>
-    <w:tmpl w:val="3E3CF4C4"/>
-    <w:lvl w:ilvl="0" w:tplc="2C0A000F">
+    <w:tmpl w:val="6298E0CA"/>
+    <w:lvl w:ilvl="0" w:tplc="29B8C460">
       <w:start w:val="1"/>
       <w:numFmt w:val="decimal"/>
       <w:lvlText w:val="%1."/>
       <w:lvlJc w:val="left"/>
       <w:pPr>
-        <w:ind w:left="720" w:hanging="360"/>
-      </w:pPr>
-    </w:lvl>
-    <w:lvl w:ilvl="1" w:tplc="2C0A0019">
+        <w:ind w:left="1069" w:hanging="360"/>
+      </w:pPr>
+      <w:rPr>
+        <w:rFonts w:hint="default"/>
+      </w:rPr>
+    </w:lvl>
+    <w:lvl w:ilvl="1" w:tplc="2C0A0019" w:tentative="1">
       <w:start w:val="1"/>
       <w:numFmt w:val="lowerLetter"/>
       <w:lvlText w:val="%2."/>
@@ -11501,11 +12076,8 @@
       <w:pPr>
         <w:ind w:left="1440" w:hanging="360"/>
       </w:pPr>
-      <w:rPr>
-        <w:rFonts w:cs="Times New Roman"/>
-      </w:rPr>
-    </w:lvl>
-    <w:lvl w:ilvl="2" w:tplc="2C0A001B">
+    </w:lvl>
+    <w:lvl w:ilvl="2" w:tplc="2C0A001B" w:tentative="1">
       <w:start w:val="1"/>
       <w:numFmt w:val="lowerRoman"/>
       <w:lvlText w:val="%3."/>
@@ -11513,11 +12085,8 @@
       <w:pPr>
         <w:ind w:left="2160" w:hanging="180"/>
       </w:pPr>
-      <w:rPr>
-        <w:rFonts w:cs="Times New Roman"/>
-      </w:rPr>
-    </w:lvl>
-    <w:lvl w:ilvl="3" w:tplc="2C0A000F">
+    </w:lvl>
+    <w:lvl w:ilvl="3" w:tplc="2C0A000F" w:tentative="1">
       <w:start w:val="1"/>
       <w:numFmt w:val="decimal"/>
       <w:lvlText w:val="%4."/>
@@ -11525,11 +12094,8 @@
       <w:pPr>
         <w:ind w:left="2880" w:hanging="360"/>
       </w:pPr>
-      <w:rPr>
-        <w:rFonts w:cs="Times New Roman"/>
-      </w:rPr>
-    </w:lvl>
-    <w:lvl w:ilvl="4" w:tplc="2C0A0019">
+    </w:lvl>
+    <w:lvl w:ilvl="4" w:tplc="2C0A0019" w:tentative="1">
       <w:start w:val="1"/>
       <w:numFmt w:val="lowerLetter"/>
       <w:lvlText w:val="%5."/>
@@ -11537,11 +12103,8 @@
       <w:pPr>
         <w:ind w:left="3600" w:hanging="360"/>
       </w:pPr>
-      <w:rPr>
-        <w:rFonts w:cs="Times New Roman"/>
-      </w:rPr>
-    </w:lvl>
-    <w:lvl w:ilvl="5" w:tplc="2C0A001B">
+    </w:lvl>
+    <w:lvl w:ilvl="5" w:tplc="2C0A001B" w:tentative="1">
       <w:start w:val="1"/>
       <w:numFmt w:val="lowerRoman"/>
       <w:lvlText w:val="%6."/>
@@ -11549,11 +12112,8 @@
       <w:pPr>
         <w:ind w:left="4320" w:hanging="180"/>
       </w:pPr>
-      <w:rPr>
-        <w:rFonts w:cs="Times New Roman"/>
-      </w:rPr>
-    </w:lvl>
-    <w:lvl w:ilvl="6" w:tplc="2C0A000F">
+    </w:lvl>
+    <w:lvl w:ilvl="6" w:tplc="2C0A000F" w:tentative="1">
       <w:start w:val="1"/>
       <w:numFmt w:val="decimal"/>
       <w:lvlText w:val="%7."/>
@@ -11561,11 +12121,8 @@
       <w:pPr>
         <w:ind w:left="5040" w:hanging="360"/>
       </w:pPr>
-      <w:rPr>
-        <w:rFonts w:cs="Times New Roman"/>
-      </w:rPr>
-    </w:lvl>
-    <w:lvl w:ilvl="7" w:tplc="2C0A0019">
+    </w:lvl>
+    <w:lvl w:ilvl="7" w:tplc="2C0A0019" w:tentative="1">
       <w:start w:val="1"/>
       <w:numFmt w:val="lowerLetter"/>
       <w:lvlText w:val="%8."/>
@@ -11573,11 +12130,8 @@
       <w:pPr>
         <w:ind w:left="5760" w:hanging="360"/>
       </w:pPr>
-      <w:rPr>
-        <w:rFonts w:cs="Times New Roman"/>
-      </w:rPr>
-    </w:lvl>
-    <w:lvl w:ilvl="8" w:tplc="2C0A001B">
+    </w:lvl>
+    <w:lvl w:ilvl="8" w:tplc="2C0A001B" w:tentative="1">
       <w:start w:val="1"/>
       <w:numFmt w:val="lowerRoman"/>
       <w:lvlText w:val="%9."/>
@@ -11585,474 +12139,19 @@
       <w:pPr>
         <w:ind w:left="6480" w:hanging="180"/>
       </w:pPr>
-      <w:rPr>
-        <w:rFonts w:cs="Times New Roman"/>
-      </w:rPr>
     </w:lvl>
   </w:abstractNum>
-  <w:abstractNum w:abstractNumId="31">
-    <w:nsid w:val="4F110C89"/>
-    <w:multiLevelType w:val="multilevel"/>
-    <w:tmpl w:val="467093A6"/>
-    <w:lvl w:ilvl="0">
-      <w:start w:val="1"/>
-      <w:numFmt w:val="bullet"/>
-      <w:lvlText w:val="●"/>
-      <w:lvlJc w:val="left"/>
-      <w:pPr>
-        <w:ind w:left="720" w:firstLine="360"/>
-      </w:pPr>
-      <w:rPr>
-        <w:u w:val="none"/>
-      </w:rPr>
-    </w:lvl>
-    <w:lvl w:ilvl="1">
-      <w:start w:val="1"/>
-      <w:numFmt w:val="bullet"/>
-      <w:lvlText w:val="○"/>
-      <w:lvlJc w:val="left"/>
-      <w:pPr>
-        <w:ind w:left="1440" w:firstLine="1080"/>
-      </w:pPr>
-      <w:rPr>
-        <w:u w:val="none"/>
-      </w:rPr>
-    </w:lvl>
-    <w:lvl w:ilvl="2">
-      <w:start w:val="1"/>
-      <w:numFmt w:val="bullet"/>
-      <w:lvlText w:val="■"/>
-      <w:lvlJc w:val="left"/>
-      <w:pPr>
-        <w:ind w:left="2160" w:firstLine="1800"/>
-      </w:pPr>
-      <w:rPr>
-        <w:u w:val="none"/>
-      </w:rPr>
-    </w:lvl>
-    <w:lvl w:ilvl="3">
-      <w:start w:val="1"/>
-      <w:numFmt w:val="bullet"/>
-      <w:lvlText w:val="●"/>
-      <w:lvlJc w:val="left"/>
-      <w:pPr>
-        <w:ind w:left="2880" w:firstLine="2520"/>
-      </w:pPr>
-      <w:rPr>
-        <w:u w:val="none"/>
-      </w:rPr>
-    </w:lvl>
-    <w:lvl w:ilvl="4">
-      <w:start w:val="1"/>
-      <w:numFmt w:val="bullet"/>
-      <w:lvlText w:val="○"/>
-      <w:lvlJc w:val="left"/>
-      <w:pPr>
-        <w:ind w:left="3600" w:firstLine="3240"/>
-      </w:pPr>
-      <w:rPr>
-        <w:u w:val="none"/>
-      </w:rPr>
-    </w:lvl>
-    <w:lvl w:ilvl="5">
-      <w:start w:val="1"/>
-      <w:numFmt w:val="bullet"/>
-      <w:lvlText w:val="■"/>
-      <w:lvlJc w:val="left"/>
-      <w:pPr>
-        <w:ind w:left="4320" w:firstLine="3960"/>
-      </w:pPr>
-      <w:rPr>
-        <w:u w:val="none"/>
-      </w:rPr>
-    </w:lvl>
-    <w:lvl w:ilvl="6">
-      <w:start w:val="1"/>
-      <w:numFmt w:val="bullet"/>
-      <w:lvlText w:val="●"/>
-      <w:lvlJc w:val="left"/>
-      <w:pPr>
-        <w:ind w:left="5040" w:firstLine="4680"/>
-      </w:pPr>
-      <w:rPr>
-        <w:u w:val="none"/>
-      </w:rPr>
-    </w:lvl>
-    <w:lvl w:ilvl="7">
-      <w:start w:val="1"/>
-      <w:numFmt w:val="bullet"/>
-      <w:lvlText w:val="○"/>
-      <w:lvlJc w:val="left"/>
-      <w:pPr>
-        <w:ind w:left="5760" w:firstLine="5400"/>
-      </w:pPr>
-      <w:rPr>
-        <w:u w:val="none"/>
-      </w:rPr>
-    </w:lvl>
-    <w:lvl w:ilvl="8">
-      <w:start w:val="1"/>
-      <w:numFmt w:val="bullet"/>
-      <w:lvlText w:val="■"/>
-      <w:lvlJc w:val="left"/>
-      <w:pPr>
-        <w:ind w:left="6480" w:firstLine="6120"/>
-      </w:pPr>
-      <w:rPr>
-        <w:u w:val="none"/>
-      </w:rPr>
-    </w:lvl>
-  </w:abstractNum>
-  <w:abstractNum w:abstractNumId="32">
-    <w:nsid w:val="4F3E476D"/>
+  <w:abstractNum w:abstractNumId="18">
+    <w:nsid w:val="55D633D5"/>
     <w:multiLevelType w:val="hybridMultilevel"/>
-    <w:tmpl w:val="EBD83C4C"/>
-    <w:lvl w:ilvl="0" w:tplc="0C0A0001">
-      <w:start w:val="1"/>
-      <w:numFmt w:val="bullet"/>
-      <w:lvlText w:val=""/>
-      <w:lvlJc w:val="left"/>
-      <w:pPr>
-        <w:ind w:left="765" w:hanging="360"/>
-      </w:pPr>
-      <w:rPr>
-        <w:rFonts w:ascii="Symbol" w:hAnsi="Symbol" w:hint="default"/>
-      </w:rPr>
-    </w:lvl>
-    <w:lvl w:ilvl="1" w:tplc="2C0A0003" w:tentative="1">
-      <w:start w:val="1"/>
-      <w:numFmt w:val="bullet"/>
-      <w:lvlText w:val="o"/>
-      <w:lvlJc w:val="left"/>
-      <w:pPr>
-        <w:ind w:left="1485" w:hanging="360"/>
-      </w:pPr>
-      <w:rPr>
-        <w:rFonts w:ascii="Courier New" w:hAnsi="Courier New" w:cs="Courier New" w:hint="default"/>
-      </w:rPr>
-    </w:lvl>
-    <w:lvl w:ilvl="2" w:tplc="2C0A0005" w:tentative="1">
-      <w:start w:val="1"/>
-      <w:numFmt w:val="bullet"/>
-      <w:lvlText w:val=""/>
-      <w:lvlJc w:val="left"/>
-      <w:pPr>
-        <w:ind w:left="2205" w:hanging="360"/>
-      </w:pPr>
-      <w:rPr>
-        <w:rFonts w:ascii="Wingdings" w:hAnsi="Wingdings" w:hint="default"/>
-      </w:rPr>
-    </w:lvl>
-    <w:lvl w:ilvl="3" w:tplc="2C0A0001" w:tentative="1">
-      <w:start w:val="1"/>
-      <w:numFmt w:val="bullet"/>
-      <w:lvlText w:val=""/>
-      <w:lvlJc w:val="left"/>
-      <w:pPr>
-        <w:ind w:left="2925" w:hanging="360"/>
-      </w:pPr>
-      <w:rPr>
-        <w:rFonts w:ascii="Symbol" w:hAnsi="Symbol" w:hint="default"/>
-      </w:rPr>
-    </w:lvl>
-    <w:lvl w:ilvl="4" w:tplc="2C0A0003" w:tentative="1">
-      <w:start w:val="1"/>
-      <w:numFmt w:val="bullet"/>
-      <w:lvlText w:val="o"/>
-      <w:lvlJc w:val="left"/>
-      <w:pPr>
-        <w:ind w:left="3645" w:hanging="360"/>
-      </w:pPr>
-      <w:rPr>
-        <w:rFonts w:ascii="Courier New" w:hAnsi="Courier New" w:cs="Courier New" w:hint="default"/>
-      </w:rPr>
-    </w:lvl>
-    <w:lvl w:ilvl="5" w:tplc="2C0A0005" w:tentative="1">
-      <w:start w:val="1"/>
-      <w:numFmt w:val="bullet"/>
-      <w:lvlText w:val=""/>
-      <w:lvlJc w:val="left"/>
-      <w:pPr>
-        <w:ind w:left="4365" w:hanging="360"/>
-      </w:pPr>
-      <w:rPr>
-        <w:rFonts w:ascii="Wingdings" w:hAnsi="Wingdings" w:hint="default"/>
-      </w:rPr>
-    </w:lvl>
-    <w:lvl w:ilvl="6" w:tplc="2C0A0001" w:tentative="1">
-      <w:start w:val="1"/>
-      <w:numFmt w:val="bullet"/>
-      <w:lvlText w:val=""/>
-      <w:lvlJc w:val="left"/>
-      <w:pPr>
-        <w:ind w:left="5085" w:hanging="360"/>
-      </w:pPr>
-      <w:rPr>
-        <w:rFonts w:ascii="Symbol" w:hAnsi="Symbol" w:hint="default"/>
-      </w:rPr>
-    </w:lvl>
-    <w:lvl w:ilvl="7" w:tplc="2C0A0003" w:tentative="1">
-      <w:start w:val="1"/>
-      <w:numFmt w:val="bullet"/>
-      <w:lvlText w:val="o"/>
-      <w:lvlJc w:val="left"/>
-      <w:pPr>
-        <w:ind w:left="5805" w:hanging="360"/>
-      </w:pPr>
-      <w:rPr>
-        <w:rFonts w:ascii="Courier New" w:hAnsi="Courier New" w:cs="Courier New" w:hint="default"/>
-      </w:rPr>
-    </w:lvl>
-    <w:lvl w:ilvl="8" w:tplc="2C0A0005" w:tentative="1">
-      <w:start w:val="1"/>
-      <w:numFmt w:val="bullet"/>
-      <w:lvlText w:val=""/>
-      <w:lvlJc w:val="left"/>
-      <w:pPr>
-        <w:ind w:left="6525" w:hanging="360"/>
-      </w:pPr>
-      <w:rPr>
-        <w:rFonts w:ascii="Wingdings" w:hAnsi="Wingdings" w:hint="default"/>
-      </w:rPr>
-    </w:lvl>
-  </w:abstractNum>
-  <w:abstractNum w:abstractNumId="33">
-    <w:nsid w:val="5754733E"/>
-    <w:multiLevelType w:val="hybridMultilevel"/>
-    <w:tmpl w:val="B6CC53A4"/>
-    <w:lvl w:ilvl="0" w:tplc="2C0A0001">
-      <w:start w:val="1"/>
-      <w:numFmt w:val="bullet"/>
-      <w:lvlText w:val=""/>
-      <w:lvlJc w:val="left"/>
-      <w:pPr>
-        <w:ind w:left="720" w:hanging="360"/>
-      </w:pPr>
-      <w:rPr>
-        <w:rFonts w:ascii="Symbol" w:hAnsi="Symbol" w:hint="default"/>
-      </w:rPr>
-    </w:lvl>
-    <w:lvl w:ilvl="1" w:tplc="2C0A0003" w:tentative="1">
-      <w:start w:val="1"/>
-      <w:numFmt w:val="bullet"/>
-      <w:lvlText w:val="o"/>
-      <w:lvlJc w:val="left"/>
-      <w:pPr>
-        <w:ind w:left="1440" w:hanging="360"/>
-      </w:pPr>
-      <w:rPr>
-        <w:rFonts w:ascii="Courier New" w:hAnsi="Courier New" w:cs="Courier New" w:hint="default"/>
-      </w:rPr>
-    </w:lvl>
-    <w:lvl w:ilvl="2" w:tplc="2C0A0005" w:tentative="1">
-      <w:start w:val="1"/>
-      <w:numFmt w:val="bullet"/>
-      <w:lvlText w:val=""/>
-      <w:lvlJc w:val="left"/>
-      <w:pPr>
-        <w:ind w:left="2160" w:hanging="360"/>
-      </w:pPr>
-      <w:rPr>
-        <w:rFonts w:ascii="Wingdings" w:hAnsi="Wingdings" w:hint="default"/>
-      </w:rPr>
-    </w:lvl>
-    <w:lvl w:ilvl="3" w:tplc="2C0A0001" w:tentative="1">
-      <w:start w:val="1"/>
-      <w:numFmt w:val="bullet"/>
-      <w:lvlText w:val=""/>
-      <w:lvlJc w:val="left"/>
-      <w:pPr>
-        <w:ind w:left="2880" w:hanging="360"/>
-      </w:pPr>
-      <w:rPr>
-        <w:rFonts w:ascii="Symbol" w:hAnsi="Symbol" w:hint="default"/>
-      </w:rPr>
-    </w:lvl>
-    <w:lvl w:ilvl="4" w:tplc="2C0A0003" w:tentative="1">
-      <w:start w:val="1"/>
-      <w:numFmt w:val="bullet"/>
-      <w:lvlText w:val="o"/>
-      <w:lvlJc w:val="left"/>
-      <w:pPr>
-        <w:ind w:left="3600" w:hanging="360"/>
-      </w:pPr>
-      <w:rPr>
-        <w:rFonts w:ascii="Courier New" w:hAnsi="Courier New" w:cs="Courier New" w:hint="default"/>
-      </w:rPr>
-    </w:lvl>
-    <w:lvl w:ilvl="5" w:tplc="2C0A0005" w:tentative="1">
-      <w:start w:val="1"/>
-      <w:numFmt w:val="bullet"/>
-      <w:lvlText w:val=""/>
-      <w:lvlJc w:val="left"/>
-      <w:pPr>
-        <w:ind w:left="4320" w:hanging="360"/>
-      </w:pPr>
-      <w:rPr>
-        <w:rFonts w:ascii="Wingdings" w:hAnsi="Wingdings" w:hint="default"/>
-      </w:rPr>
-    </w:lvl>
-    <w:lvl w:ilvl="6" w:tplc="2C0A0001" w:tentative="1">
-      <w:start w:val="1"/>
-      <w:numFmt w:val="bullet"/>
-      <w:lvlText w:val=""/>
-      <w:lvlJc w:val="left"/>
-      <w:pPr>
-        <w:ind w:left="5040" w:hanging="360"/>
-      </w:pPr>
-      <w:rPr>
-        <w:rFonts w:ascii="Symbol" w:hAnsi="Symbol" w:hint="default"/>
-      </w:rPr>
-    </w:lvl>
-    <w:lvl w:ilvl="7" w:tplc="2C0A0003" w:tentative="1">
-      <w:start w:val="1"/>
-      <w:numFmt w:val="bullet"/>
-      <w:lvlText w:val="o"/>
-      <w:lvlJc w:val="left"/>
-      <w:pPr>
-        <w:ind w:left="5760" w:hanging="360"/>
-      </w:pPr>
-      <w:rPr>
-        <w:rFonts w:ascii="Courier New" w:hAnsi="Courier New" w:cs="Courier New" w:hint="default"/>
-      </w:rPr>
-    </w:lvl>
-    <w:lvl w:ilvl="8" w:tplc="2C0A0005" w:tentative="1">
-      <w:start w:val="1"/>
-      <w:numFmt w:val="bullet"/>
-      <w:lvlText w:val=""/>
-      <w:lvlJc w:val="left"/>
-      <w:pPr>
-        <w:ind w:left="6480" w:hanging="360"/>
-      </w:pPr>
-      <w:rPr>
-        <w:rFonts w:ascii="Wingdings" w:hAnsi="Wingdings" w:hint="default"/>
-      </w:rPr>
-    </w:lvl>
-  </w:abstractNum>
-  <w:abstractNum w:abstractNumId="34">
-    <w:nsid w:val="57662757"/>
-    <w:multiLevelType w:val="multilevel"/>
-    <w:tmpl w:val="E0D6F57A"/>
-    <w:lvl w:ilvl="0">
-      <w:start w:val="1"/>
-      <w:numFmt w:val="bullet"/>
-      <w:lvlText w:val="●"/>
-      <w:lvlJc w:val="left"/>
-      <w:pPr>
-        <w:ind w:left="1440" w:firstLine="1080"/>
-      </w:pPr>
-      <w:rPr>
-        <w:u w:val="none"/>
-      </w:rPr>
-    </w:lvl>
-    <w:lvl w:ilvl="1">
-      <w:start w:val="1"/>
-      <w:numFmt w:val="bullet"/>
-      <w:lvlText w:val="○"/>
-      <w:lvlJc w:val="left"/>
-      <w:pPr>
-        <w:ind w:left="2160" w:firstLine="1800"/>
-      </w:pPr>
-      <w:rPr>
-        <w:u w:val="none"/>
-      </w:rPr>
-    </w:lvl>
-    <w:lvl w:ilvl="2">
-      <w:start w:val="1"/>
-      <w:numFmt w:val="bullet"/>
-      <w:lvlText w:val="■"/>
-      <w:lvlJc w:val="left"/>
-      <w:pPr>
-        <w:ind w:left="2880" w:firstLine="2520"/>
-      </w:pPr>
-      <w:rPr>
-        <w:u w:val="none"/>
-      </w:rPr>
-    </w:lvl>
-    <w:lvl w:ilvl="3">
-      <w:start w:val="1"/>
-      <w:numFmt w:val="bullet"/>
-      <w:lvlText w:val="●"/>
-      <w:lvlJc w:val="left"/>
-      <w:pPr>
-        <w:ind w:left="3600" w:firstLine="3240"/>
-      </w:pPr>
-      <w:rPr>
-        <w:u w:val="none"/>
-      </w:rPr>
-    </w:lvl>
-    <w:lvl w:ilvl="4">
-      <w:start w:val="1"/>
-      <w:numFmt w:val="bullet"/>
-      <w:lvlText w:val="○"/>
-      <w:lvlJc w:val="left"/>
-      <w:pPr>
-        <w:ind w:left="4320" w:firstLine="3960"/>
-      </w:pPr>
-      <w:rPr>
-        <w:u w:val="none"/>
-      </w:rPr>
-    </w:lvl>
-    <w:lvl w:ilvl="5">
-      <w:start w:val="1"/>
-      <w:numFmt w:val="bullet"/>
-      <w:lvlText w:val="■"/>
-      <w:lvlJc w:val="left"/>
-      <w:pPr>
-        <w:ind w:left="5040" w:firstLine="4680"/>
-      </w:pPr>
-      <w:rPr>
-        <w:u w:val="none"/>
-      </w:rPr>
-    </w:lvl>
-    <w:lvl w:ilvl="6">
-      <w:start w:val="1"/>
-      <w:numFmt w:val="bullet"/>
-      <w:lvlText w:val="●"/>
-      <w:lvlJc w:val="left"/>
-      <w:pPr>
-        <w:ind w:left="5760" w:firstLine="5400"/>
-      </w:pPr>
-      <w:rPr>
-        <w:u w:val="none"/>
-      </w:rPr>
-    </w:lvl>
-    <w:lvl w:ilvl="7">
-      <w:start w:val="1"/>
-      <w:numFmt w:val="bullet"/>
-      <w:lvlText w:val="○"/>
-      <w:lvlJc w:val="left"/>
-      <w:pPr>
-        <w:ind w:left="6480" w:firstLine="6120"/>
-      </w:pPr>
-      <w:rPr>
-        <w:u w:val="none"/>
-      </w:rPr>
-    </w:lvl>
-    <w:lvl w:ilvl="8">
-      <w:start w:val="1"/>
-      <w:numFmt w:val="bullet"/>
-      <w:lvlText w:val="■"/>
-      <w:lvlJc w:val="left"/>
-      <w:pPr>
-        <w:ind w:left="7200" w:firstLine="6840"/>
-      </w:pPr>
-      <w:rPr>
-        <w:u w:val="none"/>
-      </w:rPr>
-    </w:lvl>
-  </w:abstractNum>
-  <w:abstractNum w:abstractNumId="35">
-    <w:nsid w:val="57C73540"/>
-    <w:multiLevelType w:val="hybridMultilevel"/>
-    <w:tmpl w:val="E370DED4"/>
-    <w:lvl w:ilvl="0" w:tplc="01349ADC">
-      <w:start w:val="7"/>
+    <w:tmpl w:val="5C5E19D0"/>
+    <w:lvl w:ilvl="0" w:tplc="29B8C460">
+      <w:start w:val="1"/>
       <w:numFmt w:val="decimal"/>
       <w:lvlText w:val="%1."/>
       <w:lvlJc w:val="left"/>
       <w:pPr>
-        <w:ind w:left="1429" w:hanging="360"/>
+        <w:ind w:left="1068" w:hanging="360"/>
       </w:pPr>
       <w:rPr>
         <w:rFonts w:hint="default"/>
@@ -12064,7 +12163,7 @@
       <w:lvlText w:val="%2."/>
       <w:lvlJc w:val="left"/>
       <w:pPr>
-        <w:ind w:left="1440" w:hanging="360"/>
+        <w:ind w:left="1439" w:hanging="360"/>
       </w:pPr>
     </w:lvl>
     <w:lvl w:ilvl="2" w:tplc="2C0A001B" w:tentative="1">
@@ -12073,7 +12172,7 @@
       <w:lvlText w:val="%3."/>
       <w:lvlJc w:val="right"/>
       <w:pPr>
-        <w:ind w:left="2160" w:hanging="180"/>
+        <w:ind w:left="2159" w:hanging="180"/>
       </w:pPr>
     </w:lvl>
     <w:lvl w:ilvl="3" w:tplc="2C0A000F" w:tentative="1">
@@ -12082,7 +12181,7 @@
       <w:lvlText w:val="%4."/>
       <w:lvlJc w:val="left"/>
       <w:pPr>
-        <w:ind w:left="2880" w:hanging="360"/>
+        <w:ind w:left="2879" w:hanging="360"/>
       </w:pPr>
     </w:lvl>
     <w:lvl w:ilvl="4" w:tplc="2C0A0019" w:tentative="1">
@@ -12091,7 +12190,7 @@
       <w:lvlText w:val="%5."/>
       <w:lvlJc w:val="left"/>
       <w:pPr>
-        <w:ind w:left="3600" w:hanging="360"/>
+        <w:ind w:left="3599" w:hanging="360"/>
       </w:pPr>
     </w:lvl>
     <w:lvl w:ilvl="5" w:tplc="2C0A001B" w:tentative="1">
@@ -12100,7 +12199,7 @@
       <w:lvlText w:val="%6."/>
       <w:lvlJc w:val="right"/>
       <w:pPr>
-        <w:ind w:left="4320" w:hanging="180"/>
+        <w:ind w:left="4319" w:hanging="180"/>
       </w:pPr>
     </w:lvl>
     <w:lvl w:ilvl="6" w:tplc="2C0A000F" w:tentative="1">
@@ -12109,7 +12208,7 @@
       <w:lvlText w:val="%7."/>
       <w:lvlJc w:val="left"/>
       <w:pPr>
-        <w:ind w:left="5040" w:hanging="360"/>
+        <w:ind w:left="5039" w:hanging="360"/>
       </w:pPr>
     </w:lvl>
     <w:lvl w:ilvl="7" w:tplc="2C0A0019" w:tentative="1">
@@ -12118,7 +12217,7 @@
       <w:lvlText w:val="%8."/>
       <w:lvlJc w:val="left"/>
       <w:pPr>
-        <w:ind w:left="5760" w:hanging="360"/>
+        <w:ind w:left="5759" w:hanging="360"/>
       </w:pPr>
     </w:lvl>
     <w:lvl w:ilvl="8" w:tplc="2C0A001B" w:tentative="1">
@@ -12127,11 +12226,100 @@
       <w:lvlText w:val="%9."/>
       <w:lvlJc w:val="right"/>
       <w:pPr>
-        <w:ind w:left="6480" w:hanging="180"/>
+        <w:ind w:left="6479" w:hanging="180"/>
       </w:pPr>
     </w:lvl>
   </w:abstractNum>
-  <w:abstractNum w:abstractNumId="36">
+  <w:abstractNum w:abstractNumId="19">
+    <w:nsid w:val="5F004422"/>
+    <w:multiLevelType w:val="hybridMultilevel"/>
+    <w:tmpl w:val="3A8C6D34"/>
+    <w:lvl w:ilvl="0" w:tplc="29B8C460">
+      <w:start w:val="1"/>
+      <w:numFmt w:val="decimal"/>
+      <w:lvlText w:val="%1."/>
+      <w:lvlJc w:val="left"/>
+      <w:pPr>
+        <w:ind w:left="720" w:hanging="360"/>
+      </w:pPr>
+      <w:rPr>
+        <w:rFonts w:hint="default"/>
+      </w:rPr>
+    </w:lvl>
+    <w:lvl w:ilvl="1" w:tplc="2C0A0019" w:tentative="1">
+      <w:start w:val="1"/>
+      <w:numFmt w:val="lowerLetter"/>
+      <w:lvlText w:val="%2."/>
+      <w:lvlJc w:val="left"/>
+      <w:pPr>
+        <w:ind w:left="1091" w:hanging="360"/>
+      </w:pPr>
+    </w:lvl>
+    <w:lvl w:ilvl="2" w:tplc="2C0A001B" w:tentative="1">
+      <w:start w:val="1"/>
+      <w:numFmt w:val="lowerRoman"/>
+      <w:lvlText w:val="%3."/>
+      <w:lvlJc w:val="right"/>
+      <w:pPr>
+        <w:ind w:left="1811" w:hanging="180"/>
+      </w:pPr>
+    </w:lvl>
+    <w:lvl w:ilvl="3" w:tplc="2C0A000F" w:tentative="1">
+      <w:start w:val="1"/>
+      <w:numFmt w:val="decimal"/>
+      <w:lvlText w:val="%4."/>
+      <w:lvlJc w:val="left"/>
+      <w:pPr>
+        <w:ind w:left="2531" w:hanging="360"/>
+      </w:pPr>
+    </w:lvl>
+    <w:lvl w:ilvl="4" w:tplc="2C0A0019" w:tentative="1">
+      <w:start w:val="1"/>
+      <w:numFmt w:val="lowerLetter"/>
+      <w:lvlText w:val="%5."/>
+      <w:lvlJc w:val="left"/>
+      <w:pPr>
+        <w:ind w:left="3251" w:hanging="360"/>
+      </w:pPr>
+    </w:lvl>
+    <w:lvl w:ilvl="5" w:tplc="2C0A001B" w:tentative="1">
+      <w:start w:val="1"/>
+      <w:numFmt w:val="lowerRoman"/>
+      <w:lvlText w:val="%6."/>
+      <w:lvlJc w:val="right"/>
+      <w:pPr>
+        <w:ind w:left="3971" w:hanging="180"/>
+      </w:pPr>
+    </w:lvl>
+    <w:lvl w:ilvl="6" w:tplc="2C0A000F" w:tentative="1">
+      <w:start w:val="1"/>
+      <w:numFmt w:val="decimal"/>
+      <w:lvlText w:val="%7."/>
+      <w:lvlJc w:val="left"/>
+      <w:pPr>
+        <w:ind w:left="4691" w:hanging="360"/>
+      </w:pPr>
+    </w:lvl>
+    <w:lvl w:ilvl="7" w:tplc="2C0A0019" w:tentative="1">
+      <w:start w:val="1"/>
+      <w:numFmt w:val="lowerLetter"/>
+      <w:lvlText w:val="%8."/>
+      <w:lvlJc w:val="left"/>
+      <w:pPr>
+        <w:ind w:left="5411" w:hanging="360"/>
+      </w:pPr>
+    </w:lvl>
+    <w:lvl w:ilvl="8" w:tplc="2C0A001B" w:tentative="1">
+      <w:start w:val="1"/>
+      <w:numFmt w:val="lowerRoman"/>
+      <w:lvlText w:val="%9."/>
+      <w:lvlJc w:val="right"/>
+      <w:pPr>
+        <w:ind w:left="6131" w:hanging="180"/>
+      </w:pPr>
+    </w:lvl>
+  </w:abstractNum>
+  <w:abstractNum w:abstractNumId="20">
     <w:nsid w:val="6054522B"/>
     <w:multiLevelType w:val="hybridMultilevel"/>
     <w:tmpl w:val="E3AE3D5A"/>
@@ -12220,7 +12408,7 @@
       </w:pPr>
     </w:lvl>
   </w:abstractNum>
-  <w:abstractNum w:abstractNumId="37">
+  <w:abstractNum w:abstractNumId="21">
     <w:nsid w:val="6237124F"/>
     <w:multiLevelType w:val="hybridMultilevel"/>
     <w:tmpl w:val="E514B0B4"/>
@@ -12306,96 +12494,7 @@
       </w:pPr>
     </w:lvl>
   </w:abstractNum>
-  <w:abstractNum w:abstractNumId="38">
-    <w:nsid w:val="625A5D48"/>
-    <w:multiLevelType w:val="hybridMultilevel"/>
-    <w:tmpl w:val="A4D89CD8"/>
-    <w:lvl w:ilvl="0" w:tplc="08CCDE32">
-      <w:start w:val="1"/>
-      <w:numFmt w:val="decimal"/>
-      <w:lvlText w:val="%1."/>
-      <w:lvlJc w:val="left"/>
-      <w:pPr>
-        <w:ind w:left="1429" w:hanging="360"/>
-      </w:pPr>
-      <w:rPr>
-        <w:rFonts w:hint="default"/>
-      </w:rPr>
-    </w:lvl>
-    <w:lvl w:ilvl="1" w:tplc="2C0A0019" w:tentative="1">
-      <w:start w:val="1"/>
-      <w:numFmt w:val="lowerLetter"/>
-      <w:lvlText w:val="%2."/>
-      <w:lvlJc w:val="left"/>
-      <w:pPr>
-        <w:ind w:left="1440" w:hanging="360"/>
-      </w:pPr>
-    </w:lvl>
-    <w:lvl w:ilvl="2" w:tplc="2C0A001B" w:tentative="1">
-      <w:start w:val="1"/>
-      <w:numFmt w:val="lowerRoman"/>
-      <w:lvlText w:val="%3."/>
-      <w:lvlJc w:val="right"/>
-      <w:pPr>
-        <w:ind w:left="2160" w:hanging="180"/>
-      </w:pPr>
-    </w:lvl>
-    <w:lvl w:ilvl="3" w:tplc="2C0A000F" w:tentative="1">
-      <w:start w:val="1"/>
-      <w:numFmt w:val="decimal"/>
-      <w:lvlText w:val="%4."/>
-      <w:lvlJc w:val="left"/>
-      <w:pPr>
-        <w:ind w:left="2880" w:hanging="360"/>
-      </w:pPr>
-    </w:lvl>
-    <w:lvl w:ilvl="4" w:tplc="2C0A0019" w:tentative="1">
-      <w:start w:val="1"/>
-      <w:numFmt w:val="lowerLetter"/>
-      <w:lvlText w:val="%5."/>
-      <w:lvlJc w:val="left"/>
-      <w:pPr>
-        <w:ind w:left="3600" w:hanging="360"/>
-      </w:pPr>
-    </w:lvl>
-    <w:lvl w:ilvl="5" w:tplc="2C0A001B" w:tentative="1">
-      <w:start w:val="1"/>
-      <w:numFmt w:val="lowerRoman"/>
-      <w:lvlText w:val="%6."/>
-      <w:lvlJc w:val="right"/>
-      <w:pPr>
-        <w:ind w:left="4320" w:hanging="180"/>
-      </w:pPr>
-    </w:lvl>
-    <w:lvl w:ilvl="6" w:tplc="2C0A000F" w:tentative="1">
-      <w:start w:val="1"/>
-      <w:numFmt w:val="decimal"/>
-      <w:lvlText w:val="%7."/>
-      <w:lvlJc w:val="left"/>
-      <w:pPr>
-        <w:ind w:left="5040" w:hanging="360"/>
-      </w:pPr>
-    </w:lvl>
-    <w:lvl w:ilvl="7" w:tplc="2C0A0019" w:tentative="1">
-      <w:start w:val="1"/>
-      <w:numFmt w:val="lowerLetter"/>
-      <w:lvlText w:val="%8."/>
-      <w:lvlJc w:val="left"/>
-      <w:pPr>
-        <w:ind w:left="5760" w:hanging="360"/>
-      </w:pPr>
-    </w:lvl>
-    <w:lvl w:ilvl="8" w:tplc="2C0A001B" w:tentative="1">
-      <w:start w:val="1"/>
-      <w:numFmt w:val="lowerRoman"/>
-      <w:lvlText w:val="%9."/>
-      <w:lvlJc w:val="right"/>
-      <w:pPr>
-        <w:ind w:left="6480" w:hanging="180"/>
-      </w:pPr>
-    </w:lvl>
-  </w:abstractNum>
-  <w:abstractNum w:abstractNumId="39">
+  <w:abstractNum w:abstractNumId="22">
     <w:nsid w:val="66C56303"/>
     <w:multiLevelType w:val="multilevel"/>
     <w:tmpl w:val="4EEE7D02"/>
@@ -12508,322 +12607,7 @@
       </w:rPr>
     </w:lvl>
   </w:abstractNum>
-  <w:abstractNum w:abstractNumId="40">
-    <w:nsid w:val="67D769F2"/>
-    <w:multiLevelType w:val="hybridMultilevel"/>
-    <w:tmpl w:val="56E0565E"/>
-    <w:lvl w:ilvl="0" w:tplc="2C0A0001">
-      <w:start w:val="1"/>
-      <w:numFmt w:val="bullet"/>
-      <w:lvlText w:val=""/>
-      <w:lvlJc w:val="left"/>
-      <w:pPr>
-        <w:ind w:left="360" w:hanging="360"/>
-      </w:pPr>
-      <w:rPr>
-        <w:rFonts w:ascii="Symbol" w:hAnsi="Symbol" w:hint="default"/>
-      </w:rPr>
-    </w:lvl>
-    <w:lvl w:ilvl="1" w:tplc="2C0A0003" w:tentative="1">
-      <w:start w:val="1"/>
-      <w:numFmt w:val="bullet"/>
-      <w:lvlText w:val="o"/>
-      <w:lvlJc w:val="left"/>
-      <w:pPr>
-        <w:ind w:left="1080" w:hanging="360"/>
-      </w:pPr>
-      <w:rPr>
-        <w:rFonts w:ascii="Courier New" w:hAnsi="Courier New" w:cs="Courier New" w:hint="default"/>
-      </w:rPr>
-    </w:lvl>
-    <w:lvl w:ilvl="2" w:tplc="2C0A0005" w:tentative="1">
-      <w:start w:val="1"/>
-      <w:numFmt w:val="bullet"/>
-      <w:lvlText w:val=""/>
-      <w:lvlJc w:val="left"/>
-      <w:pPr>
-        <w:ind w:left="1800" w:hanging="360"/>
-      </w:pPr>
-      <w:rPr>
-        <w:rFonts w:ascii="Wingdings" w:hAnsi="Wingdings" w:hint="default"/>
-      </w:rPr>
-    </w:lvl>
-    <w:lvl w:ilvl="3" w:tplc="2C0A0001" w:tentative="1">
-      <w:start w:val="1"/>
-      <w:numFmt w:val="bullet"/>
-      <w:lvlText w:val=""/>
-      <w:lvlJc w:val="left"/>
-      <w:pPr>
-        <w:ind w:left="2520" w:hanging="360"/>
-      </w:pPr>
-      <w:rPr>
-        <w:rFonts w:ascii="Symbol" w:hAnsi="Symbol" w:hint="default"/>
-      </w:rPr>
-    </w:lvl>
-    <w:lvl w:ilvl="4" w:tplc="2C0A0003" w:tentative="1">
-      <w:start w:val="1"/>
-      <w:numFmt w:val="bullet"/>
-      <w:lvlText w:val="o"/>
-      <w:lvlJc w:val="left"/>
-      <w:pPr>
-        <w:ind w:left="3240" w:hanging="360"/>
-      </w:pPr>
-      <w:rPr>
-        <w:rFonts w:ascii="Courier New" w:hAnsi="Courier New" w:cs="Courier New" w:hint="default"/>
-      </w:rPr>
-    </w:lvl>
-    <w:lvl w:ilvl="5" w:tplc="2C0A0005" w:tentative="1">
-      <w:start w:val="1"/>
-      <w:numFmt w:val="bullet"/>
-      <w:lvlText w:val=""/>
-      <w:lvlJc w:val="left"/>
-      <w:pPr>
-        <w:ind w:left="3960" w:hanging="360"/>
-      </w:pPr>
-      <w:rPr>
-        <w:rFonts w:ascii="Wingdings" w:hAnsi="Wingdings" w:hint="default"/>
-      </w:rPr>
-    </w:lvl>
-    <w:lvl w:ilvl="6" w:tplc="2C0A0001" w:tentative="1">
-      <w:start w:val="1"/>
-      <w:numFmt w:val="bullet"/>
-      <w:lvlText w:val=""/>
-      <w:lvlJc w:val="left"/>
-      <w:pPr>
-        <w:ind w:left="4680" w:hanging="360"/>
-      </w:pPr>
-      <w:rPr>
-        <w:rFonts w:ascii="Symbol" w:hAnsi="Symbol" w:hint="default"/>
-      </w:rPr>
-    </w:lvl>
-    <w:lvl w:ilvl="7" w:tplc="2C0A0003" w:tentative="1">
-      <w:start w:val="1"/>
-      <w:numFmt w:val="bullet"/>
-      <w:lvlText w:val="o"/>
-      <w:lvlJc w:val="left"/>
-      <w:pPr>
-        <w:ind w:left="5400" w:hanging="360"/>
-      </w:pPr>
-      <w:rPr>
-        <w:rFonts w:ascii="Courier New" w:hAnsi="Courier New" w:cs="Courier New" w:hint="default"/>
-      </w:rPr>
-    </w:lvl>
-    <w:lvl w:ilvl="8" w:tplc="2C0A0005" w:tentative="1">
-      <w:start w:val="1"/>
-      <w:numFmt w:val="bullet"/>
-      <w:lvlText w:val=""/>
-      <w:lvlJc w:val="left"/>
-      <w:pPr>
-        <w:ind w:left="6120" w:hanging="360"/>
-      </w:pPr>
-      <w:rPr>
-        <w:rFonts w:ascii="Wingdings" w:hAnsi="Wingdings" w:hint="default"/>
-      </w:rPr>
-    </w:lvl>
-  </w:abstractNum>
-  <w:abstractNum w:abstractNumId="41">
-    <w:nsid w:val="6FC23B51"/>
-    <w:multiLevelType w:val="hybridMultilevel"/>
-    <w:tmpl w:val="C6DC637E"/>
-    <w:lvl w:ilvl="0" w:tplc="2C0A0001">
-      <w:start w:val="1"/>
-      <w:numFmt w:val="bullet"/>
-      <w:lvlText w:val=""/>
-      <w:lvlJc w:val="left"/>
-      <w:pPr>
-        <w:ind w:left="765" w:hanging="360"/>
-      </w:pPr>
-      <w:rPr>
-        <w:rFonts w:ascii="Symbol" w:hAnsi="Symbol" w:hint="default"/>
-      </w:rPr>
-    </w:lvl>
-    <w:lvl w:ilvl="1" w:tplc="2C0A0003" w:tentative="1">
-      <w:start w:val="1"/>
-      <w:numFmt w:val="bullet"/>
-      <w:lvlText w:val="o"/>
-      <w:lvlJc w:val="left"/>
-      <w:pPr>
-        <w:ind w:left="1485" w:hanging="360"/>
-      </w:pPr>
-      <w:rPr>
-        <w:rFonts w:ascii="Courier New" w:hAnsi="Courier New" w:cs="Courier New" w:hint="default"/>
-      </w:rPr>
-    </w:lvl>
-    <w:lvl w:ilvl="2" w:tplc="2C0A0005" w:tentative="1">
-      <w:start w:val="1"/>
-      <w:numFmt w:val="bullet"/>
-      <w:lvlText w:val=""/>
-      <w:lvlJc w:val="left"/>
-      <w:pPr>
-        <w:ind w:left="2205" w:hanging="360"/>
-      </w:pPr>
-      <w:rPr>
-        <w:rFonts w:ascii="Wingdings" w:hAnsi="Wingdings" w:hint="default"/>
-      </w:rPr>
-    </w:lvl>
-    <w:lvl w:ilvl="3" w:tplc="2C0A0001" w:tentative="1">
-      <w:start w:val="1"/>
-      <w:numFmt w:val="bullet"/>
-      <w:lvlText w:val=""/>
-      <w:lvlJc w:val="left"/>
-      <w:pPr>
-        <w:ind w:left="2925" w:hanging="360"/>
-      </w:pPr>
-      <w:rPr>
-        <w:rFonts w:ascii="Symbol" w:hAnsi="Symbol" w:hint="default"/>
-      </w:rPr>
-    </w:lvl>
-    <w:lvl w:ilvl="4" w:tplc="2C0A0003" w:tentative="1">
-      <w:start w:val="1"/>
-      <w:numFmt w:val="bullet"/>
-      <w:lvlText w:val="o"/>
-      <w:lvlJc w:val="left"/>
-      <w:pPr>
-        <w:ind w:left="3645" w:hanging="360"/>
-      </w:pPr>
-      <w:rPr>
-        <w:rFonts w:ascii="Courier New" w:hAnsi="Courier New" w:cs="Courier New" w:hint="default"/>
-      </w:rPr>
-    </w:lvl>
-    <w:lvl w:ilvl="5" w:tplc="2C0A0005" w:tentative="1">
-      <w:start w:val="1"/>
-      <w:numFmt w:val="bullet"/>
-      <w:lvlText w:val=""/>
-      <w:lvlJc w:val="left"/>
-      <w:pPr>
-        <w:ind w:left="4365" w:hanging="360"/>
-      </w:pPr>
-      <w:rPr>
-        <w:rFonts w:ascii="Wingdings" w:hAnsi="Wingdings" w:hint="default"/>
-      </w:rPr>
-    </w:lvl>
-    <w:lvl w:ilvl="6" w:tplc="2C0A0001" w:tentative="1">
-      <w:start w:val="1"/>
-      <w:numFmt w:val="bullet"/>
-      <w:lvlText w:val=""/>
-      <w:lvlJc w:val="left"/>
-      <w:pPr>
-        <w:ind w:left="5085" w:hanging="360"/>
-      </w:pPr>
-      <w:rPr>
-        <w:rFonts w:ascii="Symbol" w:hAnsi="Symbol" w:hint="default"/>
-      </w:rPr>
-    </w:lvl>
-    <w:lvl w:ilvl="7" w:tplc="2C0A0003" w:tentative="1">
-      <w:start w:val="1"/>
-      <w:numFmt w:val="bullet"/>
-      <w:lvlText w:val="o"/>
-      <w:lvlJc w:val="left"/>
-      <w:pPr>
-        <w:ind w:left="5805" w:hanging="360"/>
-      </w:pPr>
-      <w:rPr>
-        <w:rFonts w:ascii="Courier New" w:hAnsi="Courier New" w:cs="Courier New" w:hint="default"/>
-      </w:rPr>
-    </w:lvl>
-    <w:lvl w:ilvl="8" w:tplc="2C0A0005" w:tentative="1">
-      <w:start w:val="1"/>
-      <w:numFmt w:val="bullet"/>
-      <w:lvlText w:val=""/>
-      <w:lvlJc w:val="left"/>
-      <w:pPr>
-        <w:ind w:left="6525" w:hanging="360"/>
-      </w:pPr>
-      <w:rPr>
-        <w:rFonts w:ascii="Wingdings" w:hAnsi="Wingdings" w:hint="default"/>
-      </w:rPr>
-    </w:lvl>
-  </w:abstractNum>
-  <w:abstractNum w:abstractNumId="42">
-    <w:nsid w:val="71AA4BBC"/>
-    <w:multiLevelType w:val="hybridMultilevel"/>
-    <w:tmpl w:val="2788D55C"/>
-    <w:lvl w:ilvl="0" w:tplc="DE4A605A">
-      <w:start w:val="1"/>
-      <w:numFmt w:val="decimal"/>
-      <w:lvlText w:val="%1."/>
-      <w:lvlJc w:val="left"/>
-      <w:pPr>
-        <w:ind w:left="1429" w:hanging="360"/>
-      </w:pPr>
-      <w:rPr>
-        <w:rFonts w:hint="default"/>
-      </w:rPr>
-    </w:lvl>
-    <w:lvl w:ilvl="1" w:tplc="2C0A0019" w:tentative="1">
-      <w:start w:val="1"/>
-      <w:numFmt w:val="lowerLetter"/>
-      <w:lvlText w:val="%2."/>
-      <w:lvlJc w:val="left"/>
-      <w:pPr>
-        <w:ind w:left="1440" w:hanging="360"/>
-      </w:pPr>
-    </w:lvl>
-    <w:lvl w:ilvl="2" w:tplc="2C0A001B" w:tentative="1">
-      <w:start w:val="1"/>
-      <w:numFmt w:val="lowerRoman"/>
-      <w:lvlText w:val="%3."/>
-      <w:lvlJc w:val="right"/>
-      <w:pPr>
-        <w:ind w:left="2160" w:hanging="180"/>
-      </w:pPr>
-    </w:lvl>
-    <w:lvl w:ilvl="3" w:tplc="2C0A000F" w:tentative="1">
-      <w:start w:val="1"/>
-      <w:numFmt w:val="decimal"/>
-      <w:lvlText w:val="%4."/>
-      <w:lvlJc w:val="left"/>
-      <w:pPr>
-        <w:ind w:left="2880" w:hanging="360"/>
-      </w:pPr>
-    </w:lvl>
-    <w:lvl w:ilvl="4" w:tplc="2C0A0019" w:tentative="1">
-      <w:start w:val="1"/>
-      <w:numFmt w:val="lowerLetter"/>
-      <w:lvlText w:val="%5."/>
-      <w:lvlJc w:val="left"/>
-      <w:pPr>
-        <w:ind w:left="3600" w:hanging="360"/>
-      </w:pPr>
-    </w:lvl>
-    <w:lvl w:ilvl="5" w:tplc="2C0A001B" w:tentative="1">
-      <w:start w:val="1"/>
-      <w:numFmt w:val="lowerRoman"/>
-      <w:lvlText w:val="%6."/>
-      <w:lvlJc w:val="right"/>
-      <w:pPr>
-        <w:ind w:left="4320" w:hanging="180"/>
-      </w:pPr>
-    </w:lvl>
-    <w:lvl w:ilvl="6" w:tplc="2C0A000F" w:tentative="1">
-      <w:start w:val="1"/>
-      <w:numFmt w:val="decimal"/>
-      <w:lvlText w:val="%7."/>
-      <w:lvlJc w:val="left"/>
-      <w:pPr>
-        <w:ind w:left="5040" w:hanging="360"/>
-      </w:pPr>
-    </w:lvl>
-    <w:lvl w:ilvl="7" w:tplc="2C0A0019" w:tentative="1">
-      <w:start w:val="1"/>
-      <w:numFmt w:val="lowerLetter"/>
-      <w:lvlText w:val="%8."/>
-      <w:lvlJc w:val="left"/>
-      <w:pPr>
-        <w:ind w:left="5760" w:hanging="360"/>
-      </w:pPr>
-    </w:lvl>
-    <w:lvl w:ilvl="8" w:tplc="2C0A001B" w:tentative="1">
-      <w:start w:val="1"/>
-      <w:numFmt w:val="lowerRoman"/>
-      <w:lvlText w:val="%9."/>
-      <w:lvlJc w:val="right"/>
-      <w:pPr>
-        <w:ind w:left="6480" w:hanging="180"/>
-      </w:pPr>
-    </w:lvl>
-  </w:abstractNum>
-  <w:abstractNum w:abstractNumId="43">
+  <w:abstractNum w:abstractNumId="23">
     <w:nsid w:val="749D0844"/>
     <w:multiLevelType w:val="hybridMultilevel"/>
     <w:tmpl w:val="57C21DFA"/>
@@ -12912,93 +12696,7 @@
       </w:pPr>
     </w:lvl>
   </w:abstractNum>
-  <w:abstractNum w:abstractNumId="44">
-    <w:nsid w:val="74C3384B"/>
-    <w:multiLevelType w:val="hybridMultilevel"/>
-    <w:tmpl w:val="7C2E572A"/>
-    <w:lvl w:ilvl="0" w:tplc="2C0A000F">
-      <w:start w:val="1"/>
-      <w:numFmt w:val="decimal"/>
-      <w:lvlText w:val="%1."/>
-      <w:lvlJc w:val="left"/>
-      <w:pPr>
-        <w:ind w:left="1429" w:hanging="360"/>
-      </w:pPr>
-    </w:lvl>
-    <w:lvl w:ilvl="1" w:tplc="2C0A0019" w:tentative="1">
-      <w:start w:val="1"/>
-      <w:numFmt w:val="lowerLetter"/>
-      <w:lvlText w:val="%2."/>
-      <w:lvlJc w:val="left"/>
-      <w:pPr>
-        <w:ind w:left="2149" w:hanging="360"/>
-      </w:pPr>
-    </w:lvl>
-    <w:lvl w:ilvl="2" w:tplc="2C0A001B" w:tentative="1">
-      <w:start w:val="1"/>
-      <w:numFmt w:val="lowerRoman"/>
-      <w:lvlText w:val="%3."/>
-      <w:lvlJc w:val="right"/>
-      <w:pPr>
-        <w:ind w:left="2869" w:hanging="180"/>
-      </w:pPr>
-    </w:lvl>
-    <w:lvl w:ilvl="3" w:tplc="2C0A000F" w:tentative="1">
-      <w:start w:val="1"/>
-      <w:numFmt w:val="decimal"/>
-      <w:lvlText w:val="%4."/>
-      <w:lvlJc w:val="left"/>
-      <w:pPr>
-        <w:ind w:left="3589" w:hanging="360"/>
-      </w:pPr>
-    </w:lvl>
-    <w:lvl w:ilvl="4" w:tplc="2C0A0019" w:tentative="1">
-      <w:start w:val="1"/>
-      <w:numFmt w:val="lowerLetter"/>
-      <w:lvlText w:val="%5."/>
-      <w:lvlJc w:val="left"/>
-      <w:pPr>
-        <w:ind w:left="4309" w:hanging="360"/>
-      </w:pPr>
-    </w:lvl>
-    <w:lvl w:ilvl="5" w:tplc="2C0A001B" w:tentative="1">
-      <w:start w:val="1"/>
-      <w:numFmt w:val="lowerRoman"/>
-      <w:lvlText w:val="%6."/>
-      <w:lvlJc w:val="right"/>
-      <w:pPr>
-        <w:ind w:left="5029" w:hanging="180"/>
-      </w:pPr>
-    </w:lvl>
-    <w:lvl w:ilvl="6" w:tplc="2C0A000F" w:tentative="1">
-      <w:start w:val="1"/>
-      <w:numFmt w:val="decimal"/>
-      <w:lvlText w:val="%7."/>
-      <w:lvlJc w:val="left"/>
-      <w:pPr>
-        <w:ind w:left="5749" w:hanging="360"/>
-      </w:pPr>
-    </w:lvl>
-    <w:lvl w:ilvl="7" w:tplc="2C0A0019" w:tentative="1">
-      <w:start w:val="1"/>
-      <w:numFmt w:val="lowerLetter"/>
-      <w:lvlText w:val="%8."/>
-      <w:lvlJc w:val="left"/>
-      <w:pPr>
-        <w:ind w:left="6469" w:hanging="360"/>
-      </w:pPr>
-    </w:lvl>
-    <w:lvl w:ilvl="8" w:tplc="2C0A001B" w:tentative="1">
-      <w:start w:val="1"/>
-      <w:numFmt w:val="lowerRoman"/>
-      <w:lvlText w:val="%9."/>
-      <w:lvlJc w:val="right"/>
-      <w:pPr>
-        <w:ind w:left="7189" w:hanging="180"/>
-      </w:pPr>
-    </w:lvl>
-  </w:abstractNum>
-  <w:abstractNum w:abstractNumId="45">
+  <w:abstractNum w:abstractNumId="24">
     <w:nsid w:val="773F0062"/>
     <w:multiLevelType w:val="hybridMultilevel"/>
     <w:tmpl w:val="C9929E92"/>
@@ -13084,10 +12782,10 @@
       </w:pPr>
     </w:lvl>
   </w:abstractNum>
-  <w:abstractNum w:abstractNumId="46">
+  <w:abstractNum w:abstractNumId="25">
     <w:nsid w:val="78A9395C"/>
     <w:multiLevelType w:val="hybridMultilevel"/>
-    <w:tmpl w:val="708E6F38"/>
+    <w:tmpl w:val="CBAE701E"/>
     <w:lvl w:ilvl="0" w:tplc="29B8C460">
       <w:start w:val="1"/>
       <w:numFmt w:val="decimal"/>
@@ -13100,26 +12798,28 @@
         <w:rFonts w:hint="default"/>
       </w:rPr>
     </w:lvl>
-    <w:lvl w:ilvl="1" w:tplc="2C0A0001">
-      <w:start w:val="1"/>
+    <w:lvl w:ilvl="1" w:tplc="2C0A000F">
+      <w:start w:val="1"/>
+      <w:numFmt w:val="decimal"/>
+      <w:lvlText w:val="%2."/>
+      <w:lvlJc w:val="left"/>
+      <w:pPr>
+        <w:ind w:left="1789" w:hanging="360"/>
+      </w:pPr>
+      <w:rPr>
+        <w:rFonts w:hint="default"/>
+      </w:rPr>
+    </w:lvl>
+    <w:lvl w:ilvl="2" w:tplc="1422BD06">
       <w:numFmt w:val="bullet"/>
-      <w:lvlText w:val=""/>
-      <w:lvlJc w:val="left"/>
-      <w:pPr>
-        <w:ind w:left="1789" w:hanging="360"/>
+      <w:lvlText w:val="•"/>
+      <w:lvlJc w:val="left"/>
+      <w:pPr>
+        <w:ind w:left="3034" w:hanging="705"/>
       </w:pPr>
       <w:rPr>
-        <w:rFonts w:ascii="Symbol" w:hAnsi="Symbol" w:hint="default"/>
+        <w:rFonts w:ascii="Calibri" w:eastAsia="Times New Roman" w:hAnsi="Calibri" w:cs="Times New Roman" w:hint="default"/>
       </w:rPr>
-    </w:lvl>
-    <w:lvl w:ilvl="2" w:tplc="0C0A001B" w:tentative="1">
-      <w:start w:val="1"/>
-      <w:numFmt w:val="lowerRoman"/>
-      <w:lvlText w:val="%3."/>
-      <w:lvlJc w:val="right"/>
-      <w:pPr>
-        <w:ind w:left="2509" w:hanging="180"/>
-      </w:pPr>
     </w:lvl>
     <w:lvl w:ilvl="3" w:tplc="0C0A000F" w:tentative="1">
       <w:start w:val="1"/>
@@ -13176,263 +12876,85 @@
       </w:pPr>
     </w:lvl>
   </w:abstractNum>
-  <w:abstractNum w:abstractNumId="47">
-    <w:nsid w:val="7B0531D2"/>
-    <w:multiLevelType w:val="multilevel"/>
-    <w:tmpl w:val="1E1A3D7E"/>
-    <w:lvl w:ilvl="0">
-      <w:start w:val="1"/>
-      <w:numFmt w:val="bullet"/>
-      <w:lvlText w:val="●"/>
-      <w:lvlJc w:val="left"/>
-      <w:pPr>
-        <w:ind w:left="1440" w:firstLine="1080"/>
-      </w:pPr>
-      <w:rPr>
-        <w:u w:val="none"/>
-      </w:rPr>
-    </w:lvl>
-    <w:lvl w:ilvl="1">
-      <w:start w:val="1"/>
-      <w:numFmt w:val="bullet"/>
-      <w:lvlText w:val="○"/>
-      <w:lvlJc w:val="left"/>
-      <w:pPr>
-        <w:ind w:left="2160" w:firstLine="1800"/>
-      </w:pPr>
-      <w:rPr>
-        <w:u w:val="none"/>
-      </w:rPr>
-    </w:lvl>
-    <w:lvl w:ilvl="2">
-      <w:start w:val="1"/>
-      <w:numFmt w:val="bullet"/>
-      <w:lvlText w:val="■"/>
-      <w:lvlJc w:val="left"/>
-      <w:pPr>
-        <w:ind w:left="2880" w:firstLine="2520"/>
-      </w:pPr>
-      <w:rPr>
-        <w:u w:val="none"/>
-      </w:rPr>
-    </w:lvl>
-    <w:lvl w:ilvl="3">
-      <w:start w:val="1"/>
-      <w:numFmt w:val="bullet"/>
-      <w:lvlText w:val="●"/>
-      <w:lvlJc w:val="left"/>
-      <w:pPr>
-        <w:ind w:left="3600" w:firstLine="3240"/>
-      </w:pPr>
-      <w:rPr>
-        <w:u w:val="none"/>
-      </w:rPr>
-    </w:lvl>
-    <w:lvl w:ilvl="4">
-      <w:start w:val="1"/>
-      <w:numFmt w:val="bullet"/>
-      <w:lvlText w:val="○"/>
-      <w:lvlJc w:val="left"/>
-      <w:pPr>
-        <w:ind w:left="4320" w:firstLine="3960"/>
-      </w:pPr>
-      <w:rPr>
-        <w:u w:val="none"/>
-      </w:rPr>
-    </w:lvl>
-    <w:lvl w:ilvl="5">
-      <w:start w:val="1"/>
-      <w:numFmt w:val="bullet"/>
-      <w:lvlText w:val="■"/>
-      <w:lvlJc w:val="left"/>
-      <w:pPr>
-        <w:ind w:left="5040" w:firstLine="4680"/>
-      </w:pPr>
-      <w:rPr>
-        <w:u w:val="none"/>
-      </w:rPr>
-    </w:lvl>
-    <w:lvl w:ilvl="6">
-      <w:start w:val="1"/>
-      <w:numFmt w:val="bullet"/>
-      <w:lvlText w:val="●"/>
-      <w:lvlJc w:val="left"/>
-      <w:pPr>
-        <w:ind w:left="5760" w:firstLine="5400"/>
-      </w:pPr>
-      <w:rPr>
-        <w:u w:val="none"/>
-      </w:rPr>
-    </w:lvl>
-    <w:lvl w:ilvl="7">
-      <w:start w:val="1"/>
-      <w:numFmt w:val="bullet"/>
-      <w:lvlText w:val="○"/>
-      <w:lvlJc w:val="left"/>
-      <w:pPr>
-        <w:ind w:left="6480" w:firstLine="6120"/>
-      </w:pPr>
-      <w:rPr>
-        <w:u w:val="none"/>
-      </w:rPr>
-    </w:lvl>
-    <w:lvl w:ilvl="8">
-      <w:start w:val="1"/>
-      <w:numFmt w:val="bullet"/>
-      <w:lvlText w:val="■"/>
-      <w:lvlJc w:val="left"/>
-      <w:pPr>
-        <w:ind w:left="7200" w:firstLine="6840"/>
-      </w:pPr>
-      <w:rPr>
-        <w:u w:val="none"/>
-      </w:rPr>
-    </w:lvl>
-  </w:abstractNum>
   <w:num w:numId="1">
-    <w:abstractNumId w:val="30"/>
+    <w:abstractNumId w:val="15"/>
   </w:num>
   <w:num w:numId="2">
-    <w:abstractNumId w:val="10"/>
+    <w:abstractNumId w:val="22"/>
   </w:num>
   <w:num w:numId="3">
-    <w:abstractNumId w:val="19"/>
+    <w:abstractNumId w:val="8"/>
   </w:num>
   <w:num w:numId="4">
-    <w:abstractNumId w:val="33"/>
+    <w:abstractNumId w:val="9"/>
   </w:num>
   <w:num w:numId="5">
-    <w:abstractNumId w:val="41"/>
+    <w:abstractNumId w:val="5"/>
   </w:num>
   <w:num w:numId="6">
-    <w:abstractNumId w:val="7"/>
+    <w:abstractNumId w:val="0"/>
   </w:num>
   <w:num w:numId="7">
-    <w:abstractNumId w:val="44"/>
+    <w:abstractNumId w:val="7"/>
   </w:num>
   <w:num w:numId="8">
     <w:abstractNumId w:val="23"/>
   </w:num>
   <w:num w:numId="9">
-    <w:abstractNumId w:val="35"/>
+    <w:abstractNumId w:val="14"/>
   </w:num>
   <w:num w:numId="10">
-    <w:abstractNumId w:val="22"/>
+    <w:abstractNumId w:val="1"/>
   </w:num>
   <w:num w:numId="11">
-    <w:abstractNumId w:val="42"/>
+    <w:abstractNumId w:val="21"/>
   </w:num>
   <w:num w:numId="12">
-    <w:abstractNumId w:val="5"/>
+    <w:abstractNumId w:val="3"/>
   </w:num>
   <w:num w:numId="13">
-    <w:abstractNumId w:val="27"/>
+    <w:abstractNumId w:val="24"/>
   </w:num>
   <w:num w:numId="14">
-    <w:abstractNumId w:val="38"/>
+    <w:abstractNumId w:val="10"/>
   </w:num>
   <w:num w:numId="15">
+    <w:abstractNumId w:val="6"/>
+  </w:num>
+  <w:num w:numId="16">
+    <w:abstractNumId w:val="25"/>
+  </w:num>
+  <w:num w:numId="17">
+    <w:abstractNumId w:val="4"/>
+  </w:num>
+  <w:num w:numId="18">
+    <w:abstractNumId w:val="20"/>
+  </w:num>
+  <w:num w:numId="19">
+    <w:abstractNumId w:val="16"/>
+  </w:num>
+  <w:num w:numId="20">
     <w:abstractNumId w:val="11"/>
   </w:num>
-  <w:num w:numId="16">
+  <w:num w:numId="21">
+    <w:abstractNumId w:val="13"/>
+  </w:num>
+  <w:num w:numId="22">
+    <w:abstractNumId w:val="12"/>
+  </w:num>
+  <w:num w:numId="23">
+    <w:abstractNumId w:val="19"/>
+  </w:num>
+  <w:num w:numId="24">
+    <w:abstractNumId w:val="17"/>
+  </w:num>
+  <w:num w:numId="25">
+    <w:abstractNumId w:val="18"/>
+  </w:num>
+  <w:num w:numId="26">
     <w:abstractNumId w:val="2"/>
   </w:num>
-  <w:num w:numId="17">
-    <w:abstractNumId w:val="26"/>
-  </w:num>
-  <w:num w:numId="18">
-    <w:abstractNumId w:val="47"/>
-  </w:num>
-  <w:num w:numId="19">
-    <w:abstractNumId w:val="12"/>
-  </w:num>
-  <w:num w:numId="20">
-    <w:abstractNumId w:val="34"/>
-  </w:num>
-  <w:num w:numId="21">
-    <w:abstractNumId w:val="25"/>
-  </w:num>
-  <w:num w:numId="22">
-    <w:abstractNumId w:val="39"/>
-  </w:num>
-  <w:num w:numId="23">
-    <w:abstractNumId w:val="14"/>
-  </w:num>
-  <w:num w:numId="24">
-    <w:abstractNumId w:val="16"/>
-  </w:num>
-  <w:num w:numId="25">
-    <w:abstractNumId w:val="32"/>
-  </w:num>
-  <w:num w:numId="26">
-    <w:abstractNumId w:val="6"/>
-  </w:num>
-  <w:num w:numId="27">
-    <w:abstractNumId w:val="0"/>
-  </w:num>
-  <w:num w:numId="28">
-    <w:abstractNumId w:val="31"/>
-  </w:num>
-  <w:num w:numId="29">
-    <w:abstractNumId w:val="20"/>
-  </w:num>
-  <w:num w:numId="30">
-    <w:abstractNumId w:val="13"/>
-  </w:num>
-  <w:num w:numId="31">
-    <w:abstractNumId w:val="29"/>
-  </w:num>
-  <w:num w:numId="32">
-    <w:abstractNumId w:val="43"/>
-  </w:num>
-  <w:num w:numId="33">
-    <w:abstractNumId w:val="21"/>
-  </w:num>
-  <w:num w:numId="34">
-    <w:abstractNumId w:val="15"/>
-  </w:num>
-  <w:num w:numId="35">
-    <w:abstractNumId w:val="1"/>
-  </w:num>
-  <w:num w:numId="36">
-    <w:abstractNumId w:val="37"/>
-  </w:num>
-  <w:num w:numId="37">
-    <w:abstractNumId w:val="3"/>
-  </w:num>
-  <w:num w:numId="38">
-    <w:abstractNumId w:val="45"/>
-  </w:num>
-  <w:num w:numId="39">
-    <w:abstractNumId w:val="17"/>
-  </w:num>
-  <w:num w:numId="40">
-    <w:abstractNumId w:val="40"/>
-  </w:num>
-  <w:num w:numId="41">
-    <w:abstractNumId w:val="24"/>
-  </w:num>
-  <w:num w:numId="42">
-    <w:abstractNumId w:val="8"/>
-  </w:num>
-  <w:num w:numId="43">
-    <w:abstractNumId w:val="46"/>
-  </w:num>
-  <w:num w:numId="44">
-    <w:abstractNumId w:val="4"/>
-  </w:num>
-  <w:num w:numId="45">
-    <w:abstractNumId w:val="36"/>
-  </w:num>
-  <w:num w:numId="46">
-    <w:abstractNumId w:val="28"/>
-  </w:num>
-  <w:num w:numId="47">
-    <w:abstractNumId w:val="9"/>
-  </w:num>
-  <w:num w:numId="48">
-    <w:abstractNumId w:val="18"/>
-  </w:num>
+  <w:numIdMacAtCleanup w:val="26"/>
 </w:numbering>
 </file>
 
@@ -13705,7 +13227,6 @@
   <w:style w:type="character" w:default="1" w:styleId="Fuentedeprrafopredeter">
     <w:name w:val="Default Paragraph Font"/>
     <w:uiPriority w:val="1"/>
-    <w:semiHidden/>
     <w:unhideWhenUsed/>
   </w:style>
   <w:style w:type="table" w:default="1" w:styleId="Tablanormal">
@@ -14373,7 +13894,6 @@
   <w:style w:type="character" w:default="1" w:styleId="Fuentedeprrafopredeter">
     <w:name w:val="Default Paragraph Font"/>
     <w:uiPriority w:val="1"/>
-    <w:semiHidden/>
     <w:unhideWhenUsed/>
   </w:style>
   <w:style w:type="table" w:default="1" w:styleId="Tablanormal">
@@ -14863,8 +14383,9 @@
     <w:panose1 w:val="020B0604020202020204"/>
     <w:charset w:val="00"/>
     <w:family w:val="swiss"/>
+    <w:notTrueType/>
     <w:pitch w:val="variable"/>
-    <w:sig w:usb0="E0002AFF" w:usb1="C0007843" w:usb2="00000009" w:usb3="00000000" w:csb0="000001FF" w:csb1="00000000"/>
+    <w:sig w:usb0="00000003" w:usb1="00000000" w:usb2="00000000" w:usb3="00000000" w:csb0="00000001" w:csb1="00000000"/>
   </w:font>
   <w:font w:name="Arial">
     <w:panose1 w:val="020B0604020202020204"/>
@@ -14900,6 +14421,7 @@
     <w:rsidRoot w:val="00E844A7"/>
     <w:rsid w:val="00374EA4"/>
     <w:rsid w:val="006127FC"/>
+    <w:rsid w:val="008D12BB"/>
     <w:rsid w:val="00A316CA"/>
     <w:rsid w:val="00A657C7"/>
     <w:rsid w:val="00AE1BE0"/>
@@ -15676,7 +15198,7 @@
 </file>
 
 <file path=customXml/itemProps1.xml><?xml version="1.0" encoding="utf-8"?>
-<ds:datastoreItem xmlns:ds="http://schemas.openxmlformats.org/officeDocument/2006/customXml" ds:itemID="{ED19A9D9-B6E5-4EA4-B348-2B2720B34081}">
+<ds:datastoreItem xmlns:ds="http://schemas.openxmlformats.org/officeDocument/2006/customXml" ds:itemID="{B0146C81-6797-4C40-AF4F-E49621930F95}">
   <ds:schemaRefs>
     <ds:schemaRef ds:uri="http://schemas.openxmlformats.org/officeDocument/2006/bibliography"/>
   </ds:schemaRefs>
